--- a/技术 - 5 架构、中间件/中间件汇总.docx
+++ b/技术 - 5 架构、中间件/中间件汇总.docx
@@ -5082,8 +5082,6 @@
         </w:rPr>
         <w:t>。</w:t>
       </w:r>
-      <w:bookmarkStart w:id="0" w:name="_GoBack"/>
-      <w:bookmarkEnd w:id="0"/>
     </w:p>
     <w:p>
       <w:pPr>
@@ -6551,7 +6549,7 @@
     </w:p>
     <w:p>
       <w:pPr>
-        <w:pStyle w:val="5"/>
+        <w:pStyle w:val="6"/>
         <w:keepNext w:val="0"/>
         <w:keepLines w:val="0"/>
         <w:widowControl/>
@@ -6578,7 +6576,7 @@
     </w:p>
     <w:p>
       <w:pPr>
-        <w:pStyle w:val="5"/>
+        <w:pStyle w:val="6"/>
         <w:keepNext w:val="0"/>
         <w:keepLines w:val="0"/>
         <w:widowControl/>
@@ -7953,59 +7951,4973 @@
     </w:p>
     <w:p>
       <w:pPr>
-        <w:rPr>
-          <w:rFonts w:hint="default"/>
-          <w:sz w:val="24"/>
-          <w:szCs w:val="24"/>
-          <w:lang w:val="en-US" w:eastAsia="zh-CN"/>
-        </w:rPr>
-      </w:pPr>
-    </w:p>
-    <w:p>
-      <w:pPr>
-        <w:rPr>
-          <w:rFonts w:hint="default"/>
-          <w:sz w:val="24"/>
-          <w:szCs w:val="24"/>
-          <w:lang w:val="en-US" w:eastAsia="zh-CN"/>
-        </w:rPr>
-      </w:pPr>
-    </w:p>
-    <w:p>
-      <w:pPr>
-        <w:rPr>
-          <w:rFonts w:hint="default"/>
-          <w:sz w:val="24"/>
-          <w:szCs w:val="24"/>
-          <w:lang w:val="en-US" w:eastAsia="zh-CN"/>
-        </w:rPr>
-      </w:pPr>
-    </w:p>
-    <w:p>
-      <w:pPr>
-        <w:rPr>
-          <w:rFonts w:hint="default"/>
-          <w:sz w:val="24"/>
-          <w:szCs w:val="24"/>
-          <w:lang w:val="en-US" w:eastAsia="zh-CN"/>
-        </w:rPr>
-      </w:pPr>
-    </w:p>
-    <w:p>
-      <w:pPr>
-        <w:rPr>
-          <w:rFonts w:hint="default"/>
-          <w:sz w:val="24"/>
-          <w:szCs w:val="24"/>
-          <w:lang w:val="en-US" w:eastAsia="zh-CN"/>
-        </w:rPr>
-      </w:pPr>
-    </w:p>
-    <w:p>
-      <w:pPr>
-        <w:rPr>
-          <w:sz w:val="24"/>
-          <w:szCs w:val="24"/>
+        <w:pStyle w:val="2"/>
+        <w:bidi w:val="0"/>
+        <w:rPr>
+          <w:rFonts w:hint="eastAsia"/>
+          <w:lang w:val="en-US" w:eastAsia="zh-CN"/>
+        </w:rPr>
+      </w:pPr>
+      <w:r>
+        <w:rPr>
+          <w:rFonts w:hint="eastAsia"/>
+          <w:lang w:val="en-US" w:eastAsia="zh-CN"/>
+        </w:rPr>
+        <w:t xml:space="preserve">Oshi </w:t>
+      </w:r>
+    </w:p>
+    <w:p>
+      <w:pPr>
+        <w:rPr>
+          <w:rFonts w:hint="default"/>
+          <w:sz w:val="24"/>
+          <w:szCs w:val="24"/>
+          <w:lang w:val="en-US" w:eastAsia="zh-CN"/>
+        </w:rPr>
+      </w:pPr>
+    </w:p>
+    <w:p>
+      <w:pPr>
+        <w:rPr>
+          <w:rFonts w:hint="default"/>
+          <w:sz w:val="24"/>
+          <w:szCs w:val="24"/>
+          <w:lang w:val="en-US" w:eastAsia="zh-CN"/>
+        </w:rPr>
+      </w:pPr>
+      <w:r>
+        <w:rPr>
+          <w:rFonts w:hint="eastAsia"/>
+          <w:sz w:val="24"/>
+          <w:szCs w:val="24"/>
+          <w:lang w:val="en-US" w:eastAsia="zh-CN"/>
+        </w:rPr>
+        <w:t>测试案例：</w:t>
+      </w:r>
+    </w:p>
+    <w:p>
+      <w:pPr>
+        <w:pStyle w:val="6"/>
+        <w:keepNext w:val="0"/>
+        <w:keepLines w:val="0"/>
+        <w:widowControl/>
+        <w:suppressLineNumbers w:val="0"/>
+        <w:shd w:val="clear" w:fill="C5E0B3"/>
+        <w:rPr>
+          <w:rFonts w:ascii="Consolas" w:hAnsi="Consolas" w:eastAsia="Consolas" w:cs="Consolas"/>
+          <w:color w:val="080808"/>
+          <w:sz w:val="22"/>
+          <w:szCs w:val="22"/>
+        </w:rPr>
+      </w:pPr>
+      <w:r>
+        <w:rPr>
+          <w:rFonts w:hint="default" w:ascii="Consolas" w:hAnsi="Consolas" w:eastAsia="Consolas" w:cs="Consolas"/>
+          <w:color w:val="0033B3"/>
+          <w:sz w:val="22"/>
+          <w:szCs w:val="22"/>
+          <w:shd w:val="clear" w:fill="C5E0B3"/>
+        </w:rPr>
+        <w:t xml:space="preserve">public class </w:t>
+      </w:r>
+      <w:r>
+        <w:rPr>
+          <w:rFonts w:hint="default" w:ascii="Consolas" w:hAnsi="Consolas" w:eastAsia="Consolas" w:cs="Consolas"/>
+          <w:color w:val="000000"/>
+          <w:sz w:val="22"/>
+          <w:szCs w:val="22"/>
+          <w:shd w:val="clear" w:fill="C5E0B3"/>
+        </w:rPr>
+        <w:t xml:space="preserve">test </w:t>
+      </w:r>
+      <w:r>
+        <w:rPr>
+          <w:rFonts w:hint="default" w:ascii="Consolas" w:hAnsi="Consolas" w:eastAsia="Consolas" w:cs="Consolas"/>
+          <w:color w:val="080808"/>
+          <w:sz w:val="22"/>
+          <w:szCs w:val="22"/>
+          <w:shd w:val="clear" w:fill="C5E0B3"/>
+        </w:rPr>
+        <w:t>{</w:t>
+      </w:r>
+      <w:r>
+        <w:rPr>
+          <w:rFonts w:hint="default" w:ascii="Consolas" w:hAnsi="Consolas" w:eastAsia="Consolas" w:cs="Consolas"/>
+          <w:color w:val="080808"/>
+          <w:sz w:val="22"/>
+          <w:szCs w:val="22"/>
+          <w:shd w:val="clear" w:fill="C5E0B3"/>
+        </w:rPr>
+        <w:br w:type="textWrapping"/>
+      </w:r>
+      <w:r>
+        <w:rPr>
+          <w:rFonts w:hint="default" w:ascii="Consolas" w:hAnsi="Consolas" w:eastAsia="Consolas" w:cs="Consolas"/>
+          <w:color w:val="080808"/>
+          <w:sz w:val="22"/>
+          <w:szCs w:val="22"/>
+          <w:shd w:val="clear" w:fill="C5E0B3"/>
+        </w:rPr>
+        <w:t xml:space="preserve">    </w:t>
+      </w:r>
+      <w:r>
+        <w:rPr>
+          <w:rFonts w:hint="default" w:ascii="Consolas" w:hAnsi="Consolas" w:eastAsia="Consolas" w:cs="Consolas"/>
+          <w:color w:val="0033B3"/>
+          <w:sz w:val="22"/>
+          <w:szCs w:val="22"/>
+          <w:shd w:val="clear" w:fill="C5E0B3"/>
+        </w:rPr>
+        <w:t xml:space="preserve">public static void </w:t>
+      </w:r>
+      <w:r>
+        <w:rPr>
+          <w:rFonts w:hint="default" w:ascii="Consolas" w:hAnsi="Consolas" w:eastAsia="Consolas" w:cs="Consolas"/>
+          <w:color w:val="00627A"/>
+          <w:sz w:val="22"/>
+          <w:szCs w:val="22"/>
+          <w:shd w:val="clear" w:fill="C5E0B3"/>
+        </w:rPr>
+        <w:t>main</w:t>
+      </w:r>
+      <w:r>
+        <w:rPr>
+          <w:rFonts w:hint="default" w:ascii="Consolas" w:hAnsi="Consolas" w:eastAsia="Consolas" w:cs="Consolas"/>
+          <w:color w:val="080808"/>
+          <w:sz w:val="22"/>
+          <w:szCs w:val="22"/>
+          <w:shd w:val="clear" w:fill="C5E0B3"/>
+        </w:rPr>
+        <w:t>(</w:t>
+      </w:r>
+      <w:r>
+        <w:rPr>
+          <w:rFonts w:hint="default" w:ascii="Consolas" w:hAnsi="Consolas" w:eastAsia="Consolas" w:cs="Consolas"/>
+          <w:color w:val="000000"/>
+          <w:sz w:val="22"/>
+          <w:szCs w:val="22"/>
+          <w:shd w:val="clear" w:fill="C5E0B3"/>
+        </w:rPr>
+        <w:t>String</w:t>
+      </w:r>
+      <w:r>
+        <w:rPr>
+          <w:rFonts w:hint="default" w:ascii="Consolas" w:hAnsi="Consolas" w:eastAsia="Consolas" w:cs="Consolas"/>
+          <w:color w:val="080808"/>
+          <w:sz w:val="22"/>
+          <w:szCs w:val="22"/>
+          <w:shd w:val="clear" w:fill="C5E0B3"/>
+        </w:rPr>
+        <w:t>[] args) {</w:t>
+      </w:r>
+      <w:r>
+        <w:rPr>
+          <w:rFonts w:hint="default" w:ascii="Consolas" w:hAnsi="Consolas" w:eastAsia="Consolas" w:cs="Consolas"/>
+          <w:color w:val="080808"/>
+          <w:sz w:val="22"/>
+          <w:szCs w:val="22"/>
+          <w:shd w:val="clear" w:fill="C5E0B3"/>
+        </w:rPr>
+        <w:br w:type="textWrapping"/>
+      </w:r>
+      <w:r>
+        <w:rPr>
+          <w:rFonts w:hint="default" w:ascii="Consolas" w:hAnsi="Consolas" w:eastAsia="Consolas" w:cs="Consolas"/>
+          <w:color w:val="080808"/>
+          <w:sz w:val="22"/>
+          <w:szCs w:val="22"/>
+          <w:shd w:val="clear" w:fill="C5E0B3"/>
+        </w:rPr>
+        <w:t xml:space="preserve">        </w:t>
+      </w:r>
+      <w:r>
+        <w:rPr>
+          <w:rFonts w:hint="default" w:ascii="Consolas" w:hAnsi="Consolas" w:eastAsia="Consolas" w:cs="Consolas"/>
+          <w:color w:val="000000"/>
+          <w:sz w:val="22"/>
+          <w:szCs w:val="22"/>
+          <w:shd w:val="clear" w:fill="C5E0B3"/>
+        </w:rPr>
+        <w:t xml:space="preserve">SystemInfo systemInfo </w:t>
+      </w:r>
+      <w:r>
+        <w:rPr>
+          <w:rFonts w:hint="default" w:ascii="Consolas" w:hAnsi="Consolas" w:eastAsia="Consolas" w:cs="Consolas"/>
+          <w:color w:val="080808"/>
+          <w:sz w:val="22"/>
+          <w:szCs w:val="22"/>
+          <w:shd w:val="clear" w:fill="C5E0B3"/>
+        </w:rPr>
+        <w:t xml:space="preserve">= </w:t>
+      </w:r>
+      <w:r>
+        <w:rPr>
+          <w:rFonts w:hint="default" w:ascii="Consolas" w:hAnsi="Consolas" w:eastAsia="Consolas" w:cs="Consolas"/>
+          <w:color w:val="0033B3"/>
+          <w:sz w:val="22"/>
+          <w:szCs w:val="22"/>
+          <w:shd w:val="clear" w:fill="C5E0B3"/>
+        </w:rPr>
+        <w:t xml:space="preserve">new </w:t>
+      </w:r>
+      <w:r>
+        <w:rPr>
+          <w:rFonts w:hint="default" w:ascii="Consolas" w:hAnsi="Consolas" w:eastAsia="Consolas" w:cs="Consolas"/>
+          <w:color w:val="080808"/>
+          <w:sz w:val="22"/>
+          <w:szCs w:val="22"/>
+          <w:shd w:val="clear" w:fill="C5E0B3"/>
+        </w:rPr>
+        <w:t>SystemInfo();</w:t>
+      </w:r>
+      <w:r>
+        <w:rPr>
+          <w:rFonts w:hint="default" w:ascii="Consolas" w:hAnsi="Consolas" w:eastAsia="Consolas" w:cs="Consolas"/>
+          <w:color w:val="080808"/>
+          <w:sz w:val="22"/>
+          <w:szCs w:val="22"/>
+          <w:shd w:val="clear" w:fill="C5E0B3"/>
+        </w:rPr>
+        <w:br w:type="textWrapping"/>
+      </w:r>
+      <w:r>
+        <w:rPr>
+          <w:rFonts w:hint="default" w:ascii="Consolas" w:hAnsi="Consolas" w:eastAsia="Consolas" w:cs="Consolas"/>
+          <w:color w:val="080808"/>
+          <w:sz w:val="22"/>
+          <w:szCs w:val="22"/>
+          <w:shd w:val="clear" w:fill="C5E0B3"/>
+        </w:rPr>
+        <w:t xml:space="preserve">        </w:t>
+      </w:r>
+      <w:r>
+        <w:rPr>
+          <w:rFonts w:hint="default" w:ascii="Consolas" w:hAnsi="Consolas" w:eastAsia="Consolas" w:cs="Consolas"/>
+          <w:color w:val="000000"/>
+          <w:sz w:val="22"/>
+          <w:szCs w:val="22"/>
+          <w:shd w:val="clear" w:fill="C5E0B3"/>
+        </w:rPr>
+        <w:t xml:space="preserve">HardwareAbstractionLayer hardware </w:t>
+      </w:r>
+      <w:r>
+        <w:rPr>
+          <w:rFonts w:hint="default" w:ascii="Consolas" w:hAnsi="Consolas" w:eastAsia="Consolas" w:cs="Consolas"/>
+          <w:color w:val="080808"/>
+          <w:sz w:val="22"/>
+          <w:szCs w:val="22"/>
+          <w:shd w:val="clear" w:fill="C5E0B3"/>
+        </w:rPr>
+        <w:t xml:space="preserve">= </w:t>
+      </w:r>
+      <w:r>
+        <w:rPr>
+          <w:rFonts w:hint="default" w:ascii="Consolas" w:hAnsi="Consolas" w:eastAsia="Consolas" w:cs="Consolas"/>
+          <w:color w:val="000000"/>
+          <w:sz w:val="22"/>
+          <w:szCs w:val="22"/>
+          <w:shd w:val="clear" w:fill="C5E0B3"/>
+        </w:rPr>
+        <w:t>systemInfo</w:t>
+      </w:r>
+      <w:r>
+        <w:rPr>
+          <w:rFonts w:hint="default" w:ascii="Consolas" w:hAnsi="Consolas" w:eastAsia="Consolas" w:cs="Consolas"/>
+          <w:color w:val="080808"/>
+          <w:sz w:val="22"/>
+          <w:szCs w:val="22"/>
+          <w:shd w:val="clear" w:fill="C5E0B3"/>
+        </w:rPr>
+        <w:t>.getHardware();</w:t>
+      </w:r>
+      <w:r>
+        <w:rPr>
+          <w:rFonts w:hint="default" w:ascii="Consolas" w:hAnsi="Consolas" w:eastAsia="Consolas" w:cs="Consolas"/>
+          <w:color w:val="080808"/>
+          <w:sz w:val="22"/>
+          <w:szCs w:val="22"/>
+          <w:shd w:val="clear" w:fill="C5E0B3"/>
+        </w:rPr>
+        <w:br w:type="textWrapping"/>
+      </w:r>
+      <w:r>
+        <w:rPr>
+          <w:rFonts w:hint="default" w:ascii="Consolas" w:hAnsi="Consolas" w:eastAsia="Consolas" w:cs="Consolas"/>
+          <w:color w:val="080808"/>
+          <w:sz w:val="22"/>
+          <w:szCs w:val="22"/>
+          <w:shd w:val="clear" w:fill="C5E0B3"/>
+        </w:rPr>
+        <w:t xml:space="preserve">        </w:t>
+      </w:r>
+      <w:r>
+        <w:rPr>
+          <w:rFonts w:hint="default" w:ascii="Consolas" w:hAnsi="Consolas" w:eastAsia="Consolas" w:cs="Consolas"/>
+          <w:color w:val="000000"/>
+          <w:sz w:val="22"/>
+          <w:szCs w:val="22"/>
+          <w:shd w:val="clear" w:fill="C5E0B3"/>
+        </w:rPr>
+        <w:t xml:space="preserve">GlobalMemory memory </w:t>
+      </w:r>
+      <w:r>
+        <w:rPr>
+          <w:rFonts w:hint="default" w:ascii="Consolas" w:hAnsi="Consolas" w:eastAsia="Consolas" w:cs="Consolas"/>
+          <w:color w:val="080808"/>
+          <w:sz w:val="22"/>
+          <w:szCs w:val="22"/>
+          <w:shd w:val="clear" w:fill="C5E0B3"/>
+        </w:rPr>
+        <w:t xml:space="preserve">= </w:t>
+      </w:r>
+      <w:r>
+        <w:rPr>
+          <w:rFonts w:hint="default" w:ascii="Consolas" w:hAnsi="Consolas" w:eastAsia="Consolas" w:cs="Consolas"/>
+          <w:color w:val="000000"/>
+          <w:sz w:val="22"/>
+          <w:szCs w:val="22"/>
+          <w:shd w:val="clear" w:fill="C5E0B3"/>
+        </w:rPr>
+        <w:t>hardware</w:t>
+      </w:r>
+      <w:r>
+        <w:rPr>
+          <w:rFonts w:hint="default" w:ascii="Consolas" w:hAnsi="Consolas" w:eastAsia="Consolas" w:cs="Consolas"/>
+          <w:color w:val="080808"/>
+          <w:sz w:val="22"/>
+          <w:szCs w:val="22"/>
+          <w:shd w:val="clear" w:fill="C5E0B3"/>
+        </w:rPr>
+        <w:t>.getMemory();</w:t>
+      </w:r>
+      <w:r>
+        <w:rPr>
+          <w:rFonts w:hint="default" w:ascii="Consolas" w:hAnsi="Consolas" w:eastAsia="Consolas" w:cs="Consolas"/>
+          <w:color w:val="080808"/>
+          <w:sz w:val="22"/>
+          <w:szCs w:val="22"/>
+          <w:shd w:val="clear" w:fill="C5E0B3"/>
+        </w:rPr>
+        <w:br w:type="textWrapping"/>
+      </w:r>
+      <w:r>
+        <w:rPr>
+          <w:rFonts w:hint="default" w:ascii="Consolas" w:hAnsi="Consolas" w:eastAsia="Consolas" w:cs="Consolas"/>
+          <w:color w:val="080808"/>
+          <w:sz w:val="22"/>
+          <w:szCs w:val="22"/>
+          <w:shd w:val="clear" w:fill="C5E0B3"/>
+        </w:rPr>
+        <w:t xml:space="preserve">        </w:t>
+      </w:r>
+      <w:r>
+        <w:rPr>
+          <w:rFonts w:hint="default" w:ascii="Consolas" w:hAnsi="Consolas" w:eastAsia="Consolas" w:cs="Consolas"/>
+          <w:color w:val="0033B3"/>
+          <w:sz w:val="22"/>
+          <w:szCs w:val="22"/>
+          <w:shd w:val="clear" w:fill="C5E0B3"/>
+        </w:rPr>
+        <w:t xml:space="preserve">for </w:t>
+      </w:r>
+      <w:r>
+        <w:rPr>
+          <w:rFonts w:hint="default" w:ascii="Consolas" w:hAnsi="Consolas" w:eastAsia="Consolas" w:cs="Consolas"/>
+          <w:color w:val="080808"/>
+          <w:sz w:val="22"/>
+          <w:szCs w:val="22"/>
+          <w:shd w:val="clear" w:fill="C5E0B3"/>
+        </w:rPr>
+        <w:t>(</w:t>
+      </w:r>
+      <w:r>
+        <w:rPr>
+          <w:rFonts w:hint="default" w:ascii="Consolas" w:hAnsi="Consolas" w:eastAsia="Consolas" w:cs="Consolas"/>
+          <w:color w:val="000000"/>
+          <w:sz w:val="22"/>
+          <w:szCs w:val="22"/>
+          <w:shd w:val="clear" w:fill="C5E0B3"/>
+        </w:rPr>
+        <w:t xml:space="preserve">PhysicalMemory m </w:t>
+      </w:r>
+      <w:r>
+        <w:rPr>
+          <w:rFonts w:hint="default" w:ascii="Consolas" w:hAnsi="Consolas" w:eastAsia="Consolas" w:cs="Consolas"/>
+          <w:color w:val="080808"/>
+          <w:sz w:val="22"/>
+          <w:szCs w:val="22"/>
+          <w:shd w:val="clear" w:fill="C5E0B3"/>
+        </w:rPr>
+        <w:t xml:space="preserve">: </w:t>
+      </w:r>
+      <w:r>
+        <w:rPr>
+          <w:rFonts w:hint="default" w:ascii="Consolas" w:hAnsi="Consolas" w:eastAsia="Consolas" w:cs="Consolas"/>
+          <w:color w:val="000000"/>
+          <w:sz w:val="22"/>
+          <w:szCs w:val="22"/>
+          <w:shd w:val="clear" w:fill="C5E0B3"/>
+        </w:rPr>
+        <w:t>memory</w:t>
+      </w:r>
+      <w:r>
+        <w:rPr>
+          <w:rFonts w:hint="default" w:ascii="Consolas" w:hAnsi="Consolas" w:eastAsia="Consolas" w:cs="Consolas"/>
+          <w:color w:val="080808"/>
+          <w:sz w:val="22"/>
+          <w:szCs w:val="22"/>
+          <w:shd w:val="clear" w:fill="C5E0B3"/>
+        </w:rPr>
+        <w:t>.getPhysicalMemory()) {</w:t>
+      </w:r>
+      <w:r>
+        <w:rPr>
+          <w:rFonts w:hint="default" w:ascii="Consolas" w:hAnsi="Consolas" w:eastAsia="Consolas" w:cs="Consolas"/>
+          <w:color w:val="080808"/>
+          <w:sz w:val="22"/>
+          <w:szCs w:val="22"/>
+          <w:shd w:val="clear" w:fill="C5E0B3"/>
+        </w:rPr>
+        <w:br w:type="textWrapping"/>
+      </w:r>
+      <w:r>
+        <w:rPr>
+          <w:rFonts w:hint="default" w:ascii="Consolas" w:hAnsi="Consolas" w:eastAsia="Consolas" w:cs="Consolas"/>
+          <w:color w:val="080808"/>
+          <w:sz w:val="22"/>
+          <w:szCs w:val="22"/>
+          <w:shd w:val="clear" w:fill="C5E0B3"/>
+        </w:rPr>
+        <w:t xml:space="preserve">            </w:t>
+      </w:r>
+      <w:r>
+        <w:rPr>
+          <w:rFonts w:hint="default" w:ascii="Consolas" w:hAnsi="Consolas" w:eastAsia="Consolas" w:cs="Consolas"/>
+          <w:color w:val="000000"/>
+          <w:sz w:val="22"/>
+          <w:szCs w:val="22"/>
+          <w:shd w:val="clear" w:fill="C5E0B3"/>
+        </w:rPr>
+        <w:t>System</w:t>
+      </w:r>
+      <w:r>
+        <w:rPr>
+          <w:rFonts w:hint="default" w:ascii="Consolas" w:hAnsi="Consolas" w:eastAsia="Consolas" w:cs="Consolas"/>
+          <w:color w:val="080808"/>
+          <w:sz w:val="22"/>
+          <w:szCs w:val="22"/>
+          <w:shd w:val="clear" w:fill="C5E0B3"/>
+        </w:rPr>
+        <w:t>.</w:t>
+      </w:r>
+      <w:r>
+        <w:rPr>
+          <w:rFonts w:hint="default" w:ascii="Consolas" w:hAnsi="Consolas" w:eastAsia="Consolas" w:cs="Consolas"/>
+          <w:i/>
+          <w:color w:val="871094"/>
+          <w:sz w:val="22"/>
+          <w:szCs w:val="22"/>
+          <w:shd w:val="clear" w:fill="C5E0B3"/>
+        </w:rPr>
+        <w:t>out</w:t>
+      </w:r>
+      <w:r>
+        <w:rPr>
+          <w:rFonts w:hint="default" w:ascii="Consolas" w:hAnsi="Consolas" w:eastAsia="Consolas" w:cs="Consolas"/>
+          <w:color w:val="080808"/>
+          <w:sz w:val="22"/>
+          <w:szCs w:val="22"/>
+          <w:shd w:val="clear" w:fill="C5E0B3"/>
+        </w:rPr>
+        <w:t>.println(</w:t>
+      </w:r>
+      <w:r>
+        <w:rPr>
+          <w:rFonts w:hint="default" w:ascii="Consolas" w:hAnsi="Consolas" w:eastAsia="Consolas" w:cs="Consolas"/>
+          <w:color w:val="000000"/>
+          <w:sz w:val="22"/>
+          <w:szCs w:val="22"/>
+          <w:shd w:val="clear" w:fill="C5E0B3"/>
+        </w:rPr>
+        <w:t>m</w:t>
+      </w:r>
+      <w:r>
+        <w:rPr>
+          <w:rFonts w:hint="default" w:ascii="Consolas" w:hAnsi="Consolas" w:eastAsia="Consolas" w:cs="Consolas"/>
+          <w:color w:val="080808"/>
+          <w:sz w:val="22"/>
+          <w:szCs w:val="22"/>
+          <w:shd w:val="clear" w:fill="C5E0B3"/>
+        </w:rPr>
+        <w:t xml:space="preserve">.getManufacturer() + </w:t>
+      </w:r>
+      <w:r>
+        <w:rPr>
+          <w:rFonts w:hint="default" w:ascii="Consolas" w:hAnsi="Consolas" w:eastAsia="Consolas" w:cs="Consolas"/>
+          <w:color w:val="067D17"/>
+          <w:sz w:val="22"/>
+          <w:szCs w:val="22"/>
+          <w:shd w:val="clear" w:fill="C5E0B3"/>
+        </w:rPr>
+        <w:t>"</w:t>
+      </w:r>
+      <w:r>
+        <w:rPr>
+          <w:rFonts w:hint="eastAsia" w:ascii="Consolas" w:hAnsi="Consolas" w:cs="Consolas"/>
+          <w:color w:val="067D17"/>
+          <w:sz w:val="22"/>
+          <w:szCs w:val="22"/>
+          <w:shd w:val="clear" w:fill="C5E0B3"/>
+          <w:lang w:val="en-US" w:eastAsia="zh-CN"/>
+        </w:rPr>
+        <w:t xml:space="preserve"> </w:t>
+      </w:r>
+      <w:r>
+        <w:rPr>
+          <w:rFonts w:hint="default" w:ascii="Consolas" w:hAnsi="Consolas" w:eastAsia="Consolas" w:cs="Consolas"/>
+          <w:color w:val="067D17"/>
+          <w:sz w:val="22"/>
+          <w:szCs w:val="22"/>
+          <w:shd w:val="clear" w:fill="C5E0B3"/>
+        </w:rPr>
+        <w:t xml:space="preserve">" </w:t>
+      </w:r>
+      <w:r>
+        <w:rPr>
+          <w:rFonts w:hint="default" w:ascii="Consolas" w:hAnsi="Consolas" w:eastAsia="Consolas" w:cs="Consolas"/>
+          <w:color w:val="080808"/>
+          <w:sz w:val="22"/>
+          <w:szCs w:val="22"/>
+          <w:shd w:val="clear" w:fill="C5E0B3"/>
+        </w:rPr>
+        <w:t xml:space="preserve">+ </w:t>
+      </w:r>
+      <w:r>
+        <w:rPr>
+          <w:rFonts w:hint="default" w:ascii="Consolas" w:hAnsi="Consolas" w:eastAsia="Consolas" w:cs="Consolas"/>
+          <w:color w:val="000000"/>
+          <w:sz w:val="22"/>
+          <w:szCs w:val="22"/>
+          <w:shd w:val="clear" w:fill="C5E0B3"/>
+        </w:rPr>
+        <w:t>m</w:t>
+      </w:r>
+      <w:r>
+        <w:rPr>
+          <w:rFonts w:hint="default" w:ascii="Consolas" w:hAnsi="Consolas" w:eastAsia="Consolas" w:cs="Consolas"/>
+          <w:color w:val="080808"/>
+          <w:sz w:val="22"/>
+          <w:szCs w:val="22"/>
+          <w:shd w:val="clear" w:fill="C5E0B3"/>
+        </w:rPr>
+        <w:t>.getCapacity());</w:t>
+      </w:r>
+      <w:r>
+        <w:rPr>
+          <w:rFonts w:hint="default" w:ascii="Consolas" w:hAnsi="Consolas" w:eastAsia="Consolas" w:cs="Consolas"/>
+          <w:color w:val="080808"/>
+          <w:sz w:val="22"/>
+          <w:szCs w:val="22"/>
+          <w:shd w:val="clear" w:fill="C5E0B3"/>
+        </w:rPr>
+        <w:br w:type="textWrapping"/>
+      </w:r>
+      <w:r>
+        <w:rPr>
+          <w:rFonts w:hint="default" w:ascii="Consolas" w:hAnsi="Consolas" w:eastAsia="Consolas" w:cs="Consolas"/>
+          <w:color w:val="080808"/>
+          <w:sz w:val="22"/>
+          <w:szCs w:val="22"/>
+          <w:shd w:val="clear" w:fill="C5E0B3"/>
+        </w:rPr>
+        <w:t xml:space="preserve">        }</w:t>
+      </w:r>
+      <w:r>
+        <w:rPr>
+          <w:rFonts w:hint="default" w:ascii="Consolas" w:hAnsi="Consolas" w:eastAsia="Consolas" w:cs="Consolas"/>
+          <w:color w:val="080808"/>
+          <w:sz w:val="22"/>
+          <w:szCs w:val="22"/>
+          <w:shd w:val="clear" w:fill="C5E0B3"/>
+        </w:rPr>
+        <w:br w:type="textWrapping"/>
+      </w:r>
+      <w:r>
+        <w:rPr>
+          <w:rFonts w:hint="default" w:ascii="Consolas" w:hAnsi="Consolas" w:eastAsia="Consolas" w:cs="Consolas"/>
+          <w:color w:val="080808"/>
+          <w:sz w:val="22"/>
+          <w:szCs w:val="22"/>
+          <w:shd w:val="clear" w:fill="C5E0B3"/>
+        </w:rPr>
+        <w:t xml:space="preserve">    }</w:t>
+      </w:r>
+      <w:r>
+        <w:rPr>
+          <w:rFonts w:hint="default" w:ascii="Consolas" w:hAnsi="Consolas" w:eastAsia="Consolas" w:cs="Consolas"/>
+          <w:color w:val="080808"/>
+          <w:sz w:val="22"/>
+          <w:szCs w:val="22"/>
+          <w:shd w:val="clear" w:fill="C5E0B3"/>
+        </w:rPr>
+        <w:br w:type="textWrapping"/>
+      </w:r>
+      <w:r>
+        <w:rPr>
+          <w:rFonts w:hint="default" w:ascii="Consolas" w:hAnsi="Consolas" w:eastAsia="Consolas" w:cs="Consolas"/>
+          <w:color w:val="080808"/>
+          <w:sz w:val="22"/>
+          <w:szCs w:val="22"/>
+          <w:shd w:val="clear" w:fill="C5E0B3"/>
+        </w:rPr>
+        <w:t>}</w:t>
+      </w:r>
+    </w:p>
+    <w:p>
+      <w:pPr>
+        <w:rPr>
+          <w:rFonts w:hint="default"/>
+          <w:sz w:val="24"/>
+          <w:szCs w:val="24"/>
+          <w:lang w:val="en-US" w:eastAsia="zh-CN"/>
+        </w:rPr>
+      </w:pPr>
+    </w:p>
+    <w:p>
+      <w:pPr>
+        <w:rPr>
+          <w:rFonts w:hint="default"/>
+          <w:sz w:val="24"/>
+          <w:szCs w:val="24"/>
+          <w:lang w:val="en-US" w:eastAsia="zh-CN"/>
+        </w:rPr>
+      </w:pPr>
+    </w:p>
+    <w:p>
+      <w:pPr>
+        <w:pStyle w:val="3"/>
+        <w:bidi w:val="0"/>
+        <w:rPr>
+          <w:rFonts w:hint="eastAsia"/>
+          <w:lang w:val="en-US" w:eastAsia="zh-CN"/>
+        </w:rPr>
+      </w:pPr>
+      <w:r>
+        <w:rPr>
+          <w:rFonts w:hint="default"/>
+          <w:lang w:val="en-US" w:eastAsia="zh-CN"/>
+        </w:rPr>
+        <w:t>SystemInfo</w:t>
+      </w:r>
+      <w:r>
+        <w:rPr>
+          <w:rFonts w:hint="eastAsia"/>
+          <w:lang w:val="en-US" w:eastAsia="zh-CN"/>
+        </w:rPr>
+        <w:t xml:space="preserve"> 总类（门面？）</w:t>
+      </w:r>
+    </w:p>
+    <w:p>
+      <w:pPr>
+        <w:rPr>
+          <w:rFonts w:hint="eastAsia"/>
+          <w:sz w:val="24"/>
+          <w:szCs w:val="24"/>
+          <w:lang w:val="en-US" w:eastAsia="zh-CN"/>
+        </w:rPr>
+      </w:pPr>
+      <w:r>
+        <w:rPr>
+          <w:rFonts w:hint="eastAsia"/>
+          <w:sz w:val="24"/>
+          <w:szCs w:val="24"/>
+          <w:lang w:val="en-US" w:eastAsia="zh-CN"/>
+        </w:rPr>
+        <w:t>包含：</w:t>
+      </w:r>
+    </w:p>
+    <w:p>
+      <w:pPr>
+        <w:ind w:firstLine="720" w:firstLineChars="0"/>
+        <w:rPr>
+          <w:rFonts w:hint="eastAsia"/>
+          <w:sz w:val="24"/>
+          <w:szCs w:val="24"/>
+          <w:lang w:val="en-US" w:eastAsia="zh-CN"/>
+        </w:rPr>
+      </w:pPr>
+      <w:r>
+        <w:rPr>
+          <w:rFonts w:hint="eastAsia"/>
+          <w:sz w:val="24"/>
+          <w:szCs w:val="24"/>
+          <w:lang w:val="en-US" w:eastAsia="zh-CN"/>
+        </w:rPr>
+        <w:t>PlatformEnum</w:t>
+      </w:r>
+    </w:p>
+    <w:p>
+      <w:pPr>
+        <w:ind w:firstLine="720" w:firstLineChars="0"/>
+        <w:rPr>
+          <w:rFonts w:hint="eastAsia"/>
+          <w:sz w:val="24"/>
+          <w:szCs w:val="24"/>
+          <w:lang w:val="en-US" w:eastAsia="zh-CN"/>
+        </w:rPr>
+      </w:pPr>
+      <w:r>
+        <w:rPr>
+          <w:rFonts w:hint="eastAsia"/>
+          <w:sz w:val="24"/>
+          <w:szCs w:val="24"/>
+          <w:lang w:val="en-US" w:eastAsia="zh-CN"/>
+        </w:rPr>
+        <w:t>1，OperatingSystem</w:t>
+      </w:r>
+    </w:p>
+    <w:p>
+      <w:pPr>
+        <w:ind w:left="720" w:leftChars="0" w:firstLine="720" w:firstLineChars="0"/>
+        <w:rPr>
+          <w:rFonts w:hint="eastAsia"/>
+          <w:sz w:val="24"/>
+          <w:szCs w:val="24"/>
+          <w:lang w:val="en-US" w:eastAsia="zh-CN"/>
+        </w:rPr>
+      </w:pPr>
+      <w:r>
+        <w:rPr>
+          <w:rFonts w:hint="eastAsia"/>
+          <w:sz w:val="24"/>
+          <w:szCs w:val="24"/>
+          <w:lang w:val="en-US" w:eastAsia="zh-CN"/>
+        </w:rPr>
+        <w:t>不同的OS</w:t>
+      </w:r>
+    </w:p>
+    <w:p>
+      <w:pPr>
+        <w:ind w:left="1440" w:leftChars="0" w:firstLine="720" w:firstLineChars="0"/>
+        <w:rPr>
+          <w:rFonts w:hint="default"/>
+          <w:sz w:val="24"/>
+          <w:szCs w:val="24"/>
+          <w:lang w:val="en-US" w:eastAsia="zh-CN"/>
+        </w:rPr>
+      </w:pPr>
+    </w:p>
+    <w:p>
+      <w:pPr>
+        <w:ind w:firstLine="720" w:firstLineChars="0"/>
+        <w:rPr>
+          <w:rFonts w:hint="eastAsia"/>
+          <w:sz w:val="24"/>
+          <w:szCs w:val="24"/>
+          <w:lang w:val="en-US" w:eastAsia="zh-CN"/>
+        </w:rPr>
+      </w:pPr>
+      <w:r>
+        <w:rPr>
+          <w:rFonts w:hint="eastAsia"/>
+          <w:sz w:val="24"/>
+          <w:szCs w:val="24"/>
+          <w:lang w:val="en-US" w:eastAsia="zh-CN"/>
+        </w:rPr>
+        <w:t>2，HardwareAbstractionLayar</w:t>
+      </w:r>
+    </w:p>
+    <w:p>
+      <w:pPr>
+        <w:ind w:left="720" w:leftChars="0" w:firstLine="720" w:firstLineChars="0"/>
+        <w:rPr>
+          <w:rFonts w:hint="eastAsia"/>
+          <w:sz w:val="24"/>
+          <w:szCs w:val="24"/>
+          <w:lang w:val="en-US" w:eastAsia="zh-CN"/>
+        </w:rPr>
+      </w:pPr>
+      <w:r>
+        <w:rPr>
+          <w:rFonts w:hint="eastAsia"/>
+          <w:sz w:val="24"/>
+          <w:szCs w:val="24"/>
+          <w:lang w:val="en-US" w:eastAsia="zh-CN"/>
+        </w:rPr>
+        <w:t>基于不同OS的硬件抽象</w:t>
+      </w:r>
+    </w:p>
+    <w:p>
+      <w:pPr>
+        <w:ind w:left="720" w:leftChars="0" w:firstLine="720" w:firstLineChars="0"/>
+        <w:rPr>
+          <w:rFonts w:hint="default"/>
+          <w:sz w:val="24"/>
+          <w:szCs w:val="24"/>
+          <w:lang w:val="en-US" w:eastAsia="zh-CN"/>
+        </w:rPr>
+      </w:pPr>
+      <w:r>
+        <w:rPr>
+          <w:rFonts w:hint="eastAsia"/>
+          <w:sz w:val="24"/>
+          <w:szCs w:val="24"/>
+          <w:lang w:val="en-US" w:eastAsia="zh-CN"/>
+        </w:rPr>
+        <w:t>Eg. WindowsHardwareAbstractionLayer</w:t>
+      </w:r>
+    </w:p>
+    <w:p>
+      <w:pPr>
+        <w:ind w:left="1440" w:leftChars="0" w:firstLine="720" w:firstLineChars="0"/>
+        <w:rPr>
+          <w:rFonts w:hint="eastAsia"/>
+          <w:sz w:val="24"/>
+          <w:szCs w:val="24"/>
+          <w:lang w:val="en-US" w:eastAsia="zh-CN"/>
+        </w:rPr>
+      </w:pPr>
+      <w:r>
+        <w:rPr>
+          <w:rFonts w:hint="eastAsia"/>
+          <w:sz w:val="24"/>
+          <w:szCs w:val="24"/>
+          <w:lang w:val="en-US" w:eastAsia="zh-CN"/>
+        </w:rPr>
+        <w:t>具体不同的硬件</w:t>
+      </w:r>
+    </w:p>
+    <w:p>
+      <w:pPr>
+        <w:ind w:left="1440" w:leftChars="0" w:firstLine="720" w:firstLineChars="0"/>
+        <w:rPr>
+          <w:rFonts w:hint="default"/>
+          <w:sz w:val="24"/>
+          <w:szCs w:val="24"/>
+          <w:lang w:val="en-US" w:eastAsia="zh-CN"/>
+        </w:rPr>
+      </w:pPr>
+      <w:r>
+        <w:rPr>
+          <w:rFonts w:hint="eastAsia"/>
+          <w:sz w:val="24"/>
+          <w:szCs w:val="24"/>
+          <w:lang w:val="en-US" w:eastAsia="zh-CN"/>
+        </w:rPr>
+        <w:t>Eg.Processor(CPU), Memory</w:t>
+      </w:r>
+    </w:p>
+    <w:p>
+      <w:r>
+        <w:drawing>
+          <wp:inline distT="0" distB="0" distL="114300" distR="114300">
+            <wp:extent cx="4276725" cy="1933575"/>
+            <wp:effectExtent l="0" t="0" r="9525" b="9525"/>
+            <wp:docPr id="9" name="图片 5"/>
+            <wp:cNvGraphicFramePr>
+              <a:graphicFrameLocks xmlns:a="http://schemas.openxmlformats.org/drawingml/2006/main" noChangeAspect="1"/>
+            </wp:cNvGraphicFramePr>
+            <a:graphic xmlns:a="http://schemas.openxmlformats.org/drawingml/2006/main">
+              <a:graphicData uri="http://schemas.openxmlformats.org/drawingml/2006/picture">
+                <pic:pic xmlns:pic="http://schemas.openxmlformats.org/drawingml/2006/picture">
+                  <pic:nvPicPr>
+                    <pic:cNvPr id="9" name="图片 5"/>
+                    <pic:cNvPicPr>
+                      <a:picLocks noChangeAspect="1"/>
+                    </pic:cNvPicPr>
+                  </pic:nvPicPr>
+                  <pic:blipFill>
+                    <a:blip r:embed="rId8"/>
+                    <a:stretch>
+                      <a:fillRect/>
+                    </a:stretch>
+                  </pic:blipFill>
+                  <pic:spPr>
+                    <a:xfrm>
+                      <a:off x="0" y="0"/>
+                      <a:ext cx="4276725" cy="1933575"/>
+                    </a:xfrm>
+                    <a:prstGeom prst="rect">
+                      <a:avLst/>
+                    </a:prstGeom>
+                    <a:noFill/>
+                    <a:ln>
+                      <a:noFill/>
+                    </a:ln>
+                  </pic:spPr>
+                </pic:pic>
+              </a:graphicData>
+            </a:graphic>
+          </wp:inline>
+        </w:drawing>
+      </w:r>
+    </w:p>
+    <w:p>
+      <w:pPr>
+        <w:rPr>
+          <w:rFonts w:hint="default"/>
+          <w:lang w:val="en-US" w:eastAsia="zh-CN"/>
+        </w:rPr>
+      </w:pPr>
+    </w:p>
+    <w:p>
+      <w:pPr>
+        <w:pStyle w:val="3"/>
+        <w:bidi w:val="0"/>
+        <w:rPr>
+          <w:rFonts w:hint="eastAsia"/>
+          <w:lang w:val="en-US" w:eastAsia="zh-CN"/>
+        </w:rPr>
+      </w:pPr>
+      <w:r>
+        <w:rPr>
+          <w:rFonts w:hint="eastAsia"/>
+          <w:lang w:val="en-US" w:eastAsia="zh-CN"/>
+        </w:rPr>
+        <w:t>重要类的层级关系</w:t>
+      </w:r>
+    </w:p>
+    <w:p>
+      <w:pPr>
+        <w:pStyle w:val="4"/>
+        <w:bidi w:val="0"/>
+        <w:rPr>
+          <w:rFonts w:hint="default"/>
+          <w:lang w:val="en-US" w:eastAsia="zh-CN"/>
+        </w:rPr>
+      </w:pPr>
+      <w:r>
+        <w:rPr>
+          <w:rFonts w:hint="eastAsia"/>
+          <w:lang w:val="en-US" w:eastAsia="zh-CN"/>
+        </w:rPr>
+        <w:t>OS</w:t>
+      </w:r>
+    </w:p>
+    <w:p>
+      <w:pPr>
+        <w:rPr>
+          <w:rFonts w:hint="default"/>
+          <w:sz w:val="24"/>
+          <w:szCs w:val="24"/>
+          <w:lang w:val="en-US" w:eastAsia="zh-CN"/>
+        </w:rPr>
+      </w:pPr>
+      <w:r>
+        <w:drawing>
+          <wp:inline distT="0" distB="0" distL="114300" distR="114300">
+            <wp:extent cx="4010025" cy="1543050"/>
+            <wp:effectExtent l="0" t="0" r="9525" b="0"/>
+            <wp:docPr id="3" name="图片 1"/>
+            <wp:cNvGraphicFramePr>
+              <a:graphicFrameLocks xmlns:a="http://schemas.openxmlformats.org/drawingml/2006/main" noChangeAspect="1"/>
+            </wp:cNvGraphicFramePr>
+            <a:graphic xmlns:a="http://schemas.openxmlformats.org/drawingml/2006/main">
+              <a:graphicData uri="http://schemas.openxmlformats.org/drawingml/2006/picture">
+                <pic:pic xmlns:pic="http://schemas.openxmlformats.org/drawingml/2006/picture">
+                  <pic:nvPicPr>
+                    <pic:cNvPr id="3" name="图片 1"/>
+                    <pic:cNvPicPr>
+                      <a:picLocks noChangeAspect="1"/>
+                    </pic:cNvPicPr>
+                  </pic:nvPicPr>
+                  <pic:blipFill>
+                    <a:blip r:embed="rId9"/>
+                    <a:stretch>
+                      <a:fillRect/>
+                    </a:stretch>
+                  </pic:blipFill>
+                  <pic:spPr>
+                    <a:xfrm>
+                      <a:off x="0" y="0"/>
+                      <a:ext cx="4010025" cy="1543050"/>
+                    </a:xfrm>
+                    <a:prstGeom prst="rect">
+                      <a:avLst/>
+                    </a:prstGeom>
+                    <a:noFill/>
+                    <a:ln>
+                      <a:noFill/>
+                    </a:ln>
+                  </pic:spPr>
+                </pic:pic>
+              </a:graphicData>
+            </a:graphic>
+          </wp:inline>
+        </w:drawing>
+      </w:r>
+    </w:p>
+    <w:p>
+      <w:pPr>
+        <w:rPr>
+          <w:rFonts w:hint="default"/>
+          <w:sz w:val="24"/>
+          <w:szCs w:val="24"/>
+          <w:lang w:val="en-US" w:eastAsia="zh-CN"/>
+        </w:rPr>
+      </w:pPr>
+    </w:p>
+    <w:p>
+      <w:pPr>
+        <w:rPr>
+          <w:rFonts w:hint="default"/>
+          <w:sz w:val="24"/>
+          <w:szCs w:val="24"/>
+          <w:lang w:val="en-US" w:eastAsia="zh-CN"/>
+        </w:rPr>
+      </w:pPr>
+      <w:r>
+        <w:drawing>
+          <wp:inline distT="0" distB="0" distL="114300" distR="114300">
+            <wp:extent cx="3609975" cy="1533525"/>
+            <wp:effectExtent l="0" t="0" r="9525" b="9525"/>
+            <wp:docPr id="4" name="图片 2"/>
+            <wp:cNvGraphicFramePr>
+              <a:graphicFrameLocks xmlns:a="http://schemas.openxmlformats.org/drawingml/2006/main" noChangeAspect="1"/>
+            </wp:cNvGraphicFramePr>
+            <a:graphic xmlns:a="http://schemas.openxmlformats.org/drawingml/2006/main">
+              <a:graphicData uri="http://schemas.openxmlformats.org/drawingml/2006/picture">
+                <pic:pic xmlns:pic="http://schemas.openxmlformats.org/drawingml/2006/picture">
+                  <pic:nvPicPr>
+                    <pic:cNvPr id="4" name="图片 2"/>
+                    <pic:cNvPicPr>
+                      <a:picLocks noChangeAspect="1"/>
+                    </pic:cNvPicPr>
+                  </pic:nvPicPr>
+                  <pic:blipFill>
+                    <a:blip r:embed="rId10"/>
+                    <a:stretch>
+                      <a:fillRect/>
+                    </a:stretch>
+                  </pic:blipFill>
+                  <pic:spPr>
+                    <a:xfrm>
+                      <a:off x="0" y="0"/>
+                      <a:ext cx="3609975" cy="1533525"/>
+                    </a:xfrm>
+                    <a:prstGeom prst="rect">
+                      <a:avLst/>
+                    </a:prstGeom>
+                    <a:noFill/>
+                    <a:ln>
+                      <a:noFill/>
+                    </a:ln>
+                  </pic:spPr>
+                </pic:pic>
+              </a:graphicData>
+            </a:graphic>
+          </wp:inline>
+        </w:drawing>
+      </w:r>
+    </w:p>
+    <w:p>
+      <w:pPr>
+        <w:rPr>
+          <w:rFonts w:hint="eastAsia"/>
+          <w:sz w:val="24"/>
+          <w:szCs w:val="24"/>
+          <w:lang w:val="en-US" w:eastAsia="zh-CN"/>
+        </w:rPr>
+      </w:pPr>
+    </w:p>
+    <w:p>
+      <w:pPr>
+        <w:pStyle w:val="4"/>
+        <w:bidi w:val="0"/>
+        <w:rPr>
+          <w:rFonts w:hint="default"/>
+          <w:lang w:val="en-US" w:eastAsia="zh-CN"/>
+        </w:rPr>
+      </w:pPr>
+      <w:r>
+        <w:rPr>
+          <w:rFonts w:hint="eastAsia"/>
+          <w:lang w:val="en-US" w:eastAsia="zh-CN"/>
+        </w:rPr>
+        <w:t>硬件 Hardware</w:t>
+      </w:r>
+    </w:p>
+    <w:p>
+      <w:r>
+        <w:drawing>
+          <wp:inline distT="0" distB="0" distL="114300" distR="114300">
+            <wp:extent cx="4924425" cy="1524000"/>
+            <wp:effectExtent l="0" t="0" r="9525" b="0"/>
+            <wp:docPr id="6" name="图片 3"/>
+            <wp:cNvGraphicFramePr>
+              <a:graphicFrameLocks xmlns:a="http://schemas.openxmlformats.org/drawingml/2006/main" noChangeAspect="1"/>
+            </wp:cNvGraphicFramePr>
+            <a:graphic xmlns:a="http://schemas.openxmlformats.org/drawingml/2006/main">
+              <a:graphicData uri="http://schemas.openxmlformats.org/drawingml/2006/picture">
+                <pic:pic xmlns:pic="http://schemas.openxmlformats.org/drawingml/2006/picture">
+                  <pic:nvPicPr>
+                    <pic:cNvPr id="6" name="图片 3"/>
+                    <pic:cNvPicPr>
+                      <a:picLocks noChangeAspect="1"/>
+                    </pic:cNvPicPr>
+                  </pic:nvPicPr>
+                  <pic:blipFill>
+                    <a:blip r:embed="rId11"/>
+                    <a:stretch>
+                      <a:fillRect/>
+                    </a:stretch>
+                  </pic:blipFill>
+                  <pic:spPr>
+                    <a:xfrm>
+                      <a:off x="0" y="0"/>
+                      <a:ext cx="4924425" cy="1524000"/>
+                    </a:xfrm>
+                    <a:prstGeom prst="rect">
+                      <a:avLst/>
+                    </a:prstGeom>
+                    <a:noFill/>
+                    <a:ln>
+                      <a:noFill/>
+                    </a:ln>
+                  </pic:spPr>
+                </pic:pic>
+              </a:graphicData>
+            </a:graphic>
+          </wp:inline>
+        </w:drawing>
+      </w:r>
+    </w:p>
+    <w:p>
+      <w:pPr>
+        <w:pStyle w:val="5"/>
+        <w:bidi w:val="0"/>
+        <w:rPr>
+          <w:rFonts w:hint="default"/>
+          <w:lang w:val="en-US" w:eastAsia="zh-CN"/>
+        </w:rPr>
+      </w:pPr>
+      <w:r>
+        <w:rPr>
+          <w:rFonts w:hint="eastAsia"/>
+          <w:lang w:val="en-US" w:eastAsia="zh-CN"/>
+        </w:rPr>
+        <w:t>ComputerSystem</w:t>
+      </w:r>
+    </w:p>
+    <w:p/>
+    <w:p>
+      <w:pPr>
+        <w:pStyle w:val="5"/>
+        <w:bidi w:val="0"/>
+        <w:rPr>
+          <w:rFonts w:hint="default"/>
+          <w:lang w:val="en-US" w:eastAsia="zh-CN"/>
+        </w:rPr>
+      </w:pPr>
+      <w:r>
+        <w:rPr>
+          <w:rFonts w:hint="eastAsia"/>
+          <w:lang w:val="en-US" w:eastAsia="zh-CN"/>
+        </w:rPr>
+        <w:t>Processor</w:t>
+      </w:r>
+    </w:p>
+    <w:p/>
+    <w:p>
+      <w:pPr>
+        <w:pStyle w:val="5"/>
+        <w:bidi w:val="0"/>
+        <w:rPr>
+          <w:rFonts w:hint="eastAsia"/>
+          <w:lang w:val="en-US" w:eastAsia="zh-CN"/>
+        </w:rPr>
+      </w:pPr>
+      <w:r>
+        <w:rPr>
+          <w:rFonts w:hint="eastAsia"/>
+          <w:lang w:val="en-US" w:eastAsia="zh-CN"/>
+        </w:rPr>
+        <w:t>Memory</w:t>
+      </w:r>
+    </w:p>
+    <w:p>
+      <w:r>
+        <w:drawing>
+          <wp:inline distT="0" distB="0" distL="114300" distR="114300">
+            <wp:extent cx="4286250" cy="1524000"/>
+            <wp:effectExtent l="0" t="0" r="0" b="0"/>
+            <wp:docPr id="8" name="图片 4"/>
+            <wp:cNvGraphicFramePr>
+              <a:graphicFrameLocks xmlns:a="http://schemas.openxmlformats.org/drawingml/2006/main" noChangeAspect="1"/>
+            </wp:cNvGraphicFramePr>
+            <a:graphic xmlns:a="http://schemas.openxmlformats.org/drawingml/2006/main">
+              <a:graphicData uri="http://schemas.openxmlformats.org/drawingml/2006/picture">
+                <pic:pic xmlns:pic="http://schemas.openxmlformats.org/drawingml/2006/picture">
+                  <pic:nvPicPr>
+                    <pic:cNvPr id="8" name="图片 4"/>
+                    <pic:cNvPicPr>
+                      <a:picLocks noChangeAspect="1"/>
+                    </pic:cNvPicPr>
+                  </pic:nvPicPr>
+                  <pic:blipFill>
+                    <a:blip r:embed="rId12"/>
+                    <a:stretch>
+                      <a:fillRect/>
+                    </a:stretch>
+                  </pic:blipFill>
+                  <pic:spPr>
+                    <a:xfrm>
+                      <a:off x="0" y="0"/>
+                      <a:ext cx="4286250" cy="1524000"/>
+                    </a:xfrm>
+                    <a:prstGeom prst="rect">
+                      <a:avLst/>
+                    </a:prstGeom>
+                    <a:noFill/>
+                    <a:ln>
+                      <a:noFill/>
+                    </a:ln>
+                  </pic:spPr>
+                </pic:pic>
+              </a:graphicData>
+            </a:graphic>
+          </wp:inline>
+        </w:drawing>
+      </w:r>
+    </w:p>
+    <w:p/>
+    <w:p>
+      <w:r>
+        <w:drawing>
+          <wp:inline distT="0" distB="0" distL="114300" distR="114300">
+            <wp:extent cx="4305300" cy="1517650"/>
+            <wp:effectExtent l="0" t="0" r="0" b="6350"/>
+            <wp:docPr id="11" name="图片 7"/>
+            <wp:cNvGraphicFramePr>
+              <a:graphicFrameLocks xmlns:a="http://schemas.openxmlformats.org/drawingml/2006/main" noChangeAspect="1"/>
+            </wp:cNvGraphicFramePr>
+            <a:graphic xmlns:a="http://schemas.openxmlformats.org/drawingml/2006/main">
+              <a:graphicData uri="http://schemas.openxmlformats.org/drawingml/2006/picture">
+                <pic:pic xmlns:pic="http://schemas.openxmlformats.org/drawingml/2006/picture">
+                  <pic:nvPicPr>
+                    <pic:cNvPr id="11" name="图片 7"/>
+                    <pic:cNvPicPr>
+                      <a:picLocks noChangeAspect="1"/>
+                    </pic:cNvPicPr>
+                  </pic:nvPicPr>
+                  <pic:blipFill>
+                    <a:blip r:embed="rId13"/>
+                    <a:srcRect t="1035"/>
+                    <a:stretch>
+                      <a:fillRect/>
+                    </a:stretch>
+                  </pic:blipFill>
+                  <pic:spPr>
+                    <a:xfrm>
+                      <a:off x="0" y="0"/>
+                      <a:ext cx="4305300" cy="1517650"/>
+                    </a:xfrm>
+                    <a:prstGeom prst="rect">
+                      <a:avLst/>
+                    </a:prstGeom>
+                    <a:noFill/>
+                    <a:ln>
+                      <a:noFill/>
+                    </a:ln>
+                  </pic:spPr>
+                </pic:pic>
+              </a:graphicData>
+            </a:graphic>
+          </wp:inline>
+        </w:drawing>
+      </w:r>
+    </w:p>
+    <w:p/>
+    <w:p>
+      <w:pPr>
+        <w:pStyle w:val="5"/>
+        <w:bidi w:val="0"/>
+        <w:rPr>
+          <w:rFonts w:hint="eastAsia"/>
+          <w:lang w:val="en-US" w:eastAsia="zh-CN"/>
+        </w:rPr>
+      </w:pPr>
+      <w:r>
+        <w:rPr>
+          <w:rFonts w:hint="eastAsia"/>
+          <w:lang w:val="en-US" w:eastAsia="zh-CN"/>
+        </w:rPr>
+        <w:t>Sensors</w:t>
+      </w:r>
+    </w:p>
+    <w:p/>
+    <w:p>
+      <w:pPr>
+        <w:pStyle w:val="2"/>
+        <w:bidi w:val="0"/>
+        <w:rPr>
+          <w:rFonts w:hint="default"/>
+          <w:lang w:val="en-US" w:eastAsia="zh-CN"/>
+        </w:rPr>
+      </w:pPr>
+      <w:r>
+        <w:rPr>
+          <w:rFonts w:hint="eastAsia"/>
+          <w:lang w:val="en-US" w:eastAsia="zh-CN"/>
+        </w:rPr>
+        <w:t>Shiro，兼ruoyi框架学习</w:t>
+      </w:r>
+    </w:p>
+    <w:p>
+      <w:pPr>
+        <w:rPr>
+          <w:rFonts w:hint="default"/>
+          <w:lang w:val="en-US" w:eastAsia="zh-CN"/>
+        </w:rPr>
+      </w:pPr>
+      <w:r>
+        <w:rPr>
+          <w:rFonts w:hint="eastAsia"/>
+          <w:lang w:val="en-US" w:eastAsia="zh-CN"/>
+        </w:rPr>
+        <w:t>核心类和架构</w:t>
+      </w:r>
+    </w:p>
+    <w:p>
+      <w:pPr>
+        <w:rPr>
+          <w:rFonts w:hint="default"/>
+          <w:lang w:val="en-US" w:eastAsia="zh-CN"/>
+        </w:rPr>
+      </w:pPr>
+      <w:r>
+        <w:rPr>
+          <w:rFonts w:ascii="宋体" w:hAnsi="宋体" w:eastAsia="宋体" w:cs="宋体"/>
+          <w:sz w:val="24"/>
+          <w:szCs w:val="24"/>
+        </w:rPr>
+        <w:drawing>
+          <wp:inline distT="0" distB="0" distL="114300" distR="114300">
+            <wp:extent cx="3943350" cy="3248025"/>
+            <wp:effectExtent l="0" t="0" r="0" b="9525"/>
+            <wp:docPr id="12" name="图片 2" descr="IMG_256"/>
+            <wp:cNvGraphicFramePr>
+              <a:graphicFrameLocks xmlns:a="http://schemas.openxmlformats.org/drawingml/2006/main" noChangeAspect="1"/>
+            </wp:cNvGraphicFramePr>
+            <a:graphic xmlns:a="http://schemas.openxmlformats.org/drawingml/2006/main">
+              <a:graphicData uri="http://schemas.openxmlformats.org/drawingml/2006/picture">
+                <pic:pic xmlns:pic="http://schemas.openxmlformats.org/drawingml/2006/picture">
+                  <pic:nvPicPr>
+                    <pic:cNvPr id="12" name="图片 2" descr="IMG_256"/>
+                    <pic:cNvPicPr>
+                      <a:picLocks noChangeAspect="1"/>
+                    </pic:cNvPicPr>
+                  </pic:nvPicPr>
+                  <pic:blipFill>
+                    <a:blip r:embed="rId14"/>
+                    <a:stretch>
+                      <a:fillRect/>
+                    </a:stretch>
+                  </pic:blipFill>
+                  <pic:spPr>
+                    <a:xfrm>
+                      <a:off x="0" y="0"/>
+                      <a:ext cx="3943350" cy="3248025"/>
+                    </a:xfrm>
+                    <a:prstGeom prst="rect">
+                      <a:avLst/>
+                    </a:prstGeom>
+                    <a:noFill/>
+                    <a:ln w="9525">
+                      <a:noFill/>
+                    </a:ln>
+                  </pic:spPr>
+                </pic:pic>
+              </a:graphicData>
+            </a:graphic>
+          </wp:inline>
+        </w:drawing>
+      </w:r>
+    </w:p>
+    <w:p>
+      <w:pPr>
+        <w:rPr>
+          <w:rFonts w:hint="eastAsia"/>
+          <w:lang w:val="en-US" w:eastAsia="zh-CN"/>
+        </w:rPr>
+      </w:pPr>
+    </w:p>
+    <w:p>
+      <w:pPr>
+        <w:rPr>
+          <w:rFonts w:hint="default"/>
+          <w:lang w:val="en-US" w:eastAsia="zh-CN"/>
+        </w:rPr>
+      </w:pPr>
+      <w:r>
+        <w:rPr>
+          <w:rFonts w:hint="eastAsia"/>
+          <w:lang w:val="en-US" w:eastAsia="zh-CN"/>
+        </w:rPr>
+        <w:t>身份认证流程</w:t>
+      </w:r>
+    </w:p>
+    <w:p>
+      <w:pPr>
+        <w:rPr>
+          <w:rFonts w:ascii="宋体" w:hAnsi="宋体" w:eastAsia="宋体" w:cs="宋体"/>
+          <w:sz w:val="24"/>
+          <w:szCs w:val="24"/>
+        </w:rPr>
+      </w:pPr>
+      <w:r>
+        <w:rPr>
+          <w:rFonts w:ascii="宋体" w:hAnsi="宋体" w:eastAsia="宋体" w:cs="宋体"/>
+          <w:sz w:val="24"/>
+          <w:szCs w:val="24"/>
+        </w:rPr>
+        <w:drawing>
+          <wp:inline distT="0" distB="0" distL="114300" distR="114300">
+            <wp:extent cx="4600575" cy="2990850"/>
+            <wp:effectExtent l="0" t="0" r="9525" b="0"/>
+            <wp:docPr id="10" name="图片 1" descr="IMG_256"/>
+            <wp:cNvGraphicFramePr>
+              <a:graphicFrameLocks xmlns:a="http://schemas.openxmlformats.org/drawingml/2006/main" noChangeAspect="1"/>
+            </wp:cNvGraphicFramePr>
+            <a:graphic xmlns:a="http://schemas.openxmlformats.org/drawingml/2006/main">
+              <a:graphicData uri="http://schemas.openxmlformats.org/drawingml/2006/picture">
+                <pic:pic xmlns:pic="http://schemas.openxmlformats.org/drawingml/2006/picture">
+                  <pic:nvPicPr>
+                    <pic:cNvPr id="10" name="图片 1" descr="IMG_256"/>
+                    <pic:cNvPicPr>
+                      <a:picLocks noChangeAspect="1"/>
+                    </pic:cNvPicPr>
+                  </pic:nvPicPr>
+                  <pic:blipFill>
+                    <a:blip r:embed="rId15"/>
+                    <a:stretch>
+                      <a:fillRect/>
+                    </a:stretch>
+                  </pic:blipFill>
+                  <pic:spPr>
+                    <a:xfrm>
+                      <a:off x="0" y="0"/>
+                      <a:ext cx="4600575" cy="2990850"/>
+                    </a:xfrm>
+                    <a:prstGeom prst="rect">
+                      <a:avLst/>
+                    </a:prstGeom>
+                    <a:noFill/>
+                    <a:ln w="9525">
+                      <a:noFill/>
+                    </a:ln>
+                  </pic:spPr>
+                </pic:pic>
+              </a:graphicData>
+            </a:graphic>
+          </wp:inline>
+        </w:drawing>
+      </w:r>
+    </w:p>
+    <w:p>
+      <w:pPr>
+        <w:rPr>
+          <w:rFonts w:hint="eastAsia" w:ascii="宋体" w:hAnsi="宋体" w:eastAsia="宋体" w:cs="宋体"/>
+          <w:sz w:val="24"/>
+          <w:szCs w:val="24"/>
+          <w:lang w:val="en-US" w:eastAsia="zh-CN"/>
+        </w:rPr>
+      </w:pPr>
+      <w:r>
+        <w:rPr>
+          <w:rFonts w:hint="eastAsia" w:ascii="宋体" w:hAnsi="宋体" w:eastAsia="宋体" w:cs="宋体"/>
+          <w:sz w:val="24"/>
+          <w:szCs w:val="24"/>
+          <w:lang w:val="en-US" w:eastAsia="zh-CN"/>
+        </w:rPr>
+        <w:t>鉴权流程（授权？）</w:t>
+      </w:r>
+    </w:p>
+    <w:p>
+      <w:pPr>
+        <w:rPr>
+          <w:rFonts w:hint="default" w:ascii="宋体" w:hAnsi="宋体" w:eastAsia="宋体" w:cs="宋体"/>
+          <w:sz w:val="24"/>
+          <w:szCs w:val="24"/>
+          <w:lang w:val="en-US" w:eastAsia="zh-CN"/>
+        </w:rPr>
+      </w:pPr>
+      <w:r>
+        <w:rPr>
+          <w:rFonts w:ascii="宋体" w:hAnsi="宋体" w:eastAsia="宋体" w:cs="宋体"/>
+          <w:sz w:val="24"/>
+          <w:szCs w:val="24"/>
+        </w:rPr>
+        <w:drawing>
+          <wp:inline distT="0" distB="0" distL="114300" distR="114300">
+            <wp:extent cx="4600575" cy="2990850"/>
+            <wp:effectExtent l="0" t="0" r="9525" b="0"/>
+            <wp:docPr id="14" name="图片 5" descr="IMG_256"/>
+            <wp:cNvGraphicFramePr>
+              <a:graphicFrameLocks xmlns:a="http://schemas.openxmlformats.org/drawingml/2006/main" noChangeAspect="1"/>
+            </wp:cNvGraphicFramePr>
+            <a:graphic xmlns:a="http://schemas.openxmlformats.org/drawingml/2006/main">
+              <a:graphicData uri="http://schemas.openxmlformats.org/drawingml/2006/picture">
+                <pic:pic xmlns:pic="http://schemas.openxmlformats.org/drawingml/2006/picture">
+                  <pic:nvPicPr>
+                    <pic:cNvPr id="14" name="图片 5" descr="IMG_256"/>
+                    <pic:cNvPicPr>
+                      <a:picLocks noChangeAspect="1"/>
+                    </pic:cNvPicPr>
+                  </pic:nvPicPr>
+                  <pic:blipFill>
+                    <a:blip r:embed="rId16"/>
+                    <a:stretch>
+                      <a:fillRect/>
+                    </a:stretch>
+                  </pic:blipFill>
+                  <pic:spPr>
+                    <a:xfrm>
+                      <a:off x="0" y="0"/>
+                      <a:ext cx="4600575" cy="2990850"/>
+                    </a:xfrm>
+                    <a:prstGeom prst="rect">
+                      <a:avLst/>
+                    </a:prstGeom>
+                    <a:noFill/>
+                    <a:ln w="9525">
+                      <a:noFill/>
+                    </a:ln>
+                  </pic:spPr>
+                </pic:pic>
+              </a:graphicData>
+            </a:graphic>
+          </wp:inline>
+        </w:drawing>
+      </w:r>
+    </w:p>
+    <w:p>
+      <w:pPr>
+        <w:rPr>
+          <w:rFonts w:hint="eastAsia"/>
+          <w:lang w:val="en-US" w:eastAsia="zh-CN"/>
+        </w:rPr>
+      </w:pPr>
+    </w:p>
+    <w:p>
+      <w:pPr>
+        <w:pStyle w:val="3"/>
+        <w:bidi w:val="0"/>
+        <w:rPr>
+          <w:rFonts w:hint="eastAsia"/>
+          <w:lang w:val="en-US" w:eastAsia="zh-CN"/>
+        </w:rPr>
+      </w:pPr>
+      <w:r>
+        <w:rPr>
+          <w:rFonts w:hint="eastAsia"/>
+          <w:lang w:val="en-US" w:eastAsia="zh-CN"/>
+        </w:rPr>
+        <w:t>配置类</w:t>
+      </w:r>
+    </w:p>
+    <w:p>
+      <w:pPr>
+        <w:ind w:firstLine="720" w:firstLineChars="0"/>
+        <w:rPr>
+          <w:rFonts w:hint="eastAsia"/>
+          <w:b/>
+          <w:bCs/>
+          <w:lang w:val="en-US" w:eastAsia="zh-CN"/>
+        </w:rPr>
+      </w:pPr>
+      <w:r>
+        <w:rPr>
+          <w:rFonts w:hint="eastAsia"/>
+          <w:b/>
+          <w:bCs/>
+          <w:lang w:val="en-US" w:eastAsia="zh-CN"/>
+        </w:rPr>
+        <w:t>com.ruoyi.framework.config.ShiroConfig</w:t>
+      </w:r>
+    </w:p>
+    <w:p>
+      <w:pPr>
+        <w:ind w:firstLine="720" w:firstLineChars="0"/>
+        <w:rPr>
+          <w:rFonts w:hint="eastAsia"/>
+          <w:lang w:val="en-US" w:eastAsia="zh-CN"/>
+        </w:rPr>
+      </w:pPr>
+      <w:r>
+        <w:rPr>
+          <w:rFonts w:hint="eastAsia"/>
+          <w:lang w:val="en-US" w:eastAsia="zh-CN"/>
+        </w:rPr>
+        <w:t>&gt; securityManager</w:t>
+      </w:r>
+    </w:p>
+    <w:p>
+      <w:pPr>
+        <w:ind w:left="720" w:leftChars="0" w:firstLine="720" w:firstLineChars="0"/>
+        <w:rPr>
+          <w:rFonts w:hint="eastAsia"/>
+          <w:lang w:val="en-US" w:eastAsia="zh-CN"/>
+        </w:rPr>
+      </w:pPr>
+      <w:r>
+        <w:rPr>
+          <w:rFonts w:hint="eastAsia"/>
+          <w:lang w:val="en-US" w:eastAsia="zh-CN"/>
+        </w:rPr>
+        <w:t>- userRealm</w:t>
+      </w:r>
+    </w:p>
+    <w:p>
+      <w:pPr>
+        <w:ind w:left="720" w:leftChars="0" w:firstLine="720" w:firstLineChars="0"/>
+        <w:rPr>
+          <w:rFonts w:hint="eastAsia"/>
+          <w:lang w:val="en-US" w:eastAsia="zh-CN"/>
+        </w:rPr>
+      </w:pPr>
+      <w:r>
+        <w:rPr>
+          <w:rFonts w:hint="eastAsia"/>
+          <w:lang w:val="en-US" w:eastAsia="zh-CN"/>
+        </w:rPr>
+        <w:t>- remembermeManager</w:t>
+      </w:r>
+    </w:p>
+    <w:p>
+      <w:pPr>
+        <w:ind w:left="720" w:leftChars="0" w:firstLine="720" w:firstLineChars="0"/>
+        <w:rPr>
+          <w:rFonts w:hint="eastAsia"/>
+          <w:lang w:val="en-US" w:eastAsia="zh-CN"/>
+        </w:rPr>
+      </w:pPr>
+      <w:r>
+        <w:rPr>
+          <w:rFonts w:hint="eastAsia"/>
+          <w:lang w:val="en-US" w:eastAsia="zh-CN"/>
+        </w:rPr>
+        <w:t>- enCacheManager</w:t>
+      </w:r>
+    </w:p>
+    <w:p>
+      <w:pPr>
+        <w:ind w:left="720" w:leftChars="0" w:firstLine="720" w:firstLineChars="0"/>
+        <w:rPr>
+          <w:rFonts w:hint="default"/>
+          <w:lang w:val="en-US" w:eastAsia="zh-CN"/>
+        </w:rPr>
+      </w:pPr>
+      <w:r>
+        <w:rPr>
+          <w:rFonts w:hint="eastAsia"/>
+          <w:lang w:val="en-US" w:eastAsia="zh-CN"/>
+        </w:rPr>
+        <w:t>- sessionManager</w:t>
+      </w:r>
+    </w:p>
+    <w:p>
+      <w:pPr>
+        <w:ind w:firstLine="720" w:firstLineChars="0"/>
+        <w:rPr>
+          <w:rFonts w:hint="eastAsia"/>
+          <w:lang w:val="en-US" w:eastAsia="zh-CN"/>
+        </w:rPr>
+      </w:pPr>
+      <w:r>
+        <w:rPr>
+          <w:rFonts w:hint="eastAsia"/>
+          <w:lang w:val="en-US" w:eastAsia="zh-CN"/>
+        </w:rPr>
+        <w:t>&gt; loginUrl</w:t>
+      </w:r>
+    </w:p>
+    <w:p>
+      <w:pPr>
+        <w:ind w:firstLine="720" w:firstLineChars="0"/>
+        <w:rPr>
+          <w:rFonts w:hint="default"/>
+          <w:lang w:val="en-US" w:eastAsia="zh-CN"/>
+        </w:rPr>
+      </w:pPr>
+      <w:r>
+        <w:rPr>
+          <w:rFonts w:hint="eastAsia"/>
+          <w:lang w:val="en-US" w:eastAsia="zh-CN"/>
+        </w:rPr>
+        <w:t>&gt; unAuthorizedUrl</w:t>
+      </w:r>
+    </w:p>
+    <w:p>
+      <w:pPr>
+        <w:ind w:firstLine="720" w:firstLineChars="0"/>
+        <w:rPr>
+          <w:rFonts w:hint="default"/>
+          <w:lang w:val="en-US" w:eastAsia="zh-CN"/>
+        </w:rPr>
+      </w:pPr>
+      <w:r>
+        <w:rPr>
+          <w:rFonts w:hint="eastAsia"/>
+          <w:lang w:val="en-US" w:eastAsia="zh-CN"/>
+        </w:rPr>
+        <w:t>· OnlineSessionFilter</w:t>
+      </w:r>
+      <w:r>
+        <w:rPr>
+          <w:rFonts w:hint="eastAsia"/>
+          <w:lang w:val="en-US" w:eastAsia="zh-CN"/>
+        </w:rPr>
+        <w:tab/>
+        <w:t/>
+      </w:r>
+      <w:r>
+        <w:rPr>
+          <w:rFonts w:hint="eastAsia"/>
+          <w:lang w:val="en-US" w:eastAsia="zh-CN"/>
+        </w:rPr>
+        <w:tab/>
+        <w:t/>
+      </w:r>
+      <w:r>
+        <w:rPr>
+          <w:rFonts w:hint="eastAsia"/>
+          <w:lang w:val="en-US" w:eastAsia="zh-CN"/>
+        </w:rPr>
+        <w:tab/>
+        <w:t>根据session_id 读取 sys_user_online 表</w:t>
+      </w:r>
+    </w:p>
+    <w:p>
+      <w:pPr>
+        <w:ind w:left="720" w:leftChars="0" w:firstLine="720" w:firstLineChars="0"/>
+        <w:rPr>
+          <w:rFonts w:hint="default"/>
+          <w:lang w:val="en-US" w:eastAsia="zh-CN"/>
+        </w:rPr>
+      </w:pPr>
+      <w:r>
+        <w:rPr>
+          <w:rFonts w:hint="eastAsia"/>
+          <w:lang w:val="en-US" w:eastAsia="zh-CN"/>
+        </w:rPr>
+        <w:t xml:space="preserve">- </w:t>
+      </w:r>
+      <w:r>
+        <w:rPr>
+          <w:rFonts w:hint="default"/>
+          <w:lang w:val="en-US" w:eastAsia="zh-CN"/>
+        </w:rPr>
+        <w:t>OnlineSessionDAO</w:t>
+      </w:r>
+    </w:p>
+    <w:p>
+      <w:pPr>
+        <w:ind w:firstLine="720" w:firstLineChars="0"/>
+        <w:rPr>
+          <w:rFonts w:hint="default"/>
+          <w:lang w:val="en-US" w:eastAsia="zh-CN"/>
+        </w:rPr>
+      </w:pPr>
+      <w:r>
+        <w:rPr>
+          <w:rFonts w:hint="eastAsia"/>
+          <w:lang w:val="en-US" w:eastAsia="zh-CN"/>
+        </w:rPr>
+        <w:t>· SyncOnlineSessionFIlter</w:t>
+      </w:r>
+      <w:r>
+        <w:rPr>
+          <w:rFonts w:hint="eastAsia"/>
+          <w:lang w:val="en-US" w:eastAsia="zh-CN"/>
+        </w:rPr>
+        <w:tab/>
+        <w:t/>
+      </w:r>
+      <w:r>
+        <w:rPr>
+          <w:rFonts w:hint="eastAsia"/>
+          <w:lang w:val="en-US" w:eastAsia="zh-CN"/>
+        </w:rPr>
+        <w:tab/>
+        <w:t>每个请求（60s间隔）都会更新到 sys_user_online 表</w:t>
+      </w:r>
+    </w:p>
+    <w:p>
+      <w:pPr>
+        <w:ind w:left="720" w:leftChars="0" w:firstLine="720" w:firstLineChars="0"/>
+        <w:rPr>
+          <w:rFonts w:hint="default"/>
+          <w:lang w:val="en-US" w:eastAsia="zh-CN"/>
+        </w:rPr>
+      </w:pPr>
+      <w:r>
+        <w:rPr>
+          <w:rFonts w:hint="eastAsia"/>
+          <w:lang w:val="en-US" w:eastAsia="zh-CN"/>
+        </w:rPr>
+        <w:t xml:space="preserve">- </w:t>
+      </w:r>
+      <w:r>
+        <w:rPr>
+          <w:rFonts w:hint="default"/>
+          <w:lang w:val="en-US" w:eastAsia="zh-CN"/>
+        </w:rPr>
+        <w:t>OnlineSessionDAO</w:t>
+      </w:r>
+    </w:p>
+    <w:p>
+      <w:pPr>
+        <w:ind w:firstLine="720" w:firstLineChars="0"/>
+        <w:rPr>
+          <w:rFonts w:hint="eastAsia"/>
+          <w:lang w:val="en-US" w:eastAsia="zh-CN"/>
+        </w:rPr>
+      </w:pPr>
+      <w:r>
+        <w:rPr>
+          <w:rFonts w:hint="eastAsia"/>
+          <w:lang w:val="en-US" w:eastAsia="zh-CN"/>
+        </w:rPr>
+        <w:t>· CaptchaValidateFilter</w:t>
+      </w:r>
+    </w:p>
+    <w:p>
+      <w:pPr>
+        <w:ind w:firstLine="720" w:firstLineChars="0"/>
+        <w:rPr>
+          <w:rFonts w:hint="eastAsia"/>
+          <w:lang w:val="en-US" w:eastAsia="zh-CN"/>
+        </w:rPr>
+      </w:pPr>
+      <w:r>
+        <w:rPr>
+          <w:rFonts w:hint="eastAsia"/>
+          <w:lang w:val="en-US" w:eastAsia="zh-CN"/>
+        </w:rPr>
+        <w:t>· KickoutSessionFilter</w:t>
+      </w:r>
+    </w:p>
+    <w:p>
+      <w:pPr>
+        <w:ind w:firstLine="720" w:firstLineChars="0"/>
+        <w:rPr>
+          <w:rFonts w:hint="eastAsia"/>
+          <w:lang w:val="en-US" w:eastAsia="zh-CN"/>
+        </w:rPr>
+      </w:pPr>
+      <w:r>
+        <w:rPr>
+          <w:rFonts w:hint="eastAsia"/>
+          <w:lang w:val="en-US" w:eastAsia="zh-CN"/>
+        </w:rPr>
+        <w:t>· LogoutFilter</w:t>
+      </w:r>
+    </w:p>
+    <w:p>
+      <w:pPr>
+        <w:ind w:firstLine="720" w:firstLineChars="0"/>
+        <w:rPr>
+          <w:rFonts w:hint="eastAsia"/>
+          <w:lang w:val="en-US" w:eastAsia="zh-CN"/>
+        </w:rPr>
+      </w:pPr>
+      <w:r>
+        <w:rPr>
+          <w:rFonts w:hint="eastAsia"/>
+          <w:lang w:val="en-US" w:eastAsia="zh-CN"/>
+        </w:rPr>
+        <w:t>-- 免登陆页面</w:t>
+      </w:r>
+    </w:p>
+    <w:p>
+      <w:pPr>
+        <w:ind w:firstLine="720" w:firstLineChars="0"/>
+        <w:rPr>
+          <w:rFonts w:hint="eastAsia"/>
+          <w:lang w:val="en-US" w:eastAsia="zh-CN"/>
+        </w:rPr>
+      </w:pPr>
+      <w:r>
+        <w:rPr>
+          <w:rFonts w:hint="eastAsia"/>
+          <w:lang w:val="en-US" w:eastAsia="zh-CN"/>
+        </w:rPr>
+        <w:t>-- 需要校验</w:t>
+      </w:r>
+      <w:r>
+        <w:rPr>
+          <w:rFonts w:hint="eastAsia"/>
+          <w:color w:val="0000FF"/>
+          <w:lang w:val="en-US" w:eastAsia="zh-CN"/>
+        </w:rPr>
+        <w:t>验证码</w:t>
+      </w:r>
+      <w:r>
+        <w:rPr>
+          <w:rFonts w:hint="eastAsia"/>
+          <w:lang w:val="en-US" w:eastAsia="zh-CN"/>
+        </w:rPr>
+        <w:t>的页面</w:t>
+      </w:r>
+    </w:p>
+    <w:p>
+      <w:pPr>
+        <w:ind w:firstLine="720" w:firstLineChars="0"/>
+        <w:rPr>
+          <w:rFonts w:hint="default"/>
+          <w:lang w:val="en-US" w:eastAsia="zh-CN"/>
+        </w:rPr>
+      </w:pPr>
+      <w:r>
+        <w:rPr>
+          <w:rFonts w:hint="eastAsia"/>
+          <w:lang w:val="en-US" w:eastAsia="zh-CN"/>
+        </w:rPr>
+        <w:t>▲ShiroDialect：thymeleaf 和 shiro整合的bean</w:t>
+      </w:r>
+    </w:p>
+    <w:p>
+      <w:pPr>
+        <w:ind w:firstLine="720" w:firstLineChars="0"/>
+        <w:rPr>
+          <w:rFonts w:hint="default"/>
+          <w:lang w:val="en-US" w:eastAsia="zh-CN"/>
+        </w:rPr>
+      </w:pPr>
+      <w:r>
+        <w:rPr>
+          <w:rFonts w:hint="eastAsia"/>
+          <w:lang w:val="en-US" w:eastAsia="zh-CN"/>
+        </w:rPr>
+        <w:t>▲AuthorizationAttributeSourceAdvisor：shiro注解通知器？</w:t>
+      </w:r>
+    </w:p>
+    <w:p>
+      <w:pPr>
+        <w:ind w:firstLine="720" w:firstLineChars="0"/>
+        <w:rPr>
+          <w:rFonts w:hint="default"/>
+          <w:lang w:val="en-US" w:eastAsia="zh-CN"/>
+        </w:rPr>
+      </w:pPr>
+    </w:p>
+    <w:p>
+      <w:pPr>
+        <w:pStyle w:val="3"/>
+        <w:bidi w:val="0"/>
+        <w:rPr>
+          <w:rFonts w:hint="eastAsia"/>
+          <w:lang w:val="en-US" w:eastAsia="zh-CN"/>
+        </w:rPr>
+      </w:pPr>
+      <w:r>
+        <w:rPr>
+          <w:rFonts w:hint="eastAsia"/>
+          <w:lang w:val="en-US" w:eastAsia="zh-CN"/>
+        </w:rPr>
+        <w:t>配置文件</w:t>
+      </w:r>
+    </w:p>
+    <w:p>
+      <w:pPr>
+        <w:ind w:firstLine="720" w:firstLineChars="0"/>
+        <w:rPr>
+          <w:rFonts w:hint="default"/>
+          <w:lang w:val="en-US" w:eastAsia="zh-CN"/>
+        </w:rPr>
+      </w:pPr>
+      <w:r>
+        <w:rPr>
+          <w:rFonts w:hint="default"/>
+          <w:lang w:val="en-US" w:eastAsia="zh-CN"/>
+        </w:rPr>
+        <w:t>classpath:ehcache/ehcache-shiro.xml</w:t>
+      </w:r>
+    </w:p>
+    <w:p>
+      <w:pPr>
+        <w:rPr>
+          <w:rFonts w:hint="eastAsia"/>
+          <w:lang w:val="en-US" w:eastAsia="zh-CN"/>
+        </w:rPr>
+      </w:pPr>
+    </w:p>
+    <w:p>
+      <w:pPr>
+        <w:rPr>
+          <w:rFonts w:hint="eastAsia"/>
+          <w:lang w:val="en-US" w:eastAsia="zh-CN"/>
+        </w:rPr>
+      </w:pPr>
+    </w:p>
+    <w:p>
+      <w:pPr>
+        <w:pStyle w:val="3"/>
+        <w:bidi w:val="0"/>
+        <w:rPr>
+          <w:rFonts w:hint="eastAsia"/>
+          <w:lang w:val="en-US" w:eastAsia="zh-CN"/>
+        </w:rPr>
+      </w:pPr>
+      <w:r>
+        <w:rPr>
+          <w:rFonts w:hint="eastAsia"/>
+          <w:lang w:val="en-US" w:eastAsia="zh-CN"/>
+        </w:rPr>
+        <w:t>认证和鉴权类</w:t>
+      </w:r>
+    </w:p>
+    <w:p>
+      <w:pPr>
+        <w:ind w:firstLine="720" w:firstLineChars="0"/>
+        <w:rPr>
+          <w:rFonts w:hint="eastAsia"/>
+          <w:lang w:val="en-US" w:eastAsia="zh-CN"/>
+        </w:rPr>
+      </w:pPr>
+      <w:r>
+        <w:rPr>
+          <w:rFonts w:hint="eastAsia"/>
+          <w:lang w:val="en-US" w:eastAsia="zh-CN"/>
+        </w:rPr>
+        <w:t>登录流程：</w:t>
+      </w:r>
+    </w:p>
+    <w:p>
+      <w:pPr>
+        <w:ind w:left="720" w:leftChars="0" w:firstLine="720" w:firstLineChars="0"/>
+        <w:rPr>
+          <w:rFonts w:hint="default"/>
+          <w:lang w:val="en-US" w:eastAsia="zh-CN"/>
+        </w:rPr>
+      </w:pPr>
+      <w:r>
+        <w:rPr>
+          <w:rFonts w:hint="eastAsia"/>
+          <w:lang w:val="en-US" w:eastAsia="zh-CN"/>
+        </w:rPr>
+        <w:t>com.ruoyi.project.system.user.controller.LoginController#ajaxLogin  登录入口类</w:t>
+      </w:r>
+    </w:p>
+    <w:p>
+      <w:pPr>
+        <w:ind w:left="720" w:leftChars="0" w:firstLine="720" w:firstLineChars="0"/>
+        <w:rPr>
+          <w:rFonts w:hint="default"/>
+          <w:lang w:val="en-US" w:eastAsia="zh-CN"/>
+        </w:rPr>
+      </w:pPr>
+      <w:r>
+        <w:rPr>
+          <w:rFonts w:hint="eastAsia"/>
+          <w:lang w:val="en-US" w:eastAsia="zh-CN"/>
+        </w:rPr>
+        <w:t>1，准备登录实体，UsernamePasswordToken和Subject</w:t>
+      </w:r>
+    </w:p>
+    <w:p>
+      <w:pPr>
+        <w:ind w:left="720" w:leftChars="0" w:firstLine="720" w:firstLineChars="0"/>
+        <w:rPr>
+          <w:rFonts w:hint="eastAsia"/>
+          <w:lang w:val="en-US" w:eastAsia="zh-CN"/>
+        </w:rPr>
+      </w:pPr>
+      <w:r>
+        <w:rPr>
+          <w:rFonts w:hint="eastAsia"/>
+          <w:lang w:val="en-US" w:eastAsia="zh-CN"/>
+        </w:rPr>
+        <w:t>2，判断重试次数，超过阀值直接返回报错</w:t>
+      </w:r>
+    </w:p>
+    <w:p>
+      <w:pPr>
+        <w:ind w:left="720" w:leftChars="0" w:firstLine="720" w:firstLineChars="0"/>
+        <w:rPr>
+          <w:rFonts w:hint="eastAsia"/>
+          <w:lang w:val="en-US" w:eastAsia="zh-CN"/>
+        </w:rPr>
+      </w:pPr>
+      <w:r>
+        <w:rPr>
+          <w:rFonts w:hint="eastAsia"/>
+          <w:lang w:val="en-US" w:eastAsia="zh-CN"/>
+        </w:rPr>
+        <w:t>3，校验username、password（md5 + salt）是否匹配</w:t>
+      </w:r>
+    </w:p>
+    <w:p>
+      <w:pPr>
+        <w:ind w:left="1440" w:leftChars="0" w:firstLine="720" w:firstLineChars="0"/>
+        <w:rPr>
+          <w:rFonts w:hint="eastAsia"/>
+          <w:lang w:val="en-US" w:eastAsia="zh-CN"/>
+        </w:rPr>
+      </w:pPr>
+      <w:r>
+        <w:rPr>
+          <w:rFonts w:hint="eastAsia"/>
+          <w:lang w:val="en-US" w:eastAsia="zh-CN"/>
+        </w:rPr>
+        <w:t>不匹配的话，就记录错误次数</w:t>
+      </w:r>
+    </w:p>
+    <w:p>
+      <w:pPr>
+        <w:ind w:left="1440" w:leftChars="0" w:firstLine="720" w:firstLineChars="0"/>
+        <w:rPr>
+          <w:rFonts w:hint="default"/>
+          <w:lang w:val="en-US" w:eastAsia="zh-CN"/>
+        </w:rPr>
+      </w:pPr>
+      <w:r>
+        <w:rPr>
+          <w:rFonts w:hint="eastAsia"/>
+          <w:lang w:val="en-US" w:eastAsia="zh-CN"/>
+        </w:rPr>
+        <w:t>认证成功是由UserRealm处理的，封装生成SimpleAuthenticationInfo 实体</w:t>
+      </w:r>
+    </w:p>
+    <w:p>
+      <w:pPr>
+        <w:ind w:firstLine="720" w:firstLineChars="0"/>
+        <w:rPr>
+          <w:rFonts w:hint="eastAsia"/>
+          <w:lang w:val="en-US" w:eastAsia="zh-CN"/>
+        </w:rPr>
+      </w:pPr>
+      <w:r>
+        <w:rPr>
+          <w:rFonts w:hint="eastAsia"/>
+          <w:lang w:val="en-US" w:eastAsia="zh-CN"/>
+        </w:rPr>
+        <w:t>登出流程</w:t>
+      </w:r>
+    </w:p>
+    <w:p>
+      <w:pPr>
+        <w:ind w:left="720" w:leftChars="0" w:firstLine="720" w:firstLineChars="0"/>
+        <w:rPr>
+          <w:rFonts w:hint="default"/>
+          <w:lang w:val="en-US" w:eastAsia="zh-CN"/>
+        </w:rPr>
+      </w:pPr>
+      <w:r>
+        <w:rPr>
+          <w:rFonts w:hint="eastAsia"/>
+          <w:lang w:val="en-US" w:eastAsia="zh-CN"/>
+        </w:rPr>
+        <w:t>在 LogoutFilter里定义，过滤器里logout</w:t>
+      </w:r>
+    </w:p>
+    <w:p>
+      <w:pPr>
+        <w:ind w:firstLine="720" w:firstLineChars="0"/>
+        <w:rPr>
+          <w:rFonts w:hint="eastAsia"/>
+          <w:lang w:val="en-US" w:eastAsia="zh-CN"/>
+        </w:rPr>
+      </w:pPr>
+    </w:p>
+    <w:p>
+      <w:pPr>
+        <w:ind w:firstLine="720" w:firstLineChars="0"/>
+        <w:rPr>
+          <w:rFonts w:hint="default"/>
+          <w:lang w:val="en-US" w:eastAsia="zh-CN"/>
+        </w:rPr>
+      </w:pPr>
+      <w:r>
+        <w:rPr>
+          <w:rFonts w:hint="eastAsia"/>
+          <w:lang w:val="en-US" w:eastAsia="zh-CN"/>
+        </w:rPr>
+        <w:t>鉴权授权：com.ruoyi.framework.shiro.realm.UserRealm#</w:t>
+      </w:r>
+      <w:r>
+        <w:rPr>
+          <w:rFonts w:hint="eastAsia"/>
+          <w:color w:val="0000FF"/>
+          <w:lang w:val="en-US" w:eastAsia="zh-CN"/>
+        </w:rPr>
+        <w:t>doGetAuthorizationInfo</w:t>
+      </w:r>
+    </w:p>
+    <w:p>
+      <w:pPr>
+        <w:ind w:left="720" w:leftChars="0" w:firstLine="720" w:firstLineChars="0"/>
+        <w:rPr>
+          <w:rFonts w:hint="default"/>
+          <w:lang w:val="en-US" w:eastAsia="zh-CN"/>
+        </w:rPr>
+      </w:pPr>
+      <w:r>
+        <w:rPr>
+          <w:rFonts w:hint="eastAsia"/>
+          <w:lang w:val="en-US" w:eastAsia="zh-CN"/>
+        </w:rPr>
+        <w:t>返回 SimpleAuthorizationInfo 类型实体，包含roles、permissions</w:t>
+      </w:r>
+    </w:p>
+    <w:p>
+      <w:pPr>
+        <w:ind w:left="720" w:leftChars="0" w:firstLine="720" w:firstLineChars="0"/>
+        <w:rPr>
+          <w:rFonts w:hint="eastAsia"/>
+          <w:lang w:val="en-US" w:eastAsia="zh-CN"/>
+        </w:rPr>
+      </w:pPr>
+      <w:r>
+        <w:drawing>
+          <wp:inline distT="0" distB="0" distL="114300" distR="114300">
+            <wp:extent cx="3400425" cy="752475"/>
+            <wp:effectExtent l="0" t="0" r="9525" b="9525"/>
+            <wp:docPr id="15" name="图片 6"/>
+            <wp:cNvGraphicFramePr>
+              <a:graphicFrameLocks xmlns:a="http://schemas.openxmlformats.org/drawingml/2006/main" noChangeAspect="1"/>
+            </wp:cNvGraphicFramePr>
+            <a:graphic xmlns:a="http://schemas.openxmlformats.org/drawingml/2006/main">
+              <a:graphicData uri="http://schemas.openxmlformats.org/drawingml/2006/picture">
+                <pic:pic xmlns:pic="http://schemas.openxmlformats.org/drawingml/2006/picture">
+                  <pic:nvPicPr>
+                    <pic:cNvPr id="15" name="图片 6"/>
+                    <pic:cNvPicPr>
+                      <a:picLocks noChangeAspect="1"/>
+                    </pic:cNvPicPr>
+                  </pic:nvPicPr>
+                  <pic:blipFill>
+                    <a:blip r:embed="rId17"/>
+                    <a:stretch>
+                      <a:fillRect/>
+                    </a:stretch>
+                  </pic:blipFill>
+                  <pic:spPr>
+                    <a:xfrm>
+                      <a:off x="0" y="0"/>
+                      <a:ext cx="3400425" cy="752475"/>
+                    </a:xfrm>
+                    <a:prstGeom prst="rect">
+                      <a:avLst/>
+                    </a:prstGeom>
+                    <a:noFill/>
+                    <a:ln>
+                      <a:noFill/>
+                    </a:ln>
+                  </pic:spPr>
+                </pic:pic>
+              </a:graphicData>
+            </a:graphic>
+          </wp:inline>
+        </w:drawing>
+      </w:r>
+    </w:p>
+    <w:p>
+      <w:pPr>
+        <w:ind w:firstLine="720" w:firstLineChars="0"/>
+        <w:rPr>
+          <w:rFonts w:hint="eastAsia"/>
+          <w:color w:val="0000FF"/>
+          <w:lang w:val="en-US" w:eastAsia="zh-CN"/>
+        </w:rPr>
+      </w:pPr>
+      <w:r>
+        <w:rPr>
+          <w:rFonts w:hint="eastAsia"/>
+          <w:lang w:val="en-US" w:eastAsia="zh-CN"/>
+        </w:rPr>
+        <w:t>登录认证：com.ruoyi.framework.shiro.realm.UserRealm#</w:t>
+      </w:r>
+      <w:r>
+        <w:rPr>
+          <w:rFonts w:hint="eastAsia"/>
+          <w:color w:val="0000FF"/>
+          <w:lang w:val="en-US" w:eastAsia="zh-CN"/>
+        </w:rPr>
+        <w:t>doGetAuthenticationInfo</w:t>
+      </w:r>
+    </w:p>
+    <w:p>
+      <w:pPr>
+        <w:ind w:left="720" w:leftChars="0" w:firstLine="720" w:firstLineChars="0"/>
+        <w:rPr>
+          <w:rFonts w:hint="default"/>
+          <w:lang w:val="en-US" w:eastAsia="zh-CN"/>
+        </w:rPr>
+      </w:pPr>
+      <w:r>
+        <w:rPr>
+          <w:rFonts w:hint="eastAsia"/>
+          <w:lang w:val="en-US" w:eastAsia="zh-CN"/>
+        </w:rPr>
+        <w:t>返回 SimpleAuthenticationInfo 类型实体，包含username、password</w:t>
+      </w:r>
+    </w:p>
+    <w:p>
+      <w:pPr>
+        <w:ind w:left="720" w:leftChars="0" w:firstLine="720" w:firstLineChars="0"/>
+      </w:pPr>
+      <w:r>
+        <w:drawing>
+          <wp:inline distT="0" distB="0" distL="114300" distR="114300">
+            <wp:extent cx="3743325" cy="1700530"/>
+            <wp:effectExtent l="0" t="0" r="9525" b="13970"/>
+            <wp:docPr id="16" name="图片 7"/>
+            <wp:cNvGraphicFramePr>
+              <a:graphicFrameLocks xmlns:a="http://schemas.openxmlformats.org/drawingml/2006/main" noChangeAspect="1"/>
+            </wp:cNvGraphicFramePr>
+            <a:graphic xmlns:a="http://schemas.openxmlformats.org/drawingml/2006/main">
+              <a:graphicData uri="http://schemas.openxmlformats.org/drawingml/2006/picture">
+                <pic:pic xmlns:pic="http://schemas.openxmlformats.org/drawingml/2006/picture">
+                  <pic:nvPicPr>
+                    <pic:cNvPr id="16" name="图片 7"/>
+                    <pic:cNvPicPr>
+                      <a:picLocks noChangeAspect="1"/>
+                    </pic:cNvPicPr>
+                  </pic:nvPicPr>
+                  <pic:blipFill>
+                    <a:blip r:embed="rId18"/>
+                    <a:srcRect b="1363"/>
+                    <a:stretch>
+                      <a:fillRect/>
+                    </a:stretch>
+                  </pic:blipFill>
+                  <pic:spPr>
+                    <a:xfrm>
+                      <a:off x="0" y="0"/>
+                      <a:ext cx="3743325" cy="1700530"/>
+                    </a:xfrm>
+                    <a:prstGeom prst="rect">
+                      <a:avLst/>
+                    </a:prstGeom>
+                    <a:noFill/>
+                    <a:ln>
+                      <a:noFill/>
+                    </a:ln>
+                  </pic:spPr>
+                </pic:pic>
+              </a:graphicData>
+            </a:graphic>
+          </wp:inline>
+        </w:drawing>
+      </w:r>
+    </w:p>
+    <w:p>
+      <w:pPr>
+        <w:ind w:left="720" w:leftChars="0" w:firstLine="720" w:firstLineChars="0"/>
+        <w:rPr>
+          <w:rFonts w:hint="default"/>
+          <w:lang w:val="en-US" w:eastAsia="zh-CN"/>
+        </w:rPr>
+      </w:pPr>
+    </w:p>
+    <w:p>
+      <w:pPr>
+        <w:ind w:firstLine="720" w:firstLineChars="0"/>
+        <w:rPr>
+          <w:rFonts w:hint="default"/>
+          <w:lang w:val="en-US" w:eastAsia="zh-CN"/>
+        </w:rPr>
+      </w:pPr>
+      <w:r>
+        <w:rPr>
+          <w:rFonts w:hint="eastAsia"/>
+          <w:lang w:val="en-US" w:eastAsia="zh-CN"/>
+        </w:rPr>
+        <w:t>UserRealm 继承了 AuthorizingRealm 类</w:t>
+      </w:r>
+    </w:p>
+    <w:p>
+      <w:pPr>
+        <w:ind w:firstLine="720" w:firstLineChars="0"/>
+        <w:rPr>
+          <w:rFonts w:ascii="宋体" w:hAnsi="宋体" w:eastAsia="宋体" w:cs="宋体"/>
+          <w:sz w:val="24"/>
+          <w:szCs w:val="24"/>
+        </w:rPr>
+      </w:pPr>
+      <w:r>
+        <w:rPr>
+          <w:rFonts w:ascii="宋体" w:hAnsi="宋体" w:eastAsia="宋体" w:cs="宋体"/>
+          <w:sz w:val="24"/>
+          <w:szCs w:val="24"/>
+        </w:rPr>
+        <w:drawing>
+          <wp:inline distT="0" distB="0" distL="114300" distR="114300">
+            <wp:extent cx="5010150" cy="4257675"/>
+            <wp:effectExtent l="0" t="0" r="0" b="9525"/>
+            <wp:docPr id="13" name="图片 4" descr="IMG_256"/>
+            <wp:cNvGraphicFramePr>
+              <a:graphicFrameLocks xmlns:a="http://schemas.openxmlformats.org/drawingml/2006/main" noChangeAspect="1"/>
+            </wp:cNvGraphicFramePr>
+            <a:graphic xmlns:a="http://schemas.openxmlformats.org/drawingml/2006/main">
+              <a:graphicData uri="http://schemas.openxmlformats.org/drawingml/2006/picture">
+                <pic:pic xmlns:pic="http://schemas.openxmlformats.org/drawingml/2006/picture">
+                  <pic:nvPicPr>
+                    <pic:cNvPr id="13" name="图片 4" descr="IMG_256"/>
+                    <pic:cNvPicPr>
+                      <a:picLocks noChangeAspect="1"/>
+                    </pic:cNvPicPr>
+                  </pic:nvPicPr>
+                  <pic:blipFill>
+                    <a:blip r:embed="rId19"/>
+                    <a:stretch>
+                      <a:fillRect/>
+                    </a:stretch>
+                  </pic:blipFill>
+                  <pic:spPr>
+                    <a:xfrm>
+                      <a:off x="0" y="0"/>
+                      <a:ext cx="5010150" cy="4257675"/>
+                    </a:xfrm>
+                    <a:prstGeom prst="rect">
+                      <a:avLst/>
+                    </a:prstGeom>
+                    <a:noFill/>
+                    <a:ln w="9525">
+                      <a:noFill/>
+                    </a:ln>
+                  </pic:spPr>
+                </pic:pic>
+              </a:graphicData>
+            </a:graphic>
+          </wp:inline>
+        </w:drawing>
+      </w:r>
+    </w:p>
+    <w:p>
+      <w:pPr>
+        <w:ind w:firstLine="720" w:firstLineChars="0"/>
+        <w:rPr>
+          <w:rFonts w:hint="default" w:eastAsiaTheme="minorEastAsia"/>
+          <w:lang w:val="en-US" w:eastAsia="zh-CN"/>
+        </w:rPr>
+      </w:pPr>
+      <w:r>
+        <w:rPr>
+          <w:rFonts w:hint="eastAsia"/>
+          <w:lang w:val="en-US" w:eastAsia="zh-CN"/>
+        </w:rPr>
+        <w:t>Shiro的过滤器</w:t>
+      </w:r>
+    </w:p>
+    <w:p>
+      <w:pPr>
+        <w:ind w:firstLine="720" w:firstLineChars="0"/>
+      </w:pPr>
+      <w:r>
+        <w:drawing>
+          <wp:inline distT="0" distB="0" distL="114300" distR="114300">
+            <wp:extent cx="5267960" cy="3825240"/>
+            <wp:effectExtent l="0" t="0" r="8890" b="3810"/>
+            <wp:docPr id="18" name="图片 9"/>
+            <wp:cNvGraphicFramePr>
+              <a:graphicFrameLocks xmlns:a="http://schemas.openxmlformats.org/drawingml/2006/main" noChangeAspect="1"/>
+            </wp:cNvGraphicFramePr>
+            <a:graphic xmlns:a="http://schemas.openxmlformats.org/drawingml/2006/main">
+              <a:graphicData uri="http://schemas.openxmlformats.org/drawingml/2006/picture">
+                <pic:pic xmlns:pic="http://schemas.openxmlformats.org/drawingml/2006/picture">
+                  <pic:nvPicPr>
+                    <pic:cNvPr id="18" name="图片 9"/>
+                    <pic:cNvPicPr>
+                      <a:picLocks noChangeAspect="1"/>
+                    </pic:cNvPicPr>
+                  </pic:nvPicPr>
+                  <pic:blipFill>
+                    <a:blip r:embed="rId20"/>
+                    <a:stretch>
+                      <a:fillRect/>
+                    </a:stretch>
+                  </pic:blipFill>
+                  <pic:spPr>
+                    <a:xfrm>
+                      <a:off x="0" y="0"/>
+                      <a:ext cx="5267960" cy="3825240"/>
+                    </a:xfrm>
+                    <a:prstGeom prst="rect">
+                      <a:avLst/>
+                    </a:prstGeom>
+                    <a:noFill/>
+                    <a:ln>
+                      <a:noFill/>
+                    </a:ln>
+                  </pic:spPr>
+                </pic:pic>
+              </a:graphicData>
+            </a:graphic>
+          </wp:inline>
+        </w:drawing>
+      </w:r>
+    </w:p>
+    <w:p>
+      <w:pPr>
+        <w:ind w:firstLine="720" w:firstLineChars="0"/>
+      </w:pPr>
+      <w:r>
+        <w:rPr>
+          <w:rFonts w:ascii="宋体" w:hAnsi="宋体" w:eastAsia="宋体" w:cs="宋体"/>
+          <w:sz w:val="24"/>
+          <w:szCs w:val="24"/>
+          <w:bdr w:val="single" w:color="000000" w:sz="2" w:space="0"/>
+        </w:rPr>
+        <w:drawing>
+          <wp:inline distT="0" distB="0" distL="114300" distR="114300">
+            <wp:extent cx="4714875" cy="2457450"/>
+            <wp:effectExtent l="0" t="0" r="9525" b="0"/>
+            <wp:docPr id="19" name="图片 10" descr="IMG_256"/>
+            <wp:cNvGraphicFramePr>
+              <a:graphicFrameLocks xmlns:a="http://schemas.openxmlformats.org/drawingml/2006/main" noChangeAspect="1"/>
+            </wp:cNvGraphicFramePr>
+            <a:graphic xmlns:a="http://schemas.openxmlformats.org/drawingml/2006/main">
+              <a:graphicData uri="http://schemas.openxmlformats.org/drawingml/2006/picture">
+                <pic:pic xmlns:pic="http://schemas.openxmlformats.org/drawingml/2006/picture">
+                  <pic:nvPicPr>
+                    <pic:cNvPr id="19" name="图片 10" descr="IMG_256"/>
+                    <pic:cNvPicPr>
+                      <a:picLocks noChangeAspect="1"/>
+                    </pic:cNvPicPr>
+                  </pic:nvPicPr>
+                  <pic:blipFill>
+                    <a:blip r:embed="rId21"/>
+                    <a:stretch>
+                      <a:fillRect/>
+                    </a:stretch>
+                  </pic:blipFill>
+                  <pic:spPr>
+                    <a:xfrm>
+                      <a:off x="0" y="0"/>
+                      <a:ext cx="4714875" cy="2457450"/>
+                    </a:xfrm>
+                    <a:prstGeom prst="rect">
+                      <a:avLst/>
+                    </a:prstGeom>
+                    <a:noFill/>
+                    <a:ln w="9525">
+                      <a:noFill/>
+                    </a:ln>
+                  </pic:spPr>
+                </pic:pic>
+              </a:graphicData>
+            </a:graphic>
+          </wp:inline>
+        </w:drawing>
+      </w:r>
+    </w:p>
+    <w:p>
+      <w:pPr>
+        <w:rPr>
+          <w:rFonts w:hint="eastAsia"/>
+          <w:lang w:val="en-US" w:eastAsia="zh-CN"/>
+        </w:rPr>
+      </w:pPr>
+    </w:p>
+    <w:p>
+      <w:pPr>
+        <w:pStyle w:val="4"/>
+        <w:bidi w:val="0"/>
+        <w:rPr>
+          <w:rFonts w:hint="eastAsia"/>
+          <w:lang w:val="en-US" w:eastAsia="zh-CN"/>
+        </w:rPr>
+      </w:pPr>
+      <w:r>
+        <w:rPr>
+          <w:rFonts w:hint="eastAsia"/>
+          <w:lang w:val="en-US" w:eastAsia="zh-CN"/>
+        </w:rPr>
+        <w:t>菜单级权限</w:t>
+      </w:r>
+    </w:p>
+    <w:p>
+      <w:pPr>
+        <w:ind w:firstLine="720" w:firstLineChars="0"/>
+        <w:rPr>
+          <w:rFonts w:hint="eastAsia"/>
+          <w:lang w:val="en-US" w:eastAsia="zh-CN"/>
+        </w:rPr>
+      </w:pPr>
+      <w:r>
+        <w:rPr>
+          <w:rFonts w:hint="eastAsia"/>
+          <w:lang w:val="en-US" w:eastAsia="zh-CN"/>
+        </w:rPr>
+        <w:t>1，菜单加载</w:t>
+      </w:r>
+    </w:p>
+    <w:p>
+      <w:pPr>
+        <w:ind w:firstLine="720" w:firstLineChars="0"/>
+        <w:rPr>
+          <w:rFonts w:hint="eastAsia"/>
+          <w:lang w:val="en-US" w:eastAsia="zh-CN"/>
+        </w:rPr>
+      </w:pPr>
+      <w:r>
+        <w:rPr>
+          <w:rFonts w:hint="eastAsia"/>
+          <w:lang w:val="en-US" w:eastAsia="zh-CN"/>
+        </w:rPr>
+        <w:t>获取当前登录用户</w:t>
+      </w:r>
+    </w:p>
+    <w:p>
+      <w:pPr>
+        <w:ind w:left="720" w:leftChars="0" w:firstLine="720" w:firstLineChars="0"/>
+        <w:rPr>
+          <w:rFonts w:hint="default"/>
+          <w:lang w:val="en-US" w:eastAsia="zh-CN"/>
+        </w:rPr>
+      </w:pPr>
+      <w:r>
+        <w:rPr>
+          <w:rFonts w:hint="eastAsia"/>
+          <w:lang w:val="en-US" w:eastAsia="zh-CN"/>
+        </w:rPr>
+        <w:t xml:space="preserve">Shiro: </w:t>
+      </w:r>
+      <w:r>
+        <w:rPr>
+          <w:rFonts w:hint="default"/>
+          <w:lang w:val="en-US" w:eastAsia="zh-CN"/>
+        </w:rPr>
+        <w:t>SecurityUtils</w:t>
+      </w:r>
+    </w:p>
+    <w:p>
+      <w:pPr>
+        <w:ind w:left="720" w:leftChars="0" w:firstLine="720" w:firstLineChars="0"/>
+        <w:rPr>
+          <w:rFonts w:hint="eastAsia"/>
+          <w:lang w:val="en-US" w:eastAsia="zh-CN"/>
+        </w:rPr>
+      </w:pPr>
+      <w:r>
+        <w:rPr>
+          <w:rFonts w:hint="eastAsia"/>
+          <w:lang w:val="en-US" w:eastAsia="zh-CN"/>
+        </w:rPr>
+        <w:t>Ruoyi: ShiroUtils</w:t>
+      </w:r>
+    </w:p>
+    <w:p>
+      <w:pPr>
+        <w:ind w:left="1440" w:leftChars="0" w:firstLine="720" w:firstLineChars="0"/>
+        <w:rPr>
+          <w:rFonts w:hint="default"/>
+          <w:lang w:val="en-US" w:eastAsia="zh-CN"/>
+        </w:rPr>
+      </w:pPr>
+      <w:r>
+        <w:rPr>
+          <w:rFonts w:hint="default"/>
+          <w:lang w:val="en-US" w:eastAsia="zh-CN"/>
+        </w:rPr>
+        <w:t>com.ruoyi.common.utils.security.ShiroUtils#getSysUser</w:t>
+      </w:r>
+    </w:p>
+    <w:p>
+      <w:pPr>
+        <w:ind w:left="720" w:leftChars="0" w:firstLine="720" w:firstLineChars="0"/>
+        <w:rPr>
+          <w:rFonts w:hint="default"/>
+          <w:lang w:val="en-US" w:eastAsia="zh-CN"/>
+        </w:rPr>
+      </w:pPr>
+      <w:r>
+        <w:rPr>
+          <w:rFonts w:hint="eastAsia"/>
+          <w:lang w:val="en-US" w:eastAsia="zh-CN"/>
+        </w:rPr>
+        <w:t>获取菜单，menuService.selectMenusByUser(user)，前台生成菜单</w:t>
+      </w:r>
+    </w:p>
+    <w:p>
+      <w:pPr>
+        <w:ind w:firstLine="720" w:firstLineChars="0"/>
+        <w:rPr>
+          <w:rFonts w:hint="eastAsia"/>
+          <w:lang w:val="en-US" w:eastAsia="zh-CN"/>
+        </w:rPr>
+      </w:pPr>
+      <w:r>
+        <w:rPr>
+          <w:rFonts w:hint="eastAsia"/>
+          <w:lang w:val="en-US" w:eastAsia="zh-CN"/>
+        </w:rPr>
+        <w:t>2，菜单鉴权</w:t>
+      </w:r>
+    </w:p>
+    <w:p>
+      <w:pPr>
+        <w:ind w:left="720" w:leftChars="0" w:firstLine="720" w:firstLineChars="0"/>
+        <w:rPr>
+          <w:rFonts w:hint="default"/>
+          <w:lang w:val="en-US" w:eastAsia="zh-CN"/>
+        </w:rPr>
+      </w:pPr>
+      <w:r>
+        <w:rPr>
+          <w:rFonts w:hint="eastAsia"/>
+          <w:lang w:val="en-US" w:eastAsia="zh-CN"/>
+        </w:rPr>
+        <w:t>每个菜单都绑定了 [</w:t>
+      </w:r>
+      <w:r>
+        <w:rPr>
+          <w:rFonts w:hint="eastAsia"/>
+          <w:color w:val="0000FF"/>
+          <w:lang w:val="en-US" w:eastAsia="zh-CN"/>
+        </w:rPr>
+        <w:t>一级模块:二级模块:view</w:t>
+      </w:r>
+      <w:r>
+        <w:rPr>
+          <w:rFonts w:hint="eastAsia"/>
+          <w:lang w:val="en-US" w:eastAsia="zh-CN"/>
+        </w:rPr>
+        <w:t>] 权限，类似操作级权限的鉴权，具体看下小节。</w:t>
+      </w:r>
+    </w:p>
+    <w:p>
+      <w:pPr>
+        <w:pStyle w:val="6"/>
+        <w:keepNext w:val="0"/>
+        <w:keepLines w:val="0"/>
+        <w:widowControl/>
+        <w:suppressLineNumbers w:val="0"/>
+        <w:shd w:val="clear" w:fill="C5E0B3"/>
+        <w:rPr>
+          <w:rFonts w:ascii="Consolas" w:hAnsi="Consolas" w:eastAsia="Consolas" w:cs="Consolas"/>
+          <w:color w:val="080808"/>
+          <w:sz w:val="22"/>
+          <w:szCs w:val="22"/>
+        </w:rPr>
+      </w:pPr>
+      <w:r>
+        <w:rPr>
+          <w:rFonts w:hint="default" w:ascii="Consolas" w:hAnsi="Consolas" w:eastAsia="Consolas" w:cs="Consolas"/>
+          <w:color w:val="0033B3"/>
+          <w:sz w:val="22"/>
+          <w:szCs w:val="22"/>
+          <w:shd w:val="clear" w:fill="C5E0B3"/>
+        </w:rPr>
+        <w:t xml:space="preserve">public void </w:t>
+      </w:r>
+      <w:r>
+        <w:rPr>
+          <w:rFonts w:hint="default" w:ascii="Consolas" w:hAnsi="Consolas" w:eastAsia="Consolas" w:cs="Consolas"/>
+          <w:color w:val="00627A"/>
+          <w:sz w:val="22"/>
+          <w:szCs w:val="22"/>
+          <w:shd w:val="clear" w:fill="C5E0B3"/>
+        </w:rPr>
+        <w:t>checkPermission</w:t>
+      </w:r>
+      <w:r>
+        <w:rPr>
+          <w:rFonts w:hint="default" w:ascii="Consolas" w:hAnsi="Consolas" w:eastAsia="Consolas" w:cs="Consolas"/>
+          <w:color w:val="080808"/>
+          <w:sz w:val="22"/>
+          <w:szCs w:val="22"/>
+          <w:shd w:val="clear" w:fill="C5E0B3"/>
+        </w:rPr>
+        <w:t>(</w:t>
+      </w:r>
+      <w:r>
+        <w:rPr>
+          <w:rFonts w:hint="default" w:ascii="Consolas" w:hAnsi="Consolas" w:eastAsia="Consolas" w:cs="Consolas"/>
+          <w:color w:val="000000"/>
+          <w:sz w:val="22"/>
+          <w:szCs w:val="22"/>
+          <w:shd w:val="clear" w:fill="C5E0B3"/>
+        </w:rPr>
+        <w:t xml:space="preserve">PrincipalCollection </w:t>
+      </w:r>
+      <w:r>
+        <w:rPr>
+          <w:rFonts w:hint="default" w:ascii="Consolas" w:hAnsi="Consolas" w:eastAsia="Consolas" w:cs="Consolas"/>
+          <w:color w:val="080808"/>
+          <w:sz w:val="22"/>
+          <w:szCs w:val="22"/>
+          <w:shd w:val="clear" w:fill="C5E0B3"/>
+        </w:rPr>
+        <w:t xml:space="preserve">principals, </w:t>
+      </w:r>
+      <w:r>
+        <w:rPr>
+          <w:rFonts w:hint="default" w:ascii="Consolas" w:hAnsi="Consolas" w:eastAsia="Consolas" w:cs="Consolas"/>
+          <w:color w:val="000000"/>
+          <w:sz w:val="22"/>
+          <w:szCs w:val="22"/>
+          <w:shd w:val="clear" w:fill="C5E0B3"/>
+        </w:rPr>
+        <w:t xml:space="preserve">String </w:t>
+      </w:r>
+      <w:r>
+        <w:rPr>
+          <w:rFonts w:hint="default" w:ascii="Consolas" w:hAnsi="Consolas" w:eastAsia="Consolas" w:cs="Consolas"/>
+          <w:color w:val="080808"/>
+          <w:sz w:val="22"/>
+          <w:szCs w:val="22"/>
+          <w:shd w:val="clear" w:fill="C5E0B3"/>
+        </w:rPr>
+        <w:t xml:space="preserve">permission) </w:t>
+      </w:r>
+      <w:r>
+        <w:rPr>
+          <w:rFonts w:hint="default" w:ascii="Consolas" w:hAnsi="Consolas" w:eastAsia="Consolas" w:cs="Consolas"/>
+          <w:color w:val="0033B3"/>
+          <w:sz w:val="22"/>
+          <w:szCs w:val="22"/>
+          <w:shd w:val="clear" w:fill="C5E0B3"/>
+        </w:rPr>
+        <w:t xml:space="preserve">throws </w:t>
+      </w:r>
+      <w:r>
+        <w:rPr>
+          <w:rFonts w:hint="default" w:ascii="Consolas" w:hAnsi="Consolas" w:eastAsia="Consolas" w:cs="Consolas"/>
+          <w:color w:val="000000"/>
+          <w:sz w:val="22"/>
+          <w:szCs w:val="22"/>
+          <w:shd w:val="clear" w:fill="C5E0B3"/>
+        </w:rPr>
+        <w:t xml:space="preserve">AuthorizationException </w:t>
+      </w:r>
+      <w:r>
+        <w:rPr>
+          <w:rFonts w:hint="default" w:ascii="Consolas" w:hAnsi="Consolas" w:eastAsia="Consolas" w:cs="Consolas"/>
+          <w:color w:val="080808"/>
+          <w:sz w:val="22"/>
+          <w:szCs w:val="22"/>
+          <w:shd w:val="clear" w:fill="C5E0B3"/>
+        </w:rPr>
+        <w:t>{</w:t>
+      </w:r>
+      <w:r>
+        <w:rPr>
+          <w:rFonts w:hint="default" w:ascii="Consolas" w:hAnsi="Consolas" w:eastAsia="Consolas" w:cs="Consolas"/>
+          <w:color w:val="080808"/>
+          <w:sz w:val="22"/>
+          <w:szCs w:val="22"/>
+          <w:shd w:val="clear" w:fill="C5E0B3"/>
+        </w:rPr>
+        <w:br w:type="textWrapping"/>
+      </w:r>
+      <w:r>
+        <w:rPr>
+          <w:rFonts w:hint="default" w:ascii="Consolas" w:hAnsi="Consolas" w:eastAsia="Consolas" w:cs="Consolas"/>
+          <w:color w:val="080808"/>
+          <w:sz w:val="22"/>
+          <w:szCs w:val="22"/>
+          <w:shd w:val="clear" w:fill="C5E0B3"/>
+        </w:rPr>
+        <w:t xml:space="preserve">    assertRealmsConfigured();</w:t>
+      </w:r>
+      <w:r>
+        <w:rPr>
+          <w:rFonts w:hint="default" w:ascii="Consolas" w:hAnsi="Consolas" w:eastAsia="Consolas" w:cs="Consolas"/>
+          <w:color w:val="080808"/>
+          <w:sz w:val="22"/>
+          <w:szCs w:val="22"/>
+          <w:shd w:val="clear" w:fill="C5E0B3"/>
+        </w:rPr>
+        <w:br w:type="textWrapping"/>
+      </w:r>
+      <w:r>
+        <w:rPr>
+          <w:rFonts w:hint="default" w:ascii="Consolas" w:hAnsi="Consolas" w:eastAsia="Consolas" w:cs="Consolas"/>
+          <w:color w:val="080808"/>
+          <w:sz w:val="22"/>
+          <w:szCs w:val="22"/>
+          <w:shd w:val="clear" w:fill="C5E0B3"/>
+        </w:rPr>
+        <w:t xml:space="preserve">    </w:t>
+      </w:r>
+      <w:r>
+        <w:rPr>
+          <w:rFonts w:hint="default" w:ascii="Consolas" w:hAnsi="Consolas" w:eastAsia="Consolas" w:cs="Consolas"/>
+          <w:color w:val="0033B3"/>
+          <w:sz w:val="22"/>
+          <w:szCs w:val="22"/>
+          <w:shd w:val="clear" w:fill="C5E0B3"/>
+        </w:rPr>
+        <w:t xml:space="preserve">if </w:t>
+      </w:r>
+      <w:r>
+        <w:rPr>
+          <w:rFonts w:hint="default" w:ascii="Consolas" w:hAnsi="Consolas" w:eastAsia="Consolas" w:cs="Consolas"/>
+          <w:color w:val="080808"/>
+          <w:sz w:val="22"/>
+          <w:szCs w:val="22"/>
+          <w:shd w:val="clear" w:fill="C5E0B3"/>
+        </w:rPr>
+        <w:t>(!isPermitted(principals, permission)) {</w:t>
+      </w:r>
+      <w:r>
+        <w:rPr>
+          <w:rFonts w:hint="default" w:ascii="Consolas" w:hAnsi="Consolas" w:eastAsia="Consolas" w:cs="Consolas"/>
+          <w:color w:val="080808"/>
+          <w:sz w:val="22"/>
+          <w:szCs w:val="22"/>
+          <w:shd w:val="clear" w:fill="C5E0B3"/>
+        </w:rPr>
+        <w:br w:type="textWrapping"/>
+      </w:r>
+      <w:r>
+        <w:rPr>
+          <w:rFonts w:hint="default" w:ascii="Consolas" w:hAnsi="Consolas" w:eastAsia="Consolas" w:cs="Consolas"/>
+          <w:color w:val="080808"/>
+          <w:sz w:val="22"/>
+          <w:szCs w:val="22"/>
+          <w:shd w:val="clear" w:fill="C5E0B3"/>
+        </w:rPr>
+        <w:t xml:space="preserve">        </w:t>
+      </w:r>
+      <w:r>
+        <w:rPr>
+          <w:rFonts w:hint="default" w:ascii="Consolas" w:hAnsi="Consolas" w:eastAsia="Consolas" w:cs="Consolas"/>
+          <w:color w:val="0033B3"/>
+          <w:sz w:val="22"/>
+          <w:szCs w:val="22"/>
+          <w:shd w:val="clear" w:fill="C5E0B3"/>
+        </w:rPr>
+        <w:t xml:space="preserve">throw new </w:t>
+      </w:r>
+      <w:r>
+        <w:rPr>
+          <w:rFonts w:hint="default" w:ascii="Consolas" w:hAnsi="Consolas" w:eastAsia="Consolas" w:cs="Consolas"/>
+          <w:color w:val="080808"/>
+          <w:sz w:val="22"/>
+          <w:szCs w:val="22"/>
+          <w:shd w:val="clear" w:fill="C5E0B3"/>
+        </w:rPr>
+        <w:t>UnauthorizedException(</w:t>
+      </w:r>
+      <w:r>
+        <w:rPr>
+          <w:rFonts w:hint="default" w:ascii="Consolas" w:hAnsi="Consolas" w:eastAsia="Consolas" w:cs="Consolas"/>
+          <w:color w:val="067D17"/>
+          <w:sz w:val="22"/>
+          <w:szCs w:val="22"/>
+          <w:shd w:val="clear" w:fill="C5E0B3"/>
+        </w:rPr>
+        <w:t xml:space="preserve">"Subject does not have permission [" </w:t>
+      </w:r>
+      <w:r>
+        <w:rPr>
+          <w:rFonts w:hint="default" w:ascii="Consolas" w:hAnsi="Consolas" w:eastAsia="Consolas" w:cs="Consolas"/>
+          <w:color w:val="080808"/>
+          <w:sz w:val="22"/>
+          <w:szCs w:val="22"/>
+          <w:shd w:val="clear" w:fill="C5E0B3"/>
+        </w:rPr>
+        <w:t xml:space="preserve">+ permission + </w:t>
+      </w:r>
+      <w:r>
+        <w:rPr>
+          <w:rFonts w:hint="default" w:ascii="Consolas" w:hAnsi="Consolas" w:eastAsia="Consolas" w:cs="Consolas"/>
+          <w:color w:val="067D17"/>
+          <w:sz w:val="22"/>
+          <w:szCs w:val="22"/>
+          <w:shd w:val="clear" w:fill="C5E0B3"/>
+        </w:rPr>
+        <w:t>"]"</w:t>
+      </w:r>
+      <w:r>
+        <w:rPr>
+          <w:rFonts w:hint="default" w:ascii="Consolas" w:hAnsi="Consolas" w:eastAsia="Consolas" w:cs="Consolas"/>
+          <w:color w:val="080808"/>
+          <w:sz w:val="22"/>
+          <w:szCs w:val="22"/>
+          <w:shd w:val="clear" w:fill="C5E0B3"/>
+        </w:rPr>
+        <w:t>);</w:t>
+      </w:r>
+      <w:r>
+        <w:rPr>
+          <w:rFonts w:hint="default" w:ascii="Consolas" w:hAnsi="Consolas" w:eastAsia="Consolas" w:cs="Consolas"/>
+          <w:color w:val="080808"/>
+          <w:sz w:val="22"/>
+          <w:szCs w:val="22"/>
+          <w:shd w:val="clear" w:fill="C5E0B3"/>
+        </w:rPr>
+        <w:br w:type="textWrapping"/>
+      </w:r>
+      <w:r>
+        <w:rPr>
+          <w:rFonts w:hint="default" w:ascii="Consolas" w:hAnsi="Consolas" w:eastAsia="Consolas" w:cs="Consolas"/>
+          <w:color w:val="080808"/>
+          <w:sz w:val="22"/>
+          <w:szCs w:val="22"/>
+          <w:shd w:val="clear" w:fill="C5E0B3"/>
+        </w:rPr>
+        <w:t xml:space="preserve">    }</w:t>
+      </w:r>
+      <w:r>
+        <w:rPr>
+          <w:rFonts w:hint="default" w:ascii="Consolas" w:hAnsi="Consolas" w:eastAsia="Consolas" w:cs="Consolas"/>
+          <w:color w:val="080808"/>
+          <w:sz w:val="22"/>
+          <w:szCs w:val="22"/>
+          <w:shd w:val="clear" w:fill="C5E0B3"/>
+        </w:rPr>
+        <w:br w:type="textWrapping"/>
+      </w:r>
+      <w:r>
+        <w:rPr>
+          <w:rFonts w:hint="default" w:ascii="Consolas" w:hAnsi="Consolas" w:eastAsia="Consolas" w:cs="Consolas"/>
+          <w:color w:val="080808"/>
+          <w:sz w:val="22"/>
+          <w:szCs w:val="22"/>
+          <w:shd w:val="clear" w:fill="C5E0B3"/>
+        </w:rPr>
+        <w:t>}</w:t>
+      </w:r>
+    </w:p>
+    <w:p>
+      <w:pPr>
+        <w:rPr>
+          <w:rFonts w:hint="default"/>
+          <w:lang w:val="en-US" w:eastAsia="zh-CN"/>
+        </w:rPr>
+      </w:pPr>
+    </w:p>
+    <w:p>
+      <w:pPr>
+        <w:pStyle w:val="4"/>
+        <w:bidi w:val="0"/>
+        <w:rPr>
+          <w:rFonts w:hint="eastAsia"/>
+          <w:lang w:val="en-US" w:eastAsia="zh-CN"/>
+        </w:rPr>
+      </w:pPr>
+      <w:r>
+        <w:rPr>
+          <w:rFonts w:hint="eastAsia"/>
+          <w:lang w:val="en-US" w:eastAsia="zh-CN"/>
+        </w:rPr>
+        <w:t>操作级权限</w:t>
+      </w:r>
+    </w:p>
+    <w:p>
+      <w:pPr>
+        <w:ind w:firstLine="720" w:firstLineChars="0"/>
+        <w:rPr>
+          <w:rFonts w:hint="eastAsia"/>
+          <w:lang w:val="en-US" w:eastAsia="zh-CN"/>
+        </w:rPr>
+      </w:pPr>
+      <w:r>
+        <w:rPr>
+          <w:rFonts w:hint="eastAsia"/>
+          <w:lang w:val="en-US" w:eastAsia="zh-CN"/>
+        </w:rPr>
+        <w:t>方法上可以加的注解，@RequiresRoles， @RequiresPermissions(模块:功能:操作，例如：sys:user:edit)，@RequiresAuthentication等</w:t>
+      </w:r>
+    </w:p>
+    <w:p>
+      <w:pPr>
+        <w:rPr>
+          <w:rFonts w:hint="default"/>
+          <w:lang w:val="en-US" w:eastAsia="zh-CN"/>
+        </w:rPr>
+      </w:pPr>
+      <w:r>
+        <w:drawing>
+          <wp:inline distT="0" distB="0" distL="114300" distR="114300">
+            <wp:extent cx="7045960" cy="3774440"/>
+            <wp:effectExtent l="0" t="0" r="2540" b="16510"/>
+            <wp:docPr id="26" name="图片 17"/>
+            <wp:cNvGraphicFramePr>
+              <a:graphicFrameLocks xmlns:a="http://schemas.openxmlformats.org/drawingml/2006/main" noChangeAspect="1"/>
+            </wp:cNvGraphicFramePr>
+            <a:graphic xmlns:a="http://schemas.openxmlformats.org/drawingml/2006/main">
+              <a:graphicData uri="http://schemas.openxmlformats.org/drawingml/2006/picture">
+                <pic:pic xmlns:pic="http://schemas.openxmlformats.org/drawingml/2006/picture">
+                  <pic:nvPicPr>
+                    <pic:cNvPr id="26" name="图片 17"/>
+                    <pic:cNvPicPr>
+                      <a:picLocks noChangeAspect="1"/>
+                    </pic:cNvPicPr>
+                  </pic:nvPicPr>
+                  <pic:blipFill>
+                    <a:blip r:embed="rId22"/>
+                    <a:stretch>
+                      <a:fillRect/>
+                    </a:stretch>
+                  </pic:blipFill>
+                  <pic:spPr>
+                    <a:xfrm>
+                      <a:off x="0" y="0"/>
+                      <a:ext cx="7045960" cy="3774440"/>
+                    </a:xfrm>
+                    <a:prstGeom prst="rect">
+                      <a:avLst/>
+                    </a:prstGeom>
+                    <a:noFill/>
+                    <a:ln>
+                      <a:noFill/>
+                    </a:ln>
+                  </pic:spPr>
+                </pic:pic>
+              </a:graphicData>
+            </a:graphic>
+          </wp:inline>
+        </w:drawing>
+      </w:r>
+    </w:p>
+    <w:p>
+      <w:pPr>
+        <w:ind w:firstLine="720" w:firstLineChars="0"/>
+        <w:rPr>
+          <w:rFonts w:hint="eastAsia"/>
+          <w:lang w:val="en-US" w:eastAsia="zh-CN"/>
+        </w:rPr>
+      </w:pPr>
+      <w:r>
+        <w:rPr>
+          <w:rFonts w:hint="eastAsia"/>
+          <w:lang w:val="en-US" w:eastAsia="zh-CN"/>
+        </w:rPr>
+        <w:t>1，该用户、角色全部权限的加载</w:t>
+      </w:r>
+    </w:p>
+    <w:p>
+      <w:pPr>
+        <w:rPr>
+          <w:rFonts w:hint="default"/>
+          <w:lang w:val="en-US" w:eastAsia="zh-CN"/>
+        </w:rPr>
+      </w:pPr>
+      <w:r>
+        <w:drawing>
+          <wp:inline distT="0" distB="0" distL="114300" distR="114300">
+            <wp:extent cx="6522720" cy="5817870"/>
+            <wp:effectExtent l="0" t="0" r="11430" b="11430"/>
+            <wp:docPr id="24" name="图片 15"/>
+            <wp:cNvGraphicFramePr>
+              <a:graphicFrameLocks xmlns:a="http://schemas.openxmlformats.org/drawingml/2006/main" noChangeAspect="1"/>
+            </wp:cNvGraphicFramePr>
+            <a:graphic xmlns:a="http://schemas.openxmlformats.org/drawingml/2006/main">
+              <a:graphicData uri="http://schemas.openxmlformats.org/drawingml/2006/picture">
+                <pic:pic xmlns:pic="http://schemas.openxmlformats.org/drawingml/2006/picture">
+                  <pic:nvPicPr>
+                    <pic:cNvPr id="24" name="图片 15"/>
+                    <pic:cNvPicPr>
+                      <a:picLocks noChangeAspect="1"/>
+                    </pic:cNvPicPr>
+                  </pic:nvPicPr>
+                  <pic:blipFill>
+                    <a:blip r:embed="rId23"/>
+                    <a:stretch>
+                      <a:fillRect/>
+                    </a:stretch>
+                  </pic:blipFill>
+                  <pic:spPr>
+                    <a:xfrm>
+                      <a:off x="0" y="0"/>
+                      <a:ext cx="6522720" cy="5817870"/>
+                    </a:xfrm>
+                    <a:prstGeom prst="rect">
+                      <a:avLst/>
+                    </a:prstGeom>
+                    <a:noFill/>
+                    <a:ln>
+                      <a:noFill/>
+                    </a:ln>
+                  </pic:spPr>
+                </pic:pic>
+              </a:graphicData>
+            </a:graphic>
+          </wp:inline>
+        </w:drawing>
+      </w:r>
+    </w:p>
+    <w:p>
+      <w:pPr>
+        <w:ind w:firstLine="720" w:firstLineChars="0"/>
+        <w:rPr>
+          <w:rFonts w:hint="eastAsia"/>
+          <w:lang w:val="en-US" w:eastAsia="zh-CN"/>
+        </w:rPr>
+      </w:pPr>
+      <w:r>
+        <w:rPr>
+          <w:rFonts w:hint="eastAsia"/>
+          <w:lang w:val="en-US" w:eastAsia="zh-CN"/>
+        </w:rPr>
+        <w:t>2，权限的鉴定</w:t>
+      </w:r>
+    </w:p>
+    <w:p>
+      <w:pPr>
+        <w:ind w:left="720" w:leftChars="0" w:firstLine="720" w:firstLineChars="0"/>
+        <w:rPr>
+          <w:rFonts w:hint="default" w:eastAsiaTheme="minorEastAsia"/>
+          <w:lang w:val="en-US" w:eastAsia="zh-CN"/>
+        </w:rPr>
+      </w:pPr>
+      <w:r>
+        <w:rPr>
+          <w:rFonts w:hint="eastAsia"/>
+          <w:lang w:val="en-US" w:eastAsia="zh-CN"/>
+        </w:rPr>
+        <w:t>获取权限（上面第1步），和用户需要访问，或操作的权限进行比对</w:t>
+      </w:r>
+    </w:p>
+    <w:p>
+      <w:pPr>
+        <w:rPr>
+          <w:rFonts w:hint="default"/>
+          <w:lang w:val="en-US" w:eastAsia="zh-CN"/>
+        </w:rPr>
+      </w:pPr>
+      <w:r>
+        <w:drawing>
+          <wp:inline distT="0" distB="0" distL="114300" distR="114300">
+            <wp:extent cx="7047230" cy="5882640"/>
+            <wp:effectExtent l="0" t="0" r="1270" b="3810"/>
+            <wp:docPr id="21" name="图片 12"/>
+            <wp:cNvGraphicFramePr>
+              <a:graphicFrameLocks xmlns:a="http://schemas.openxmlformats.org/drawingml/2006/main" noChangeAspect="1"/>
+            </wp:cNvGraphicFramePr>
+            <a:graphic xmlns:a="http://schemas.openxmlformats.org/drawingml/2006/main">
+              <a:graphicData uri="http://schemas.openxmlformats.org/drawingml/2006/picture">
+                <pic:pic xmlns:pic="http://schemas.openxmlformats.org/drawingml/2006/picture">
+                  <pic:nvPicPr>
+                    <pic:cNvPr id="21" name="图片 12"/>
+                    <pic:cNvPicPr>
+                      <a:picLocks noChangeAspect="1"/>
+                    </pic:cNvPicPr>
+                  </pic:nvPicPr>
+                  <pic:blipFill>
+                    <a:blip r:embed="rId24"/>
+                    <a:stretch>
+                      <a:fillRect/>
+                    </a:stretch>
+                  </pic:blipFill>
+                  <pic:spPr>
+                    <a:xfrm>
+                      <a:off x="0" y="0"/>
+                      <a:ext cx="7047230" cy="5882640"/>
+                    </a:xfrm>
+                    <a:prstGeom prst="rect">
+                      <a:avLst/>
+                    </a:prstGeom>
+                    <a:noFill/>
+                    <a:ln>
+                      <a:noFill/>
+                    </a:ln>
+                  </pic:spPr>
+                </pic:pic>
+              </a:graphicData>
+            </a:graphic>
+          </wp:inline>
+        </w:drawing>
+      </w:r>
+    </w:p>
+    <w:p>
+      <w:pPr>
+        <w:ind w:firstLine="720" w:firstLineChars="0"/>
+        <w:rPr>
+          <w:rFonts w:hint="default"/>
+          <w:lang w:val="en-US" w:eastAsia="zh-CN"/>
+        </w:rPr>
+      </w:pPr>
+      <w:r>
+        <w:rPr>
+          <w:rFonts w:hint="eastAsia"/>
+          <w:lang w:val="en-US" w:eastAsia="zh-CN"/>
+        </w:rPr>
+        <w:t>未通过校验时，报AuthorizationException异常。并在全局异常处理器里友好反馈。</w:t>
+      </w:r>
+    </w:p>
+    <w:p>
+      <w:pPr>
+        <w:ind w:firstLine="720" w:firstLineChars="0"/>
+      </w:pPr>
+      <w:r>
+        <w:drawing>
+          <wp:inline distT="0" distB="0" distL="114300" distR="114300">
+            <wp:extent cx="6124575" cy="3536315"/>
+            <wp:effectExtent l="0" t="0" r="9525" b="6985"/>
+            <wp:docPr id="30" name="图片 21"/>
+            <wp:cNvGraphicFramePr>
+              <a:graphicFrameLocks xmlns:a="http://schemas.openxmlformats.org/drawingml/2006/main" noChangeAspect="1"/>
+            </wp:cNvGraphicFramePr>
+            <a:graphic xmlns:a="http://schemas.openxmlformats.org/drawingml/2006/main">
+              <a:graphicData uri="http://schemas.openxmlformats.org/drawingml/2006/picture">
+                <pic:pic xmlns:pic="http://schemas.openxmlformats.org/drawingml/2006/picture">
+                  <pic:nvPicPr>
+                    <pic:cNvPr id="30" name="图片 21"/>
+                    <pic:cNvPicPr>
+                      <a:picLocks noChangeAspect="1"/>
+                    </pic:cNvPicPr>
+                  </pic:nvPicPr>
+                  <pic:blipFill>
+                    <a:blip r:embed="rId25"/>
+                    <a:stretch>
+                      <a:fillRect/>
+                    </a:stretch>
+                  </pic:blipFill>
+                  <pic:spPr>
+                    <a:xfrm>
+                      <a:off x="0" y="0"/>
+                      <a:ext cx="6124575" cy="3536315"/>
+                    </a:xfrm>
+                    <a:prstGeom prst="rect">
+                      <a:avLst/>
+                    </a:prstGeom>
+                    <a:noFill/>
+                    <a:ln>
+                      <a:noFill/>
+                    </a:ln>
+                  </pic:spPr>
+                </pic:pic>
+              </a:graphicData>
+            </a:graphic>
+          </wp:inline>
+        </w:drawing>
+      </w:r>
+    </w:p>
+    <w:p>
+      <w:pPr>
+        <w:ind w:firstLine="720" w:firstLineChars="0"/>
+        <w:rPr>
+          <w:rFonts w:hint="default"/>
+          <w:lang w:val="en-US" w:eastAsia="zh-CN"/>
+        </w:rPr>
+      </w:pPr>
+    </w:p>
+    <w:p>
+      <w:pPr>
+        <w:pStyle w:val="4"/>
+        <w:bidi w:val="0"/>
+        <w:rPr>
+          <w:rFonts w:hint="eastAsia"/>
+          <w:lang w:val="en-US" w:eastAsia="zh-CN"/>
+        </w:rPr>
+      </w:pPr>
+      <w:r>
+        <w:rPr>
+          <w:rFonts w:hint="eastAsia"/>
+          <w:lang w:val="en-US" w:eastAsia="zh-CN"/>
+        </w:rPr>
+        <w:t>数据级权限</w:t>
+      </w:r>
+    </w:p>
+    <w:p>
+      <w:pPr>
+        <w:ind w:firstLine="720" w:firstLineChars="0"/>
+        <w:rPr>
+          <w:rFonts w:hint="default"/>
+          <w:lang w:val="en-US" w:eastAsia="zh-CN"/>
+        </w:rPr>
+      </w:pPr>
+      <w:r>
+        <w:rPr>
+          <w:rFonts w:hint="eastAsia"/>
+          <w:lang w:val="en-US" w:eastAsia="zh-CN"/>
+        </w:rPr>
+        <w:t>1，定义位置，Service类里加上注解</w:t>
+      </w:r>
+    </w:p>
+    <w:p>
+      <w:pPr>
+        <w:pStyle w:val="6"/>
+        <w:keepNext w:val="0"/>
+        <w:keepLines w:val="0"/>
+        <w:widowControl/>
+        <w:suppressLineNumbers w:val="0"/>
+        <w:shd w:val="clear" w:fill="C5E0B3"/>
+        <w:rPr>
+          <w:rFonts w:ascii="Consolas" w:hAnsi="Consolas" w:eastAsia="Consolas" w:cs="Consolas"/>
+          <w:color w:val="080808"/>
+          <w:sz w:val="22"/>
+          <w:szCs w:val="22"/>
+        </w:rPr>
+      </w:pPr>
+      <w:r>
+        <w:rPr>
+          <w:rFonts w:hint="default" w:ascii="Consolas" w:hAnsi="Consolas" w:eastAsia="Consolas" w:cs="Consolas"/>
+          <w:color w:val="9E880D"/>
+          <w:sz w:val="22"/>
+          <w:szCs w:val="22"/>
+          <w:shd w:val="clear" w:fill="C5E0B3"/>
+        </w:rPr>
+        <w:t>@Override</w:t>
+      </w:r>
+      <w:r>
+        <w:rPr>
+          <w:rFonts w:hint="default" w:ascii="Consolas" w:hAnsi="Consolas" w:eastAsia="Consolas" w:cs="Consolas"/>
+          <w:color w:val="9E880D"/>
+          <w:sz w:val="22"/>
+          <w:szCs w:val="22"/>
+          <w:shd w:val="clear" w:fill="C5E0B3"/>
+        </w:rPr>
+        <w:br w:type="textWrapping"/>
+      </w:r>
+      <w:r>
+        <w:rPr>
+          <w:rFonts w:hint="default" w:ascii="Consolas" w:hAnsi="Consolas" w:eastAsia="Consolas" w:cs="Consolas"/>
+          <w:color w:val="9E880D"/>
+          <w:sz w:val="22"/>
+          <w:szCs w:val="22"/>
+          <w:shd w:val="clear" w:fill="C5E0B3"/>
+        </w:rPr>
+        <w:t>@DataScope</w:t>
+      </w:r>
+      <w:r>
+        <w:rPr>
+          <w:rFonts w:hint="default" w:ascii="Consolas" w:hAnsi="Consolas" w:eastAsia="Consolas" w:cs="Consolas"/>
+          <w:color w:val="080808"/>
+          <w:sz w:val="22"/>
+          <w:szCs w:val="22"/>
+          <w:shd w:val="clear" w:fill="C5E0B3"/>
+        </w:rPr>
+        <w:t xml:space="preserve">(deptAlias = </w:t>
+      </w:r>
+      <w:r>
+        <w:rPr>
+          <w:rFonts w:hint="default" w:ascii="Consolas" w:hAnsi="Consolas" w:eastAsia="Consolas" w:cs="Consolas"/>
+          <w:color w:val="067D17"/>
+          <w:sz w:val="22"/>
+          <w:szCs w:val="22"/>
+          <w:shd w:val="clear" w:fill="C5E0B3"/>
+        </w:rPr>
+        <w:t>"d"</w:t>
+      </w:r>
+      <w:r>
+        <w:rPr>
+          <w:rFonts w:hint="default" w:ascii="Consolas" w:hAnsi="Consolas" w:eastAsia="Consolas" w:cs="Consolas"/>
+          <w:color w:val="080808"/>
+          <w:sz w:val="22"/>
+          <w:szCs w:val="22"/>
+          <w:shd w:val="clear" w:fill="C5E0B3"/>
+        </w:rPr>
+        <w:t xml:space="preserve">, userAlias = </w:t>
+      </w:r>
+      <w:r>
+        <w:rPr>
+          <w:rFonts w:hint="default" w:ascii="Consolas" w:hAnsi="Consolas" w:eastAsia="Consolas" w:cs="Consolas"/>
+          <w:color w:val="067D17"/>
+          <w:sz w:val="22"/>
+          <w:szCs w:val="22"/>
+          <w:shd w:val="clear" w:fill="C5E0B3"/>
+        </w:rPr>
+        <w:t>"u"</w:t>
+      </w:r>
+      <w:r>
+        <w:rPr>
+          <w:rFonts w:hint="default" w:ascii="Consolas" w:hAnsi="Consolas" w:eastAsia="Consolas" w:cs="Consolas"/>
+          <w:color w:val="080808"/>
+          <w:sz w:val="22"/>
+          <w:szCs w:val="22"/>
+          <w:shd w:val="clear" w:fill="C5E0B3"/>
+        </w:rPr>
+        <w:t>)</w:t>
+      </w:r>
+      <w:r>
+        <w:rPr>
+          <w:rFonts w:hint="default" w:ascii="Consolas" w:hAnsi="Consolas" w:eastAsia="Consolas" w:cs="Consolas"/>
+          <w:color w:val="080808"/>
+          <w:sz w:val="22"/>
+          <w:szCs w:val="22"/>
+          <w:shd w:val="clear" w:fill="C5E0B3"/>
+        </w:rPr>
+        <w:br w:type="textWrapping"/>
+      </w:r>
+      <w:r>
+        <w:rPr>
+          <w:rFonts w:hint="default" w:ascii="Consolas" w:hAnsi="Consolas" w:eastAsia="Consolas" w:cs="Consolas"/>
+          <w:color w:val="0033B3"/>
+          <w:sz w:val="22"/>
+          <w:szCs w:val="22"/>
+          <w:shd w:val="clear" w:fill="C5E0B3"/>
+        </w:rPr>
+        <w:t xml:space="preserve">public </w:t>
+      </w:r>
+      <w:r>
+        <w:rPr>
+          <w:rFonts w:hint="default" w:ascii="Consolas" w:hAnsi="Consolas" w:eastAsia="Consolas" w:cs="Consolas"/>
+          <w:color w:val="000000"/>
+          <w:sz w:val="22"/>
+          <w:szCs w:val="22"/>
+          <w:shd w:val="clear" w:fill="C5E0B3"/>
+        </w:rPr>
+        <w:t>List</w:t>
+      </w:r>
+      <w:r>
+        <w:rPr>
+          <w:rFonts w:hint="default" w:ascii="Consolas" w:hAnsi="Consolas" w:eastAsia="Consolas" w:cs="Consolas"/>
+          <w:color w:val="080808"/>
+          <w:sz w:val="22"/>
+          <w:szCs w:val="22"/>
+          <w:shd w:val="clear" w:fill="C5E0B3"/>
+        </w:rPr>
+        <w:t>&lt;</w:t>
+      </w:r>
+      <w:r>
+        <w:rPr>
+          <w:rFonts w:hint="default" w:ascii="Consolas" w:hAnsi="Consolas" w:eastAsia="Consolas" w:cs="Consolas"/>
+          <w:color w:val="000000"/>
+          <w:sz w:val="22"/>
+          <w:szCs w:val="22"/>
+          <w:shd w:val="clear" w:fill="C5E0B3"/>
+        </w:rPr>
+        <w:t>SysUser</w:t>
+      </w:r>
+      <w:r>
+        <w:rPr>
+          <w:rFonts w:hint="default" w:ascii="Consolas" w:hAnsi="Consolas" w:eastAsia="Consolas" w:cs="Consolas"/>
+          <w:color w:val="080808"/>
+          <w:sz w:val="22"/>
+          <w:szCs w:val="22"/>
+          <w:shd w:val="clear" w:fill="C5E0B3"/>
+        </w:rPr>
+        <w:t xml:space="preserve">&gt; </w:t>
+      </w:r>
+      <w:r>
+        <w:rPr>
+          <w:rFonts w:hint="default" w:ascii="Consolas" w:hAnsi="Consolas" w:eastAsia="Consolas" w:cs="Consolas"/>
+          <w:color w:val="00627A"/>
+          <w:sz w:val="22"/>
+          <w:szCs w:val="22"/>
+          <w:shd w:val="clear" w:fill="C5E0B3"/>
+        </w:rPr>
+        <w:t>selectUserList</w:t>
+      </w:r>
+      <w:r>
+        <w:rPr>
+          <w:rFonts w:hint="default" w:ascii="Consolas" w:hAnsi="Consolas" w:eastAsia="Consolas" w:cs="Consolas"/>
+          <w:color w:val="080808"/>
+          <w:sz w:val="22"/>
+          <w:szCs w:val="22"/>
+          <w:shd w:val="clear" w:fill="C5E0B3"/>
+        </w:rPr>
+        <w:t>(</w:t>
+      </w:r>
+      <w:r>
+        <w:rPr>
+          <w:rFonts w:hint="default" w:ascii="Consolas" w:hAnsi="Consolas" w:eastAsia="Consolas" w:cs="Consolas"/>
+          <w:color w:val="000000"/>
+          <w:sz w:val="22"/>
+          <w:szCs w:val="22"/>
+          <w:shd w:val="clear" w:fill="C5E0B3"/>
+        </w:rPr>
+        <w:t xml:space="preserve">SysUser </w:t>
+      </w:r>
+      <w:r>
+        <w:rPr>
+          <w:rFonts w:hint="default" w:ascii="Consolas" w:hAnsi="Consolas" w:eastAsia="Consolas" w:cs="Consolas"/>
+          <w:color w:val="080808"/>
+          <w:sz w:val="22"/>
+          <w:szCs w:val="22"/>
+          <w:shd w:val="clear" w:fill="C5E0B3"/>
+        </w:rPr>
+        <w:t>user)</w:t>
+      </w:r>
+      <w:r>
+        <w:rPr>
+          <w:rFonts w:hint="default" w:ascii="Consolas" w:hAnsi="Consolas" w:eastAsia="Consolas" w:cs="Consolas"/>
+          <w:color w:val="080808"/>
+          <w:sz w:val="22"/>
+          <w:szCs w:val="22"/>
+          <w:shd w:val="clear" w:fill="C5E0B3"/>
+        </w:rPr>
+        <w:br w:type="textWrapping"/>
+      </w:r>
+      <w:r>
+        <w:rPr>
+          <w:rFonts w:hint="default" w:ascii="Consolas" w:hAnsi="Consolas" w:eastAsia="Consolas" w:cs="Consolas"/>
+          <w:color w:val="080808"/>
+          <w:sz w:val="22"/>
+          <w:szCs w:val="22"/>
+          <w:shd w:val="clear" w:fill="C5E0B3"/>
+        </w:rPr>
+        <w:t>{</w:t>
+      </w:r>
+      <w:r>
+        <w:rPr>
+          <w:rFonts w:hint="default" w:ascii="Consolas" w:hAnsi="Consolas" w:eastAsia="Consolas" w:cs="Consolas"/>
+          <w:color w:val="080808"/>
+          <w:sz w:val="22"/>
+          <w:szCs w:val="22"/>
+          <w:shd w:val="clear" w:fill="C5E0B3"/>
+        </w:rPr>
+        <w:br w:type="textWrapping"/>
+      </w:r>
+      <w:r>
+        <w:rPr>
+          <w:rFonts w:hint="default" w:ascii="Consolas" w:hAnsi="Consolas" w:eastAsia="Consolas" w:cs="Consolas"/>
+          <w:color w:val="080808"/>
+          <w:sz w:val="22"/>
+          <w:szCs w:val="22"/>
+          <w:shd w:val="clear" w:fill="C5E0B3"/>
+        </w:rPr>
+        <w:t xml:space="preserve">    </w:t>
+      </w:r>
+      <w:r>
+        <w:rPr>
+          <w:rFonts w:hint="default" w:ascii="Consolas" w:hAnsi="Consolas" w:eastAsia="Consolas" w:cs="Consolas"/>
+          <w:color w:val="0033B3"/>
+          <w:sz w:val="22"/>
+          <w:szCs w:val="22"/>
+          <w:shd w:val="clear" w:fill="C5E0B3"/>
+        </w:rPr>
+        <w:t xml:space="preserve">return </w:t>
+      </w:r>
+      <w:r>
+        <w:rPr>
+          <w:rFonts w:hint="default" w:ascii="Consolas" w:hAnsi="Consolas" w:eastAsia="Consolas" w:cs="Consolas"/>
+          <w:color w:val="871094"/>
+          <w:sz w:val="22"/>
+          <w:szCs w:val="22"/>
+          <w:shd w:val="clear" w:fill="C5E0B3"/>
+        </w:rPr>
+        <w:t>userMapper</w:t>
+      </w:r>
+      <w:r>
+        <w:rPr>
+          <w:rFonts w:hint="default" w:ascii="Consolas" w:hAnsi="Consolas" w:eastAsia="Consolas" w:cs="Consolas"/>
+          <w:color w:val="080808"/>
+          <w:sz w:val="22"/>
+          <w:szCs w:val="22"/>
+          <w:shd w:val="clear" w:fill="C5E0B3"/>
+        </w:rPr>
+        <w:t>.selectUserList(user);</w:t>
+      </w:r>
+      <w:r>
+        <w:rPr>
+          <w:rFonts w:hint="default" w:ascii="Consolas" w:hAnsi="Consolas" w:eastAsia="Consolas" w:cs="Consolas"/>
+          <w:color w:val="080808"/>
+          <w:sz w:val="22"/>
+          <w:szCs w:val="22"/>
+          <w:shd w:val="clear" w:fill="C5E0B3"/>
+        </w:rPr>
+        <w:br w:type="textWrapping"/>
+      </w:r>
+      <w:r>
+        <w:rPr>
+          <w:rFonts w:hint="default" w:ascii="Consolas" w:hAnsi="Consolas" w:eastAsia="Consolas" w:cs="Consolas"/>
+          <w:color w:val="080808"/>
+          <w:sz w:val="22"/>
+          <w:szCs w:val="22"/>
+          <w:shd w:val="clear" w:fill="C5E0B3"/>
+        </w:rPr>
+        <w:t>}</w:t>
+      </w:r>
+    </w:p>
+    <w:p>
+      <w:pPr>
+        <w:ind w:firstLine="720" w:firstLineChars="0"/>
+        <w:rPr>
+          <w:rFonts w:hint="eastAsia"/>
+          <w:lang w:val="en-US" w:eastAsia="zh-CN"/>
+        </w:rPr>
+      </w:pPr>
+      <w:r>
+        <w:rPr>
+          <w:rFonts w:hint="eastAsia"/>
+          <w:lang w:val="en-US" w:eastAsia="zh-CN"/>
+        </w:rPr>
+        <w:t>2，实现原理</w:t>
+      </w:r>
+    </w:p>
+    <w:p>
+      <w:pPr>
+        <w:ind w:left="720" w:leftChars="0" w:firstLine="720" w:firstLineChars="0"/>
+        <w:rPr>
+          <w:rFonts w:hint="eastAsia"/>
+          <w:lang w:val="en-US" w:eastAsia="zh-CN"/>
+        </w:rPr>
+      </w:pPr>
+      <w:r>
+        <w:rPr>
+          <w:rFonts w:hint="default"/>
+          <w:lang w:val="en-US" w:eastAsia="zh-CN"/>
+        </w:rPr>
+        <w:t>com.ruoyi.framework.aspectj.DataScopeAspect</w:t>
+      </w:r>
+      <w:r>
+        <w:rPr>
+          <w:rFonts w:hint="eastAsia"/>
+          <w:lang w:val="en-US" w:eastAsia="zh-CN"/>
+        </w:rPr>
+        <w:t xml:space="preserve"> 里面，对</w:t>
+      </w:r>
+      <w:r>
+        <w:rPr>
+          <w:rFonts w:hint="default" w:ascii="Consolas" w:hAnsi="Consolas" w:eastAsia="Consolas" w:cs="Consolas"/>
+          <w:color w:val="9E880D"/>
+          <w:sz w:val="22"/>
+          <w:szCs w:val="22"/>
+          <w:shd w:val="clear" w:fill="C5E0B3"/>
+        </w:rPr>
+        <w:t>@DataScope</w:t>
+      </w:r>
+      <w:r>
+        <w:rPr>
+          <w:rFonts w:hint="eastAsia"/>
+          <w:lang w:val="en-US" w:eastAsia="zh-CN"/>
+        </w:rPr>
+        <w:t>注解的AOP增强</w:t>
+      </w:r>
+    </w:p>
+    <w:p>
+      <w:pPr>
+        <w:pStyle w:val="6"/>
+        <w:keepNext w:val="0"/>
+        <w:keepLines w:val="0"/>
+        <w:widowControl/>
+        <w:suppressLineNumbers w:val="0"/>
+        <w:shd w:val="clear" w:fill="C5E0B3"/>
+        <w:rPr>
+          <w:rFonts w:ascii="Consolas" w:hAnsi="Consolas" w:eastAsia="Consolas" w:cs="Consolas"/>
+          <w:color w:val="080808"/>
+          <w:sz w:val="22"/>
+          <w:szCs w:val="22"/>
+        </w:rPr>
+      </w:pPr>
+      <w:r>
+        <w:rPr>
+          <w:rFonts w:hint="default" w:ascii="Consolas" w:hAnsi="Consolas" w:eastAsia="Consolas" w:cs="Consolas"/>
+          <w:color w:val="0033B3"/>
+          <w:sz w:val="22"/>
+          <w:szCs w:val="22"/>
+          <w:shd w:val="clear" w:fill="C5E0B3"/>
+        </w:rPr>
+        <w:t xml:space="preserve">protected void </w:t>
+      </w:r>
+      <w:r>
+        <w:rPr>
+          <w:rFonts w:hint="default" w:ascii="Consolas" w:hAnsi="Consolas" w:eastAsia="Consolas" w:cs="Consolas"/>
+          <w:color w:val="00627A"/>
+          <w:sz w:val="22"/>
+          <w:szCs w:val="22"/>
+          <w:shd w:val="clear" w:fill="C5E0B3"/>
+        </w:rPr>
+        <w:t>handleDataScope</w:t>
+      </w:r>
+      <w:r>
+        <w:rPr>
+          <w:rFonts w:hint="default" w:ascii="Consolas" w:hAnsi="Consolas" w:eastAsia="Consolas" w:cs="Consolas"/>
+          <w:color w:val="080808"/>
+          <w:sz w:val="22"/>
+          <w:szCs w:val="22"/>
+          <w:shd w:val="clear" w:fill="C5E0B3"/>
+        </w:rPr>
+        <w:t>(</w:t>
+      </w:r>
+      <w:r>
+        <w:rPr>
+          <w:rFonts w:hint="default" w:ascii="Consolas" w:hAnsi="Consolas" w:eastAsia="Consolas" w:cs="Consolas"/>
+          <w:color w:val="0033B3"/>
+          <w:sz w:val="22"/>
+          <w:szCs w:val="22"/>
+          <w:shd w:val="clear" w:fill="C5E0B3"/>
+        </w:rPr>
+        <w:t xml:space="preserve">final </w:t>
+      </w:r>
+      <w:r>
+        <w:rPr>
+          <w:rFonts w:hint="default" w:ascii="Consolas" w:hAnsi="Consolas" w:eastAsia="Consolas" w:cs="Consolas"/>
+          <w:color w:val="000000"/>
+          <w:sz w:val="22"/>
+          <w:szCs w:val="22"/>
+          <w:shd w:val="clear" w:fill="C5E0B3"/>
+        </w:rPr>
+        <w:t xml:space="preserve">JoinPoint </w:t>
+      </w:r>
+      <w:r>
+        <w:rPr>
+          <w:rFonts w:hint="default" w:ascii="Consolas" w:hAnsi="Consolas" w:eastAsia="Consolas" w:cs="Consolas"/>
+          <w:color w:val="080808"/>
+          <w:sz w:val="22"/>
+          <w:szCs w:val="22"/>
+          <w:shd w:val="clear" w:fill="C5E0B3"/>
+        </w:rPr>
+        <w:t>joinPoint) {</w:t>
+      </w:r>
+      <w:r>
+        <w:rPr>
+          <w:rFonts w:hint="default" w:ascii="Consolas" w:hAnsi="Consolas" w:eastAsia="Consolas" w:cs="Consolas"/>
+          <w:color w:val="080808"/>
+          <w:sz w:val="22"/>
+          <w:szCs w:val="22"/>
+          <w:shd w:val="clear" w:fill="C5E0B3"/>
+        </w:rPr>
+        <w:br w:type="textWrapping"/>
+      </w:r>
+      <w:r>
+        <w:rPr>
+          <w:rFonts w:hint="default" w:ascii="Consolas" w:hAnsi="Consolas" w:eastAsia="Consolas" w:cs="Consolas"/>
+          <w:color w:val="080808"/>
+          <w:sz w:val="22"/>
+          <w:szCs w:val="22"/>
+          <w:shd w:val="clear" w:fill="C5E0B3"/>
+        </w:rPr>
+        <w:t xml:space="preserve">    </w:t>
+      </w:r>
+      <w:r>
+        <w:rPr>
+          <w:rFonts w:hint="default" w:ascii="Consolas" w:hAnsi="Consolas" w:eastAsia="Consolas" w:cs="Consolas"/>
+          <w:i/>
+          <w:color w:val="8C8C8C"/>
+          <w:sz w:val="22"/>
+          <w:szCs w:val="22"/>
+          <w:shd w:val="clear" w:fill="C5E0B3"/>
+        </w:rPr>
+        <w:t xml:space="preserve">// </w:t>
+      </w:r>
+      <w:r>
+        <w:rPr>
+          <w:rFonts w:hint="eastAsia" w:ascii="宋体" w:hAnsi="宋体" w:eastAsia="宋体" w:cs="宋体"/>
+          <w:i/>
+          <w:color w:val="8C8C8C"/>
+          <w:sz w:val="22"/>
+          <w:szCs w:val="22"/>
+          <w:shd w:val="clear" w:fill="C5E0B3"/>
+        </w:rPr>
+        <w:t>获得注解</w:t>
+      </w:r>
+      <w:r>
+        <w:rPr>
+          <w:rFonts w:hint="eastAsia" w:ascii="宋体" w:hAnsi="宋体" w:eastAsia="宋体" w:cs="宋体"/>
+          <w:i/>
+          <w:color w:val="8C8C8C"/>
+          <w:sz w:val="22"/>
+          <w:szCs w:val="22"/>
+          <w:shd w:val="clear" w:fill="C5E0B3"/>
+        </w:rPr>
+        <w:br w:type="textWrapping"/>
+      </w:r>
+      <w:r>
+        <w:rPr>
+          <w:rFonts w:hint="eastAsia" w:ascii="宋体" w:hAnsi="宋体" w:eastAsia="宋体" w:cs="宋体"/>
+          <w:i/>
+          <w:color w:val="8C8C8C"/>
+          <w:sz w:val="22"/>
+          <w:szCs w:val="22"/>
+          <w:shd w:val="clear" w:fill="C5E0B3"/>
+        </w:rPr>
+        <w:t xml:space="preserve">    </w:t>
+      </w:r>
+      <w:r>
+        <w:rPr>
+          <w:rFonts w:hint="default" w:ascii="Consolas" w:hAnsi="Consolas" w:eastAsia="Consolas" w:cs="Consolas"/>
+          <w:color w:val="9E880D"/>
+          <w:sz w:val="22"/>
+          <w:szCs w:val="22"/>
+          <w:shd w:val="clear" w:fill="C5E0B3"/>
+        </w:rPr>
+        <w:t xml:space="preserve">DataScope </w:t>
+      </w:r>
+      <w:r>
+        <w:rPr>
+          <w:rFonts w:hint="eastAsia" w:ascii="Consolas" w:hAnsi="Consolas" w:cs="Consolas"/>
+          <w:color w:val="000000"/>
+          <w:sz w:val="22"/>
+          <w:szCs w:val="22"/>
+          <w:shd w:val="clear" w:fill="C5E0B3"/>
+          <w:lang w:val="en-US" w:eastAsia="zh-CN"/>
+        </w:rPr>
+        <w:t>d</w:t>
+      </w:r>
+      <w:r>
+        <w:rPr>
+          <w:rFonts w:hint="default" w:ascii="Consolas" w:hAnsi="Consolas" w:eastAsia="Consolas" w:cs="Consolas"/>
+          <w:color w:val="000000"/>
+          <w:sz w:val="22"/>
+          <w:szCs w:val="22"/>
+          <w:shd w:val="clear" w:fill="C5E0B3"/>
+        </w:rPr>
+        <w:t xml:space="preserve">ataScope </w:t>
+      </w:r>
+      <w:r>
+        <w:rPr>
+          <w:rFonts w:hint="default" w:ascii="Consolas" w:hAnsi="Consolas" w:eastAsia="Consolas" w:cs="Consolas"/>
+          <w:color w:val="080808"/>
+          <w:sz w:val="22"/>
+          <w:szCs w:val="22"/>
+          <w:shd w:val="clear" w:fill="C5E0B3"/>
+        </w:rPr>
+        <w:t>= getAnnotationLog(joinPoint);</w:t>
+      </w:r>
+      <w:r>
+        <w:rPr>
+          <w:rFonts w:hint="default" w:ascii="Consolas" w:hAnsi="Consolas" w:eastAsia="Consolas" w:cs="Consolas"/>
+          <w:color w:val="080808"/>
+          <w:sz w:val="22"/>
+          <w:szCs w:val="22"/>
+          <w:shd w:val="clear" w:fill="C5E0B3"/>
+        </w:rPr>
+        <w:br w:type="textWrapping"/>
+      </w:r>
+      <w:r>
+        <w:rPr>
+          <w:rFonts w:hint="default" w:ascii="Consolas" w:hAnsi="Consolas" w:eastAsia="Consolas" w:cs="Consolas"/>
+          <w:color w:val="080808"/>
+          <w:sz w:val="22"/>
+          <w:szCs w:val="22"/>
+          <w:shd w:val="clear" w:fill="C5E0B3"/>
+        </w:rPr>
+        <w:t xml:space="preserve">    </w:t>
+      </w:r>
+      <w:r>
+        <w:rPr>
+          <w:rFonts w:hint="default" w:ascii="Consolas" w:hAnsi="Consolas" w:eastAsia="Consolas" w:cs="Consolas"/>
+          <w:color w:val="0033B3"/>
+          <w:sz w:val="22"/>
+          <w:szCs w:val="22"/>
+          <w:shd w:val="clear" w:fill="C5E0B3"/>
+        </w:rPr>
+        <w:t xml:space="preserve">if </w:t>
+      </w:r>
+      <w:r>
+        <w:rPr>
+          <w:rFonts w:hint="default" w:ascii="Consolas" w:hAnsi="Consolas" w:eastAsia="Consolas" w:cs="Consolas"/>
+          <w:color w:val="080808"/>
+          <w:sz w:val="22"/>
+          <w:szCs w:val="22"/>
+          <w:shd w:val="clear" w:fill="C5E0B3"/>
+        </w:rPr>
+        <w:t>(</w:t>
+      </w:r>
+      <w:r>
+        <w:rPr>
+          <w:rFonts w:hint="eastAsia" w:ascii="Consolas" w:hAnsi="Consolas" w:cs="Consolas"/>
+          <w:color w:val="000000"/>
+          <w:sz w:val="22"/>
+          <w:szCs w:val="22"/>
+          <w:shd w:val="clear" w:fill="C5E0B3"/>
+          <w:lang w:val="en-US" w:eastAsia="zh-CN"/>
+        </w:rPr>
+        <w:t>d</w:t>
+      </w:r>
+      <w:r>
+        <w:rPr>
+          <w:rFonts w:hint="default" w:ascii="Consolas" w:hAnsi="Consolas" w:eastAsia="Consolas" w:cs="Consolas"/>
+          <w:color w:val="000000"/>
+          <w:sz w:val="22"/>
+          <w:szCs w:val="22"/>
+          <w:shd w:val="clear" w:fill="C5E0B3"/>
+        </w:rPr>
+        <w:t xml:space="preserve">ataScope </w:t>
+      </w:r>
+      <w:r>
+        <w:rPr>
+          <w:rFonts w:hint="default" w:ascii="Consolas" w:hAnsi="Consolas" w:eastAsia="Consolas" w:cs="Consolas"/>
+          <w:color w:val="080808"/>
+          <w:sz w:val="22"/>
+          <w:szCs w:val="22"/>
+          <w:shd w:val="clear" w:fill="C5E0B3"/>
+        </w:rPr>
+        <w:t xml:space="preserve">== </w:t>
+      </w:r>
+      <w:r>
+        <w:rPr>
+          <w:rFonts w:hint="default" w:ascii="Consolas" w:hAnsi="Consolas" w:eastAsia="Consolas" w:cs="Consolas"/>
+          <w:color w:val="0033B3"/>
+          <w:sz w:val="22"/>
+          <w:szCs w:val="22"/>
+          <w:shd w:val="clear" w:fill="C5E0B3"/>
+        </w:rPr>
+        <w:t>null</w:t>
+      </w:r>
+      <w:r>
+        <w:rPr>
+          <w:rFonts w:hint="default" w:ascii="Consolas" w:hAnsi="Consolas" w:eastAsia="Consolas" w:cs="Consolas"/>
+          <w:color w:val="080808"/>
+          <w:sz w:val="22"/>
+          <w:szCs w:val="22"/>
+          <w:shd w:val="clear" w:fill="C5E0B3"/>
+        </w:rPr>
+        <w:t>) {</w:t>
+      </w:r>
+      <w:r>
+        <w:rPr>
+          <w:rFonts w:hint="default" w:ascii="Consolas" w:hAnsi="Consolas" w:eastAsia="Consolas" w:cs="Consolas"/>
+          <w:color w:val="080808"/>
+          <w:sz w:val="22"/>
+          <w:szCs w:val="22"/>
+          <w:shd w:val="clear" w:fill="C5E0B3"/>
+        </w:rPr>
+        <w:br w:type="textWrapping"/>
+      </w:r>
+      <w:r>
+        <w:rPr>
+          <w:rFonts w:hint="default" w:ascii="Consolas" w:hAnsi="Consolas" w:eastAsia="Consolas" w:cs="Consolas"/>
+          <w:color w:val="080808"/>
+          <w:sz w:val="22"/>
+          <w:szCs w:val="22"/>
+          <w:shd w:val="clear" w:fill="C5E0B3"/>
+        </w:rPr>
+        <w:t xml:space="preserve">        </w:t>
+      </w:r>
+      <w:r>
+        <w:rPr>
+          <w:rFonts w:hint="default" w:ascii="Consolas" w:hAnsi="Consolas" w:eastAsia="Consolas" w:cs="Consolas"/>
+          <w:color w:val="0033B3"/>
+          <w:sz w:val="22"/>
+          <w:szCs w:val="22"/>
+          <w:shd w:val="clear" w:fill="C5E0B3"/>
+        </w:rPr>
+        <w:t>return</w:t>
+      </w:r>
+      <w:r>
+        <w:rPr>
+          <w:rFonts w:hint="default" w:ascii="Consolas" w:hAnsi="Consolas" w:eastAsia="Consolas" w:cs="Consolas"/>
+          <w:color w:val="080808"/>
+          <w:sz w:val="22"/>
+          <w:szCs w:val="22"/>
+          <w:shd w:val="clear" w:fill="C5E0B3"/>
+        </w:rPr>
+        <w:t>;</w:t>
+      </w:r>
+      <w:r>
+        <w:rPr>
+          <w:rFonts w:hint="default" w:ascii="Consolas" w:hAnsi="Consolas" w:eastAsia="Consolas" w:cs="Consolas"/>
+          <w:color w:val="080808"/>
+          <w:sz w:val="22"/>
+          <w:szCs w:val="22"/>
+          <w:shd w:val="clear" w:fill="C5E0B3"/>
+        </w:rPr>
+        <w:br w:type="textWrapping"/>
+      </w:r>
+      <w:r>
+        <w:rPr>
+          <w:rFonts w:hint="default" w:ascii="Consolas" w:hAnsi="Consolas" w:eastAsia="Consolas" w:cs="Consolas"/>
+          <w:color w:val="080808"/>
+          <w:sz w:val="22"/>
+          <w:szCs w:val="22"/>
+          <w:shd w:val="clear" w:fill="C5E0B3"/>
+        </w:rPr>
+        <w:t xml:space="preserve">    }</w:t>
+      </w:r>
+      <w:r>
+        <w:rPr>
+          <w:rFonts w:hint="default" w:ascii="Consolas" w:hAnsi="Consolas" w:eastAsia="Consolas" w:cs="Consolas"/>
+          <w:color w:val="080808"/>
+          <w:sz w:val="22"/>
+          <w:szCs w:val="22"/>
+          <w:shd w:val="clear" w:fill="C5E0B3"/>
+        </w:rPr>
+        <w:br w:type="textWrapping"/>
+      </w:r>
+      <w:r>
+        <w:rPr>
+          <w:rFonts w:hint="default" w:ascii="Consolas" w:hAnsi="Consolas" w:eastAsia="Consolas" w:cs="Consolas"/>
+          <w:color w:val="080808"/>
+          <w:sz w:val="22"/>
+          <w:szCs w:val="22"/>
+          <w:shd w:val="clear" w:fill="C5E0B3"/>
+        </w:rPr>
+        <w:t xml:space="preserve">    </w:t>
+      </w:r>
+      <w:r>
+        <w:rPr>
+          <w:rFonts w:hint="default" w:ascii="Consolas" w:hAnsi="Consolas" w:eastAsia="Consolas" w:cs="Consolas"/>
+          <w:i/>
+          <w:color w:val="8C8C8C"/>
+          <w:sz w:val="22"/>
+          <w:szCs w:val="22"/>
+          <w:shd w:val="clear" w:fill="C5E0B3"/>
+        </w:rPr>
+        <w:t xml:space="preserve">// </w:t>
+      </w:r>
+      <w:r>
+        <w:rPr>
+          <w:rFonts w:hint="eastAsia" w:ascii="宋体" w:hAnsi="宋体" w:eastAsia="宋体" w:cs="宋体"/>
+          <w:i/>
+          <w:color w:val="8C8C8C"/>
+          <w:sz w:val="22"/>
+          <w:szCs w:val="22"/>
+          <w:shd w:val="clear" w:fill="C5E0B3"/>
+        </w:rPr>
+        <w:t>获取当前的用户</w:t>
+      </w:r>
+      <w:r>
+        <w:rPr>
+          <w:rFonts w:hint="eastAsia" w:ascii="宋体" w:hAnsi="宋体" w:eastAsia="宋体" w:cs="宋体"/>
+          <w:i/>
+          <w:color w:val="8C8C8C"/>
+          <w:sz w:val="22"/>
+          <w:szCs w:val="22"/>
+          <w:shd w:val="clear" w:fill="C5E0B3"/>
+        </w:rPr>
+        <w:br w:type="textWrapping"/>
+      </w:r>
+      <w:r>
+        <w:rPr>
+          <w:rFonts w:hint="eastAsia" w:ascii="宋体" w:hAnsi="宋体" w:eastAsia="宋体" w:cs="宋体"/>
+          <w:i/>
+          <w:color w:val="8C8C8C"/>
+          <w:sz w:val="22"/>
+          <w:szCs w:val="22"/>
+          <w:shd w:val="clear" w:fill="C5E0B3"/>
+        </w:rPr>
+        <w:t xml:space="preserve">    </w:t>
+      </w:r>
+      <w:r>
+        <w:rPr>
+          <w:rFonts w:hint="default" w:ascii="Consolas" w:hAnsi="Consolas" w:eastAsia="Consolas" w:cs="Consolas"/>
+          <w:color w:val="000000"/>
+          <w:sz w:val="22"/>
+          <w:szCs w:val="22"/>
+          <w:shd w:val="clear" w:fill="C5E0B3"/>
+        </w:rPr>
+        <w:t xml:space="preserve">User currentUser </w:t>
+      </w:r>
+      <w:r>
+        <w:rPr>
+          <w:rFonts w:hint="default" w:ascii="Consolas" w:hAnsi="Consolas" w:eastAsia="Consolas" w:cs="Consolas"/>
+          <w:color w:val="080808"/>
+          <w:sz w:val="22"/>
+          <w:szCs w:val="22"/>
+          <w:shd w:val="clear" w:fill="C5E0B3"/>
+        </w:rPr>
+        <w:t xml:space="preserve">= </w:t>
+      </w:r>
+      <w:r>
+        <w:rPr>
+          <w:rFonts w:hint="default" w:ascii="Consolas" w:hAnsi="Consolas" w:eastAsia="Consolas" w:cs="Consolas"/>
+          <w:color w:val="000000"/>
+          <w:sz w:val="22"/>
+          <w:szCs w:val="22"/>
+          <w:shd w:val="clear" w:fill="C5E0B3"/>
+        </w:rPr>
+        <w:t>ShiroUtils</w:t>
+      </w:r>
+      <w:r>
+        <w:rPr>
+          <w:rFonts w:hint="default" w:ascii="Consolas" w:hAnsi="Consolas" w:eastAsia="Consolas" w:cs="Consolas"/>
+          <w:color w:val="080808"/>
+          <w:sz w:val="22"/>
+          <w:szCs w:val="22"/>
+          <w:shd w:val="clear" w:fill="C5E0B3"/>
+        </w:rPr>
+        <w:t>.</w:t>
+      </w:r>
+      <w:r>
+        <w:rPr>
+          <w:rFonts w:hint="default" w:ascii="Consolas" w:hAnsi="Consolas" w:eastAsia="Consolas" w:cs="Consolas"/>
+          <w:i/>
+          <w:color w:val="080808"/>
+          <w:sz w:val="22"/>
+          <w:szCs w:val="22"/>
+          <w:shd w:val="clear" w:fill="C5E0B3"/>
+        </w:rPr>
+        <w:t>getSysUser</w:t>
+      </w:r>
+      <w:r>
+        <w:rPr>
+          <w:rFonts w:hint="default" w:ascii="Consolas" w:hAnsi="Consolas" w:eastAsia="Consolas" w:cs="Consolas"/>
+          <w:color w:val="080808"/>
+          <w:sz w:val="22"/>
+          <w:szCs w:val="22"/>
+          <w:shd w:val="clear" w:fill="C5E0B3"/>
+        </w:rPr>
+        <w:t>();</w:t>
+      </w:r>
+      <w:r>
+        <w:rPr>
+          <w:rFonts w:hint="default" w:ascii="Consolas" w:hAnsi="Consolas" w:eastAsia="Consolas" w:cs="Consolas"/>
+          <w:color w:val="080808"/>
+          <w:sz w:val="22"/>
+          <w:szCs w:val="22"/>
+          <w:shd w:val="clear" w:fill="C5E0B3"/>
+        </w:rPr>
+        <w:br w:type="textWrapping"/>
+      </w:r>
+      <w:r>
+        <w:rPr>
+          <w:rFonts w:hint="default" w:ascii="Consolas" w:hAnsi="Consolas" w:eastAsia="Consolas" w:cs="Consolas"/>
+          <w:color w:val="080808"/>
+          <w:sz w:val="22"/>
+          <w:szCs w:val="22"/>
+          <w:shd w:val="clear" w:fill="C5E0B3"/>
+        </w:rPr>
+        <w:t xml:space="preserve">    </w:t>
+      </w:r>
+      <w:r>
+        <w:rPr>
+          <w:rFonts w:hint="default" w:ascii="Consolas" w:hAnsi="Consolas" w:eastAsia="Consolas" w:cs="Consolas"/>
+          <w:color w:val="0033B3"/>
+          <w:sz w:val="22"/>
+          <w:szCs w:val="22"/>
+          <w:shd w:val="clear" w:fill="C5E0B3"/>
+        </w:rPr>
+        <w:t xml:space="preserve">if </w:t>
+      </w:r>
+      <w:r>
+        <w:rPr>
+          <w:rFonts w:hint="default" w:ascii="Consolas" w:hAnsi="Consolas" w:eastAsia="Consolas" w:cs="Consolas"/>
+          <w:color w:val="080808"/>
+          <w:sz w:val="22"/>
+          <w:szCs w:val="22"/>
+          <w:shd w:val="clear" w:fill="C5E0B3"/>
+        </w:rPr>
+        <w:t>(</w:t>
+      </w:r>
+      <w:r>
+        <w:rPr>
+          <w:rFonts w:hint="default" w:ascii="Consolas" w:hAnsi="Consolas" w:eastAsia="Consolas" w:cs="Consolas"/>
+          <w:color w:val="000000"/>
+          <w:sz w:val="22"/>
+          <w:szCs w:val="22"/>
+          <w:shd w:val="clear" w:fill="C5E0B3"/>
+        </w:rPr>
+        <w:t xml:space="preserve">currentUser </w:t>
+      </w:r>
+      <w:r>
+        <w:rPr>
+          <w:rFonts w:hint="default" w:ascii="Consolas" w:hAnsi="Consolas" w:eastAsia="Consolas" w:cs="Consolas"/>
+          <w:color w:val="080808"/>
+          <w:sz w:val="22"/>
+          <w:szCs w:val="22"/>
+          <w:shd w:val="clear" w:fill="C5E0B3"/>
+        </w:rPr>
+        <w:t xml:space="preserve">!= </w:t>
+      </w:r>
+      <w:r>
+        <w:rPr>
+          <w:rFonts w:hint="default" w:ascii="Consolas" w:hAnsi="Consolas" w:eastAsia="Consolas" w:cs="Consolas"/>
+          <w:color w:val="0033B3"/>
+          <w:sz w:val="22"/>
+          <w:szCs w:val="22"/>
+          <w:shd w:val="clear" w:fill="C5E0B3"/>
+        </w:rPr>
+        <w:t>null</w:t>
+      </w:r>
+      <w:r>
+        <w:rPr>
+          <w:rFonts w:hint="default" w:ascii="Consolas" w:hAnsi="Consolas" w:eastAsia="Consolas" w:cs="Consolas"/>
+          <w:color w:val="080808"/>
+          <w:sz w:val="22"/>
+          <w:szCs w:val="22"/>
+          <w:shd w:val="clear" w:fill="C5E0B3"/>
+        </w:rPr>
+        <w:t>) {</w:t>
+      </w:r>
+      <w:r>
+        <w:rPr>
+          <w:rFonts w:hint="default" w:ascii="Consolas" w:hAnsi="Consolas" w:eastAsia="Consolas" w:cs="Consolas"/>
+          <w:color w:val="080808"/>
+          <w:sz w:val="22"/>
+          <w:szCs w:val="22"/>
+          <w:shd w:val="clear" w:fill="C5E0B3"/>
+        </w:rPr>
+        <w:br w:type="textWrapping"/>
+      </w:r>
+      <w:r>
+        <w:rPr>
+          <w:rFonts w:hint="default" w:ascii="Consolas" w:hAnsi="Consolas" w:eastAsia="Consolas" w:cs="Consolas"/>
+          <w:color w:val="080808"/>
+          <w:sz w:val="22"/>
+          <w:szCs w:val="22"/>
+          <w:shd w:val="clear" w:fill="C5E0B3"/>
+        </w:rPr>
+        <w:t xml:space="preserve">        </w:t>
+      </w:r>
+      <w:r>
+        <w:rPr>
+          <w:rFonts w:hint="default" w:ascii="Consolas" w:hAnsi="Consolas" w:eastAsia="Consolas" w:cs="Consolas"/>
+          <w:i/>
+          <w:color w:val="8C8C8C"/>
+          <w:sz w:val="22"/>
+          <w:szCs w:val="22"/>
+          <w:shd w:val="clear" w:fill="C5E0B3"/>
+        </w:rPr>
+        <w:t xml:space="preserve">// </w:t>
+      </w:r>
+      <w:r>
+        <w:rPr>
+          <w:rFonts w:hint="eastAsia" w:ascii="宋体" w:hAnsi="宋体" w:eastAsia="宋体" w:cs="宋体"/>
+          <w:i/>
+          <w:color w:val="8C8C8C"/>
+          <w:sz w:val="22"/>
+          <w:szCs w:val="22"/>
+          <w:shd w:val="clear" w:fill="C5E0B3"/>
+        </w:rPr>
+        <w:t>如果是超级管理员，则不过滤数据</w:t>
+      </w:r>
+      <w:r>
+        <w:rPr>
+          <w:rFonts w:hint="eastAsia" w:ascii="宋体" w:hAnsi="宋体" w:eastAsia="宋体" w:cs="宋体"/>
+          <w:i/>
+          <w:color w:val="8C8C8C"/>
+          <w:sz w:val="22"/>
+          <w:szCs w:val="22"/>
+          <w:shd w:val="clear" w:fill="C5E0B3"/>
+        </w:rPr>
+        <w:br w:type="textWrapping"/>
+      </w:r>
+      <w:r>
+        <w:rPr>
+          <w:rFonts w:hint="eastAsia" w:ascii="宋体" w:hAnsi="宋体" w:eastAsia="宋体" w:cs="宋体"/>
+          <w:i/>
+          <w:color w:val="8C8C8C"/>
+          <w:sz w:val="22"/>
+          <w:szCs w:val="22"/>
+          <w:shd w:val="clear" w:fill="C5E0B3"/>
+        </w:rPr>
+        <w:t xml:space="preserve">        </w:t>
+      </w:r>
+      <w:r>
+        <w:rPr>
+          <w:rFonts w:hint="default" w:ascii="Consolas" w:hAnsi="Consolas" w:eastAsia="Consolas" w:cs="Consolas"/>
+          <w:color w:val="0033B3"/>
+          <w:sz w:val="22"/>
+          <w:szCs w:val="22"/>
+          <w:shd w:val="clear" w:fill="C5E0B3"/>
+        </w:rPr>
+        <w:t xml:space="preserve">if </w:t>
+      </w:r>
+      <w:r>
+        <w:rPr>
+          <w:rFonts w:hint="default" w:ascii="Consolas" w:hAnsi="Consolas" w:eastAsia="Consolas" w:cs="Consolas"/>
+          <w:color w:val="080808"/>
+          <w:sz w:val="22"/>
+          <w:szCs w:val="22"/>
+          <w:shd w:val="clear" w:fill="C5E0B3"/>
+        </w:rPr>
+        <w:t>(!</w:t>
+      </w:r>
+      <w:r>
+        <w:rPr>
+          <w:rFonts w:hint="default" w:ascii="Consolas" w:hAnsi="Consolas" w:eastAsia="Consolas" w:cs="Consolas"/>
+          <w:color w:val="000000"/>
+          <w:sz w:val="22"/>
+          <w:szCs w:val="22"/>
+          <w:shd w:val="clear" w:fill="C5E0B3"/>
+        </w:rPr>
+        <w:t>currentUser</w:t>
+      </w:r>
+      <w:r>
+        <w:rPr>
+          <w:rFonts w:hint="default" w:ascii="Consolas" w:hAnsi="Consolas" w:eastAsia="Consolas" w:cs="Consolas"/>
+          <w:color w:val="080808"/>
+          <w:sz w:val="22"/>
+          <w:szCs w:val="22"/>
+          <w:shd w:val="clear" w:fill="C5E0B3"/>
+        </w:rPr>
+        <w:t>.isAdmin()) {</w:t>
+      </w:r>
+      <w:r>
+        <w:rPr>
+          <w:rFonts w:hint="default" w:ascii="Consolas" w:hAnsi="Consolas" w:eastAsia="Consolas" w:cs="Consolas"/>
+          <w:color w:val="080808"/>
+          <w:sz w:val="22"/>
+          <w:szCs w:val="22"/>
+          <w:shd w:val="clear" w:fill="C5E0B3"/>
+        </w:rPr>
+        <w:br w:type="textWrapping"/>
+      </w:r>
+      <w:r>
+        <w:rPr>
+          <w:rFonts w:hint="default" w:ascii="Consolas" w:hAnsi="Consolas" w:eastAsia="Consolas" w:cs="Consolas"/>
+          <w:color w:val="080808"/>
+          <w:sz w:val="22"/>
+          <w:szCs w:val="22"/>
+          <w:shd w:val="clear" w:fill="C5E0B3"/>
+        </w:rPr>
+        <w:t xml:space="preserve">            </w:t>
+      </w:r>
+      <w:r>
+        <w:rPr>
+          <w:rFonts w:hint="default" w:ascii="Consolas" w:hAnsi="Consolas" w:eastAsia="Consolas" w:cs="Consolas"/>
+          <w:i/>
+          <w:color w:val="080808"/>
+          <w:sz w:val="22"/>
+          <w:szCs w:val="22"/>
+          <w:shd w:val="clear" w:fill="C5E0B3"/>
+        </w:rPr>
+        <w:t>dataScopeFilter</w:t>
+      </w:r>
+      <w:r>
+        <w:rPr>
+          <w:rFonts w:hint="default" w:ascii="Consolas" w:hAnsi="Consolas" w:eastAsia="Consolas" w:cs="Consolas"/>
+          <w:color w:val="080808"/>
+          <w:sz w:val="22"/>
+          <w:szCs w:val="22"/>
+          <w:shd w:val="clear" w:fill="C5E0B3"/>
+        </w:rPr>
+        <w:t xml:space="preserve">(joinPoint, </w:t>
+      </w:r>
+      <w:r>
+        <w:rPr>
+          <w:rFonts w:hint="default" w:ascii="Consolas" w:hAnsi="Consolas" w:eastAsia="Consolas" w:cs="Consolas"/>
+          <w:color w:val="000000"/>
+          <w:sz w:val="22"/>
+          <w:szCs w:val="22"/>
+          <w:shd w:val="clear" w:fill="C5E0B3"/>
+        </w:rPr>
+        <w:t>currentUser</w:t>
+      </w:r>
+      <w:r>
+        <w:rPr>
+          <w:rFonts w:hint="default" w:ascii="Consolas" w:hAnsi="Consolas" w:eastAsia="Consolas" w:cs="Consolas"/>
+          <w:color w:val="080808"/>
+          <w:sz w:val="22"/>
+          <w:szCs w:val="22"/>
+          <w:shd w:val="clear" w:fill="C5E0B3"/>
+        </w:rPr>
+        <w:t xml:space="preserve">, </w:t>
+      </w:r>
+      <w:r>
+        <w:rPr>
+          <w:rFonts w:hint="eastAsia" w:ascii="Consolas" w:hAnsi="Consolas" w:cs="Consolas"/>
+          <w:color w:val="000000"/>
+          <w:sz w:val="22"/>
+          <w:szCs w:val="22"/>
+          <w:shd w:val="clear" w:fill="C5E0B3"/>
+          <w:lang w:val="en-US" w:eastAsia="zh-CN"/>
+        </w:rPr>
+        <w:t>d</w:t>
+      </w:r>
+      <w:r>
+        <w:rPr>
+          <w:rFonts w:hint="default" w:ascii="Consolas" w:hAnsi="Consolas" w:eastAsia="Consolas" w:cs="Consolas"/>
+          <w:color w:val="000000"/>
+          <w:sz w:val="22"/>
+          <w:szCs w:val="22"/>
+          <w:shd w:val="clear" w:fill="C5E0B3"/>
+        </w:rPr>
+        <w:t>ataScope</w:t>
+      </w:r>
+      <w:r>
+        <w:rPr>
+          <w:rFonts w:hint="default" w:ascii="Consolas" w:hAnsi="Consolas" w:eastAsia="Consolas" w:cs="Consolas"/>
+          <w:color w:val="080808"/>
+          <w:sz w:val="22"/>
+          <w:szCs w:val="22"/>
+          <w:shd w:val="clear" w:fill="C5E0B3"/>
+        </w:rPr>
+        <w:t>.deptAlias(),</w:t>
+      </w:r>
+      <w:r>
+        <w:rPr>
+          <w:rFonts w:hint="eastAsia" w:ascii="Consolas" w:hAnsi="Consolas" w:cs="Consolas"/>
+          <w:color w:val="080808"/>
+          <w:sz w:val="22"/>
+          <w:szCs w:val="22"/>
+          <w:shd w:val="clear" w:fill="C5E0B3"/>
+          <w:lang w:val="en-US" w:eastAsia="zh-CN"/>
+        </w:rPr>
+        <w:t xml:space="preserve"> </w:t>
+      </w:r>
+      <w:r>
+        <w:rPr>
+          <w:rFonts w:hint="eastAsia" w:ascii="Consolas" w:hAnsi="Consolas" w:cs="Consolas"/>
+          <w:color w:val="000000"/>
+          <w:sz w:val="22"/>
+          <w:szCs w:val="22"/>
+          <w:shd w:val="clear" w:fill="C5E0B3"/>
+          <w:lang w:val="en-US" w:eastAsia="zh-CN"/>
+        </w:rPr>
+        <w:t>d</w:t>
+      </w:r>
+      <w:r>
+        <w:rPr>
+          <w:rFonts w:hint="default" w:ascii="Consolas" w:hAnsi="Consolas" w:eastAsia="Consolas" w:cs="Consolas"/>
+          <w:color w:val="000000"/>
+          <w:sz w:val="22"/>
+          <w:szCs w:val="22"/>
+          <w:shd w:val="clear" w:fill="C5E0B3"/>
+        </w:rPr>
+        <w:t>ataScope</w:t>
+      </w:r>
+      <w:r>
+        <w:rPr>
+          <w:rFonts w:hint="default" w:ascii="Consolas" w:hAnsi="Consolas" w:eastAsia="Consolas" w:cs="Consolas"/>
+          <w:color w:val="080808"/>
+          <w:sz w:val="22"/>
+          <w:szCs w:val="22"/>
+          <w:shd w:val="clear" w:fill="C5E0B3"/>
+        </w:rPr>
+        <w:t>.userAlias());</w:t>
+      </w:r>
+      <w:r>
+        <w:rPr>
+          <w:rFonts w:hint="default" w:ascii="Consolas" w:hAnsi="Consolas" w:eastAsia="Consolas" w:cs="Consolas"/>
+          <w:color w:val="080808"/>
+          <w:sz w:val="22"/>
+          <w:szCs w:val="22"/>
+          <w:shd w:val="clear" w:fill="C5E0B3"/>
+        </w:rPr>
+        <w:br w:type="textWrapping"/>
+      </w:r>
+      <w:r>
+        <w:rPr>
+          <w:rFonts w:hint="default" w:ascii="Consolas" w:hAnsi="Consolas" w:eastAsia="Consolas" w:cs="Consolas"/>
+          <w:color w:val="080808"/>
+          <w:sz w:val="22"/>
+          <w:szCs w:val="22"/>
+          <w:shd w:val="clear" w:fill="C5E0B3"/>
+        </w:rPr>
+        <w:t xml:space="preserve">        }</w:t>
+      </w:r>
+      <w:r>
+        <w:rPr>
+          <w:rFonts w:hint="default" w:ascii="Consolas" w:hAnsi="Consolas" w:eastAsia="Consolas" w:cs="Consolas"/>
+          <w:color w:val="080808"/>
+          <w:sz w:val="22"/>
+          <w:szCs w:val="22"/>
+          <w:shd w:val="clear" w:fill="C5E0B3"/>
+        </w:rPr>
+        <w:br w:type="textWrapping"/>
+      </w:r>
+      <w:r>
+        <w:rPr>
+          <w:rFonts w:hint="default" w:ascii="Consolas" w:hAnsi="Consolas" w:eastAsia="Consolas" w:cs="Consolas"/>
+          <w:color w:val="080808"/>
+          <w:sz w:val="22"/>
+          <w:szCs w:val="22"/>
+          <w:shd w:val="clear" w:fill="C5E0B3"/>
+        </w:rPr>
+        <w:t xml:space="preserve">    }</w:t>
+      </w:r>
+      <w:r>
+        <w:rPr>
+          <w:rFonts w:hint="default" w:ascii="Consolas" w:hAnsi="Consolas" w:eastAsia="Consolas" w:cs="Consolas"/>
+          <w:color w:val="080808"/>
+          <w:sz w:val="22"/>
+          <w:szCs w:val="22"/>
+          <w:shd w:val="clear" w:fill="C5E0B3"/>
+        </w:rPr>
+        <w:br w:type="textWrapping"/>
+      </w:r>
+      <w:r>
+        <w:rPr>
+          <w:rFonts w:hint="default" w:ascii="Consolas" w:hAnsi="Consolas" w:eastAsia="Consolas" w:cs="Consolas"/>
+          <w:color w:val="080808"/>
+          <w:sz w:val="22"/>
+          <w:szCs w:val="22"/>
+          <w:shd w:val="clear" w:fill="C5E0B3"/>
+        </w:rPr>
+        <w:t>}</w:t>
+      </w:r>
+    </w:p>
+    <w:p>
+      <w:pPr>
+        <w:ind w:left="720" w:leftChars="0" w:firstLine="720" w:firstLineChars="0"/>
+        <w:rPr>
+          <w:rFonts w:hint="default" w:eastAsiaTheme="minorEastAsia"/>
+          <w:lang w:val="en-US" w:eastAsia="zh-CN"/>
+        </w:rPr>
+      </w:pPr>
+      <w:r>
+        <w:rPr>
+          <w:rFonts w:hint="eastAsia"/>
+          <w:lang w:val="en-US" w:eastAsia="zh-CN"/>
+        </w:rPr>
+        <w:t>params变量在BaseEntity里，增加上key为“dataScope” 的sql条件过滤语句。</w:t>
+      </w:r>
+    </w:p>
+    <w:p>
+      <w:pPr>
+        <w:rPr>
+          <w:rFonts w:hint="default"/>
+          <w:lang w:val="en-US" w:eastAsia="zh-CN"/>
+        </w:rPr>
+      </w:pPr>
+      <w:r>
+        <w:drawing>
+          <wp:inline distT="0" distB="0" distL="114300" distR="114300">
+            <wp:extent cx="7319645" cy="5844540"/>
+            <wp:effectExtent l="0" t="0" r="14605" b="3810"/>
+            <wp:docPr id="29" name="图片 20"/>
+            <wp:cNvGraphicFramePr>
+              <a:graphicFrameLocks xmlns:a="http://schemas.openxmlformats.org/drawingml/2006/main" noChangeAspect="1"/>
+            </wp:cNvGraphicFramePr>
+            <a:graphic xmlns:a="http://schemas.openxmlformats.org/drawingml/2006/main">
+              <a:graphicData uri="http://schemas.openxmlformats.org/drawingml/2006/picture">
+                <pic:pic xmlns:pic="http://schemas.openxmlformats.org/drawingml/2006/picture">
+                  <pic:nvPicPr>
+                    <pic:cNvPr id="29" name="图片 20"/>
+                    <pic:cNvPicPr>
+                      <a:picLocks noChangeAspect="1"/>
+                    </pic:cNvPicPr>
+                  </pic:nvPicPr>
+                  <pic:blipFill>
+                    <a:blip r:embed="rId26"/>
+                    <a:stretch>
+                      <a:fillRect/>
+                    </a:stretch>
+                  </pic:blipFill>
+                  <pic:spPr>
+                    <a:xfrm>
+                      <a:off x="0" y="0"/>
+                      <a:ext cx="7319645" cy="5844540"/>
+                    </a:xfrm>
+                    <a:prstGeom prst="rect">
+                      <a:avLst/>
+                    </a:prstGeom>
+                    <a:noFill/>
+                    <a:ln>
+                      <a:noFill/>
+                    </a:ln>
+                  </pic:spPr>
+                </pic:pic>
+              </a:graphicData>
+            </a:graphic>
+          </wp:inline>
+        </w:drawing>
+      </w:r>
+    </w:p>
+    <w:p>
+      <w:pPr>
+        <w:ind w:firstLine="720" w:firstLineChars="0"/>
+        <w:rPr>
+          <w:rFonts w:hint="default"/>
+          <w:lang w:val="en-US" w:eastAsia="zh-CN"/>
+        </w:rPr>
+      </w:pPr>
+      <w:r>
+        <w:rPr>
+          <w:rFonts w:hint="eastAsia"/>
+          <w:lang w:val="en-US" w:eastAsia="zh-CN"/>
+        </w:rPr>
+        <w:t>3，具体执行的地方，sql里加上过滤条件</w:t>
+      </w:r>
+    </w:p>
+    <w:p>
+      <w:pPr>
+        <w:ind w:firstLine="720" w:firstLineChars="0"/>
+        <w:jc w:val="center"/>
+        <w:rPr>
+          <w:rFonts w:hint="eastAsia"/>
+          <w:lang w:val="en-US" w:eastAsia="zh-CN"/>
+        </w:rPr>
+      </w:pPr>
+      <w:r>
+        <w:drawing>
+          <wp:inline distT="0" distB="0" distL="114300" distR="114300">
+            <wp:extent cx="4086225" cy="4220210"/>
+            <wp:effectExtent l="0" t="0" r="9525" b="8890"/>
+            <wp:docPr id="27" name="图片 18"/>
+            <wp:cNvGraphicFramePr>
+              <a:graphicFrameLocks xmlns:a="http://schemas.openxmlformats.org/drawingml/2006/main" noChangeAspect="1"/>
+            </wp:cNvGraphicFramePr>
+            <a:graphic xmlns:a="http://schemas.openxmlformats.org/drawingml/2006/main">
+              <a:graphicData uri="http://schemas.openxmlformats.org/drawingml/2006/picture">
+                <pic:pic xmlns:pic="http://schemas.openxmlformats.org/drawingml/2006/picture">
+                  <pic:nvPicPr>
+                    <pic:cNvPr id="27" name="图片 18"/>
+                    <pic:cNvPicPr>
+                      <a:picLocks noChangeAspect="1"/>
+                    </pic:cNvPicPr>
+                  </pic:nvPicPr>
+                  <pic:blipFill>
+                    <a:blip r:embed="rId27"/>
+                    <a:stretch>
+                      <a:fillRect/>
+                    </a:stretch>
+                  </pic:blipFill>
+                  <pic:spPr>
+                    <a:xfrm>
+                      <a:off x="0" y="0"/>
+                      <a:ext cx="4086225" cy="4220210"/>
+                    </a:xfrm>
+                    <a:prstGeom prst="rect">
+                      <a:avLst/>
+                    </a:prstGeom>
+                    <a:noFill/>
+                    <a:ln>
+                      <a:noFill/>
+                    </a:ln>
+                  </pic:spPr>
+                </pic:pic>
+              </a:graphicData>
+            </a:graphic>
+          </wp:inline>
+        </w:drawing>
+      </w:r>
+    </w:p>
+    <w:p>
+      <w:pPr>
+        <w:ind w:firstLine="720" w:firstLineChars="0"/>
+        <w:rPr>
+          <w:rFonts w:hint="eastAsia"/>
+          <w:lang w:val="en-US" w:eastAsia="zh-CN"/>
+        </w:rPr>
+      </w:pPr>
+      <w:r>
+        <w:rPr>
+          <w:rFonts w:hint="eastAsia"/>
+          <w:lang w:val="en-US" w:eastAsia="zh-CN"/>
+        </w:rPr>
+        <w:t>4，鉴权</w:t>
+      </w:r>
+    </w:p>
+    <w:p>
+      <w:pPr>
+        <w:ind w:left="720" w:leftChars="0" w:firstLine="720" w:firstLineChars="0"/>
+        <w:rPr>
+          <w:rFonts w:hint="default"/>
+          <w:lang w:val="en-US" w:eastAsia="zh-CN"/>
+        </w:rPr>
+      </w:pPr>
+      <w:r>
+        <w:rPr>
+          <w:rFonts w:hint="eastAsia"/>
+          <w:lang w:val="en-US" w:eastAsia="zh-CN"/>
+        </w:rPr>
+        <w:t>貌似没有</w:t>
+      </w:r>
+    </w:p>
+    <w:p>
+      <w:pPr>
+        <w:rPr>
+          <w:rFonts w:hint="eastAsia"/>
+          <w:lang w:val="en-US" w:eastAsia="zh-CN"/>
+        </w:rPr>
+      </w:pPr>
+    </w:p>
+    <w:p>
+      <w:pPr>
+        <w:pStyle w:val="3"/>
+        <w:bidi w:val="0"/>
+        <w:rPr>
+          <w:rFonts w:hint="default"/>
+          <w:lang w:val="en-US" w:eastAsia="zh-CN"/>
+        </w:rPr>
+      </w:pPr>
+      <w:r>
+        <w:rPr>
+          <w:rFonts w:hint="eastAsia"/>
+          <w:lang w:val="en-US" w:eastAsia="zh-CN"/>
+        </w:rPr>
+        <w:t>工具方法</w:t>
+      </w:r>
+    </w:p>
+    <w:p>
+      <w:pPr>
+        <w:rPr>
+          <w:rFonts w:hint="eastAsia"/>
+          <w:lang w:val="en-US" w:eastAsia="zh-CN"/>
+        </w:rPr>
+      </w:pPr>
+      <w:r>
+        <w:rPr>
+          <w:rFonts w:hint="eastAsia"/>
+          <w:lang w:val="en-US" w:eastAsia="zh-CN"/>
+        </w:rPr>
+        <w:t>密码加密模块</w:t>
+      </w:r>
+    </w:p>
+    <w:p>
+      <w:pPr>
+        <w:ind w:firstLine="720" w:firstLineChars="0"/>
+        <w:rPr>
+          <w:rFonts w:hint="default"/>
+          <w:lang w:val="en-US" w:eastAsia="zh-CN"/>
+        </w:rPr>
+      </w:pPr>
+      <w:r>
+        <w:rPr>
+          <w:rFonts w:hint="eastAsia"/>
+          <w:lang w:val="en-US" w:eastAsia="zh-CN"/>
+        </w:rPr>
+        <w:t>默认是 md5 散列值</w:t>
+      </w:r>
+    </w:p>
+    <w:p>
+      <w:pPr>
+        <w:ind w:firstLine="720" w:firstLineChars="0"/>
+        <w:rPr>
+          <w:rFonts w:hint="default"/>
+          <w:lang w:val="en-US" w:eastAsia="zh-CN"/>
+        </w:rPr>
+      </w:pPr>
+      <w:r>
+        <w:rPr>
+          <w:rFonts w:hint="default"/>
+          <w:lang w:val="en-US" w:eastAsia="zh-CN"/>
+        </w:rPr>
+        <w:t>com.ruoyi.framework.shiro.service.PasswordService#encryptPassword</w:t>
+      </w:r>
+    </w:p>
+    <w:p>
+      <w:pPr>
+        <w:rPr>
+          <w:rFonts w:hint="eastAsia"/>
+          <w:lang w:val="en-US" w:eastAsia="zh-CN"/>
+        </w:rPr>
+      </w:pPr>
+      <w:r>
+        <w:rPr>
+          <w:rFonts w:hint="eastAsia"/>
+          <w:lang w:val="en-US" w:eastAsia="zh-CN"/>
+        </w:rPr>
+        <w:t>缓存操作类</w:t>
+      </w:r>
+    </w:p>
+    <w:p>
+      <w:pPr>
+        <w:ind w:firstLine="720" w:firstLineChars="0"/>
+        <w:rPr>
+          <w:rFonts w:hint="default"/>
+          <w:lang w:val="en-US" w:eastAsia="zh-CN"/>
+        </w:rPr>
+      </w:pPr>
+      <w:r>
+        <w:rPr>
+          <w:rFonts w:hint="default"/>
+          <w:lang w:val="en-US" w:eastAsia="zh-CN"/>
+        </w:rPr>
+        <w:t>com.ruoyi.common.utils.CacheUtils</w:t>
+      </w:r>
+    </w:p>
+    <w:p>
+      <w:pPr>
+        <w:rPr>
+          <w:rFonts w:hint="eastAsia"/>
+          <w:lang w:val="en-US" w:eastAsia="zh-CN"/>
+        </w:rPr>
+      </w:pPr>
+      <w:r>
+        <w:rPr>
+          <w:rFonts w:hint="eastAsia"/>
+          <w:lang w:val="en-US" w:eastAsia="zh-CN"/>
+        </w:rPr>
+        <w:t>异步执行管理器</w:t>
+      </w:r>
+    </w:p>
+    <w:p>
+      <w:pPr>
+        <w:ind w:firstLine="720" w:firstLineChars="0"/>
+        <w:rPr>
+          <w:rFonts w:hint="default"/>
+          <w:lang w:val="en-US" w:eastAsia="zh-CN"/>
+        </w:rPr>
+      </w:pPr>
+      <w:r>
+        <w:rPr>
+          <w:rFonts w:hint="default"/>
+          <w:lang w:val="en-US" w:eastAsia="zh-CN"/>
+        </w:rPr>
+        <w:t>com.ruoyi.framework.manager.AsyncManager</w:t>
+      </w:r>
+    </w:p>
+    <w:p>
+      <w:pPr>
+        <w:ind w:firstLine="720" w:firstLineChars="0"/>
+        <w:rPr>
+          <w:rFonts w:hint="eastAsia"/>
+          <w:lang w:val="en-US" w:eastAsia="zh-CN"/>
+        </w:rPr>
+      </w:pPr>
+      <w:r>
+        <w:rPr>
+          <w:rFonts w:hint="eastAsia"/>
+          <w:lang w:val="en-US" w:eastAsia="zh-CN"/>
+        </w:rPr>
+        <w:t>线程池配置</w:t>
+      </w:r>
+    </w:p>
+    <w:p>
+      <w:pPr>
+        <w:ind w:left="720" w:leftChars="0" w:firstLine="720" w:firstLineChars="0"/>
+        <w:rPr>
+          <w:rFonts w:hint="default"/>
+          <w:lang w:val="en-US" w:eastAsia="zh-CN"/>
+        </w:rPr>
+      </w:pPr>
+      <w:r>
+        <w:rPr>
+          <w:rFonts w:hint="default"/>
+          <w:lang w:val="en-US" w:eastAsia="zh-CN"/>
+        </w:rPr>
+        <w:t>com.ruoyi.common.config.thread.ThreadPoolConfig</w:t>
+      </w:r>
+    </w:p>
+    <w:p>
+      <w:pPr>
+        <w:ind w:left="720" w:leftChars="0" w:firstLine="720" w:firstLineChars="0"/>
+        <w:rPr>
+          <w:rFonts w:hint="default"/>
+          <w:lang w:val="en-US" w:eastAsia="zh-CN"/>
+        </w:rPr>
+      </w:pPr>
+      <w:r>
+        <w:rPr>
+          <w:rFonts w:hint="eastAsia"/>
+          <w:lang w:val="en-US" w:eastAsia="zh-CN"/>
+        </w:rPr>
+        <w:t xml:space="preserve">装配Bean: </w:t>
+      </w:r>
+      <w:r>
+        <w:rPr>
+          <w:rFonts w:hint="default"/>
+          <w:lang w:val="en-US" w:eastAsia="zh-CN"/>
+        </w:rPr>
+        <w:t>ThreadPoolTaskExecutor</w:t>
+      </w:r>
+      <w:r>
+        <w:rPr>
+          <w:rFonts w:hint="eastAsia"/>
+          <w:lang w:val="en-US" w:eastAsia="zh-CN"/>
+        </w:rPr>
+        <w:t xml:space="preserve"> 线程池类，ScheduledExecutorService 计划执行池类</w:t>
+      </w:r>
+    </w:p>
+    <w:p>
+      <w:pPr>
+        <w:rPr>
+          <w:rFonts w:hint="default"/>
+          <w:lang w:val="en-US" w:eastAsia="zh-CN"/>
+        </w:rPr>
+      </w:pPr>
+      <w:r>
+        <w:rPr>
+          <w:rFonts w:hint="eastAsia"/>
+          <w:lang w:val="en-US" w:eastAsia="zh-CN"/>
+        </w:rPr>
+        <w:t>关闭程序前，关闭后台线程</w:t>
+      </w:r>
+    </w:p>
+    <w:p>
+      <w:pPr>
+        <w:ind w:firstLine="720" w:firstLineChars="0"/>
+        <w:rPr>
+          <w:rFonts w:hint="default"/>
+          <w:lang w:val="en-US" w:eastAsia="zh-CN"/>
+        </w:rPr>
+      </w:pPr>
+      <w:r>
+        <w:rPr>
+          <w:rFonts w:hint="default"/>
+          <w:lang w:val="en-US" w:eastAsia="zh-CN"/>
+        </w:rPr>
+        <w:t>ShutdownManager</w:t>
+      </w:r>
+    </w:p>
+    <w:p>
+      <w:pPr>
+        <w:rPr>
+          <w:rFonts w:hint="default"/>
+          <w:lang w:val="en-US" w:eastAsia="zh-CN"/>
+        </w:rPr>
+      </w:pPr>
+    </w:p>
+    <w:p>
+      <w:pPr>
+        <w:rPr>
+          <w:rFonts w:hint="default"/>
+          <w:lang w:val="en-US" w:eastAsia="zh-CN"/>
+        </w:rPr>
+      </w:pPr>
+      <w:bookmarkStart w:id="0" w:name="_GoBack"/>
+      <w:bookmarkEnd w:id="0"/>
+    </w:p>
+    <w:p>
+      <w:pPr>
+        <w:rPr>
+          <w:rFonts w:hint="default"/>
+          <w:lang w:val="en-US" w:eastAsia="zh-CN"/>
         </w:rPr>
       </w:pPr>
     </w:p>
@@ -8033,7 +12945,7 @@
     <w:lsdException w:qFormat="1" w:unhideWhenUsed="0" w:uiPriority="9" w:semiHidden="0" w:name="heading 1"/>
     <w:lsdException w:qFormat="1" w:uiPriority="9" w:semiHidden="0" w:name="heading 2"/>
     <w:lsdException w:qFormat="1" w:uiPriority="9" w:semiHidden="0" w:name="heading 3"/>
-    <w:lsdException w:qFormat="1" w:uiPriority="9" w:name="heading 4"/>
+    <w:lsdException w:qFormat="1" w:uiPriority="9" w:semiHidden="0" w:name="heading 4"/>
     <w:lsdException w:qFormat="1" w:uiPriority="9" w:name="heading 5"/>
     <w:lsdException w:qFormat="1" w:uiPriority="9" w:name="heading 6"/>
     <w:lsdException w:qFormat="1" w:uiPriority="9" w:name="heading 7"/>
@@ -8132,7 +13044,7 @@
     <w:lsdException w:uiPriority="99" w:name="HTML Sample"/>
     <w:lsdException w:uiPriority="99" w:name="HTML Typewriter"/>
     <w:lsdException w:uiPriority="99" w:name="HTML Variable"/>
-    <w:lsdException w:uiPriority="99" w:name="Normal Table"/>
+    <w:lsdException w:qFormat="1" w:uiPriority="99" w:name="Normal Table"/>
     <w:lsdException w:uiPriority="99" w:name="annotation subject"/>
     <w:lsdException w:uiPriority="99" w:name="Table Simple 1"/>
     <w:lsdException w:uiPriority="99" w:name="Table Simple 2"/>
@@ -8296,7 +13208,7 @@
     <w:name w:val="heading 1"/>
     <w:basedOn w:val="1"/>
     <w:next w:val="1"/>
-    <w:link w:val="9"/>
+    <w:link w:val="10"/>
     <w:qFormat/>
     <w:uiPriority w:val="9"/>
     <w:pPr>
@@ -8316,7 +13228,7 @@
     <w:name w:val="heading 2"/>
     <w:basedOn w:val="1"/>
     <w:next w:val="1"/>
-    <w:link w:val="10"/>
+    <w:link w:val="11"/>
     <w:unhideWhenUsed/>
     <w:qFormat/>
     <w:uiPriority w:val="9"/>
@@ -8352,17 +13264,37 @@
       <w:sz w:val="24"/>
     </w:rPr>
   </w:style>
-  <w:style w:type="character" w:default="1" w:styleId="7">
+  <w:style w:type="paragraph" w:styleId="5">
+    <w:name w:val="heading 4"/>
+    <w:basedOn w:val="1"/>
+    <w:next w:val="1"/>
+    <w:unhideWhenUsed/>
+    <w:qFormat/>
+    <w:uiPriority w:val="9"/>
+    <w:pPr>
+      <w:keepNext/>
+      <w:keepLines/>
+      <w:spacing w:before="280" w:beforeLines="0" w:beforeAutospacing="0" w:after="290" w:afterLines="0" w:afterAutospacing="0" w:line="372" w:lineRule="auto"/>
+      <w:outlineLvl w:val="3"/>
+    </w:pPr>
+    <w:rPr>
+      <w:rFonts w:ascii="Arial" w:hAnsi="Arial" w:eastAsia="黑体"/>
+      <w:b/>
+      <w:sz w:val="28"/>
+    </w:rPr>
+  </w:style>
+  <w:style w:type="character" w:default="1" w:styleId="8">
     <w:name w:val="Default Paragraph Font"/>
     <w:semiHidden/>
     <w:unhideWhenUsed/>
     <w:qFormat/>
     <w:uiPriority w:val="1"/>
   </w:style>
-  <w:style w:type="table" w:default="1" w:styleId="6">
+  <w:style w:type="table" w:default="1" w:styleId="7">
     <w:name w:val="Normal Table"/>
     <w:semiHidden/>
     <w:unhideWhenUsed/>
+    <w:qFormat/>
     <w:uiPriority w:val="99"/>
     <w:tblPr>
       <w:tblCellMar>
@@ -8373,7 +13305,7 @@
       </w:tblCellMar>
     </w:tblPr>
   </w:style>
-  <w:style w:type="paragraph" w:styleId="5">
+  <w:style w:type="paragraph" w:styleId="6">
     <w:name w:val="HTML Preformatted"/>
     <w:basedOn w:val="1"/>
     <w:semiHidden/>
@@ -8409,9 +13341,9 @@
       <w:lang w:val="en-US" w:eastAsia="zh-CN" w:bidi="ar"/>
     </w:rPr>
   </w:style>
-  <w:style w:type="character" w:styleId="8">
+  <w:style w:type="character" w:styleId="9">
     <w:name w:val="HTML Code"/>
-    <w:basedOn w:val="7"/>
+    <w:basedOn w:val="8"/>
     <w:semiHidden/>
     <w:unhideWhenUsed/>
     <w:qFormat/>
@@ -8421,9 +13353,9 @@
       <w:sz w:val="20"/>
     </w:rPr>
   </w:style>
-  <w:style w:type="character" w:customStyle="1" w:styleId="9">
+  <w:style w:type="character" w:customStyle="1" w:styleId="10">
     <w:name w:val="Heading 1 Char"/>
-    <w:basedOn w:val="7"/>
+    <w:basedOn w:val="8"/>
     <w:link w:val="2"/>
     <w:qFormat/>
     <w:uiPriority w:val="9"/>
@@ -8434,10 +13366,11 @@
       <w:szCs w:val="32"/>
     </w:rPr>
   </w:style>
-  <w:style w:type="character" w:customStyle="1" w:styleId="10">
+  <w:style w:type="character" w:customStyle="1" w:styleId="11">
     <w:name w:val="Heading 2 Char"/>
-    <w:basedOn w:val="7"/>
+    <w:basedOn w:val="8"/>
     <w:link w:val="3"/>
+    <w:qFormat/>
     <w:uiPriority w:val="9"/>
     <w:rPr>
       <w:rFonts w:asciiTheme="majorHAnsi" w:hAnsiTheme="majorHAnsi" w:eastAsiaTheme="majorEastAsia" w:cstheme="majorBidi"/>

--- a/技术 - 5 架构、中间件/中间件汇总.docx
+++ b/技术 - 5 架构、中间件/中间件汇总.docx
@@ -9275,6 +9275,29 @@
           <w:rFonts w:hint="eastAsia"/>
           <w:lang w:val="en-US" w:eastAsia="zh-CN"/>
         </w:rPr>
+        <w:t>教程： https://www.w3cschool.cn/shiro/</w:t>
+      </w:r>
+    </w:p>
+    <w:p>
+      <w:pPr>
+        <w:rPr>
+          <w:rFonts w:hint="eastAsia"/>
+          <w:lang w:val="en-US" w:eastAsia="zh-CN"/>
+        </w:rPr>
+      </w:pPr>
+    </w:p>
+    <w:p>
+      <w:pPr>
+        <w:rPr>
+          <w:rFonts w:hint="default"/>
+          <w:lang w:val="en-US" w:eastAsia="zh-CN"/>
+        </w:rPr>
+      </w:pPr>
+      <w:r>
+        <w:rPr>
+          <w:rFonts w:hint="eastAsia"/>
+          <w:lang w:val="en-US" w:eastAsia="zh-CN"/>
+        </w:rPr>
         <w:t>核心类和架构</w:t>
       </w:r>
     </w:p>
@@ -9549,7 +9572,7 @@
           <w:rFonts w:hint="eastAsia"/>
           <w:lang w:val="en-US" w:eastAsia="zh-CN"/>
         </w:rPr>
-        <w:t>&gt; securityManager</w:t>
+        <w:t>★ securityManager</w:t>
       </w:r>
     </w:p>
     <w:p>
@@ -9669,7 +9692,6 @@
           <w:lang w:val="en-US" w:eastAsia="zh-CN"/>
         </w:rPr>
         <w:tab/>
-        <w:t/>
       </w:r>
       <w:r>
         <w:rPr>
@@ -9677,7 +9699,6 @@
           <w:lang w:val="en-US" w:eastAsia="zh-CN"/>
         </w:rPr>
         <w:tab/>
-        <w:t/>
       </w:r>
       <w:r>
         <w:rPr>
@@ -9685,6 +9706,12 @@
           <w:lang w:val="en-US" w:eastAsia="zh-CN"/>
         </w:rPr>
         <w:tab/>
+      </w:r>
+      <w:r>
+        <w:rPr>
+          <w:rFonts w:hint="eastAsia"/>
+          <w:lang w:val="en-US" w:eastAsia="zh-CN"/>
+        </w:rPr>
         <w:t>根据session_id 读取 sys_user_online 表</w:t>
       </w:r>
     </w:p>
@@ -9732,7 +9759,6 @@
           <w:lang w:val="en-US" w:eastAsia="zh-CN"/>
         </w:rPr>
         <w:tab/>
-        <w:t/>
       </w:r>
       <w:r>
         <w:rPr>
@@ -9740,6 +9766,12 @@
           <w:lang w:val="en-US" w:eastAsia="zh-CN"/>
         </w:rPr>
         <w:tab/>
+      </w:r>
+      <w:r>
+        <w:rPr>
+          <w:rFonts w:hint="eastAsia"/>
+          <w:lang w:val="en-US" w:eastAsia="zh-CN"/>
+        </w:rPr>
         <w:t>每个请求（60s间隔）都会更新到 sys_user_online 表</w:t>
       </w:r>
     </w:p>
@@ -10109,7 +10141,7 @@
           <w:rFonts w:hint="eastAsia"/>
           <w:lang w:val="en-US" w:eastAsia="zh-CN"/>
         </w:rPr>
-        <w:t>在 LogoutFilter里定义，过滤器里logout</w:t>
+        <w:t>在 LogoutFilter里定义，过滤器里logout，SecurityUtils.getSubject().logout()</w:t>
       </w:r>
     </w:p>
     <w:p>
@@ -10526,7 +10558,7 @@
           <w:rFonts w:hint="eastAsia"/>
           <w:lang w:val="en-US" w:eastAsia="zh-CN"/>
         </w:rPr>
-        <w:t>菜单级权限</w:t>
+        <w:t>一、菜单级权限</w:t>
       </w:r>
     </w:p>
     <w:p>
@@ -10652,7 +10684,7 @@
       <w:pPr>
         <w:ind w:left="720" w:leftChars="0" w:firstLine="720" w:firstLineChars="0"/>
         <w:rPr>
-          <w:rFonts w:hint="default"/>
+          <w:rFonts w:hint="eastAsia"/>
           <w:lang w:val="en-US" w:eastAsia="zh-CN"/>
         </w:rPr>
       </w:pPr>
@@ -10677,6 +10709,22 @@
           <w:lang w:val="en-US" w:eastAsia="zh-CN"/>
         </w:rPr>
         <w:t>] 权限，类似操作级权限的鉴权，具体看下小节。</w:t>
+      </w:r>
+    </w:p>
+    <w:p>
+      <w:pPr>
+        <w:ind w:left="720" w:leftChars="0" w:firstLine="720" w:firstLineChars="0"/>
+        <w:rPr>
+          <w:rFonts w:hint="default"/>
+          <w:lang w:val="en-US" w:eastAsia="zh-CN"/>
+        </w:rPr>
+      </w:pPr>
+      <w:r>
+        <w:rPr>
+          <w:rFonts w:hint="eastAsia"/>
+          <w:lang w:val="en-US" w:eastAsia="zh-CN"/>
+        </w:rPr>
+        <w:t>校验不通过时，报AuthorizationException异常。</w:t>
       </w:r>
     </w:p>
     <w:p>
@@ -10997,7 +11045,7 @@
           <w:rFonts w:hint="eastAsia"/>
           <w:lang w:val="en-US" w:eastAsia="zh-CN"/>
         </w:rPr>
-        <w:t>操作级权限</w:t>
+        <w:t>二、操作级权限</w:t>
       </w:r>
     </w:p>
     <w:p>
@@ -11085,6 +11133,22 @@
     </w:p>
     <w:p>
       <w:pPr>
+        <w:ind w:firstLine="720" w:firstLineChars="0"/>
+        <w:rPr>
+          <w:rFonts w:hint="default"/>
+          <w:lang w:val="en-US" w:eastAsia="zh-CN"/>
+        </w:rPr>
+      </w:pPr>
+      <w:r>
+        <w:rPr>
+          <w:rFonts w:hint="eastAsia"/>
+          <w:lang w:val="en-US" w:eastAsia="zh-CN"/>
+        </w:rPr>
+        <w:t>存在缓存的机制，有缓存直接返回；不存在的话调用子类重新的方法，再cache一下。</w:t>
+      </w:r>
+    </w:p>
+    <w:p>
+      <w:pPr>
         <w:rPr>
           <w:rFonts w:hint="default"/>
           <w:lang w:val="en-US" w:eastAsia="zh-CN"/>
@@ -11230,7 +11294,7 @@
           <w:rFonts w:hint="eastAsia"/>
           <w:lang w:val="en-US" w:eastAsia="zh-CN"/>
         </w:rPr>
-        <w:t>未通过校验时，报AuthorizationException异常。并在全局异常处理器里友好反馈。</w:t>
+        <w:t>未通过校验时，报AuthorizationException异常。在全局异常处理器里，友好反馈。</w:t>
       </w:r>
     </w:p>
     <w:p>
@@ -11304,23 +11368,106 @@
           <w:rFonts w:hint="eastAsia"/>
           <w:lang w:val="en-US" w:eastAsia="zh-CN"/>
         </w:rPr>
-        <w:t>数据级权限</w:t>
+        <w:t>三、数据级权限</w:t>
       </w:r>
     </w:p>
     <w:p>
       <w:pPr>
         <w:ind w:firstLine="720" w:firstLineChars="0"/>
         <w:rPr>
-          <w:rFonts w:hint="default"/>
-          <w:lang w:val="en-US" w:eastAsia="zh-CN"/>
-        </w:rPr>
-      </w:pPr>
-      <w:r>
-        <w:rPr>
-          <w:rFonts w:hint="eastAsia"/>
-          <w:lang w:val="en-US" w:eastAsia="zh-CN"/>
-        </w:rPr>
-        <w:t>1，定义位置，Service类里加上注解</w:t>
+          <w:rFonts w:hint="eastAsia"/>
+          <w:lang w:val="en-US" w:eastAsia="zh-CN"/>
+        </w:rPr>
+      </w:pPr>
+      <w:r>
+        <w:rPr>
+          <w:rFonts w:hint="eastAsia"/>
+          <w:lang w:val="en-US" w:eastAsia="zh-CN"/>
+        </w:rPr>
+        <w:t>1，定义的位置</w:t>
+      </w:r>
+    </w:p>
+    <w:p>
+      <w:pPr>
+        <w:ind w:firstLine="720" w:firstLineChars="0"/>
+        <w:rPr>
+          <w:rFonts w:hint="eastAsia"/>
+          <w:lang w:val="en-US" w:eastAsia="zh-CN"/>
+        </w:rPr>
+      </w:pPr>
+      <w:r>
+        <w:rPr>
+          <w:rFonts w:hint="eastAsia"/>
+          <w:lang w:val="en-US" w:eastAsia="zh-CN"/>
+        </w:rPr>
+        <w:t>1.1 前台页面上，对角色的数据权限进行设置</w:t>
+      </w:r>
+    </w:p>
+    <w:p>
+      <w:pPr>
+        <w:rPr>
+          <w:rFonts w:hint="default"/>
+          <w:lang w:val="en-US" w:eastAsia="zh-CN"/>
+        </w:rPr>
+      </w:pPr>
+      <w:r>
+        <w:drawing>
+          <wp:inline distT="0" distB="0" distL="114300" distR="114300">
+            <wp:extent cx="7042150" cy="2307590"/>
+            <wp:effectExtent l="0" t="0" r="6350" b="16510"/>
+            <wp:docPr id="22" name="图片 3"/>
+            <wp:cNvGraphicFramePr>
+              <a:graphicFrameLocks xmlns:a="http://schemas.openxmlformats.org/drawingml/2006/main" noChangeAspect="1"/>
+            </wp:cNvGraphicFramePr>
+            <a:graphic xmlns:a="http://schemas.openxmlformats.org/drawingml/2006/main">
+              <a:graphicData uri="http://schemas.openxmlformats.org/drawingml/2006/picture">
+                <pic:pic xmlns:pic="http://schemas.openxmlformats.org/drawingml/2006/picture">
+                  <pic:nvPicPr>
+                    <pic:cNvPr id="22" name="图片 3"/>
+                    <pic:cNvPicPr>
+                      <a:picLocks noChangeAspect="1"/>
+                    </pic:cNvPicPr>
+                  </pic:nvPicPr>
+                  <pic:blipFill>
+                    <a:blip r:embed="rId26"/>
+                    <a:stretch>
+                      <a:fillRect/>
+                    </a:stretch>
+                  </pic:blipFill>
+                  <pic:spPr>
+                    <a:xfrm>
+                      <a:off x="0" y="0"/>
+                      <a:ext cx="7042150" cy="2307590"/>
+                    </a:xfrm>
+                    <a:prstGeom prst="rect">
+                      <a:avLst/>
+                    </a:prstGeom>
+                    <a:noFill/>
+                    <a:ln>
+                      <a:noFill/>
+                    </a:ln>
+                  </pic:spPr>
+                </pic:pic>
+              </a:graphicData>
+            </a:graphic>
+          </wp:inline>
+        </w:drawing>
+      </w:r>
+    </w:p>
+    <w:p>
+      <w:pPr>
+        <w:ind w:firstLine="720" w:firstLineChars="0"/>
+        <w:rPr>
+          <w:rFonts w:hint="default"/>
+          <w:lang w:val="en-US" w:eastAsia="zh-CN"/>
+        </w:rPr>
+      </w:pPr>
+      <w:r>
+        <w:rPr>
+          <w:rFonts w:hint="eastAsia"/>
+          <w:lang w:val="en-US" w:eastAsia="zh-CN"/>
+        </w:rPr>
+        <w:t>1.2 对具体的实体操作上，需要在Service类的方法上，加@DataScope注解</w:t>
       </w:r>
     </w:p>
     <w:p>
@@ -12542,7 +12689,7 @@
                     </pic:cNvPicPr>
                   </pic:nvPicPr>
                   <pic:blipFill>
-                    <a:blip r:embed="rId26"/>
+                    <a:blip r:embed="rId27"/>
                     <a:stretch>
                       <a:fillRect/>
                     </a:stretch>
@@ -12611,7 +12758,7 @@
                     </pic:cNvPicPr>
                   </pic:nvPicPr>
                   <pic:blipFill>
-                    <a:blip r:embed="rId27"/>
+                    <a:blip r:embed="rId28"/>
                     <a:stretch>
                       <a:fillRect/>
                     </a:stretch>
@@ -12656,16 +12803,32 @@
       <w:pPr>
         <w:ind w:left="720" w:leftChars="0" w:firstLine="720" w:firstLineChars="0"/>
         <w:rPr>
-          <w:rFonts w:hint="default"/>
-          <w:lang w:val="en-US" w:eastAsia="zh-CN"/>
-        </w:rPr>
-      </w:pPr>
-      <w:r>
-        <w:rPr>
-          <w:rFonts w:hint="eastAsia"/>
-          <w:lang w:val="en-US" w:eastAsia="zh-CN"/>
-        </w:rPr>
-        <w:t>貌似没有</w:t>
+          <w:rFonts w:hint="eastAsia"/>
+          <w:lang w:val="en-US" w:eastAsia="zh-CN"/>
+        </w:rPr>
+      </w:pPr>
+      <w:r>
+        <w:rPr>
+          <w:rFonts w:hint="eastAsia"/>
+          <w:lang w:val="en-US" w:eastAsia="zh-CN"/>
+        </w:rPr>
+        <w:t>目前系统里没有查询单个详情的API，否则前台容易伪造主键id去查询。</w:t>
+      </w:r>
+    </w:p>
+    <w:p>
+      <w:pPr>
+        <w:ind w:left="720" w:leftChars="0" w:firstLine="720" w:firstLineChars="0"/>
+        <w:rPr>
+          <w:rFonts w:hint="default"/>
+          <w:lang w:val="en-US" w:eastAsia="zh-CN"/>
+        </w:rPr>
+      </w:pPr>
+      <w:r>
+        <w:rPr>
+          <w:rFonts w:hint="eastAsia"/>
+          <w:lang w:val="en-US" w:eastAsia="zh-CN"/>
+        </w:rPr>
+        <w:t>漏洞：拥有修改、删除等权限的用户，可能通过伪造主键id修改别的部门数据。</w:t>
       </w:r>
     </w:p>
     <w:p>
@@ -12905,11 +13068,109 @@
     </w:p>
     <w:p>
       <w:pPr>
-        <w:rPr>
-          <w:rFonts w:hint="default"/>
-          <w:lang w:val="en-US" w:eastAsia="zh-CN"/>
-        </w:rPr>
-      </w:pPr>
+        <w:pStyle w:val="2"/>
+        <w:bidi w:val="0"/>
+        <w:rPr>
+          <w:rFonts w:hint="default"/>
+          <w:lang w:val="en-US" w:eastAsia="zh-CN"/>
+        </w:rPr>
+      </w:pPr>
+      <w:r>
+        <w:rPr>
+          <w:rFonts w:hint="default"/>
+          <w:lang w:val="en-US" w:eastAsia="zh-CN"/>
+        </w:rPr>
+        <w:t>EhCache</w:t>
+      </w:r>
+    </w:p>
+    <w:p>
+      <w:pPr>
+        <w:rPr>
+          <w:rFonts w:hint="default"/>
+          <w:lang w:val="en-US" w:eastAsia="zh-CN"/>
+        </w:rPr>
+      </w:pPr>
+      <w:r>
+        <w:rPr>
+          <w:rFonts w:hint="eastAsia"/>
+          <w:lang w:val="en-US" w:eastAsia="zh-CN"/>
+        </w:rPr>
+        <w:t>配置</w:t>
+      </w:r>
+    </w:p>
+    <w:p>
+      <w:pPr>
+        <w:rPr>
+          <w:rFonts w:hint="eastAsia"/>
+          <w:lang w:val="en-US" w:eastAsia="zh-CN"/>
+        </w:rPr>
+      </w:pPr>
+    </w:p>
+    <w:p>
+      <w:pPr>
+        <w:rPr>
+          <w:rFonts w:hint="default" w:eastAsiaTheme="minorEastAsia"/>
+          <w:lang w:val="en-US" w:eastAsia="zh-CN"/>
+        </w:rPr>
+      </w:pPr>
+      <w:r>
+        <w:rPr>
+          <w:rFonts w:hint="eastAsia"/>
+          <w:lang w:val="en-US" w:eastAsia="zh-CN"/>
+        </w:rPr>
+        <w:t>核心类</w:t>
+      </w:r>
+    </w:p>
+    <w:p>
+      <w:pPr>
+        <w:rPr>
+          <w:rFonts w:hint="default"/>
+          <w:lang w:val="en-US" w:eastAsia="zh-CN"/>
+        </w:rPr>
+      </w:pPr>
+      <w:r>
+        <w:drawing>
+          <wp:inline distT="0" distB="0" distL="114300" distR="114300">
+            <wp:extent cx="5019675" cy="1924050"/>
+            <wp:effectExtent l="0" t="0" r="9525" b="0"/>
+            <wp:docPr id="23" name="图片 4"/>
+            <wp:cNvGraphicFramePr>
+              <a:graphicFrameLocks xmlns:a="http://schemas.openxmlformats.org/drawingml/2006/main" noChangeAspect="1"/>
+            </wp:cNvGraphicFramePr>
+            <a:graphic xmlns:a="http://schemas.openxmlformats.org/drawingml/2006/main">
+              <a:graphicData uri="http://schemas.openxmlformats.org/drawingml/2006/picture">
+                <pic:pic xmlns:pic="http://schemas.openxmlformats.org/drawingml/2006/picture">
+                  <pic:nvPicPr>
+                    <pic:cNvPr id="23" name="图片 4"/>
+                    <pic:cNvPicPr>
+                      <a:picLocks noChangeAspect="1"/>
+                    </pic:cNvPicPr>
+                  </pic:nvPicPr>
+                  <pic:blipFill>
+                    <a:blip r:embed="rId29"/>
+                    <a:stretch>
+                      <a:fillRect/>
+                    </a:stretch>
+                  </pic:blipFill>
+                  <pic:spPr>
+                    <a:xfrm>
+                      <a:off x="0" y="0"/>
+                      <a:ext cx="5019675" cy="1924050"/>
+                    </a:xfrm>
+                    <a:prstGeom prst="rect">
+                      <a:avLst/>
+                    </a:prstGeom>
+                    <a:noFill/>
+                    <a:ln>
+                      <a:noFill/>
+                    </a:ln>
+                  </pic:spPr>
+                </pic:pic>
+              </a:graphicData>
+            </a:graphic>
+          </wp:inline>
+        </w:drawing>
+      </w:r>
       <w:bookmarkStart w:id="0" w:name="_GoBack"/>
       <w:bookmarkEnd w:id="0"/>
     </w:p>

--- a/技术 - 5 架构、中间件/中间件汇总.docx
+++ b/技术 - 5 架构、中间件/中间件汇总.docx
@@ -8891,7 +8891,7 @@
           <w:rFonts w:hint="eastAsia"/>
           <w:lang w:val="en-US" w:eastAsia="zh-CN"/>
         </w:rPr>
-        <w:t>OS</w:t>
+        <w:t>OS 操作系统</w:t>
       </w:r>
     </w:p>
     <w:p>
@@ -8906,8 +8906,8 @@
       <w:r>
         <w:drawing>
           <wp:inline distT="0" distB="0" distL="114300" distR="114300">
-            <wp:extent cx="4010025" cy="1543050"/>
-            <wp:effectExtent l="0" t="0" r="9525" b="0"/>
+            <wp:extent cx="4010025" cy="1518920"/>
+            <wp:effectExtent l="0" t="0" r="9525" b="5080"/>
             <wp:docPr id="3" name="图片 1"/>
             <wp:cNvGraphicFramePr>
               <a:graphicFrameLocks xmlns:a="http://schemas.openxmlformats.org/drawingml/2006/main" noChangeAspect="1"/>
@@ -8923,6 +8923,7 @@
                   </pic:nvPicPr>
                   <pic:blipFill>
                     <a:blip r:embed="rId9"/>
+                    <a:srcRect t="1564"/>
                     <a:stretch>
                       <a:fillRect/>
                     </a:stretch>
@@ -8930,7 +8931,7 @@
                   <pic:spPr>
                     <a:xfrm>
                       <a:off x="0" y="0"/>
-                      <a:ext cx="4010025" cy="1543050"/>
+                      <a:ext cx="4010025" cy="1518920"/>
                     </a:xfrm>
                     <a:prstGeom prst="rect">
                       <a:avLst/>
@@ -8948,29 +8949,397 @@
       </w:r>
     </w:p>
     <w:p>
-      <w:pPr>
-        <w:rPr>
-          <w:rFonts w:hint="default"/>
-          <w:sz w:val="24"/>
-          <w:szCs w:val="24"/>
-          <w:lang w:val="en-US" w:eastAsia="zh-CN"/>
-        </w:rPr>
-      </w:pPr>
-    </w:p>
-    <w:p>
-      <w:pPr>
-        <w:rPr>
-          <w:rFonts w:hint="default"/>
-          <w:sz w:val="24"/>
-          <w:szCs w:val="24"/>
-          <w:lang w:val="en-US" w:eastAsia="zh-CN"/>
-        </w:rPr>
-      </w:pPr>
       <w:r>
         <w:drawing>
           <wp:inline distT="0" distB="0" distL="114300" distR="114300">
-            <wp:extent cx="3609975" cy="1533525"/>
-            <wp:effectExtent l="0" t="0" r="9525" b="9525"/>
+            <wp:extent cx="3933825" cy="4572000"/>
+            <wp:effectExtent l="0" t="0" r="9525" b="0"/>
+            <wp:docPr id="59" name="图片 27"/>
+            <wp:cNvGraphicFramePr>
+              <a:graphicFrameLocks xmlns:a="http://schemas.openxmlformats.org/drawingml/2006/main" noChangeAspect="1"/>
+            </wp:cNvGraphicFramePr>
+            <a:graphic xmlns:a="http://schemas.openxmlformats.org/drawingml/2006/main">
+              <a:graphicData uri="http://schemas.openxmlformats.org/drawingml/2006/picture">
+                <pic:pic xmlns:pic="http://schemas.openxmlformats.org/drawingml/2006/picture">
+                  <pic:nvPicPr>
+                    <pic:cNvPr id="59" name="图片 27"/>
+                    <pic:cNvPicPr>
+                      <a:picLocks noChangeAspect="1"/>
+                    </pic:cNvPicPr>
+                  </pic:nvPicPr>
+                  <pic:blipFill>
+                    <a:blip r:embed="rId10"/>
+                    <a:stretch>
+                      <a:fillRect/>
+                    </a:stretch>
+                  </pic:blipFill>
+                  <pic:spPr>
+                    <a:xfrm>
+                      <a:off x="0" y="0"/>
+                      <a:ext cx="3933825" cy="4572000"/>
+                    </a:xfrm>
+                    <a:prstGeom prst="rect">
+                      <a:avLst/>
+                    </a:prstGeom>
+                    <a:noFill/>
+                    <a:ln>
+                      <a:noFill/>
+                    </a:ln>
+                  </pic:spPr>
+                </pic:pic>
+              </a:graphicData>
+            </a:graphic>
+          </wp:inline>
+        </w:drawing>
+      </w:r>
+    </w:p>
+    <w:p>
+      <w:pPr>
+        <w:rPr>
+          <w:rFonts w:hint="eastAsia"/>
+          <w:lang w:val="en-US" w:eastAsia="zh-CN"/>
+        </w:rPr>
+      </w:pPr>
+      <w:r>
+        <w:rPr>
+          <w:rFonts w:hint="eastAsia"/>
+          <w:color w:val="FF0000"/>
+          <w:lang w:val="en-US" w:eastAsia="zh-CN"/>
+        </w:rPr>
+        <w:t>★</w:t>
+      </w:r>
+      <w:r>
+        <w:rPr>
+          <w:rFonts w:hint="eastAsia"/>
+          <w:lang w:val="en-US" w:eastAsia="zh-CN"/>
+        </w:rPr>
+        <w:t>下面以 WindowsOperatingSystem为例，逐项进行分析</w:t>
+      </w:r>
+    </w:p>
+    <w:p>
+      <w:pPr>
+        <w:pStyle w:val="6"/>
+        <w:keepNext w:val="0"/>
+        <w:keepLines w:val="0"/>
+        <w:widowControl/>
+        <w:suppressLineNumbers w:val="0"/>
+        <w:shd w:val="clear" w:fill="C5E0B3"/>
+        <w:rPr>
+          <w:rFonts w:ascii="Consolas" w:hAnsi="Consolas" w:eastAsia="Consolas" w:cs="Consolas"/>
+          <w:color w:val="080808"/>
+          <w:sz w:val="22"/>
+          <w:szCs w:val="22"/>
+        </w:rPr>
+      </w:pPr>
+      <w:r>
+        <w:rPr>
+          <w:rFonts w:hint="default" w:ascii="Consolas" w:hAnsi="Consolas" w:eastAsia="Consolas" w:cs="Consolas"/>
+          <w:color w:val="000000"/>
+          <w:sz w:val="22"/>
+          <w:szCs w:val="22"/>
+          <w:shd w:val="clear" w:fill="C5E0B3"/>
+        </w:rPr>
+        <w:t>Arrays</w:t>
+      </w:r>
+      <w:r>
+        <w:rPr>
+          <w:rFonts w:hint="default" w:ascii="Consolas" w:hAnsi="Consolas" w:eastAsia="Consolas" w:cs="Consolas"/>
+          <w:color w:val="080808"/>
+          <w:sz w:val="22"/>
+          <w:szCs w:val="22"/>
+          <w:shd w:val="clear" w:fill="C5E0B3"/>
+        </w:rPr>
+        <w:t>.</w:t>
+      </w:r>
+      <w:r>
+        <w:rPr>
+          <w:rFonts w:hint="default" w:ascii="Consolas" w:hAnsi="Consolas" w:eastAsia="Consolas" w:cs="Consolas"/>
+          <w:i/>
+          <w:color w:val="080808"/>
+          <w:sz w:val="22"/>
+          <w:szCs w:val="22"/>
+          <w:shd w:val="clear" w:fill="C5E0B3"/>
+        </w:rPr>
+        <w:t>asList</w:t>
+      </w:r>
+      <w:r>
+        <w:rPr>
+          <w:rFonts w:hint="default" w:ascii="Consolas" w:hAnsi="Consolas" w:eastAsia="Consolas" w:cs="Consolas"/>
+          <w:color w:val="080808"/>
+          <w:sz w:val="22"/>
+          <w:szCs w:val="22"/>
+          <w:shd w:val="clear" w:fill="C5E0B3"/>
+        </w:rPr>
+        <w:t>(</w:t>
+      </w:r>
+      <w:r>
+        <w:rPr>
+          <w:rFonts w:hint="default" w:ascii="Consolas" w:hAnsi="Consolas" w:eastAsia="Consolas" w:cs="Consolas"/>
+          <w:color w:val="000000"/>
+          <w:sz w:val="22"/>
+          <w:szCs w:val="22"/>
+          <w:shd w:val="clear" w:fill="C5E0B3"/>
+        </w:rPr>
+        <w:t>OperatingSystem</w:t>
+      </w:r>
+      <w:r>
+        <w:rPr>
+          <w:rFonts w:hint="default" w:ascii="Consolas" w:hAnsi="Consolas" w:eastAsia="Consolas" w:cs="Consolas"/>
+          <w:color w:val="080808"/>
+          <w:sz w:val="22"/>
+          <w:szCs w:val="22"/>
+          <w:shd w:val="clear" w:fill="C5E0B3"/>
+        </w:rPr>
+        <w:t>.</w:t>
+      </w:r>
+      <w:r>
+        <w:rPr>
+          <w:rFonts w:hint="default" w:ascii="Consolas" w:hAnsi="Consolas" w:eastAsia="Consolas" w:cs="Consolas"/>
+          <w:color w:val="0033B3"/>
+          <w:sz w:val="22"/>
+          <w:szCs w:val="22"/>
+          <w:shd w:val="clear" w:fill="C5E0B3"/>
+        </w:rPr>
+        <w:t>class</w:t>
+      </w:r>
+      <w:r>
+        <w:rPr>
+          <w:rFonts w:hint="default" w:ascii="Consolas" w:hAnsi="Consolas" w:eastAsia="Consolas" w:cs="Consolas"/>
+          <w:color w:val="080808"/>
+          <w:sz w:val="22"/>
+          <w:szCs w:val="22"/>
+          <w:shd w:val="clear" w:fill="C5E0B3"/>
+        </w:rPr>
+        <w:t>.getDeclaredMethods()).forEach((method -&gt; {</w:t>
+      </w:r>
+      <w:r>
+        <w:rPr>
+          <w:rFonts w:hint="default" w:ascii="Consolas" w:hAnsi="Consolas" w:eastAsia="Consolas" w:cs="Consolas"/>
+          <w:color w:val="080808"/>
+          <w:sz w:val="22"/>
+          <w:szCs w:val="22"/>
+          <w:shd w:val="clear" w:fill="C5E0B3"/>
+        </w:rPr>
+        <w:br w:type="textWrapping"/>
+      </w:r>
+      <w:r>
+        <w:rPr>
+          <w:rFonts w:hint="default" w:ascii="Consolas" w:hAnsi="Consolas" w:eastAsia="Consolas" w:cs="Consolas"/>
+          <w:color w:val="080808"/>
+          <w:sz w:val="22"/>
+          <w:szCs w:val="22"/>
+          <w:shd w:val="clear" w:fill="C5E0B3"/>
+        </w:rPr>
+        <w:t xml:space="preserve">    </w:t>
+      </w:r>
+      <w:r>
+        <w:rPr>
+          <w:rFonts w:hint="default" w:ascii="Consolas" w:hAnsi="Consolas" w:eastAsia="Consolas" w:cs="Consolas"/>
+          <w:color w:val="000000"/>
+          <w:sz w:val="22"/>
+          <w:szCs w:val="22"/>
+          <w:shd w:val="clear" w:fill="C5E0B3"/>
+        </w:rPr>
+        <w:t>System</w:t>
+      </w:r>
+      <w:r>
+        <w:rPr>
+          <w:rFonts w:hint="default" w:ascii="Consolas" w:hAnsi="Consolas" w:eastAsia="Consolas" w:cs="Consolas"/>
+          <w:color w:val="080808"/>
+          <w:sz w:val="22"/>
+          <w:szCs w:val="22"/>
+          <w:shd w:val="clear" w:fill="C5E0B3"/>
+        </w:rPr>
+        <w:t>.</w:t>
+      </w:r>
+      <w:r>
+        <w:rPr>
+          <w:rFonts w:hint="default" w:ascii="Consolas" w:hAnsi="Consolas" w:eastAsia="Consolas" w:cs="Consolas"/>
+          <w:i/>
+          <w:color w:val="871094"/>
+          <w:sz w:val="22"/>
+          <w:szCs w:val="22"/>
+          <w:shd w:val="clear" w:fill="C5E0B3"/>
+        </w:rPr>
+        <w:t>out</w:t>
+      </w:r>
+      <w:r>
+        <w:rPr>
+          <w:rFonts w:hint="default" w:ascii="Consolas" w:hAnsi="Consolas" w:eastAsia="Consolas" w:cs="Consolas"/>
+          <w:color w:val="080808"/>
+          <w:sz w:val="22"/>
+          <w:szCs w:val="22"/>
+          <w:shd w:val="clear" w:fill="C5E0B3"/>
+        </w:rPr>
+        <w:t>.println(method.getName().replaceFirst(</w:t>
+      </w:r>
+      <w:r>
+        <w:rPr>
+          <w:rFonts w:hint="default" w:ascii="Consolas" w:hAnsi="Consolas" w:eastAsia="Consolas" w:cs="Consolas"/>
+          <w:color w:val="067D17"/>
+          <w:sz w:val="22"/>
+          <w:szCs w:val="22"/>
+          <w:shd w:val="clear" w:fill="C5E0B3"/>
+        </w:rPr>
+        <w:t>"get"</w:t>
+      </w:r>
+      <w:r>
+        <w:rPr>
+          <w:rFonts w:hint="default" w:ascii="Consolas" w:hAnsi="Consolas" w:eastAsia="Consolas" w:cs="Consolas"/>
+          <w:color w:val="080808"/>
+          <w:sz w:val="22"/>
+          <w:szCs w:val="22"/>
+          <w:shd w:val="clear" w:fill="C5E0B3"/>
+        </w:rPr>
+        <w:t xml:space="preserve">, </w:t>
+      </w:r>
+      <w:r>
+        <w:rPr>
+          <w:rFonts w:hint="default" w:ascii="Consolas" w:hAnsi="Consolas" w:eastAsia="Consolas" w:cs="Consolas"/>
+          <w:color w:val="067D17"/>
+          <w:sz w:val="22"/>
+          <w:szCs w:val="22"/>
+          <w:shd w:val="clear" w:fill="C5E0B3"/>
+        </w:rPr>
+        <w:t>""</w:t>
+      </w:r>
+      <w:r>
+        <w:rPr>
+          <w:rFonts w:hint="default" w:ascii="Consolas" w:hAnsi="Consolas" w:eastAsia="Consolas" w:cs="Consolas"/>
+          <w:color w:val="080808"/>
+          <w:sz w:val="22"/>
+          <w:szCs w:val="22"/>
+          <w:shd w:val="clear" w:fill="C5E0B3"/>
+        </w:rPr>
+        <w:t>));</w:t>
+      </w:r>
+      <w:r>
+        <w:rPr>
+          <w:rFonts w:hint="default" w:ascii="Consolas" w:hAnsi="Consolas" w:eastAsia="Consolas" w:cs="Consolas"/>
+          <w:color w:val="080808"/>
+          <w:sz w:val="22"/>
+          <w:szCs w:val="22"/>
+          <w:shd w:val="clear" w:fill="C5E0B3"/>
+        </w:rPr>
+        <w:br w:type="textWrapping"/>
+      </w:r>
+      <w:r>
+        <w:rPr>
+          <w:rFonts w:hint="default" w:ascii="Consolas" w:hAnsi="Consolas" w:eastAsia="Consolas" w:cs="Consolas"/>
+          <w:color w:val="080808"/>
+          <w:sz w:val="22"/>
+          <w:szCs w:val="22"/>
+          <w:shd w:val="clear" w:fill="C5E0B3"/>
+        </w:rPr>
+        <w:t>}));</w:t>
+      </w:r>
+    </w:p>
+    <w:p>
+      <w:pPr>
+        <w:rPr>
+          <w:rFonts w:hint="eastAsia"/>
+          <w:lang w:val="en-US" w:eastAsia="zh-CN"/>
+        </w:rPr>
+      </w:pPr>
+    </w:p>
+    <w:p>
+      <w:pPr>
+        <w:pStyle w:val="5"/>
+        <w:bidi w:val="0"/>
+        <w:rPr>
+          <w:rFonts w:hint="default"/>
+          <w:lang w:val="en-US" w:eastAsia="zh-CN"/>
+        </w:rPr>
+      </w:pPr>
+      <w:r>
+        <w:rPr>
+          <w:rFonts w:hint="default"/>
+          <w:lang w:val="en-US" w:eastAsia="zh-CN"/>
+        </w:rPr>
+        <w:t>Family</w:t>
+      </w:r>
+    </w:p>
+    <w:p>
+      <w:pPr>
+        <w:rPr>
+          <w:rFonts w:hint="default"/>
+          <w:lang w:val="en-US" w:eastAsia="zh-CN"/>
+        </w:rPr>
+      </w:pPr>
+    </w:p>
+    <w:p>
+      <w:pPr>
+        <w:pStyle w:val="5"/>
+        <w:bidi w:val="0"/>
+        <w:rPr>
+          <w:rFonts w:hint="default"/>
+          <w:lang w:val="en-US" w:eastAsia="zh-CN"/>
+        </w:rPr>
+      </w:pPr>
+      <w:r>
+        <w:rPr>
+          <w:rFonts w:hint="default"/>
+          <w:lang w:val="en-US" w:eastAsia="zh-CN"/>
+        </w:rPr>
+        <w:t>Manufacturer</w:t>
+      </w:r>
+    </w:p>
+    <w:p>
+      <w:pPr>
+        <w:rPr>
+          <w:rFonts w:hint="default"/>
+          <w:lang w:val="en-US" w:eastAsia="zh-CN"/>
+        </w:rPr>
+      </w:pPr>
+    </w:p>
+    <w:p>
+      <w:pPr>
+        <w:pStyle w:val="5"/>
+        <w:bidi w:val="0"/>
+        <w:rPr>
+          <w:rFonts w:hint="default"/>
+          <w:lang w:val="en-US" w:eastAsia="zh-CN"/>
+        </w:rPr>
+      </w:pPr>
+      <w:r>
+        <w:rPr>
+          <w:rFonts w:hint="default"/>
+          <w:lang w:val="en-US" w:eastAsia="zh-CN"/>
+        </w:rPr>
+        <w:t>VersionInfo</w:t>
+      </w:r>
+    </w:p>
+    <w:p>
+      <w:pPr>
+        <w:rPr>
+          <w:rFonts w:hint="default"/>
+          <w:lang w:val="en-US" w:eastAsia="zh-CN"/>
+        </w:rPr>
+      </w:pPr>
+    </w:p>
+    <w:p>
+      <w:pPr>
+        <w:pStyle w:val="5"/>
+        <w:bidi w:val="0"/>
+        <w:rPr>
+          <w:rFonts w:hint="default"/>
+          <w:lang w:val="en-US" w:eastAsia="zh-CN"/>
+        </w:rPr>
+      </w:pPr>
+      <w:r>
+        <w:rPr>
+          <w:rFonts w:hint="default"/>
+          <w:lang w:val="en-US" w:eastAsia="zh-CN"/>
+        </w:rPr>
+        <w:t>FileSystem</w:t>
+      </w:r>
+    </w:p>
+    <w:p>
+      <w:r>
+        <w:drawing>
+          <wp:inline distT="0" distB="0" distL="114300" distR="114300">
+            <wp:extent cx="3609975" cy="1509395"/>
+            <wp:effectExtent l="0" t="0" r="9525" b="14605"/>
             <wp:docPr id="4" name="图片 2"/>
             <wp:cNvGraphicFramePr>
               <a:graphicFrameLocks xmlns:a="http://schemas.openxmlformats.org/drawingml/2006/main" noChangeAspect="1"/>
@@ -8985,7 +9354,8 @@
                     </pic:cNvPicPr>
                   </pic:nvPicPr>
                   <pic:blipFill>
-                    <a:blip r:embed="rId10"/>
+                    <a:blip r:embed="rId11"/>
+                    <a:srcRect b="1573"/>
                     <a:stretch>
                       <a:fillRect/>
                     </a:stretch>
@@ -8993,7 +9363,7 @@
                   <pic:spPr>
                     <a:xfrm>
                       <a:off x="0" y="0"/>
-                      <a:ext cx="3609975" cy="1533525"/>
+                      <a:ext cx="3609975" cy="1509395"/>
                     </a:xfrm>
                     <a:prstGeom prst="rect">
                       <a:avLst/>
@@ -9011,6 +9381,923 @@
       </w:r>
     </w:p>
     <w:p>
+      <w:r>
+        <w:drawing>
+          <wp:inline distT="0" distB="0" distL="114300" distR="114300">
+            <wp:extent cx="3009900" cy="962025"/>
+            <wp:effectExtent l="0" t="0" r="0" b="9525"/>
+            <wp:docPr id="60" name="图片 28"/>
+            <wp:cNvGraphicFramePr>
+              <a:graphicFrameLocks xmlns:a="http://schemas.openxmlformats.org/drawingml/2006/main" noChangeAspect="1"/>
+            </wp:cNvGraphicFramePr>
+            <a:graphic xmlns:a="http://schemas.openxmlformats.org/drawingml/2006/main">
+              <a:graphicData uri="http://schemas.openxmlformats.org/drawingml/2006/picture">
+                <pic:pic xmlns:pic="http://schemas.openxmlformats.org/drawingml/2006/picture">
+                  <pic:nvPicPr>
+                    <pic:cNvPr id="60" name="图片 28"/>
+                    <pic:cNvPicPr>
+                      <a:picLocks noChangeAspect="1"/>
+                    </pic:cNvPicPr>
+                  </pic:nvPicPr>
+                  <pic:blipFill>
+                    <a:blip r:embed="rId12"/>
+                    <a:stretch>
+                      <a:fillRect/>
+                    </a:stretch>
+                  </pic:blipFill>
+                  <pic:spPr>
+                    <a:xfrm>
+                      <a:off x="0" y="0"/>
+                      <a:ext cx="3009900" cy="962025"/>
+                    </a:xfrm>
+                    <a:prstGeom prst="rect">
+                      <a:avLst/>
+                    </a:prstGeom>
+                    <a:noFill/>
+                    <a:ln>
+                      <a:noFill/>
+                    </a:ln>
+                  </pic:spPr>
+                </pic:pic>
+              </a:graphicData>
+            </a:graphic>
+          </wp:inline>
+        </w:drawing>
+      </w:r>
+    </w:p>
+    <w:p>
+      <w:pPr>
+        <w:ind w:firstLine="720" w:firstLineChars="0"/>
+      </w:pPr>
+      <w:r>
+        <w:drawing>
+          <wp:inline distT="0" distB="0" distL="114300" distR="114300">
+            <wp:extent cx="3714750" cy="1533525"/>
+            <wp:effectExtent l="0" t="0" r="0" b="9525"/>
+            <wp:docPr id="64" name="图片 32"/>
+            <wp:cNvGraphicFramePr>
+              <a:graphicFrameLocks xmlns:a="http://schemas.openxmlformats.org/drawingml/2006/main" noChangeAspect="1"/>
+            </wp:cNvGraphicFramePr>
+            <a:graphic xmlns:a="http://schemas.openxmlformats.org/drawingml/2006/main">
+              <a:graphicData uri="http://schemas.openxmlformats.org/drawingml/2006/picture">
+                <pic:pic xmlns:pic="http://schemas.openxmlformats.org/drawingml/2006/picture">
+                  <pic:nvPicPr>
+                    <pic:cNvPr id="64" name="图片 32"/>
+                    <pic:cNvPicPr>
+                      <a:picLocks noChangeAspect="1"/>
+                    </pic:cNvPicPr>
+                  </pic:nvPicPr>
+                  <pic:blipFill>
+                    <a:blip r:embed="rId13"/>
+                    <a:stretch>
+                      <a:fillRect/>
+                    </a:stretch>
+                  </pic:blipFill>
+                  <pic:spPr>
+                    <a:xfrm>
+                      <a:off x="0" y="0"/>
+                      <a:ext cx="3714750" cy="1533525"/>
+                    </a:xfrm>
+                    <a:prstGeom prst="rect">
+                      <a:avLst/>
+                    </a:prstGeom>
+                    <a:noFill/>
+                    <a:ln>
+                      <a:noFill/>
+                    </a:ln>
+                  </pic:spPr>
+                </pic:pic>
+              </a:graphicData>
+            </a:graphic>
+          </wp:inline>
+        </w:drawing>
+      </w:r>
+    </w:p>
+    <w:p>
+      <w:pPr>
+        <w:ind w:firstLine="720" w:firstLineChars="0"/>
+        <w:rPr>
+          <w:rFonts w:hint="default"/>
+          <w:lang w:val="en-US" w:eastAsia="zh-CN"/>
+        </w:rPr>
+      </w:pPr>
+      <w:r>
+        <w:drawing>
+          <wp:inline distT="0" distB="0" distL="114300" distR="114300">
+            <wp:extent cx="2381250" cy="3124200"/>
+            <wp:effectExtent l="0" t="0" r="0" b="0"/>
+            <wp:docPr id="65" name="图片 33"/>
+            <wp:cNvGraphicFramePr>
+              <a:graphicFrameLocks xmlns:a="http://schemas.openxmlformats.org/drawingml/2006/main" noChangeAspect="1"/>
+            </wp:cNvGraphicFramePr>
+            <a:graphic xmlns:a="http://schemas.openxmlformats.org/drawingml/2006/main">
+              <a:graphicData uri="http://schemas.openxmlformats.org/drawingml/2006/picture">
+                <pic:pic xmlns:pic="http://schemas.openxmlformats.org/drawingml/2006/picture">
+                  <pic:nvPicPr>
+                    <pic:cNvPr id="65" name="图片 33"/>
+                    <pic:cNvPicPr>
+                      <a:picLocks noChangeAspect="1"/>
+                    </pic:cNvPicPr>
+                  </pic:nvPicPr>
+                  <pic:blipFill>
+                    <a:blip r:embed="rId14"/>
+                    <a:stretch>
+                      <a:fillRect/>
+                    </a:stretch>
+                  </pic:blipFill>
+                  <pic:spPr>
+                    <a:xfrm>
+                      <a:off x="0" y="0"/>
+                      <a:ext cx="2381250" cy="3124200"/>
+                    </a:xfrm>
+                    <a:prstGeom prst="rect">
+                      <a:avLst/>
+                    </a:prstGeom>
+                    <a:noFill/>
+                    <a:ln>
+                      <a:noFill/>
+                    </a:ln>
+                  </pic:spPr>
+                </pic:pic>
+              </a:graphicData>
+            </a:graphic>
+          </wp:inline>
+        </w:drawing>
+      </w:r>
+    </w:p>
+    <w:p>
+      <w:pPr>
+        <w:pStyle w:val="5"/>
+        <w:bidi w:val="0"/>
+        <w:rPr>
+          <w:rFonts w:hint="default"/>
+          <w:lang w:val="en-US" w:eastAsia="zh-CN"/>
+        </w:rPr>
+      </w:pPr>
+      <w:r>
+        <w:rPr>
+          <w:rFonts w:hint="default"/>
+          <w:lang w:val="en-US" w:eastAsia="zh-CN"/>
+        </w:rPr>
+        <w:t>InternetProtocolStats</w:t>
+      </w:r>
+    </w:p>
+    <w:p>
+      <w:pPr>
+        <w:rPr>
+          <w:rFonts w:hint="default"/>
+          <w:lang w:val="en-US" w:eastAsia="zh-CN"/>
+        </w:rPr>
+      </w:pPr>
+    </w:p>
+    <w:p>
+      <w:pPr>
+        <w:pStyle w:val="5"/>
+        <w:bidi w:val="0"/>
+        <w:rPr>
+          <w:rFonts w:hint="default"/>
+          <w:lang w:val="en-US" w:eastAsia="zh-CN"/>
+        </w:rPr>
+      </w:pPr>
+      <w:r>
+        <w:rPr>
+          <w:rFonts w:hint="default"/>
+          <w:lang w:val="en-US" w:eastAsia="zh-CN"/>
+        </w:rPr>
+        <w:t>Sessions</w:t>
+      </w:r>
+    </w:p>
+    <w:p>
+      <w:pPr>
+        <w:rPr>
+          <w:rFonts w:hint="default"/>
+          <w:lang w:val="en-US" w:eastAsia="zh-CN"/>
+        </w:rPr>
+      </w:pPr>
+    </w:p>
+    <w:p>
+      <w:pPr>
+        <w:pStyle w:val="5"/>
+        <w:bidi w:val="0"/>
+        <w:rPr>
+          <w:rFonts w:hint="default"/>
+          <w:lang w:val="en-US" w:eastAsia="zh-CN"/>
+        </w:rPr>
+      </w:pPr>
+      <w:r>
+        <w:rPr>
+          <w:rFonts w:hint="eastAsia"/>
+          <w:lang w:val="en-US" w:eastAsia="zh-CN"/>
+        </w:rPr>
+        <w:t xml:space="preserve">★ </w:t>
+      </w:r>
+      <w:r>
+        <w:rPr>
+          <w:rFonts w:hint="default"/>
+          <w:lang w:val="en-US" w:eastAsia="zh-CN"/>
+        </w:rPr>
+        <w:t>Processes</w:t>
+      </w:r>
+    </w:p>
+    <w:p>
+      <w:r>
+        <w:drawing>
+          <wp:inline distT="0" distB="0" distL="114300" distR="114300">
+            <wp:extent cx="3600450" cy="1514475"/>
+            <wp:effectExtent l="0" t="0" r="0" b="9525"/>
+            <wp:docPr id="62" name="图片 30"/>
+            <wp:cNvGraphicFramePr>
+              <a:graphicFrameLocks xmlns:a="http://schemas.openxmlformats.org/drawingml/2006/main" noChangeAspect="1"/>
+            </wp:cNvGraphicFramePr>
+            <a:graphic xmlns:a="http://schemas.openxmlformats.org/drawingml/2006/main">
+              <a:graphicData uri="http://schemas.openxmlformats.org/drawingml/2006/picture">
+                <pic:pic xmlns:pic="http://schemas.openxmlformats.org/drawingml/2006/picture">
+                  <pic:nvPicPr>
+                    <pic:cNvPr id="62" name="图片 30"/>
+                    <pic:cNvPicPr>
+                      <a:picLocks noChangeAspect="1"/>
+                    </pic:cNvPicPr>
+                  </pic:nvPicPr>
+                  <pic:blipFill>
+                    <a:blip r:embed="rId15"/>
+                    <a:stretch>
+                      <a:fillRect/>
+                    </a:stretch>
+                  </pic:blipFill>
+                  <pic:spPr>
+                    <a:xfrm>
+                      <a:off x="0" y="0"/>
+                      <a:ext cx="3600450" cy="1514475"/>
+                    </a:xfrm>
+                    <a:prstGeom prst="rect">
+                      <a:avLst/>
+                    </a:prstGeom>
+                    <a:noFill/>
+                    <a:ln>
+                      <a:noFill/>
+                    </a:ln>
+                  </pic:spPr>
+                </pic:pic>
+              </a:graphicData>
+            </a:graphic>
+          </wp:inline>
+        </w:drawing>
+      </w:r>
+    </w:p>
+    <w:p>
+      <w:pPr>
+        <w:rPr>
+          <w:rFonts w:hint="eastAsia" w:eastAsiaTheme="minorEastAsia"/>
+          <w:lang w:val="en-US" w:eastAsia="zh-CN"/>
+        </w:rPr>
+      </w:pPr>
+      <w:r>
+        <w:drawing>
+          <wp:inline distT="0" distB="0" distL="114300" distR="114300">
+            <wp:extent cx="3771900" cy="6134100"/>
+            <wp:effectExtent l="0" t="0" r="0" b="0"/>
+            <wp:docPr id="63" name="图片 31"/>
+            <wp:cNvGraphicFramePr>
+              <a:graphicFrameLocks xmlns:a="http://schemas.openxmlformats.org/drawingml/2006/main" noChangeAspect="1"/>
+            </wp:cNvGraphicFramePr>
+            <a:graphic xmlns:a="http://schemas.openxmlformats.org/drawingml/2006/main">
+              <a:graphicData uri="http://schemas.openxmlformats.org/drawingml/2006/picture">
+                <pic:pic xmlns:pic="http://schemas.openxmlformats.org/drawingml/2006/picture">
+                  <pic:nvPicPr>
+                    <pic:cNvPr id="63" name="图片 31"/>
+                    <pic:cNvPicPr>
+                      <a:picLocks noChangeAspect="1"/>
+                    </pic:cNvPicPr>
+                  </pic:nvPicPr>
+                  <pic:blipFill>
+                    <a:blip r:embed="rId16"/>
+                    <a:stretch>
+                      <a:fillRect/>
+                    </a:stretch>
+                  </pic:blipFill>
+                  <pic:spPr>
+                    <a:xfrm>
+                      <a:off x="0" y="0"/>
+                      <a:ext cx="3771900" cy="6134100"/>
+                    </a:xfrm>
+                    <a:prstGeom prst="rect">
+                      <a:avLst/>
+                    </a:prstGeom>
+                    <a:noFill/>
+                    <a:ln>
+                      <a:noFill/>
+                    </a:ln>
+                  </pic:spPr>
+                </pic:pic>
+              </a:graphicData>
+            </a:graphic>
+          </wp:inline>
+        </w:drawing>
+      </w:r>
+      <w:r>
+        <w:rPr>
+          <w:rFonts w:hint="eastAsia"/>
+          <w:lang w:val="en-US" w:eastAsia="zh-CN"/>
+        </w:rPr>
+        <w:t xml:space="preserve">    </w:t>
+      </w:r>
+      <w:r>
+        <w:drawing>
+          <wp:inline distT="0" distB="0" distL="114300" distR="114300">
+            <wp:extent cx="1695450" cy="1704975"/>
+            <wp:effectExtent l="0" t="0" r="0" b="9525"/>
+            <wp:docPr id="66" name="图片 34"/>
+            <wp:cNvGraphicFramePr>
+              <a:graphicFrameLocks xmlns:a="http://schemas.openxmlformats.org/drawingml/2006/main" noChangeAspect="1"/>
+            </wp:cNvGraphicFramePr>
+            <a:graphic xmlns:a="http://schemas.openxmlformats.org/drawingml/2006/main">
+              <a:graphicData uri="http://schemas.openxmlformats.org/drawingml/2006/picture">
+                <pic:pic xmlns:pic="http://schemas.openxmlformats.org/drawingml/2006/picture">
+                  <pic:nvPicPr>
+                    <pic:cNvPr id="66" name="图片 34"/>
+                    <pic:cNvPicPr>
+                      <a:picLocks noChangeAspect="1"/>
+                    </pic:cNvPicPr>
+                  </pic:nvPicPr>
+                  <pic:blipFill>
+                    <a:blip r:embed="rId17"/>
+                    <a:stretch>
+                      <a:fillRect/>
+                    </a:stretch>
+                  </pic:blipFill>
+                  <pic:spPr>
+                    <a:xfrm>
+                      <a:off x="0" y="0"/>
+                      <a:ext cx="1695450" cy="1704975"/>
+                    </a:xfrm>
+                    <a:prstGeom prst="rect">
+                      <a:avLst/>
+                    </a:prstGeom>
+                    <a:noFill/>
+                    <a:ln>
+                      <a:noFill/>
+                    </a:ln>
+                  </pic:spPr>
+                </pic:pic>
+              </a:graphicData>
+            </a:graphic>
+          </wp:inline>
+        </w:drawing>
+      </w:r>
+      <w:r>
+        <w:rPr>
+          <w:rFonts w:hint="eastAsia"/>
+          <w:lang w:val="en-US" w:eastAsia="zh-CN"/>
+        </w:rPr>
+        <w:t xml:space="preserve"> </w:t>
+      </w:r>
+    </w:p>
+    <w:p>
+      <w:pPr>
+        <w:rPr>
+          <w:rFonts w:hint="default"/>
+          <w:lang w:val="en-US" w:eastAsia="zh-CN"/>
+        </w:rPr>
+      </w:pPr>
+    </w:p>
+    <w:p>
+      <w:pPr>
+        <w:rPr>
+          <w:rFonts w:hint="default"/>
+          <w:lang w:val="en-US" w:eastAsia="zh-CN"/>
+        </w:rPr>
+      </w:pPr>
+      <w:r>
+        <w:drawing>
+          <wp:inline distT="0" distB="0" distL="114300" distR="114300">
+            <wp:extent cx="7047865" cy="3255010"/>
+            <wp:effectExtent l="0" t="0" r="635" b="2540"/>
+            <wp:docPr id="68" name="图片 36"/>
+            <wp:cNvGraphicFramePr>
+              <a:graphicFrameLocks xmlns:a="http://schemas.openxmlformats.org/drawingml/2006/main" noChangeAspect="1"/>
+            </wp:cNvGraphicFramePr>
+            <a:graphic xmlns:a="http://schemas.openxmlformats.org/drawingml/2006/main">
+              <a:graphicData uri="http://schemas.openxmlformats.org/drawingml/2006/picture">
+                <pic:pic xmlns:pic="http://schemas.openxmlformats.org/drawingml/2006/picture">
+                  <pic:nvPicPr>
+                    <pic:cNvPr id="68" name="图片 36"/>
+                    <pic:cNvPicPr>
+                      <a:picLocks noChangeAspect="1"/>
+                    </pic:cNvPicPr>
+                  </pic:nvPicPr>
+                  <pic:blipFill>
+                    <a:blip r:embed="rId18"/>
+                    <a:stretch>
+                      <a:fillRect/>
+                    </a:stretch>
+                  </pic:blipFill>
+                  <pic:spPr>
+                    <a:xfrm>
+                      <a:off x="0" y="0"/>
+                      <a:ext cx="7047865" cy="3255010"/>
+                    </a:xfrm>
+                    <a:prstGeom prst="rect">
+                      <a:avLst/>
+                    </a:prstGeom>
+                    <a:noFill/>
+                    <a:ln>
+                      <a:noFill/>
+                    </a:ln>
+                  </pic:spPr>
+                </pic:pic>
+              </a:graphicData>
+            </a:graphic>
+          </wp:inline>
+        </w:drawing>
+      </w:r>
+    </w:p>
+    <w:p>
+      <w:pPr>
+        <w:pStyle w:val="6"/>
+        <w:keepNext w:val="0"/>
+        <w:keepLines w:val="0"/>
+        <w:widowControl/>
+        <w:suppressLineNumbers w:val="0"/>
+        <w:shd w:val="clear" w:fill="C5E0B3"/>
+        <w:rPr>
+          <w:rFonts w:ascii="Consolas" w:hAnsi="Consolas" w:eastAsia="Consolas" w:cs="Consolas"/>
+          <w:color w:val="080808"/>
+          <w:sz w:val="22"/>
+          <w:szCs w:val="22"/>
+        </w:rPr>
+      </w:pPr>
+      <w:r>
+        <w:rPr>
+          <w:rFonts w:hint="eastAsia" w:ascii="Consolas" w:hAnsi="Consolas" w:cs="Consolas"/>
+          <w:i/>
+          <w:color w:val="8C8C8C"/>
+          <w:sz w:val="22"/>
+          <w:szCs w:val="22"/>
+          <w:shd w:val="clear" w:fill="C5E0B3"/>
+          <w:lang w:val="en-US" w:eastAsia="zh-CN"/>
+        </w:rPr>
+        <w:t xml:space="preserve">// </w:t>
+      </w:r>
+      <w:r>
+        <w:rPr>
+          <w:rFonts w:hint="default" w:ascii="Consolas" w:hAnsi="Consolas" w:eastAsia="Consolas" w:cs="Consolas"/>
+          <w:i/>
+          <w:color w:val="8C8C8C"/>
+          <w:sz w:val="22"/>
+          <w:szCs w:val="22"/>
+          <w:shd w:val="clear" w:fill="C5E0B3"/>
+        </w:rPr>
+        <w:t>call with "Process" and ProcessPerformanceProperty.class</w:t>
+      </w:r>
+    </w:p>
+    <w:p>
+      <w:pPr>
+        <w:rPr>
+          <w:rFonts w:hint="default"/>
+          <w:lang w:val="en-US" w:eastAsia="zh-CN"/>
+        </w:rPr>
+      </w:pPr>
+      <w:r>
+        <w:drawing>
+          <wp:inline distT="0" distB="0" distL="114300" distR="114300">
+            <wp:extent cx="7045325" cy="2289175"/>
+            <wp:effectExtent l="0" t="0" r="3175" b="15875"/>
+            <wp:docPr id="69" name="图片 37"/>
+            <wp:cNvGraphicFramePr>
+              <a:graphicFrameLocks xmlns:a="http://schemas.openxmlformats.org/drawingml/2006/main" noChangeAspect="1"/>
+            </wp:cNvGraphicFramePr>
+            <a:graphic xmlns:a="http://schemas.openxmlformats.org/drawingml/2006/main">
+              <a:graphicData uri="http://schemas.openxmlformats.org/drawingml/2006/picture">
+                <pic:pic xmlns:pic="http://schemas.openxmlformats.org/drawingml/2006/picture">
+                  <pic:nvPicPr>
+                    <pic:cNvPr id="69" name="图片 37"/>
+                    <pic:cNvPicPr>
+                      <a:picLocks noChangeAspect="1"/>
+                    </pic:cNvPicPr>
+                  </pic:nvPicPr>
+                  <pic:blipFill>
+                    <a:blip r:embed="rId19"/>
+                    <a:stretch>
+                      <a:fillRect/>
+                    </a:stretch>
+                  </pic:blipFill>
+                  <pic:spPr>
+                    <a:xfrm>
+                      <a:off x="0" y="0"/>
+                      <a:ext cx="7045325" cy="2289175"/>
+                    </a:xfrm>
+                    <a:prstGeom prst="rect">
+                      <a:avLst/>
+                    </a:prstGeom>
+                    <a:noFill/>
+                    <a:ln>
+                      <a:noFill/>
+                    </a:ln>
+                  </pic:spPr>
+                </pic:pic>
+              </a:graphicData>
+            </a:graphic>
+          </wp:inline>
+        </w:drawing>
+      </w:r>
+      <w:bookmarkStart w:id="0" w:name="_GoBack"/>
+      <w:bookmarkEnd w:id="0"/>
+    </w:p>
+    <w:p>
+      <w:pPr>
+        <w:rPr>
+          <w:rFonts w:hint="default"/>
+          <w:lang w:val="en-US" w:eastAsia="zh-CN"/>
+        </w:rPr>
+      </w:pPr>
+    </w:p>
+    <w:p>
+      <w:pPr>
+        <w:pStyle w:val="6"/>
+        <w:keepNext w:val="0"/>
+        <w:keepLines w:val="0"/>
+        <w:widowControl/>
+        <w:suppressLineNumbers w:val="0"/>
+        <w:shd w:val="clear" w:fill="C5E0B3"/>
+        <w:rPr>
+          <w:rFonts w:ascii="Consolas" w:hAnsi="Consolas" w:eastAsia="Consolas" w:cs="Consolas"/>
+          <w:color w:val="080808"/>
+          <w:sz w:val="22"/>
+          <w:szCs w:val="22"/>
+        </w:rPr>
+      </w:pPr>
+      <w:r>
+        <w:rPr>
+          <w:rFonts w:hint="eastAsia" w:ascii="Consolas" w:hAnsi="Consolas" w:cs="Consolas"/>
+          <w:i/>
+          <w:color w:val="8C8C8C"/>
+          <w:sz w:val="22"/>
+          <w:szCs w:val="22"/>
+          <w:shd w:val="clear" w:fill="C5E0B3"/>
+          <w:lang w:val="en-US" w:eastAsia="zh-CN"/>
+        </w:rPr>
+        <w:t xml:space="preserve">// </w:t>
+      </w:r>
+      <w:r>
+        <w:rPr>
+          <w:rFonts w:hint="default" w:ascii="Consolas" w:hAnsi="Consolas" w:eastAsia="Consolas" w:cs="Consolas"/>
+          <w:i/>
+          <w:color w:val="8C8C8C"/>
+          <w:sz w:val="22"/>
+          <w:szCs w:val="22"/>
+          <w:shd w:val="clear" w:fill="C5E0B3"/>
+        </w:rPr>
+        <w:t>Reads and parses a block of performance data from the registry.</w:t>
+      </w:r>
+    </w:p>
+    <w:p>
+      <w:pPr>
+        <w:rPr>
+          <w:rFonts w:hint="default"/>
+          <w:lang w:val="en-US" w:eastAsia="zh-CN"/>
+        </w:rPr>
+      </w:pPr>
+      <w:r>
+        <w:rPr>
+          <w:rFonts w:hint="default"/>
+          <w:lang w:val="en-US" w:eastAsia="zh-CN"/>
+        </w:rPr>
+        <w:t>oshi.driver.windows.registry.HkeyPerformanceDataUtil#readPerfDataFromRegistry</w:t>
+      </w:r>
+    </w:p>
+    <w:p>
+      <w:r>
+        <w:drawing>
+          <wp:inline distT="0" distB="0" distL="114300" distR="114300">
+            <wp:extent cx="4324350" cy="3667125"/>
+            <wp:effectExtent l="0" t="0" r="0" b="9525"/>
+            <wp:docPr id="67" name="图片 35"/>
+            <wp:cNvGraphicFramePr>
+              <a:graphicFrameLocks xmlns:a="http://schemas.openxmlformats.org/drawingml/2006/main" noChangeAspect="1"/>
+            </wp:cNvGraphicFramePr>
+            <a:graphic xmlns:a="http://schemas.openxmlformats.org/drawingml/2006/main">
+              <a:graphicData uri="http://schemas.openxmlformats.org/drawingml/2006/picture">
+                <pic:pic xmlns:pic="http://schemas.openxmlformats.org/drawingml/2006/picture">
+                  <pic:nvPicPr>
+                    <pic:cNvPr id="67" name="图片 35"/>
+                    <pic:cNvPicPr>
+                      <a:picLocks noChangeAspect="1"/>
+                    </pic:cNvPicPr>
+                  </pic:nvPicPr>
+                  <pic:blipFill>
+                    <a:blip r:embed="rId20"/>
+                    <a:stretch>
+                      <a:fillRect/>
+                    </a:stretch>
+                  </pic:blipFill>
+                  <pic:spPr>
+                    <a:xfrm>
+                      <a:off x="0" y="0"/>
+                      <a:ext cx="4324350" cy="3667125"/>
+                    </a:xfrm>
+                    <a:prstGeom prst="rect">
+                      <a:avLst/>
+                    </a:prstGeom>
+                    <a:noFill/>
+                    <a:ln>
+                      <a:noFill/>
+                    </a:ln>
+                  </pic:spPr>
+                </pic:pic>
+              </a:graphicData>
+            </a:graphic>
+          </wp:inline>
+        </w:drawing>
+      </w:r>
+    </w:p>
+    <w:p/>
+    <w:p>
+      <w:pPr>
+        <w:rPr>
+          <w:rFonts w:hint="default"/>
+          <w:lang w:val="en-US" w:eastAsia="zh-CN"/>
+        </w:rPr>
+      </w:pPr>
+    </w:p>
+    <w:p>
+      <w:pPr>
+        <w:rPr>
+          <w:rFonts w:hint="default"/>
+          <w:lang w:val="en-US" w:eastAsia="zh-CN"/>
+        </w:rPr>
+      </w:pPr>
+    </w:p>
+    <w:p>
+      <w:pPr>
+        <w:pStyle w:val="5"/>
+        <w:bidi w:val="0"/>
+        <w:rPr>
+          <w:rFonts w:hint="default"/>
+          <w:lang w:val="en-US" w:eastAsia="zh-CN"/>
+        </w:rPr>
+      </w:pPr>
+      <w:r>
+        <w:rPr>
+          <w:rFonts w:hint="default"/>
+          <w:lang w:val="en-US" w:eastAsia="zh-CN"/>
+        </w:rPr>
+        <w:t>ProcessCount</w:t>
+      </w:r>
+    </w:p>
+    <w:p>
+      <w:pPr>
+        <w:rPr>
+          <w:rFonts w:hint="default"/>
+          <w:lang w:val="en-US" w:eastAsia="zh-CN"/>
+        </w:rPr>
+      </w:pPr>
+    </w:p>
+    <w:p>
+      <w:pPr>
+        <w:pStyle w:val="5"/>
+        <w:bidi w:val="0"/>
+        <w:rPr>
+          <w:rFonts w:hint="default"/>
+          <w:lang w:val="en-US" w:eastAsia="zh-CN"/>
+        </w:rPr>
+      </w:pPr>
+      <w:r>
+        <w:rPr>
+          <w:rFonts w:hint="default"/>
+          <w:lang w:val="en-US" w:eastAsia="zh-CN"/>
+        </w:rPr>
+        <w:t>ChildProcesses</w:t>
+      </w:r>
+    </w:p>
+    <w:p>
+      <w:pPr>
+        <w:rPr>
+          <w:rFonts w:hint="default"/>
+          <w:lang w:val="en-US" w:eastAsia="zh-CN"/>
+        </w:rPr>
+      </w:pPr>
+    </w:p>
+    <w:p>
+      <w:pPr>
+        <w:pStyle w:val="5"/>
+        <w:bidi w:val="0"/>
+        <w:rPr>
+          <w:rFonts w:hint="default"/>
+          <w:lang w:val="en-US" w:eastAsia="zh-CN"/>
+        </w:rPr>
+      </w:pPr>
+      <w:r>
+        <w:rPr>
+          <w:rFonts w:hint="default"/>
+          <w:lang w:val="en-US" w:eastAsia="zh-CN"/>
+        </w:rPr>
+        <w:t>ThreadCount</w:t>
+      </w:r>
+    </w:p>
+    <w:p>
+      <w:pPr>
+        <w:rPr>
+          <w:rFonts w:hint="default"/>
+          <w:lang w:val="en-US" w:eastAsia="zh-CN"/>
+        </w:rPr>
+      </w:pPr>
+    </w:p>
+    <w:p>
+      <w:pPr>
+        <w:pStyle w:val="5"/>
+        <w:bidi w:val="0"/>
+        <w:rPr>
+          <w:rFonts w:hint="default"/>
+          <w:lang w:val="en-US" w:eastAsia="zh-CN"/>
+        </w:rPr>
+      </w:pPr>
+      <w:r>
+        <w:rPr>
+          <w:rFonts w:hint="default"/>
+          <w:lang w:val="en-US" w:eastAsia="zh-CN"/>
+        </w:rPr>
+        <w:t>Bitness</w:t>
+      </w:r>
+    </w:p>
+    <w:p>
+      <w:pPr>
+        <w:rPr>
+          <w:rFonts w:hint="default"/>
+          <w:lang w:val="en-US" w:eastAsia="zh-CN"/>
+        </w:rPr>
+      </w:pPr>
+    </w:p>
+    <w:p>
+      <w:pPr>
+        <w:pStyle w:val="5"/>
+        <w:bidi w:val="0"/>
+        <w:rPr>
+          <w:rFonts w:hint="default"/>
+          <w:lang w:val="en-US" w:eastAsia="zh-CN"/>
+        </w:rPr>
+      </w:pPr>
+      <w:r>
+        <w:rPr>
+          <w:rFonts w:hint="default"/>
+          <w:lang w:val="en-US" w:eastAsia="zh-CN"/>
+        </w:rPr>
+        <w:t>SystemUptime</w:t>
+      </w:r>
+    </w:p>
+    <w:p>
+      <w:pPr>
+        <w:rPr>
+          <w:rFonts w:hint="default"/>
+          <w:lang w:val="en-US" w:eastAsia="zh-CN"/>
+        </w:rPr>
+      </w:pPr>
+    </w:p>
+    <w:p>
+      <w:pPr>
+        <w:pStyle w:val="5"/>
+        <w:bidi w:val="0"/>
+        <w:rPr>
+          <w:rFonts w:hint="default"/>
+          <w:lang w:val="en-US" w:eastAsia="zh-CN"/>
+        </w:rPr>
+      </w:pPr>
+      <w:r>
+        <w:rPr>
+          <w:rFonts w:hint="default"/>
+          <w:lang w:val="en-US" w:eastAsia="zh-CN"/>
+        </w:rPr>
+        <w:t>SystemBootTime</w:t>
+      </w:r>
+    </w:p>
+    <w:p>
+      <w:pPr>
+        <w:rPr>
+          <w:rFonts w:hint="default"/>
+          <w:lang w:val="en-US" w:eastAsia="zh-CN"/>
+        </w:rPr>
+      </w:pPr>
+    </w:p>
+    <w:p>
+      <w:pPr>
+        <w:pStyle w:val="5"/>
+        <w:bidi w:val="0"/>
+        <w:rPr>
+          <w:rFonts w:hint="default"/>
+          <w:lang w:val="en-US" w:eastAsia="zh-CN"/>
+        </w:rPr>
+      </w:pPr>
+      <w:r>
+        <w:rPr>
+          <w:rFonts w:hint="default"/>
+          <w:lang w:val="en-US" w:eastAsia="zh-CN"/>
+        </w:rPr>
+        <w:t>isElevated</w:t>
+      </w:r>
+    </w:p>
+    <w:p>
+      <w:pPr>
+        <w:rPr>
+          <w:rFonts w:hint="default"/>
+          <w:lang w:val="en-US" w:eastAsia="zh-CN"/>
+        </w:rPr>
+      </w:pPr>
+    </w:p>
+    <w:p>
+      <w:pPr>
+        <w:pStyle w:val="5"/>
+        <w:bidi w:val="0"/>
+        <w:rPr>
+          <w:rFonts w:hint="default"/>
+          <w:lang w:val="en-US" w:eastAsia="zh-CN"/>
+        </w:rPr>
+      </w:pPr>
+      <w:r>
+        <w:rPr>
+          <w:rFonts w:hint="default"/>
+          <w:lang w:val="en-US" w:eastAsia="zh-CN"/>
+        </w:rPr>
+        <w:t>NetworkParams</w:t>
+      </w:r>
+    </w:p>
+    <w:p>
+      <w:pPr>
+        <w:rPr>
+          <w:rFonts w:hint="default"/>
+          <w:lang w:val="en-US" w:eastAsia="zh-CN"/>
+        </w:rPr>
+      </w:pPr>
+    </w:p>
+    <w:p>
+      <w:pPr>
+        <w:pStyle w:val="5"/>
+        <w:bidi w:val="0"/>
+        <w:rPr>
+          <w:rFonts w:hint="default"/>
+          <w:lang w:val="en-US" w:eastAsia="zh-CN"/>
+        </w:rPr>
+      </w:pPr>
+      <w:r>
+        <w:rPr>
+          <w:rFonts w:hint="default"/>
+          <w:lang w:val="en-US" w:eastAsia="zh-CN"/>
+        </w:rPr>
+        <w:t>Services</w:t>
+      </w:r>
+    </w:p>
+    <w:p>
+      <w:pPr>
+        <w:rPr>
+          <w:rFonts w:hint="default"/>
+          <w:lang w:val="en-US" w:eastAsia="zh-CN"/>
+        </w:rPr>
+      </w:pPr>
+    </w:p>
+    <w:p>
+      <w:pPr>
+        <w:pStyle w:val="5"/>
+        <w:bidi w:val="0"/>
+        <w:rPr>
+          <w:rFonts w:hint="default"/>
+          <w:lang w:val="en-US" w:eastAsia="zh-CN"/>
+        </w:rPr>
+      </w:pPr>
+      <w:r>
+        <w:rPr>
+          <w:rFonts w:hint="eastAsia"/>
+          <w:lang w:val="en-US" w:eastAsia="zh-CN"/>
+        </w:rPr>
+        <w:t>DesktopWindows</w:t>
+      </w:r>
+    </w:p>
+    <w:p>
+      <w:pPr>
+        <w:rPr>
+          <w:rFonts w:hint="default"/>
+          <w:lang w:val="en-US" w:eastAsia="zh-CN"/>
+        </w:rPr>
+      </w:pPr>
+    </w:p>
+    <w:p>
+      <w:pPr>
+        <w:rPr>
+          <w:rFonts w:hint="default"/>
+          <w:sz w:val="24"/>
+          <w:szCs w:val="24"/>
+          <w:lang w:val="en-US" w:eastAsia="zh-CN"/>
+        </w:rPr>
+      </w:pPr>
+    </w:p>
+    <w:p>
+      <w:pPr>
+        <w:rPr>
+          <w:rFonts w:hint="default"/>
+          <w:sz w:val="24"/>
+          <w:szCs w:val="24"/>
+          <w:lang w:val="en-US" w:eastAsia="zh-CN"/>
+        </w:rPr>
+      </w:pPr>
+    </w:p>
+    <w:p>
       <w:pPr>
         <w:rPr>
           <w:rFonts w:hint="eastAsia"/>
@@ -9034,7 +10321,7 @@
           <w:rFonts w:hint="eastAsia"/>
           <w:lang w:val="en-US" w:eastAsia="zh-CN"/>
         </w:rPr>
-        <w:t>硬件 Hardware</w:t>
+        <w:t>Hardware硬件</w:t>
       </w:r>
     </w:p>
     <w:p>
@@ -9057,7 +10344,7 @@
                     </pic:cNvPicPr>
                   </pic:nvPicPr>
                   <pic:blipFill>
-                    <a:blip r:embed="rId11"/>
+                    <a:blip r:embed="rId21"/>
                     <a:stretch>
                       <a:fillRect/>
                     </a:stretch>
@@ -9084,6 +10371,81 @@
     </w:p>
     <w:p>
       <w:pPr>
+        <w:rPr>
+          <w:rFonts w:hint="eastAsia"/>
+          <w:lang w:val="en-US" w:eastAsia="zh-CN"/>
+        </w:rPr>
+      </w:pPr>
+      <w:r>
+        <w:rPr>
+          <w:rFonts w:hint="eastAsia"/>
+          <w:color w:val="FF0000"/>
+          <w:lang w:val="en-US" w:eastAsia="zh-CN"/>
+        </w:rPr>
+        <w:t>★</w:t>
+      </w:r>
+      <w:r>
+        <w:rPr>
+          <w:rFonts w:hint="eastAsia"/>
+          <w:lang w:val="en-US" w:eastAsia="zh-CN"/>
+        </w:rPr>
+        <w:t>下面以 WindowsHardwareAbstractionLayer为例进行分析：</w:t>
+      </w:r>
+    </w:p>
+    <w:p>
+      <w:pPr>
+        <w:rPr>
+          <w:rFonts w:hint="default"/>
+          <w:lang w:val="en-US" w:eastAsia="zh-CN"/>
+        </w:rPr>
+      </w:pPr>
+      <w:r>
+        <w:drawing>
+          <wp:inline distT="0" distB="0" distL="114300" distR="114300">
+            <wp:extent cx="6176010" cy="5755640"/>
+            <wp:effectExtent l="0" t="0" r="15240" b="16510"/>
+            <wp:docPr id="33" name="图片 1"/>
+            <wp:cNvGraphicFramePr>
+              <a:graphicFrameLocks xmlns:a="http://schemas.openxmlformats.org/drawingml/2006/main" noChangeAspect="1"/>
+            </wp:cNvGraphicFramePr>
+            <a:graphic xmlns:a="http://schemas.openxmlformats.org/drawingml/2006/main">
+              <a:graphicData uri="http://schemas.openxmlformats.org/drawingml/2006/picture">
+                <pic:pic xmlns:pic="http://schemas.openxmlformats.org/drawingml/2006/picture">
+                  <pic:nvPicPr>
+                    <pic:cNvPr id="33" name="图片 1"/>
+                    <pic:cNvPicPr>
+                      <a:picLocks noChangeAspect="1"/>
+                    </pic:cNvPicPr>
+                  </pic:nvPicPr>
+                  <pic:blipFill>
+                    <a:blip r:embed="rId22"/>
+                    <a:srcRect t="5484"/>
+                    <a:stretch>
+                      <a:fillRect/>
+                    </a:stretch>
+                  </pic:blipFill>
+                  <pic:spPr>
+                    <a:xfrm>
+                      <a:off x="0" y="0"/>
+                      <a:ext cx="6176010" cy="5755640"/>
+                    </a:xfrm>
+                    <a:prstGeom prst="rect">
+                      <a:avLst/>
+                    </a:prstGeom>
+                    <a:noFill/>
+                    <a:ln>
+                      <a:noFill/>
+                    </a:ln>
+                  </pic:spPr>
+                </pic:pic>
+              </a:graphicData>
+            </a:graphic>
+          </wp:inline>
+        </w:drawing>
+      </w:r>
+    </w:p>
+    <w:p>
+      <w:pPr>
         <w:pStyle w:val="5"/>
         <w:bidi w:val="0"/>
         <w:rPr>
@@ -9099,25 +10461,96 @@
         <w:t>ComputerSystem</w:t>
       </w:r>
     </w:p>
-    <w:p/>
-    <w:p>
-      <w:pPr>
-        <w:pStyle w:val="5"/>
-        <w:bidi w:val="0"/>
-        <w:rPr>
-          <w:rFonts w:hint="default"/>
-          <w:lang w:val="en-US" w:eastAsia="zh-CN"/>
-        </w:rPr>
-      </w:pPr>
-      <w:r>
-        <w:rPr>
-          <w:rFonts w:hint="eastAsia"/>
-          <w:lang w:val="en-US" w:eastAsia="zh-CN"/>
-        </w:rPr>
-        <w:t>Processor</w:t>
-      </w:r>
-    </w:p>
-    <w:p/>
+    <w:p>
+      <w:r>
+        <w:drawing>
+          <wp:inline distT="0" distB="0" distL="114300" distR="114300">
+            <wp:extent cx="4371975" cy="1514475"/>
+            <wp:effectExtent l="0" t="0" r="9525" b="9525"/>
+            <wp:docPr id="34" name="图片 2"/>
+            <wp:cNvGraphicFramePr>
+              <a:graphicFrameLocks xmlns:a="http://schemas.openxmlformats.org/drawingml/2006/main" noChangeAspect="1"/>
+            </wp:cNvGraphicFramePr>
+            <a:graphic xmlns:a="http://schemas.openxmlformats.org/drawingml/2006/main">
+              <a:graphicData uri="http://schemas.openxmlformats.org/drawingml/2006/picture">
+                <pic:pic xmlns:pic="http://schemas.openxmlformats.org/drawingml/2006/picture">
+                  <pic:nvPicPr>
+                    <pic:cNvPr id="34" name="图片 2"/>
+                    <pic:cNvPicPr>
+                      <a:picLocks noChangeAspect="1"/>
+                    </pic:cNvPicPr>
+                  </pic:nvPicPr>
+                  <pic:blipFill>
+                    <a:blip r:embed="rId23"/>
+                    <a:stretch>
+                      <a:fillRect/>
+                    </a:stretch>
+                  </pic:blipFill>
+                  <pic:spPr>
+                    <a:xfrm>
+                      <a:off x="0" y="0"/>
+                      <a:ext cx="4371975" cy="1514475"/>
+                    </a:xfrm>
+                    <a:prstGeom prst="rect">
+                      <a:avLst/>
+                    </a:prstGeom>
+                    <a:noFill/>
+                    <a:ln>
+                      <a:noFill/>
+                    </a:ln>
+                  </pic:spPr>
+                </pic:pic>
+              </a:graphicData>
+            </a:graphic>
+          </wp:inline>
+        </w:drawing>
+      </w:r>
+    </w:p>
+    <w:p>
+      <w:r>
+        <w:drawing>
+          <wp:inline distT="0" distB="0" distL="114300" distR="114300">
+            <wp:extent cx="2276475" cy="1162050"/>
+            <wp:effectExtent l="0" t="0" r="9525" b="0"/>
+            <wp:docPr id="35" name="图片 3"/>
+            <wp:cNvGraphicFramePr>
+              <a:graphicFrameLocks xmlns:a="http://schemas.openxmlformats.org/drawingml/2006/main" noChangeAspect="1"/>
+            </wp:cNvGraphicFramePr>
+            <a:graphic xmlns:a="http://schemas.openxmlformats.org/drawingml/2006/main">
+              <a:graphicData uri="http://schemas.openxmlformats.org/drawingml/2006/picture">
+                <pic:pic xmlns:pic="http://schemas.openxmlformats.org/drawingml/2006/picture">
+                  <pic:nvPicPr>
+                    <pic:cNvPr id="35" name="图片 3"/>
+                    <pic:cNvPicPr>
+                      <a:picLocks noChangeAspect="1"/>
+                    </pic:cNvPicPr>
+                  </pic:nvPicPr>
+                  <pic:blipFill>
+                    <a:blip r:embed="rId24"/>
+                    <a:stretch>
+                      <a:fillRect/>
+                    </a:stretch>
+                  </pic:blipFill>
+                  <pic:spPr>
+                    <a:xfrm>
+                      <a:off x="0" y="0"/>
+                      <a:ext cx="2276475" cy="1162050"/>
+                    </a:xfrm>
+                    <a:prstGeom prst="rect">
+                      <a:avLst/>
+                    </a:prstGeom>
+                    <a:noFill/>
+                    <a:ln>
+                      <a:noFill/>
+                    </a:ln>
+                  </pic:spPr>
+                </pic:pic>
+              </a:graphicData>
+            </a:graphic>
+          </wp:inline>
+        </w:drawing>
+      </w:r>
+    </w:p>
     <w:p>
       <w:pPr>
         <w:pStyle w:val="5"/>
@@ -9155,7 +10588,7 @@
                     </pic:cNvPicPr>
                   </pic:nvPicPr>
                   <pic:blipFill>
-                    <a:blip r:embed="rId12"/>
+                    <a:blip r:embed="rId25"/>
                     <a:stretch>
                       <a:fillRect/>
                     </a:stretch>
@@ -9180,8 +10613,71 @@
         </w:drawing>
       </w:r>
     </w:p>
-    <w:p/>
-    <w:p>
+    <w:p>
+      <w:r>
+        <w:drawing>
+          <wp:inline distT="0" distB="0" distL="114300" distR="114300">
+            <wp:extent cx="3190875" cy="1171575"/>
+            <wp:effectExtent l="0" t="0" r="9525" b="9525"/>
+            <wp:docPr id="36" name="图片 4"/>
+            <wp:cNvGraphicFramePr>
+              <a:graphicFrameLocks xmlns:a="http://schemas.openxmlformats.org/drawingml/2006/main" noChangeAspect="1"/>
+            </wp:cNvGraphicFramePr>
+            <a:graphic xmlns:a="http://schemas.openxmlformats.org/drawingml/2006/main">
+              <a:graphicData uri="http://schemas.openxmlformats.org/drawingml/2006/picture">
+                <pic:pic xmlns:pic="http://schemas.openxmlformats.org/drawingml/2006/picture">
+                  <pic:nvPicPr>
+                    <pic:cNvPr id="36" name="图片 4"/>
+                    <pic:cNvPicPr>
+                      <a:picLocks noChangeAspect="1"/>
+                    </pic:cNvPicPr>
+                  </pic:nvPicPr>
+                  <pic:blipFill>
+                    <a:blip r:embed="rId26"/>
+                    <a:stretch>
+                      <a:fillRect/>
+                    </a:stretch>
+                  </pic:blipFill>
+                  <pic:spPr>
+                    <a:xfrm>
+                      <a:off x="0" y="0"/>
+                      <a:ext cx="3190875" cy="1171575"/>
+                    </a:xfrm>
+                    <a:prstGeom prst="rect">
+                      <a:avLst/>
+                    </a:prstGeom>
+                    <a:noFill/>
+                    <a:ln>
+                      <a:noFill/>
+                    </a:ln>
+                  </pic:spPr>
+                </pic:pic>
+              </a:graphicData>
+            </a:graphic>
+          </wp:inline>
+        </w:drawing>
+      </w:r>
+    </w:p>
+    <w:p>
+      <w:pPr>
+        <w:ind w:left="720" w:leftChars="0" w:firstLine="720" w:firstLineChars="0"/>
+        <w:rPr>
+          <w:rFonts w:hint="default" w:eastAsiaTheme="minorEastAsia"/>
+          <w:lang w:val="en-US" w:eastAsia="zh-CN"/>
+        </w:rPr>
+      </w:pPr>
+      <w:r>
+        <w:rPr>
+          <w:rFonts w:hint="eastAsia"/>
+          <w:lang w:val="en-US" w:eastAsia="zh-CN"/>
+        </w:rPr>
+        <w:t>1）虚拟内存</w:t>
+      </w:r>
+    </w:p>
+    <w:p>
+      <w:pPr>
+        <w:ind w:left="720" w:leftChars="0" w:firstLine="720" w:firstLineChars="0"/>
+      </w:pPr>
       <w:r>
         <w:drawing>
           <wp:inline distT="0" distB="0" distL="114300" distR="114300">
@@ -9201,7 +10697,7 @@
                     </pic:cNvPicPr>
                   </pic:nvPicPr>
                   <pic:blipFill>
-                    <a:blip r:embed="rId13"/>
+                    <a:blip r:embed="rId27"/>
                     <a:srcRect t="1035"/>
                     <a:stretch>
                       <a:fillRect/>
@@ -9227,12 +10723,235 @@
         </w:drawing>
       </w:r>
     </w:p>
-    <w:p/>
+    <w:p>
+      <w:pPr>
+        <w:ind w:left="720" w:leftChars="0" w:firstLine="720" w:firstLineChars="0"/>
+      </w:pPr>
+      <w:r>
+        <w:drawing>
+          <wp:inline distT="0" distB="0" distL="114300" distR="114300">
+            <wp:extent cx="2238375" cy="1352550"/>
+            <wp:effectExtent l="0" t="0" r="9525" b="0"/>
+            <wp:docPr id="37" name="图片 5"/>
+            <wp:cNvGraphicFramePr>
+              <a:graphicFrameLocks xmlns:a="http://schemas.openxmlformats.org/drawingml/2006/main" noChangeAspect="1"/>
+            </wp:cNvGraphicFramePr>
+            <a:graphic xmlns:a="http://schemas.openxmlformats.org/drawingml/2006/main">
+              <a:graphicData uri="http://schemas.openxmlformats.org/drawingml/2006/picture">
+                <pic:pic xmlns:pic="http://schemas.openxmlformats.org/drawingml/2006/picture">
+                  <pic:nvPicPr>
+                    <pic:cNvPr id="37" name="图片 5"/>
+                    <pic:cNvPicPr>
+                      <a:picLocks noChangeAspect="1"/>
+                    </pic:cNvPicPr>
+                  </pic:nvPicPr>
+                  <pic:blipFill>
+                    <a:blip r:embed="rId28"/>
+                    <a:stretch>
+                      <a:fillRect/>
+                    </a:stretch>
+                  </pic:blipFill>
+                  <pic:spPr>
+                    <a:xfrm>
+                      <a:off x="0" y="0"/>
+                      <a:ext cx="2238375" cy="1352550"/>
+                    </a:xfrm>
+                    <a:prstGeom prst="rect">
+                      <a:avLst/>
+                    </a:prstGeom>
+                    <a:noFill/>
+                    <a:ln>
+                      <a:noFill/>
+                    </a:ln>
+                  </pic:spPr>
+                </pic:pic>
+              </a:graphicData>
+            </a:graphic>
+          </wp:inline>
+        </w:drawing>
+      </w:r>
+    </w:p>
+    <w:p>
+      <w:pPr>
+        <w:ind w:left="720" w:leftChars="0" w:firstLine="720" w:firstLineChars="0"/>
+      </w:pPr>
+    </w:p>
+    <w:p>
+      <w:pPr>
+        <w:ind w:left="720" w:leftChars="0" w:firstLine="720" w:firstLineChars="0"/>
+        <w:rPr>
+          <w:rFonts w:hint="default" w:eastAsiaTheme="minorEastAsia"/>
+          <w:lang w:val="en-US" w:eastAsia="zh-CN"/>
+        </w:rPr>
+      </w:pPr>
+      <w:r>
+        <w:rPr>
+          <w:rFonts w:hint="eastAsia"/>
+          <w:lang w:val="en-US" w:eastAsia="zh-CN"/>
+        </w:rPr>
+        <w:t>2）物理内存</w:t>
+      </w:r>
+    </w:p>
+    <w:p>
+      <w:pPr>
+        <w:ind w:left="720" w:leftChars="0" w:firstLine="720" w:firstLineChars="0"/>
+      </w:pPr>
+      <w:r>
+        <w:drawing>
+          <wp:inline distT="0" distB="0" distL="114300" distR="114300">
+            <wp:extent cx="4577080" cy="2072005"/>
+            <wp:effectExtent l="0" t="0" r="13970" b="4445"/>
+            <wp:docPr id="38" name="图片 6"/>
+            <wp:cNvGraphicFramePr>
+              <a:graphicFrameLocks xmlns:a="http://schemas.openxmlformats.org/drawingml/2006/main" noChangeAspect="1"/>
+            </wp:cNvGraphicFramePr>
+            <a:graphic xmlns:a="http://schemas.openxmlformats.org/drawingml/2006/main">
+              <a:graphicData uri="http://schemas.openxmlformats.org/drawingml/2006/picture">
+                <pic:pic xmlns:pic="http://schemas.openxmlformats.org/drawingml/2006/picture">
+                  <pic:nvPicPr>
+                    <pic:cNvPr id="38" name="图片 6"/>
+                    <pic:cNvPicPr>
+                      <a:picLocks noChangeAspect="1"/>
+                    </pic:cNvPicPr>
+                  </pic:nvPicPr>
+                  <pic:blipFill>
+                    <a:blip r:embed="rId29"/>
+                    <a:stretch>
+                      <a:fillRect/>
+                    </a:stretch>
+                  </pic:blipFill>
+                  <pic:spPr>
+                    <a:xfrm>
+                      <a:off x="0" y="0"/>
+                      <a:ext cx="4577080" cy="2072005"/>
+                    </a:xfrm>
+                    <a:prstGeom prst="rect">
+                      <a:avLst/>
+                    </a:prstGeom>
+                    <a:noFill/>
+                    <a:ln>
+                      <a:noFill/>
+                    </a:ln>
+                  </pic:spPr>
+                </pic:pic>
+              </a:graphicData>
+            </a:graphic>
+          </wp:inline>
+        </w:drawing>
+      </w:r>
+    </w:p>
     <w:p>
       <w:pPr>
         <w:pStyle w:val="5"/>
         <w:bidi w:val="0"/>
         <w:rPr>
+          <w:rFonts w:hint="default"/>
+          <w:lang w:val="en-US" w:eastAsia="zh-CN"/>
+        </w:rPr>
+      </w:pPr>
+      <w:r>
+        <w:rPr>
+          <w:rFonts w:hint="eastAsia"/>
+          <w:lang w:val="en-US" w:eastAsia="zh-CN"/>
+        </w:rPr>
+        <w:t>Processor</w:t>
+      </w:r>
+    </w:p>
+    <w:p>
+      <w:r>
+        <w:drawing>
+          <wp:inline distT="0" distB="0" distL="114300" distR="114300">
+            <wp:extent cx="4391025" cy="1524000"/>
+            <wp:effectExtent l="0" t="0" r="9525" b="0"/>
+            <wp:docPr id="39" name="图片 7"/>
+            <wp:cNvGraphicFramePr>
+              <a:graphicFrameLocks xmlns:a="http://schemas.openxmlformats.org/drawingml/2006/main" noChangeAspect="1"/>
+            </wp:cNvGraphicFramePr>
+            <a:graphic xmlns:a="http://schemas.openxmlformats.org/drawingml/2006/main">
+              <a:graphicData uri="http://schemas.openxmlformats.org/drawingml/2006/picture">
+                <pic:pic xmlns:pic="http://schemas.openxmlformats.org/drawingml/2006/picture">
+                  <pic:nvPicPr>
+                    <pic:cNvPr id="39" name="图片 7"/>
+                    <pic:cNvPicPr>
+                      <a:picLocks noChangeAspect="1"/>
+                    </pic:cNvPicPr>
+                  </pic:nvPicPr>
+                  <pic:blipFill>
+                    <a:blip r:embed="rId30"/>
+                    <a:stretch>
+                      <a:fillRect/>
+                    </a:stretch>
+                  </pic:blipFill>
+                  <pic:spPr>
+                    <a:xfrm>
+                      <a:off x="0" y="0"/>
+                      <a:ext cx="4391025" cy="1524000"/>
+                    </a:xfrm>
+                    <a:prstGeom prst="rect">
+                      <a:avLst/>
+                    </a:prstGeom>
+                    <a:noFill/>
+                    <a:ln>
+                      <a:noFill/>
+                    </a:ln>
+                  </pic:spPr>
+                </pic:pic>
+              </a:graphicData>
+            </a:graphic>
+          </wp:inline>
+        </w:drawing>
+      </w:r>
+    </w:p>
+    <w:p>
+      <w:r>
+        <w:drawing>
+          <wp:inline distT="0" distB="0" distL="114300" distR="114300">
+            <wp:extent cx="3686175" cy="3476625"/>
+            <wp:effectExtent l="0" t="0" r="9525" b="9525"/>
+            <wp:docPr id="40" name="图片 8"/>
+            <wp:cNvGraphicFramePr>
+              <a:graphicFrameLocks xmlns:a="http://schemas.openxmlformats.org/drawingml/2006/main" noChangeAspect="1"/>
+            </wp:cNvGraphicFramePr>
+            <a:graphic xmlns:a="http://schemas.openxmlformats.org/drawingml/2006/main">
+              <a:graphicData uri="http://schemas.openxmlformats.org/drawingml/2006/picture">
+                <pic:pic xmlns:pic="http://schemas.openxmlformats.org/drawingml/2006/picture">
+                  <pic:nvPicPr>
+                    <pic:cNvPr id="40" name="图片 8"/>
+                    <pic:cNvPicPr>
+                      <a:picLocks noChangeAspect="1"/>
+                    </pic:cNvPicPr>
+                  </pic:nvPicPr>
+                  <pic:blipFill>
+                    <a:blip r:embed="rId31"/>
+                    <a:stretch>
+                      <a:fillRect/>
+                    </a:stretch>
+                  </pic:blipFill>
+                  <pic:spPr>
+                    <a:xfrm>
+                      <a:off x="0" y="0"/>
+                      <a:ext cx="3686175" cy="3476625"/>
+                    </a:xfrm>
+                    <a:prstGeom prst="rect">
+                      <a:avLst/>
+                    </a:prstGeom>
+                    <a:noFill/>
+                    <a:ln>
+                      <a:noFill/>
+                    </a:ln>
+                  </pic:spPr>
+                </pic:pic>
+              </a:graphicData>
+            </a:graphic>
+          </wp:inline>
+        </w:drawing>
+      </w:r>
+    </w:p>
+    <w:p>
+      <w:pPr>
+        <w:pStyle w:val="5"/>
+        <w:bidi w:val="0"/>
+        <w:rPr>
           <w:rFonts w:hint="eastAsia"/>
           <w:lang w:val="en-US" w:eastAsia="zh-CN"/>
         </w:rPr>
@@ -9244,6 +10963,989 @@
         </w:rPr>
         <w:t>Sensors</w:t>
       </w:r>
+    </w:p>
+    <w:p>
+      <w:r>
+        <w:drawing>
+          <wp:inline distT="0" distB="0" distL="114300" distR="114300">
+            <wp:extent cx="3905250" cy="1524000"/>
+            <wp:effectExtent l="0" t="0" r="0" b="0"/>
+            <wp:docPr id="41" name="图片 9"/>
+            <wp:cNvGraphicFramePr>
+              <a:graphicFrameLocks xmlns:a="http://schemas.openxmlformats.org/drawingml/2006/main" noChangeAspect="1"/>
+            </wp:cNvGraphicFramePr>
+            <a:graphic xmlns:a="http://schemas.openxmlformats.org/drawingml/2006/main">
+              <a:graphicData uri="http://schemas.openxmlformats.org/drawingml/2006/picture">
+                <pic:pic xmlns:pic="http://schemas.openxmlformats.org/drawingml/2006/picture">
+                  <pic:nvPicPr>
+                    <pic:cNvPr id="41" name="图片 9"/>
+                    <pic:cNvPicPr>
+                      <a:picLocks noChangeAspect="1"/>
+                    </pic:cNvPicPr>
+                  </pic:nvPicPr>
+                  <pic:blipFill>
+                    <a:blip r:embed="rId32"/>
+                    <a:stretch>
+                      <a:fillRect/>
+                    </a:stretch>
+                  </pic:blipFill>
+                  <pic:spPr>
+                    <a:xfrm>
+                      <a:off x="0" y="0"/>
+                      <a:ext cx="3905250" cy="1524000"/>
+                    </a:xfrm>
+                    <a:prstGeom prst="rect">
+                      <a:avLst/>
+                    </a:prstGeom>
+                    <a:noFill/>
+                    <a:ln>
+                      <a:noFill/>
+                    </a:ln>
+                  </pic:spPr>
+                </pic:pic>
+              </a:graphicData>
+            </a:graphic>
+          </wp:inline>
+        </w:drawing>
+      </w:r>
+    </w:p>
+    <w:p>
+      <w:r>
+        <w:drawing>
+          <wp:inline distT="0" distB="0" distL="114300" distR="114300">
+            <wp:extent cx="2419350" cy="828675"/>
+            <wp:effectExtent l="0" t="0" r="0" b="9525"/>
+            <wp:docPr id="42" name="图片 10"/>
+            <wp:cNvGraphicFramePr>
+              <a:graphicFrameLocks xmlns:a="http://schemas.openxmlformats.org/drawingml/2006/main" noChangeAspect="1"/>
+            </wp:cNvGraphicFramePr>
+            <a:graphic xmlns:a="http://schemas.openxmlformats.org/drawingml/2006/main">
+              <a:graphicData uri="http://schemas.openxmlformats.org/drawingml/2006/picture">
+                <pic:pic xmlns:pic="http://schemas.openxmlformats.org/drawingml/2006/picture">
+                  <pic:nvPicPr>
+                    <pic:cNvPr id="42" name="图片 10"/>
+                    <pic:cNvPicPr>
+                      <a:picLocks noChangeAspect="1"/>
+                    </pic:cNvPicPr>
+                  </pic:nvPicPr>
+                  <pic:blipFill>
+                    <a:blip r:embed="rId33"/>
+                    <a:stretch>
+                      <a:fillRect/>
+                    </a:stretch>
+                  </pic:blipFill>
+                  <pic:spPr>
+                    <a:xfrm>
+                      <a:off x="0" y="0"/>
+                      <a:ext cx="2419350" cy="828675"/>
+                    </a:xfrm>
+                    <a:prstGeom prst="rect">
+                      <a:avLst/>
+                    </a:prstGeom>
+                    <a:noFill/>
+                    <a:ln>
+                      <a:noFill/>
+                    </a:ln>
+                  </pic:spPr>
+                </pic:pic>
+              </a:graphicData>
+            </a:graphic>
+          </wp:inline>
+        </w:drawing>
+      </w:r>
+    </w:p>
+    <w:p>
+      <w:pPr>
+        <w:pStyle w:val="5"/>
+        <w:bidi w:val="0"/>
+        <w:rPr>
+          <w:rFonts w:hint="default"/>
+          <w:lang w:val="en-US" w:eastAsia="zh-CN"/>
+        </w:rPr>
+      </w:pPr>
+      <w:r>
+        <w:rPr>
+          <w:rFonts w:hint="eastAsia"/>
+          <w:lang w:val="en-US" w:eastAsia="zh-CN"/>
+        </w:rPr>
+        <w:t>PowerSource</w:t>
+      </w:r>
+    </w:p>
+    <w:p>
+      <w:r>
+        <w:drawing>
+          <wp:inline distT="0" distB="0" distL="114300" distR="114300">
+            <wp:extent cx="4200525" cy="1524000"/>
+            <wp:effectExtent l="0" t="0" r="9525" b="0"/>
+            <wp:docPr id="43" name="图片 11"/>
+            <wp:cNvGraphicFramePr>
+              <a:graphicFrameLocks xmlns:a="http://schemas.openxmlformats.org/drawingml/2006/main" noChangeAspect="1"/>
+            </wp:cNvGraphicFramePr>
+            <a:graphic xmlns:a="http://schemas.openxmlformats.org/drawingml/2006/main">
+              <a:graphicData uri="http://schemas.openxmlformats.org/drawingml/2006/picture">
+                <pic:pic xmlns:pic="http://schemas.openxmlformats.org/drawingml/2006/picture">
+                  <pic:nvPicPr>
+                    <pic:cNvPr id="43" name="图片 11"/>
+                    <pic:cNvPicPr>
+                      <a:picLocks noChangeAspect="1"/>
+                    </pic:cNvPicPr>
+                  </pic:nvPicPr>
+                  <pic:blipFill>
+                    <a:blip r:embed="rId34"/>
+                    <a:stretch>
+                      <a:fillRect/>
+                    </a:stretch>
+                  </pic:blipFill>
+                  <pic:spPr>
+                    <a:xfrm>
+                      <a:off x="0" y="0"/>
+                      <a:ext cx="4200525" cy="1524000"/>
+                    </a:xfrm>
+                    <a:prstGeom prst="rect">
+                      <a:avLst/>
+                    </a:prstGeom>
+                    <a:noFill/>
+                    <a:ln>
+                      <a:noFill/>
+                    </a:ln>
+                  </pic:spPr>
+                </pic:pic>
+              </a:graphicData>
+            </a:graphic>
+          </wp:inline>
+        </w:drawing>
+      </w:r>
+    </w:p>
+    <w:p>
+      <w:r>
+        <w:drawing>
+          <wp:inline distT="0" distB="0" distL="114300" distR="114300">
+            <wp:extent cx="2990850" cy="4648200"/>
+            <wp:effectExtent l="0" t="0" r="0" b="0"/>
+            <wp:docPr id="44" name="图片 12"/>
+            <wp:cNvGraphicFramePr>
+              <a:graphicFrameLocks xmlns:a="http://schemas.openxmlformats.org/drawingml/2006/main" noChangeAspect="1"/>
+            </wp:cNvGraphicFramePr>
+            <a:graphic xmlns:a="http://schemas.openxmlformats.org/drawingml/2006/main">
+              <a:graphicData uri="http://schemas.openxmlformats.org/drawingml/2006/picture">
+                <pic:pic xmlns:pic="http://schemas.openxmlformats.org/drawingml/2006/picture">
+                  <pic:nvPicPr>
+                    <pic:cNvPr id="44" name="图片 12"/>
+                    <pic:cNvPicPr>
+                      <a:picLocks noChangeAspect="1"/>
+                    </pic:cNvPicPr>
+                  </pic:nvPicPr>
+                  <pic:blipFill>
+                    <a:blip r:embed="rId35"/>
+                    <a:stretch>
+                      <a:fillRect/>
+                    </a:stretch>
+                  </pic:blipFill>
+                  <pic:spPr>
+                    <a:xfrm>
+                      <a:off x="0" y="0"/>
+                      <a:ext cx="2990850" cy="4648200"/>
+                    </a:xfrm>
+                    <a:prstGeom prst="rect">
+                      <a:avLst/>
+                    </a:prstGeom>
+                    <a:noFill/>
+                    <a:ln>
+                      <a:noFill/>
+                    </a:ln>
+                  </pic:spPr>
+                </pic:pic>
+              </a:graphicData>
+            </a:graphic>
+          </wp:inline>
+        </w:drawing>
+      </w:r>
+    </w:p>
+    <w:p>
+      <w:pPr>
+        <w:pStyle w:val="5"/>
+        <w:bidi w:val="0"/>
+        <w:rPr>
+          <w:rFonts w:hint="eastAsia"/>
+          <w:lang w:val="en-US" w:eastAsia="zh-CN"/>
+        </w:rPr>
+      </w:pPr>
+      <w:r>
+        <w:rPr>
+          <w:rFonts w:hint="eastAsia"/>
+          <w:lang w:val="en-US" w:eastAsia="zh-CN"/>
+        </w:rPr>
+        <w:t>DiskStores</w:t>
+      </w:r>
+    </w:p>
+    <w:p>
+      <w:r>
+        <w:drawing>
+          <wp:inline distT="0" distB="0" distL="114300" distR="114300">
+            <wp:extent cx="4181475" cy="1525270"/>
+            <wp:effectExtent l="0" t="0" r="9525" b="17780"/>
+            <wp:docPr id="45" name="图片 13"/>
+            <wp:cNvGraphicFramePr>
+              <a:graphicFrameLocks xmlns:a="http://schemas.openxmlformats.org/drawingml/2006/main" noChangeAspect="1"/>
+            </wp:cNvGraphicFramePr>
+            <a:graphic xmlns:a="http://schemas.openxmlformats.org/drawingml/2006/main">
+              <a:graphicData uri="http://schemas.openxmlformats.org/drawingml/2006/picture">
+                <pic:pic xmlns:pic="http://schemas.openxmlformats.org/drawingml/2006/picture">
+                  <pic:nvPicPr>
+                    <pic:cNvPr id="45" name="图片 13"/>
+                    <pic:cNvPicPr>
+                      <a:picLocks noChangeAspect="1"/>
+                    </pic:cNvPicPr>
+                  </pic:nvPicPr>
+                  <pic:blipFill>
+                    <a:blip r:embed="rId36"/>
+                    <a:srcRect t="538"/>
+                    <a:stretch>
+                      <a:fillRect/>
+                    </a:stretch>
+                  </pic:blipFill>
+                  <pic:spPr>
+                    <a:xfrm>
+                      <a:off x="0" y="0"/>
+                      <a:ext cx="4181475" cy="1525270"/>
+                    </a:xfrm>
+                    <a:prstGeom prst="rect">
+                      <a:avLst/>
+                    </a:prstGeom>
+                    <a:noFill/>
+                    <a:ln>
+                      <a:noFill/>
+                    </a:ln>
+                  </pic:spPr>
+                </pic:pic>
+              </a:graphicData>
+            </a:graphic>
+          </wp:inline>
+        </w:drawing>
+      </w:r>
+    </w:p>
+    <w:p>
+      <w:pPr>
+        <w:rPr>
+          <w:rFonts w:hint="eastAsia"/>
+          <w:lang w:val="en-US" w:eastAsia="zh-CN"/>
+        </w:rPr>
+      </w:pPr>
+      <w:r>
+        <w:drawing>
+          <wp:inline distT="0" distB="0" distL="114300" distR="114300">
+            <wp:extent cx="2619375" cy="2695575"/>
+            <wp:effectExtent l="0" t="0" r="9525" b="9525"/>
+            <wp:docPr id="46" name="图片 14"/>
+            <wp:cNvGraphicFramePr>
+              <a:graphicFrameLocks xmlns:a="http://schemas.openxmlformats.org/drawingml/2006/main" noChangeAspect="1"/>
+            </wp:cNvGraphicFramePr>
+            <a:graphic xmlns:a="http://schemas.openxmlformats.org/drawingml/2006/main">
+              <a:graphicData uri="http://schemas.openxmlformats.org/drawingml/2006/picture">
+                <pic:pic xmlns:pic="http://schemas.openxmlformats.org/drawingml/2006/picture">
+                  <pic:nvPicPr>
+                    <pic:cNvPr id="46" name="图片 14"/>
+                    <pic:cNvPicPr>
+                      <a:picLocks noChangeAspect="1"/>
+                    </pic:cNvPicPr>
+                  </pic:nvPicPr>
+                  <pic:blipFill>
+                    <a:blip r:embed="rId37"/>
+                    <a:stretch>
+                      <a:fillRect/>
+                    </a:stretch>
+                  </pic:blipFill>
+                  <pic:spPr>
+                    <a:xfrm>
+                      <a:off x="0" y="0"/>
+                      <a:ext cx="2619375" cy="2695575"/>
+                    </a:xfrm>
+                    <a:prstGeom prst="rect">
+                      <a:avLst/>
+                    </a:prstGeom>
+                    <a:noFill/>
+                    <a:ln>
+                      <a:noFill/>
+                    </a:ln>
+                  </pic:spPr>
+                </pic:pic>
+              </a:graphicData>
+            </a:graphic>
+          </wp:inline>
+        </w:drawing>
+      </w:r>
+    </w:p>
+    <w:p>
+      <w:pPr>
+        <w:pStyle w:val="5"/>
+        <w:bidi w:val="0"/>
+        <w:rPr>
+          <w:rFonts w:hint="default"/>
+          <w:lang w:val="en-US" w:eastAsia="zh-CN"/>
+        </w:rPr>
+      </w:pPr>
+      <w:r>
+        <w:rPr>
+          <w:rFonts w:hint="eastAsia"/>
+          <w:lang w:val="en-US" w:eastAsia="zh-CN"/>
+        </w:rPr>
+        <w:t>Displays</w:t>
+      </w:r>
+    </w:p>
+    <w:p>
+      <w:r>
+        <w:drawing>
+          <wp:inline distT="0" distB="0" distL="114300" distR="114300">
+            <wp:extent cx="3867150" cy="1517650"/>
+            <wp:effectExtent l="0" t="0" r="0" b="6350"/>
+            <wp:docPr id="47" name="图片 15"/>
+            <wp:cNvGraphicFramePr>
+              <a:graphicFrameLocks xmlns:a="http://schemas.openxmlformats.org/drawingml/2006/main" noChangeAspect="1"/>
+            </wp:cNvGraphicFramePr>
+            <a:graphic xmlns:a="http://schemas.openxmlformats.org/drawingml/2006/main">
+              <a:graphicData uri="http://schemas.openxmlformats.org/drawingml/2006/picture">
+                <pic:pic xmlns:pic="http://schemas.openxmlformats.org/drawingml/2006/picture">
+                  <pic:nvPicPr>
+                    <pic:cNvPr id="47" name="图片 15"/>
+                    <pic:cNvPicPr>
+                      <a:picLocks noChangeAspect="1"/>
+                    </pic:cNvPicPr>
+                  </pic:nvPicPr>
+                  <pic:blipFill>
+                    <a:blip r:embed="rId38"/>
+                    <a:srcRect t="1035"/>
+                    <a:stretch>
+                      <a:fillRect/>
+                    </a:stretch>
+                  </pic:blipFill>
+                  <pic:spPr>
+                    <a:xfrm>
+                      <a:off x="0" y="0"/>
+                      <a:ext cx="3867150" cy="1517650"/>
+                    </a:xfrm>
+                    <a:prstGeom prst="rect">
+                      <a:avLst/>
+                    </a:prstGeom>
+                    <a:noFill/>
+                    <a:ln>
+                      <a:noFill/>
+                    </a:ln>
+                  </pic:spPr>
+                </pic:pic>
+              </a:graphicData>
+            </a:graphic>
+          </wp:inline>
+        </w:drawing>
+      </w:r>
+    </w:p>
+    <w:p>
+      <w:pPr>
+        <w:rPr>
+          <w:rFonts w:hint="default"/>
+          <w:lang w:val="en-US" w:eastAsia="zh-CN"/>
+        </w:rPr>
+      </w:pPr>
+      <w:r>
+        <w:drawing>
+          <wp:inline distT="0" distB="0" distL="114300" distR="114300">
+            <wp:extent cx="1685925" cy="409575"/>
+            <wp:effectExtent l="0" t="0" r="9525" b="9525"/>
+            <wp:docPr id="48" name="图片 16"/>
+            <wp:cNvGraphicFramePr>
+              <a:graphicFrameLocks xmlns:a="http://schemas.openxmlformats.org/drawingml/2006/main" noChangeAspect="1"/>
+            </wp:cNvGraphicFramePr>
+            <a:graphic xmlns:a="http://schemas.openxmlformats.org/drawingml/2006/main">
+              <a:graphicData uri="http://schemas.openxmlformats.org/drawingml/2006/picture">
+                <pic:pic xmlns:pic="http://schemas.openxmlformats.org/drawingml/2006/picture">
+                  <pic:nvPicPr>
+                    <pic:cNvPr id="48" name="图片 16"/>
+                    <pic:cNvPicPr>
+                      <a:picLocks noChangeAspect="1"/>
+                    </pic:cNvPicPr>
+                  </pic:nvPicPr>
+                  <pic:blipFill>
+                    <a:blip r:embed="rId39"/>
+                    <a:stretch>
+                      <a:fillRect/>
+                    </a:stretch>
+                  </pic:blipFill>
+                  <pic:spPr>
+                    <a:xfrm>
+                      <a:off x="0" y="0"/>
+                      <a:ext cx="1685925" cy="409575"/>
+                    </a:xfrm>
+                    <a:prstGeom prst="rect">
+                      <a:avLst/>
+                    </a:prstGeom>
+                    <a:noFill/>
+                    <a:ln>
+                      <a:noFill/>
+                    </a:ln>
+                  </pic:spPr>
+                </pic:pic>
+              </a:graphicData>
+            </a:graphic>
+          </wp:inline>
+        </w:drawing>
+      </w:r>
+    </w:p>
+    <w:p>
+      <w:pPr>
+        <w:pStyle w:val="5"/>
+        <w:bidi w:val="0"/>
+        <w:rPr>
+          <w:rFonts w:hint="default"/>
+          <w:lang w:val="en-US" w:eastAsia="zh-CN"/>
+        </w:rPr>
+      </w:pPr>
+      <w:r>
+        <w:rPr>
+          <w:rFonts w:hint="eastAsia"/>
+          <w:lang w:val="en-US" w:eastAsia="zh-CN"/>
+        </w:rPr>
+        <w:t>NetworkIFs</w:t>
+      </w:r>
+    </w:p>
+    <w:p>
+      <w:r>
+        <w:drawing>
+          <wp:inline distT="0" distB="0" distL="114300" distR="114300">
+            <wp:extent cx="4057650" cy="1510030"/>
+            <wp:effectExtent l="0" t="0" r="0" b="13970"/>
+            <wp:docPr id="49" name="图片 17"/>
+            <wp:cNvGraphicFramePr>
+              <a:graphicFrameLocks xmlns:a="http://schemas.openxmlformats.org/drawingml/2006/main" noChangeAspect="1"/>
+            </wp:cNvGraphicFramePr>
+            <a:graphic xmlns:a="http://schemas.openxmlformats.org/drawingml/2006/main">
+              <a:graphicData uri="http://schemas.openxmlformats.org/drawingml/2006/picture">
+                <pic:pic xmlns:pic="http://schemas.openxmlformats.org/drawingml/2006/picture">
+                  <pic:nvPicPr>
+                    <pic:cNvPr id="49" name="图片 17"/>
+                    <pic:cNvPicPr>
+                      <a:picLocks noChangeAspect="1"/>
+                    </pic:cNvPicPr>
+                  </pic:nvPicPr>
+                  <pic:blipFill>
+                    <a:blip r:embed="rId40"/>
+                    <a:srcRect b="1532"/>
+                    <a:stretch>
+                      <a:fillRect/>
+                    </a:stretch>
+                  </pic:blipFill>
+                  <pic:spPr>
+                    <a:xfrm>
+                      <a:off x="0" y="0"/>
+                      <a:ext cx="4057650" cy="1510030"/>
+                    </a:xfrm>
+                    <a:prstGeom prst="rect">
+                      <a:avLst/>
+                    </a:prstGeom>
+                    <a:noFill/>
+                    <a:ln>
+                      <a:noFill/>
+                    </a:ln>
+                  </pic:spPr>
+                </pic:pic>
+              </a:graphicData>
+            </a:graphic>
+          </wp:inline>
+        </w:drawing>
+      </w:r>
+    </w:p>
+    <w:p>
+      <w:pPr>
+        <w:rPr>
+          <w:rFonts w:hint="default"/>
+          <w:lang w:val="en-US" w:eastAsia="zh-CN"/>
+        </w:rPr>
+      </w:pPr>
+      <w:r>
+        <w:drawing>
+          <wp:inline distT="0" distB="0" distL="114300" distR="114300">
+            <wp:extent cx="3190875" cy="4791075"/>
+            <wp:effectExtent l="0" t="0" r="9525" b="9525"/>
+            <wp:docPr id="50" name="图片 18"/>
+            <wp:cNvGraphicFramePr>
+              <a:graphicFrameLocks xmlns:a="http://schemas.openxmlformats.org/drawingml/2006/main" noChangeAspect="1"/>
+            </wp:cNvGraphicFramePr>
+            <a:graphic xmlns:a="http://schemas.openxmlformats.org/drawingml/2006/main">
+              <a:graphicData uri="http://schemas.openxmlformats.org/drawingml/2006/picture">
+                <pic:pic xmlns:pic="http://schemas.openxmlformats.org/drawingml/2006/picture">
+                  <pic:nvPicPr>
+                    <pic:cNvPr id="50" name="图片 18"/>
+                    <pic:cNvPicPr>
+                      <a:picLocks noChangeAspect="1"/>
+                    </pic:cNvPicPr>
+                  </pic:nvPicPr>
+                  <pic:blipFill>
+                    <a:blip r:embed="rId41"/>
+                    <a:stretch>
+                      <a:fillRect/>
+                    </a:stretch>
+                  </pic:blipFill>
+                  <pic:spPr>
+                    <a:xfrm>
+                      <a:off x="0" y="0"/>
+                      <a:ext cx="3190875" cy="4791075"/>
+                    </a:xfrm>
+                    <a:prstGeom prst="rect">
+                      <a:avLst/>
+                    </a:prstGeom>
+                    <a:noFill/>
+                    <a:ln>
+                      <a:noFill/>
+                    </a:ln>
+                  </pic:spPr>
+                </pic:pic>
+              </a:graphicData>
+            </a:graphic>
+          </wp:inline>
+        </w:drawing>
+      </w:r>
+    </w:p>
+    <w:p>
+      <w:pPr>
+        <w:pStyle w:val="5"/>
+        <w:bidi w:val="0"/>
+        <w:rPr>
+          <w:rFonts w:hint="default"/>
+          <w:lang w:val="en-US" w:eastAsia="zh-CN"/>
+        </w:rPr>
+      </w:pPr>
+      <w:r>
+        <w:rPr>
+          <w:rFonts w:hint="eastAsia"/>
+          <w:lang w:val="en-US" w:eastAsia="zh-CN"/>
+        </w:rPr>
+        <w:t>UsbDevices</w:t>
+      </w:r>
+    </w:p>
+    <w:p>
+      <w:r>
+        <w:drawing>
+          <wp:inline distT="0" distB="0" distL="114300" distR="114300">
+            <wp:extent cx="4038600" cy="1504950"/>
+            <wp:effectExtent l="0" t="0" r="0" b="0"/>
+            <wp:docPr id="51" name="图片 19"/>
+            <wp:cNvGraphicFramePr>
+              <a:graphicFrameLocks xmlns:a="http://schemas.openxmlformats.org/drawingml/2006/main" noChangeAspect="1"/>
+            </wp:cNvGraphicFramePr>
+            <a:graphic xmlns:a="http://schemas.openxmlformats.org/drawingml/2006/main">
+              <a:graphicData uri="http://schemas.openxmlformats.org/drawingml/2006/picture">
+                <pic:pic xmlns:pic="http://schemas.openxmlformats.org/drawingml/2006/picture">
+                  <pic:nvPicPr>
+                    <pic:cNvPr id="51" name="图片 19"/>
+                    <pic:cNvPicPr>
+                      <a:picLocks noChangeAspect="1"/>
+                    </pic:cNvPicPr>
+                  </pic:nvPicPr>
+                  <pic:blipFill>
+                    <a:blip r:embed="rId42"/>
+                    <a:stretch>
+                      <a:fillRect/>
+                    </a:stretch>
+                  </pic:blipFill>
+                  <pic:spPr>
+                    <a:xfrm>
+                      <a:off x="0" y="0"/>
+                      <a:ext cx="4038600" cy="1504950"/>
+                    </a:xfrm>
+                    <a:prstGeom prst="rect">
+                      <a:avLst/>
+                    </a:prstGeom>
+                    <a:noFill/>
+                    <a:ln>
+                      <a:noFill/>
+                    </a:ln>
+                  </pic:spPr>
+                </pic:pic>
+              </a:graphicData>
+            </a:graphic>
+          </wp:inline>
+        </w:drawing>
+      </w:r>
+    </w:p>
+    <w:p>
+      <w:r>
+        <w:drawing>
+          <wp:inline distT="0" distB="0" distL="114300" distR="114300">
+            <wp:extent cx="3009900" cy="1543050"/>
+            <wp:effectExtent l="0" t="0" r="0" b="0"/>
+            <wp:docPr id="52" name="图片 20"/>
+            <wp:cNvGraphicFramePr>
+              <a:graphicFrameLocks xmlns:a="http://schemas.openxmlformats.org/drawingml/2006/main" noChangeAspect="1"/>
+            </wp:cNvGraphicFramePr>
+            <a:graphic xmlns:a="http://schemas.openxmlformats.org/drawingml/2006/main">
+              <a:graphicData uri="http://schemas.openxmlformats.org/drawingml/2006/picture">
+                <pic:pic xmlns:pic="http://schemas.openxmlformats.org/drawingml/2006/picture">
+                  <pic:nvPicPr>
+                    <pic:cNvPr id="52" name="图片 20"/>
+                    <pic:cNvPicPr>
+                      <a:picLocks noChangeAspect="1"/>
+                    </pic:cNvPicPr>
+                  </pic:nvPicPr>
+                  <pic:blipFill>
+                    <a:blip r:embed="rId43"/>
+                    <a:stretch>
+                      <a:fillRect/>
+                    </a:stretch>
+                  </pic:blipFill>
+                  <pic:spPr>
+                    <a:xfrm>
+                      <a:off x="0" y="0"/>
+                      <a:ext cx="3009900" cy="1543050"/>
+                    </a:xfrm>
+                    <a:prstGeom prst="rect">
+                      <a:avLst/>
+                    </a:prstGeom>
+                    <a:noFill/>
+                    <a:ln>
+                      <a:noFill/>
+                    </a:ln>
+                  </pic:spPr>
+                </pic:pic>
+              </a:graphicData>
+            </a:graphic>
+          </wp:inline>
+        </w:drawing>
+      </w:r>
+    </w:p>
+    <w:p>
+      <w:pPr>
+        <w:ind w:firstLine="720" w:firstLineChars="0"/>
+        <w:rPr>
+          <w:rFonts w:hint="eastAsia" w:eastAsiaTheme="minorEastAsia"/>
+          <w:lang w:val="en-US" w:eastAsia="zh-CN"/>
+        </w:rPr>
+      </w:pPr>
+      <w:r>
+        <w:drawing>
+          <wp:inline distT="0" distB="0" distL="114300" distR="114300">
+            <wp:extent cx="4531995" cy="1930400"/>
+            <wp:effectExtent l="0" t="0" r="1905" b="12700"/>
+            <wp:docPr id="53" name="图片 21"/>
+            <wp:cNvGraphicFramePr>
+              <a:graphicFrameLocks xmlns:a="http://schemas.openxmlformats.org/drawingml/2006/main" noChangeAspect="1"/>
+            </wp:cNvGraphicFramePr>
+            <a:graphic xmlns:a="http://schemas.openxmlformats.org/drawingml/2006/main">
+              <a:graphicData uri="http://schemas.openxmlformats.org/drawingml/2006/picture">
+                <pic:pic xmlns:pic="http://schemas.openxmlformats.org/drawingml/2006/picture">
+                  <pic:nvPicPr>
+                    <pic:cNvPr id="53" name="图片 21"/>
+                    <pic:cNvPicPr>
+                      <a:picLocks noChangeAspect="1"/>
+                    </pic:cNvPicPr>
+                  </pic:nvPicPr>
+                  <pic:blipFill>
+                    <a:blip r:embed="rId44"/>
+                    <a:stretch>
+                      <a:fillRect/>
+                    </a:stretch>
+                  </pic:blipFill>
+                  <pic:spPr>
+                    <a:xfrm>
+                      <a:off x="0" y="0"/>
+                      <a:ext cx="4531995" cy="1930400"/>
+                    </a:xfrm>
+                    <a:prstGeom prst="rect">
+                      <a:avLst/>
+                    </a:prstGeom>
+                    <a:noFill/>
+                    <a:ln>
+                      <a:noFill/>
+                    </a:ln>
+                  </pic:spPr>
+                </pic:pic>
+              </a:graphicData>
+            </a:graphic>
+          </wp:inline>
+        </w:drawing>
+      </w:r>
+    </w:p>
+    <w:p>
+      <w:pPr>
+        <w:pStyle w:val="5"/>
+        <w:bidi w:val="0"/>
+        <w:rPr>
+          <w:rFonts w:hint="eastAsia"/>
+          <w:lang w:val="en-US" w:eastAsia="zh-CN"/>
+        </w:rPr>
+      </w:pPr>
+      <w:r>
+        <w:rPr>
+          <w:rFonts w:hint="eastAsia"/>
+          <w:lang w:val="en-US" w:eastAsia="zh-CN"/>
+        </w:rPr>
+        <w:t>SoundCards</w:t>
+      </w:r>
+    </w:p>
+    <w:p>
+      <w:r>
+        <w:drawing>
+          <wp:inline distT="0" distB="0" distL="114300" distR="114300">
+            <wp:extent cx="4029075" cy="1514475"/>
+            <wp:effectExtent l="0" t="0" r="9525" b="9525"/>
+            <wp:docPr id="54" name="图片 22"/>
+            <wp:cNvGraphicFramePr>
+              <a:graphicFrameLocks xmlns:a="http://schemas.openxmlformats.org/drawingml/2006/main" noChangeAspect="1"/>
+            </wp:cNvGraphicFramePr>
+            <a:graphic xmlns:a="http://schemas.openxmlformats.org/drawingml/2006/main">
+              <a:graphicData uri="http://schemas.openxmlformats.org/drawingml/2006/picture">
+                <pic:pic xmlns:pic="http://schemas.openxmlformats.org/drawingml/2006/picture">
+                  <pic:nvPicPr>
+                    <pic:cNvPr id="54" name="图片 22"/>
+                    <pic:cNvPicPr>
+                      <a:picLocks noChangeAspect="1"/>
+                    </pic:cNvPicPr>
+                  </pic:nvPicPr>
+                  <pic:blipFill>
+                    <a:blip r:embed="rId45"/>
+                    <a:stretch>
+                      <a:fillRect/>
+                    </a:stretch>
+                  </pic:blipFill>
+                  <pic:spPr>
+                    <a:xfrm>
+                      <a:off x="0" y="0"/>
+                      <a:ext cx="4029075" cy="1514475"/>
+                    </a:xfrm>
+                    <a:prstGeom prst="rect">
+                      <a:avLst/>
+                    </a:prstGeom>
+                    <a:noFill/>
+                    <a:ln>
+                      <a:noFill/>
+                    </a:ln>
+                  </pic:spPr>
+                </pic:pic>
+              </a:graphicData>
+            </a:graphic>
+          </wp:inline>
+        </w:drawing>
+      </w:r>
+    </w:p>
+    <w:p>
+      <w:pPr>
+        <w:rPr>
+          <w:rFonts w:hint="eastAsia"/>
+          <w:lang w:val="en-US" w:eastAsia="zh-CN"/>
+        </w:rPr>
+      </w:pPr>
+      <w:r>
+        <w:drawing>
+          <wp:inline distT="0" distB="0" distL="114300" distR="114300">
+            <wp:extent cx="2162175" cy="800100"/>
+            <wp:effectExtent l="0" t="0" r="9525" b="0"/>
+            <wp:docPr id="55" name="图片 23"/>
+            <wp:cNvGraphicFramePr>
+              <a:graphicFrameLocks xmlns:a="http://schemas.openxmlformats.org/drawingml/2006/main" noChangeAspect="1"/>
+            </wp:cNvGraphicFramePr>
+            <a:graphic xmlns:a="http://schemas.openxmlformats.org/drawingml/2006/main">
+              <a:graphicData uri="http://schemas.openxmlformats.org/drawingml/2006/picture">
+                <pic:pic xmlns:pic="http://schemas.openxmlformats.org/drawingml/2006/picture">
+                  <pic:nvPicPr>
+                    <pic:cNvPr id="55" name="图片 23"/>
+                    <pic:cNvPicPr>
+                      <a:picLocks noChangeAspect="1"/>
+                    </pic:cNvPicPr>
+                  </pic:nvPicPr>
+                  <pic:blipFill>
+                    <a:blip r:embed="rId46"/>
+                    <a:stretch>
+                      <a:fillRect/>
+                    </a:stretch>
+                  </pic:blipFill>
+                  <pic:spPr>
+                    <a:xfrm>
+                      <a:off x="0" y="0"/>
+                      <a:ext cx="2162175" cy="800100"/>
+                    </a:xfrm>
+                    <a:prstGeom prst="rect">
+                      <a:avLst/>
+                    </a:prstGeom>
+                    <a:noFill/>
+                    <a:ln>
+                      <a:noFill/>
+                    </a:ln>
+                  </pic:spPr>
+                </pic:pic>
+              </a:graphicData>
+            </a:graphic>
+          </wp:inline>
+        </w:drawing>
+      </w:r>
+    </w:p>
+    <w:p>
+      <w:pPr>
+        <w:pStyle w:val="5"/>
+        <w:bidi w:val="0"/>
+        <w:rPr>
+          <w:rFonts w:hint="default"/>
+          <w:lang w:val="en-US" w:eastAsia="zh-CN"/>
+        </w:rPr>
+      </w:pPr>
+      <w:r>
+        <w:rPr>
+          <w:rFonts w:hint="eastAsia"/>
+          <w:lang w:val="en-US" w:eastAsia="zh-CN"/>
+        </w:rPr>
+        <w:t>GraphicsCards</w:t>
+      </w:r>
+    </w:p>
+    <w:p>
+      <w:r>
+        <w:drawing>
+          <wp:inline distT="0" distB="0" distL="114300" distR="114300">
+            <wp:extent cx="4171950" cy="1485900"/>
+            <wp:effectExtent l="0" t="0" r="0" b="0"/>
+            <wp:docPr id="56" name="图片 24"/>
+            <wp:cNvGraphicFramePr>
+              <a:graphicFrameLocks xmlns:a="http://schemas.openxmlformats.org/drawingml/2006/main" noChangeAspect="1"/>
+            </wp:cNvGraphicFramePr>
+            <a:graphic xmlns:a="http://schemas.openxmlformats.org/drawingml/2006/main">
+              <a:graphicData uri="http://schemas.openxmlformats.org/drawingml/2006/picture">
+                <pic:pic xmlns:pic="http://schemas.openxmlformats.org/drawingml/2006/picture">
+                  <pic:nvPicPr>
+                    <pic:cNvPr id="56" name="图片 24"/>
+                    <pic:cNvPicPr>
+                      <a:picLocks noChangeAspect="1"/>
+                    </pic:cNvPicPr>
+                  </pic:nvPicPr>
+                  <pic:blipFill>
+                    <a:blip r:embed="rId47"/>
+                    <a:stretch>
+                      <a:fillRect/>
+                    </a:stretch>
+                  </pic:blipFill>
+                  <pic:spPr>
+                    <a:xfrm>
+                      <a:off x="0" y="0"/>
+                      <a:ext cx="4171950" cy="1485900"/>
+                    </a:xfrm>
+                    <a:prstGeom prst="rect">
+                      <a:avLst/>
+                    </a:prstGeom>
+                    <a:noFill/>
+                    <a:ln>
+                      <a:noFill/>
+                    </a:ln>
+                  </pic:spPr>
+                </pic:pic>
+              </a:graphicData>
+            </a:graphic>
+          </wp:inline>
+        </w:drawing>
+      </w:r>
+    </w:p>
+    <w:p>
+      <w:pPr>
+        <w:rPr>
+          <w:rFonts w:hint="default"/>
+          <w:lang w:val="en-US" w:eastAsia="zh-CN"/>
+        </w:rPr>
+      </w:pPr>
+      <w:r>
+        <w:drawing>
+          <wp:inline distT="0" distB="0" distL="114300" distR="114300">
+            <wp:extent cx="2057400" cy="1190625"/>
+            <wp:effectExtent l="0" t="0" r="0" b="9525"/>
+            <wp:docPr id="57" name="图片 25"/>
+            <wp:cNvGraphicFramePr>
+              <a:graphicFrameLocks xmlns:a="http://schemas.openxmlformats.org/drawingml/2006/main" noChangeAspect="1"/>
+            </wp:cNvGraphicFramePr>
+            <a:graphic xmlns:a="http://schemas.openxmlformats.org/drawingml/2006/main">
+              <a:graphicData uri="http://schemas.openxmlformats.org/drawingml/2006/picture">
+                <pic:pic xmlns:pic="http://schemas.openxmlformats.org/drawingml/2006/picture">
+                  <pic:nvPicPr>
+                    <pic:cNvPr id="57" name="图片 25"/>
+                    <pic:cNvPicPr>
+                      <a:picLocks noChangeAspect="1"/>
+                    </pic:cNvPicPr>
+                  </pic:nvPicPr>
+                  <pic:blipFill>
+                    <a:blip r:embed="rId48"/>
+                    <a:stretch>
+                      <a:fillRect/>
+                    </a:stretch>
+                  </pic:blipFill>
+                  <pic:spPr>
+                    <a:xfrm>
+                      <a:off x="0" y="0"/>
+                      <a:ext cx="2057400" cy="1190625"/>
+                    </a:xfrm>
+                    <a:prstGeom prst="rect">
+                      <a:avLst/>
+                    </a:prstGeom>
+                    <a:noFill/>
+                    <a:ln>
+                      <a:noFill/>
+                    </a:ln>
+                  </pic:spPr>
+                </pic:pic>
+              </a:graphicData>
+            </a:graphic>
+          </wp:inline>
+        </w:drawing>
+      </w:r>
+      <w:r>
+        <w:rPr>
+          <w:rFonts w:hint="eastAsia"/>
+          <w:lang w:val="en-US" w:eastAsia="zh-CN"/>
+        </w:rPr>
+        <w:t xml:space="preserve">   </w:t>
+      </w:r>
+      <w:r>
+        <w:drawing>
+          <wp:inline distT="0" distB="0" distL="114300" distR="114300">
+            <wp:extent cx="3442970" cy="1987550"/>
+            <wp:effectExtent l="0" t="0" r="5080" b="12700"/>
+            <wp:docPr id="58" name="图片 26"/>
+            <wp:cNvGraphicFramePr>
+              <a:graphicFrameLocks xmlns:a="http://schemas.openxmlformats.org/drawingml/2006/main" noChangeAspect="1"/>
+            </wp:cNvGraphicFramePr>
+            <a:graphic xmlns:a="http://schemas.openxmlformats.org/drawingml/2006/main">
+              <a:graphicData uri="http://schemas.openxmlformats.org/drawingml/2006/picture">
+                <pic:pic xmlns:pic="http://schemas.openxmlformats.org/drawingml/2006/picture">
+                  <pic:nvPicPr>
+                    <pic:cNvPr id="58" name="图片 26"/>
+                    <pic:cNvPicPr>
+                      <a:picLocks noChangeAspect="1"/>
+                    </pic:cNvPicPr>
+                  </pic:nvPicPr>
+                  <pic:blipFill>
+                    <a:blip r:embed="rId49"/>
+                    <a:srcRect l="3351" t="42621"/>
+                    <a:stretch>
+                      <a:fillRect/>
+                    </a:stretch>
+                  </pic:blipFill>
+                  <pic:spPr>
+                    <a:xfrm>
+                      <a:off x="0" y="0"/>
+                      <a:ext cx="3442970" cy="1987550"/>
+                    </a:xfrm>
+                    <a:prstGeom prst="rect">
+                      <a:avLst/>
+                    </a:prstGeom>
+                    <a:noFill/>
+                    <a:ln>
+                      <a:noFill/>
+                    </a:ln>
+                  </pic:spPr>
+                </pic:pic>
+              </a:graphicData>
+            </a:graphic>
+          </wp:inline>
+        </w:drawing>
+      </w:r>
+    </w:p>
+    <w:p>
+      <w:pPr>
+        <w:rPr>
+          <w:rFonts w:hint="default"/>
+          <w:lang w:val="en-US" w:eastAsia="zh-CN"/>
+        </w:rPr>
+      </w:pPr>
     </w:p>
     <w:p/>
     <w:p>
@@ -9332,7 +12034,7 @@
                     </pic:cNvPicPr>
                   </pic:nvPicPr>
                   <pic:blipFill>
-                    <a:blip r:embed="rId14"/>
+                    <a:blip r:embed="rId50"/>
                     <a:stretch>
                       <a:fillRect/>
                     </a:stretch>
@@ -9412,7 +12114,7 @@
                     </pic:cNvPicPr>
                   </pic:nvPicPr>
                   <pic:blipFill>
-                    <a:blip r:embed="rId15"/>
+                    <a:blip r:embed="rId51"/>
                     <a:stretch>
                       <a:fillRect/>
                     </a:stretch>
@@ -9489,7 +12191,7 @@
                     </pic:cNvPicPr>
                   </pic:nvPicPr>
                   <pic:blipFill>
-                    <a:blip r:embed="rId16"/>
+                    <a:blip r:embed="rId52"/>
                     <a:stretch>
                       <a:fillRect/>
                     </a:stretch>
@@ -10220,7 +12922,7 @@
                     </pic:cNvPicPr>
                   </pic:nvPicPr>
                   <pic:blipFill>
-                    <a:blip r:embed="rId17"/>
+                    <a:blip r:embed="rId53"/>
                     <a:stretch>
                       <a:fillRect/>
                     </a:stretch>
@@ -10309,7 +13011,7 @@
                     </pic:cNvPicPr>
                   </pic:nvPicPr>
                   <pic:blipFill>
-                    <a:blip r:embed="rId18"/>
+                    <a:blip r:embed="rId54"/>
                     <a:srcRect b="1363"/>
                     <a:stretch>
                       <a:fillRect/>
@@ -10393,7 +13095,7 @@
                     </pic:cNvPicPr>
                   </pic:nvPicPr>
                   <pic:blipFill>
-                    <a:blip r:embed="rId19"/>
+                    <a:blip r:embed="rId55"/>
                     <a:stretch>
                       <a:fillRect/>
                     </a:stretch>
@@ -10457,7 +13159,7 @@
                     </pic:cNvPicPr>
                   </pic:nvPicPr>
                   <pic:blipFill>
-                    <a:blip r:embed="rId20"/>
+                    <a:blip r:embed="rId56"/>
                     <a:stretch>
                       <a:fillRect/>
                     </a:stretch>
@@ -10511,7 +13213,7 @@
                     </pic:cNvPicPr>
                   </pic:nvPicPr>
                   <pic:blipFill>
-                    <a:blip r:embed="rId21"/>
+                    <a:blip r:embed="rId57"/>
                     <a:stretch>
                       <a:fillRect/>
                     </a:stretch>
@@ -11090,7 +13792,7 @@
                     </pic:cNvPicPr>
                   </pic:nvPicPr>
                   <pic:blipFill>
-                    <a:blip r:embed="rId22"/>
+                    <a:blip r:embed="rId58"/>
                     <a:stretch>
                       <a:fillRect/>
                     </a:stretch>
@@ -11173,7 +13875,7 @@
                     </pic:cNvPicPr>
                   </pic:nvPicPr>
                   <pic:blipFill>
-                    <a:blip r:embed="rId23"/>
+                    <a:blip r:embed="rId59"/>
                     <a:stretch>
                       <a:fillRect/>
                     </a:stretch>
@@ -11256,7 +13958,7 @@
                     </pic:cNvPicPr>
                   </pic:nvPicPr>
                   <pic:blipFill>
-                    <a:blip r:embed="rId24"/>
+                    <a:blip r:embed="rId60"/>
                     <a:stretch>
                       <a:fillRect/>
                     </a:stretch>
@@ -11320,7 +14022,7 @@
                     </pic:cNvPicPr>
                   </pic:nvPicPr>
                   <pic:blipFill>
-                    <a:blip r:embed="rId25"/>
+                    <a:blip r:embed="rId61"/>
                     <a:stretch>
                       <a:fillRect/>
                     </a:stretch>
@@ -11429,7 +14131,7 @@
                     </pic:cNvPicPr>
                   </pic:nvPicPr>
                   <pic:blipFill>
-                    <a:blip r:embed="rId26"/>
+                    <a:blip r:embed="rId62"/>
                     <a:stretch>
                       <a:fillRect/>
                     </a:stretch>
@@ -11809,7 +14511,7 @@
           <w:rFonts w:hint="eastAsia"/>
           <w:lang w:val="en-US" w:eastAsia="zh-CN"/>
         </w:rPr>
-        <w:t>注解的AOP增强</w:t>
+        <w:t>注解的方法进行AOP增强</w:t>
       </w:r>
     </w:p>
     <w:p>
@@ -11821,10 +14523,11 @@
         <w:suppressLineNumbers w:val="0"/>
         <w:shd w:val="clear" w:fill="C5E0B3"/>
         <w:rPr>
-          <w:rFonts w:ascii="Consolas" w:hAnsi="Consolas" w:eastAsia="Consolas" w:cs="Consolas"/>
-          <w:color w:val="080808"/>
-          <w:sz w:val="22"/>
-          <w:szCs w:val="22"/>
+          <w:rFonts w:hint="default" w:ascii="Consolas" w:hAnsi="Consolas" w:eastAsia="Consolas" w:cs="Consolas"/>
+          <w:color w:val="080808"/>
+          <w:sz w:val="22"/>
+          <w:szCs w:val="22"/>
+          <w:shd w:val="clear" w:fill="C5E0B3"/>
         </w:rPr>
       </w:pPr>
       <w:r>
@@ -11990,7 +14693,27 @@
           <w:szCs w:val="22"/>
           <w:shd w:val="clear" w:fill="C5E0B3"/>
         </w:rPr>
-        <w:t>= getAnnotationLog(joinPoint);</w:t>
+        <w:t xml:space="preserve">= </w:t>
+      </w:r>
+      <w:r>
+        <w:rPr>
+          <w:rFonts w:hint="default" w:ascii="Consolas" w:hAnsi="Consolas" w:eastAsia="Consolas" w:cs="Consolas"/>
+          <w:color w:val="FF0000"/>
+          <w:sz w:val="22"/>
+          <w:szCs w:val="22"/>
+          <w:shd w:val="clear" w:fill="C5E0B3"/>
+        </w:rPr>
+        <w:t>getAnnotationLog</w:t>
+      </w:r>
+      <w:r>
+        <w:rPr>
+          <w:rFonts w:hint="default" w:ascii="Consolas" w:hAnsi="Consolas" w:eastAsia="Consolas" w:cs="Consolas"/>
+          <w:color w:val="080808"/>
+          <w:sz w:val="22"/>
+          <w:szCs w:val="22"/>
+          <w:shd w:val="clear" w:fill="C5E0B3"/>
+        </w:rPr>
+        <w:t>(joinPoint);</w:t>
       </w:r>
       <w:r>
         <w:rPr>
@@ -12646,6 +15369,627 @@
         </w:rPr>
         <w:t>}</w:t>
       </w:r>
+    </w:p>
+    <w:p>
+      <w:pPr>
+        <w:pStyle w:val="6"/>
+        <w:keepNext w:val="0"/>
+        <w:keepLines w:val="0"/>
+        <w:widowControl/>
+        <w:suppressLineNumbers w:val="0"/>
+        <w:shd w:val="clear" w:fill="C5E0B3"/>
+        <w:rPr>
+          <w:rFonts w:ascii="Consolas" w:hAnsi="Consolas" w:eastAsia="Consolas" w:cs="Consolas"/>
+          <w:color w:val="080808"/>
+          <w:sz w:val="22"/>
+          <w:szCs w:val="22"/>
+        </w:rPr>
+      </w:pPr>
+      <w:r>
+        <w:rPr>
+          <w:rFonts w:hint="default" w:ascii="Consolas" w:hAnsi="Consolas" w:eastAsia="Consolas" w:cs="Consolas"/>
+          <w:i/>
+          <w:color w:val="8C8C8C"/>
+          <w:sz w:val="22"/>
+          <w:szCs w:val="22"/>
+          <w:shd w:val="clear" w:fill="C5E0B3"/>
+        </w:rPr>
+        <w:t>/**</w:t>
+      </w:r>
+      <w:r>
+        <w:rPr>
+          <w:rFonts w:hint="default" w:ascii="Consolas" w:hAnsi="Consolas" w:eastAsia="Consolas" w:cs="Consolas"/>
+          <w:i/>
+          <w:color w:val="8C8C8C"/>
+          <w:sz w:val="22"/>
+          <w:szCs w:val="22"/>
+          <w:shd w:val="clear" w:fill="C5E0B3"/>
+        </w:rPr>
+        <w:br w:type="textWrapping"/>
+      </w:r>
+      <w:r>
+        <w:rPr>
+          <w:rFonts w:hint="default" w:ascii="Consolas" w:hAnsi="Consolas" w:eastAsia="Consolas" w:cs="Consolas"/>
+          <w:i/>
+          <w:color w:val="8C8C8C"/>
+          <w:sz w:val="22"/>
+          <w:szCs w:val="22"/>
+          <w:shd w:val="clear" w:fill="C5E0B3"/>
+        </w:rPr>
+        <w:t xml:space="preserve"> * </w:t>
+      </w:r>
+      <w:r>
+        <w:rPr>
+          <w:rFonts w:hint="eastAsia" w:ascii="宋体" w:hAnsi="宋体" w:eastAsia="宋体" w:cs="宋体"/>
+          <w:i/>
+          <w:color w:val="8C8C8C"/>
+          <w:sz w:val="22"/>
+          <w:szCs w:val="22"/>
+          <w:shd w:val="clear" w:fill="C5E0B3"/>
+        </w:rPr>
+        <w:t>是否存在注解，如果存在就获取</w:t>
+      </w:r>
+      <w:r>
+        <w:rPr>
+          <w:rFonts w:hint="eastAsia" w:ascii="宋体" w:hAnsi="宋体" w:eastAsia="宋体" w:cs="宋体"/>
+          <w:i/>
+          <w:color w:val="8C8C8C"/>
+          <w:sz w:val="22"/>
+          <w:szCs w:val="22"/>
+          <w:shd w:val="clear" w:fill="C5E0B3"/>
+        </w:rPr>
+        <w:br w:type="textWrapping"/>
+      </w:r>
+      <w:r>
+        <w:rPr>
+          <w:rFonts w:hint="eastAsia" w:ascii="宋体" w:hAnsi="宋体" w:eastAsia="宋体" w:cs="宋体"/>
+          <w:i/>
+          <w:color w:val="8C8C8C"/>
+          <w:sz w:val="22"/>
+          <w:szCs w:val="22"/>
+          <w:shd w:val="clear" w:fill="C5E0B3"/>
+        </w:rPr>
+        <w:t xml:space="preserve"> </w:t>
+      </w:r>
+      <w:r>
+        <w:rPr>
+          <w:rFonts w:hint="default" w:ascii="Consolas" w:hAnsi="Consolas" w:eastAsia="Consolas" w:cs="Consolas"/>
+          <w:i/>
+          <w:color w:val="8C8C8C"/>
+          <w:sz w:val="22"/>
+          <w:szCs w:val="22"/>
+          <w:shd w:val="clear" w:fill="C5E0B3"/>
+        </w:rPr>
+        <w:t>*/</w:t>
+      </w:r>
+      <w:r>
+        <w:rPr>
+          <w:rFonts w:hint="default" w:ascii="Consolas" w:hAnsi="Consolas" w:eastAsia="Consolas" w:cs="Consolas"/>
+          <w:i/>
+          <w:color w:val="8C8C8C"/>
+          <w:sz w:val="22"/>
+          <w:szCs w:val="22"/>
+          <w:shd w:val="clear" w:fill="C5E0B3"/>
+        </w:rPr>
+        <w:br w:type="textWrapping"/>
+      </w:r>
+      <w:r>
+        <w:rPr>
+          <w:rFonts w:hint="default" w:ascii="Consolas" w:hAnsi="Consolas" w:eastAsia="Consolas" w:cs="Consolas"/>
+          <w:color w:val="0033B3"/>
+          <w:sz w:val="22"/>
+          <w:szCs w:val="22"/>
+          <w:shd w:val="clear" w:fill="C5E0B3"/>
+        </w:rPr>
+        <w:t xml:space="preserve">private </w:t>
+      </w:r>
+      <w:r>
+        <w:rPr>
+          <w:rFonts w:hint="default" w:ascii="Consolas" w:hAnsi="Consolas" w:eastAsia="Consolas" w:cs="Consolas"/>
+          <w:color w:val="9E880D"/>
+          <w:sz w:val="22"/>
+          <w:szCs w:val="22"/>
+          <w:shd w:val="clear" w:fill="C5E0B3"/>
+        </w:rPr>
+        <w:t xml:space="preserve">DataScope </w:t>
+      </w:r>
+      <w:r>
+        <w:rPr>
+          <w:rFonts w:hint="default" w:ascii="Consolas" w:hAnsi="Consolas" w:eastAsia="Consolas" w:cs="Consolas"/>
+          <w:color w:val="00627A"/>
+          <w:sz w:val="22"/>
+          <w:szCs w:val="22"/>
+          <w:shd w:val="clear" w:fill="C5E0B3"/>
+        </w:rPr>
+        <w:t>getAnnotationLog</w:t>
+      </w:r>
+      <w:r>
+        <w:rPr>
+          <w:rFonts w:hint="default" w:ascii="Consolas" w:hAnsi="Consolas" w:eastAsia="Consolas" w:cs="Consolas"/>
+          <w:color w:val="080808"/>
+          <w:sz w:val="22"/>
+          <w:szCs w:val="22"/>
+          <w:shd w:val="clear" w:fill="C5E0B3"/>
+        </w:rPr>
+        <w:t>(</w:t>
+      </w:r>
+      <w:r>
+        <w:rPr>
+          <w:rFonts w:hint="default" w:ascii="Consolas" w:hAnsi="Consolas" w:eastAsia="Consolas" w:cs="Consolas"/>
+          <w:color w:val="000000"/>
+          <w:sz w:val="22"/>
+          <w:szCs w:val="22"/>
+          <w:shd w:val="clear" w:fill="C5E0B3"/>
+        </w:rPr>
+        <w:t xml:space="preserve">JoinPoint </w:t>
+      </w:r>
+      <w:r>
+        <w:rPr>
+          <w:rFonts w:hint="default" w:ascii="Consolas" w:hAnsi="Consolas" w:eastAsia="Consolas" w:cs="Consolas"/>
+          <w:color w:val="080808"/>
+          <w:sz w:val="22"/>
+          <w:szCs w:val="22"/>
+          <w:shd w:val="clear" w:fill="C5E0B3"/>
+        </w:rPr>
+        <w:t>joinPoint) {</w:t>
+      </w:r>
+      <w:r>
+        <w:rPr>
+          <w:rFonts w:hint="default" w:ascii="Consolas" w:hAnsi="Consolas" w:eastAsia="Consolas" w:cs="Consolas"/>
+          <w:color w:val="080808"/>
+          <w:sz w:val="22"/>
+          <w:szCs w:val="22"/>
+          <w:shd w:val="clear" w:fill="C5E0B3"/>
+        </w:rPr>
+        <w:br w:type="textWrapping"/>
+      </w:r>
+      <w:r>
+        <w:rPr>
+          <w:rFonts w:hint="default" w:ascii="Consolas" w:hAnsi="Consolas" w:eastAsia="Consolas" w:cs="Consolas"/>
+          <w:color w:val="080808"/>
+          <w:sz w:val="22"/>
+          <w:szCs w:val="22"/>
+          <w:shd w:val="clear" w:fill="C5E0B3"/>
+        </w:rPr>
+        <w:t xml:space="preserve">    </w:t>
+      </w:r>
+      <w:r>
+        <w:rPr>
+          <w:rFonts w:hint="default" w:ascii="Consolas" w:hAnsi="Consolas" w:eastAsia="Consolas" w:cs="Consolas"/>
+          <w:color w:val="000000"/>
+          <w:sz w:val="22"/>
+          <w:szCs w:val="22"/>
+          <w:shd w:val="clear" w:fill="C5E0B3"/>
+        </w:rPr>
+        <w:t xml:space="preserve">Signature signature </w:t>
+      </w:r>
+      <w:r>
+        <w:rPr>
+          <w:rFonts w:hint="default" w:ascii="Consolas" w:hAnsi="Consolas" w:eastAsia="Consolas" w:cs="Consolas"/>
+          <w:color w:val="080808"/>
+          <w:sz w:val="22"/>
+          <w:szCs w:val="22"/>
+          <w:shd w:val="clear" w:fill="C5E0B3"/>
+        </w:rPr>
+        <w:t>= joinPoint.getSignature();</w:t>
+      </w:r>
+      <w:r>
+        <w:rPr>
+          <w:rFonts w:hint="default" w:ascii="Consolas" w:hAnsi="Consolas" w:eastAsia="Consolas" w:cs="Consolas"/>
+          <w:color w:val="080808"/>
+          <w:sz w:val="22"/>
+          <w:szCs w:val="22"/>
+          <w:shd w:val="clear" w:fill="C5E0B3"/>
+        </w:rPr>
+        <w:br w:type="textWrapping"/>
+      </w:r>
+      <w:r>
+        <w:rPr>
+          <w:rFonts w:hint="default" w:ascii="Consolas" w:hAnsi="Consolas" w:eastAsia="Consolas" w:cs="Consolas"/>
+          <w:color w:val="080808"/>
+          <w:sz w:val="22"/>
+          <w:szCs w:val="22"/>
+          <w:shd w:val="clear" w:fill="C5E0B3"/>
+        </w:rPr>
+        <w:t xml:space="preserve">    </w:t>
+      </w:r>
+      <w:r>
+        <w:rPr>
+          <w:rFonts w:hint="default" w:ascii="Consolas" w:hAnsi="Consolas" w:eastAsia="Consolas" w:cs="Consolas"/>
+          <w:color w:val="000000"/>
+          <w:sz w:val="22"/>
+          <w:szCs w:val="22"/>
+          <w:shd w:val="clear" w:fill="C5E0B3"/>
+        </w:rPr>
+        <w:t xml:space="preserve">MethodSignature methodSignature </w:t>
+      </w:r>
+      <w:r>
+        <w:rPr>
+          <w:rFonts w:hint="default" w:ascii="Consolas" w:hAnsi="Consolas" w:eastAsia="Consolas" w:cs="Consolas"/>
+          <w:color w:val="080808"/>
+          <w:sz w:val="22"/>
+          <w:szCs w:val="22"/>
+          <w:shd w:val="clear" w:fill="C5E0B3"/>
+        </w:rPr>
+        <w:t>= (</w:t>
+      </w:r>
+      <w:r>
+        <w:rPr>
+          <w:rFonts w:hint="default" w:ascii="Consolas" w:hAnsi="Consolas" w:eastAsia="Consolas" w:cs="Consolas"/>
+          <w:color w:val="000000"/>
+          <w:sz w:val="22"/>
+          <w:szCs w:val="22"/>
+          <w:shd w:val="clear" w:fill="C5E0B3"/>
+        </w:rPr>
+        <w:t>MethodSignature</w:t>
+      </w:r>
+      <w:r>
+        <w:rPr>
+          <w:rFonts w:hint="default" w:ascii="Consolas" w:hAnsi="Consolas" w:eastAsia="Consolas" w:cs="Consolas"/>
+          <w:color w:val="080808"/>
+          <w:sz w:val="22"/>
+          <w:szCs w:val="22"/>
+          <w:shd w:val="clear" w:fill="C5E0B3"/>
+        </w:rPr>
+        <w:t xml:space="preserve">) </w:t>
+      </w:r>
+      <w:r>
+        <w:rPr>
+          <w:rFonts w:hint="default" w:ascii="Consolas" w:hAnsi="Consolas" w:eastAsia="Consolas" w:cs="Consolas"/>
+          <w:color w:val="000000"/>
+          <w:sz w:val="22"/>
+          <w:szCs w:val="22"/>
+          <w:shd w:val="clear" w:fill="C5E0B3"/>
+        </w:rPr>
+        <w:t>signature</w:t>
+      </w:r>
+      <w:r>
+        <w:rPr>
+          <w:rFonts w:hint="default" w:ascii="Consolas" w:hAnsi="Consolas" w:eastAsia="Consolas" w:cs="Consolas"/>
+          <w:color w:val="080808"/>
+          <w:sz w:val="22"/>
+          <w:szCs w:val="22"/>
+          <w:shd w:val="clear" w:fill="C5E0B3"/>
+        </w:rPr>
+        <w:t>;</w:t>
+      </w:r>
+      <w:r>
+        <w:rPr>
+          <w:rFonts w:hint="default" w:ascii="Consolas" w:hAnsi="Consolas" w:eastAsia="Consolas" w:cs="Consolas"/>
+          <w:color w:val="080808"/>
+          <w:sz w:val="22"/>
+          <w:szCs w:val="22"/>
+          <w:shd w:val="clear" w:fill="C5E0B3"/>
+        </w:rPr>
+        <w:br w:type="textWrapping"/>
+      </w:r>
+      <w:r>
+        <w:rPr>
+          <w:rFonts w:hint="default" w:ascii="Consolas" w:hAnsi="Consolas" w:eastAsia="Consolas" w:cs="Consolas"/>
+          <w:color w:val="080808"/>
+          <w:sz w:val="22"/>
+          <w:szCs w:val="22"/>
+          <w:shd w:val="clear" w:fill="C5E0B3"/>
+        </w:rPr>
+        <w:t xml:space="preserve">    </w:t>
+      </w:r>
+      <w:r>
+        <w:rPr>
+          <w:rFonts w:hint="default" w:ascii="Consolas" w:hAnsi="Consolas" w:eastAsia="Consolas" w:cs="Consolas"/>
+          <w:color w:val="000000"/>
+          <w:sz w:val="22"/>
+          <w:szCs w:val="22"/>
+          <w:shd w:val="clear" w:fill="C5E0B3"/>
+        </w:rPr>
+        <w:t xml:space="preserve">Method method </w:t>
+      </w:r>
+      <w:r>
+        <w:rPr>
+          <w:rFonts w:hint="default" w:ascii="Consolas" w:hAnsi="Consolas" w:eastAsia="Consolas" w:cs="Consolas"/>
+          <w:color w:val="080808"/>
+          <w:sz w:val="22"/>
+          <w:szCs w:val="22"/>
+          <w:shd w:val="clear" w:fill="C5E0B3"/>
+        </w:rPr>
+        <w:t xml:space="preserve">= </w:t>
+      </w:r>
+      <w:r>
+        <w:rPr>
+          <w:rFonts w:hint="default" w:ascii="Consolas" w:hAnsi="Consolas" w:eastAsia="Consolas" w:cs="Consolas"/>
+          <w:color w:val="000000"/>
+          <w:sz w:val="22"/>
+          <w:szCs w:val="22"/>
+          <w:shd w:val="clear" w:fill="C5E0B3"/>
+        </w:rPr>
+        <w:t>methodSignature</w:t>
+      </w:r>
+      <w:r>
+        <w:rPr>
+          <w:rFonts w:hint="default" w:ascii="Consolas" w:hAnsi="Consolas" w:eastAsia="Consolas" w:cs="Consolas"/>
+          <w:color w:val="080808"/>
+          <w:sz w:val="22"/>
+          <w:szCs w:val="22"/>
+          <w:shd w:val="clear" w:fill="C5E0B3"/>
+        </w:rPr>
+        <w:t>.getMethod();</w:t>
+      </w:r>
+      <w:r>
+        <w:rPr>
+          <w:rFonts w:hint="default" w:ascii="Consolas" w:hAnsi="Consolas" w:eastAsia="Consolas" w:cs="Consolas"/>
+          <w:color w:val="080808"/>
+          <w:sz w:val="22"/>
+          <w:szCs w:val="22"/>
+          <w:shd w:val="clear" w:fill="C5E0B3"/>
+        </w:rPr>
+        <w:br w:type="textWrapping"/>
+      </w:r>
+      <w:r>
+        <w:rPr>
+          <w:rFonts w:hint="default" w:ascii="Consolas" w:hAnsi="Consolas" w:eastAsia="Consolas" w:cs="Consolas"/>
+          <w:color w:val="080808"/>
+          <w:sz w:val="22"/>
+          <w:szCs w:val="22"/>
+          <w:shd w:val="clear" w:fill="C5E0B3"/>
+        </w:rPr>
+        <w:br w:type="textWrapping"/>
+      </w:r>
+      <w:r>
+        <w:rPr>
+          <w:rFonts w:hint="default" w:ascii="Consolas" w:hAnsi="Consolas" w:eastAsia="Consolas" w:cs="Consolas"/>
+          <w:color w:val="080808"/>
+          <w:sz w:val="22"/>
+          <w:szCs w:val="22"/>
+          <w:shd w:val="clear" w:fill="C5E0B3"/>
+        </w:rPr>
+        <w:t xml:space="preserve">    </w:t>
+      </w:r>
+      <w:r>
+        <w:rPr>
+          <w:rFonts w:hint="default" w:ascii="Consolas" w:hAnsi="Consolas" w:eastAsia="Consolas" w:cs="Consolas"/>
+          <w:color w:val="0033B3"/>
+          <w:sz w:val="22"/>
+          <w:szCs w:val="22"/>
+          <w:shd w:val="clear" w:fill="C5E0B3"/>
+        </w:rPr>
+        <w:t xml:space="preserve">if </w:t>
+      </w:r>
+      <w:r>
+        <w:rPr>
+          <w:rFonts w:hint="default" w:ascii="Consolas" w:hAnsi="Consolas" w:eastAsia="Consolas" w:cs="Consolas"/>
+          <w:color w:val="080808"/>
+          <w:sz w:val="22"/>
+          <w:szCs w:val="22"/>
+          <w:shd w:val="clear" w:fill="C5E0B3"/>
+        </w:rPr>
+        <w:t>(</w:t>
+      </w:r>
+      <w:r>
+        <w:rPr>
+          <w:rFonts w:hint="default" w:ascii="Consolas" w:hAnsi="Consolas" w:eastAsia="Consolas" w:cs="Consolas"/>
+          <w:color w:val="000000"/>
+          <w:sz w:val="22"/>
+          <w:szCs w:val="22"/>
+          <w:shd w:val="clear" w:fill="C5E0B3"/>
+        </w:rPr>
+        <w:t xml:space="preserve">method </w:t>
+      </w:r>
+      <w:r>
+        <w:rPr>
+          <w:rFonts w:hint="default" w:ascii="Consolas" w:hAnsi="Consolas" w:eastAsia="Consolas" w:cs="Consolas"/>
+          <w:color w:val="080808"/>
+          <w:sz w:val="22"/>
+          <w:szCs w:val="22"/>
+          <w:shd w:val="clear" w:fill="C5E0B3"/>
+        </w:rPr>
+        <w:t xml:space="preserve">!= </w:t>
+      </w:r>
+      <w:r>
+        <w:rPr>
+          <w:rFonts w:hint="default" w:ascii="Consolas" w:hAnsi="Consolas" w:eastAsia="Consolas" w:cs="Consolas"/>
+          <w:color w:val="0033B3"/>
+          <w:sz w:val="22"/>
+          <w:szCs w:val="22"/>
+          <w:shd w:val="clear" w:fill="C5E0B3"/>
+        </w:rPr>
+        <w:t>null</w:t>
+      </w:r>
+      <w:r>
+        <w:rPr>
+          <w:rFonts w:hint="default" w:ascii="Consolas" w:hAnsi="Consolas" w:eastAsia="Consolas" w:cs="Consolas"/>
+          <w:color w:val="080808"/>
+          <w:sz w:val="22"/>
+          <w:szCs w:val="22"/>
+          <w:shd w:val="clear" w:fill="C5E0B3"/>
+        </w:rPr>
+        <w:t>) {</w:t>
+      </w:r>
+      <w:r>
+        <w:rPr>
+          <w:rFonts w:hint="default" w:ascii="Consolas" w:hAnsi="Consolas" w:eastAsia="Consolas" w:cs="Consolas"/>
+          <w:color w:val="080808"/>
+          <w:sz w:val="22"/>
+          <w:szCs w:val="22"/>
+          <w:shd w:val="clear" w:fill="C5E0B3"/>
+        </w:rPr>
+        <w:br w:type="textWrapping"/>
+      </w:r>
+      <w:r>
+        <w:rPr>
+          <w:rFonts w:hint="default" w:ascii="Consolas" w:hAnsi="Consolas" w:eastAsia="Consolas" w:cs="Consolas"/>
+          <w:color w:val="080808"/>
+          <w:sz w:val="22"/>
+          <w:szCs w:val="22"/>
+          <w:shd w:val="clear" w:fill="C5E0B3"/>
+        </w:rPr>
+        <w:t xml:space="preserve">        </w:t>
+      </w:r>
+      <w:r>
+        <w:rPr>
+          <w:rFonts w:hint="default" w:ascii="Consolas" w:hAnsi="Consolas" w:eastAsia="Consolas" w:cs="Consolas"/>
+          <w:color w:val="0033B3"/>
+          <w:sz w:val="22"/>
+          <w:szCs w:val="22"/>
+          <w:shd w:val="clear" w:fill="C5E0B3"/>
+        </w:rPr>
+        <w:t xml:space="preserve">return </w:t>
+      </w:r>
+      <w:r>
+        <w:rPr>
+          <w:rFonts w:hint="default" w:ascii="Consolas" w:hAnsi="Consolas" w:eastAsia="Consolas" w:cs="Consolas"/>
+          <w:color w:val="000000"/>
+          <w:sz w:val="22"/>
+          <w:szCs w:val="22"/>
+          <w:shd w:val="clear" w:fill="C5E0B3"/>
+        </w:rPr>
+        <w:t>method</w:t>
+      </w:r>
+      <w:r>
+        <w:rPr>
+          <w:rFonts w:hint="default" w:ascii="Consolas" w:hAnsi="Consolas" w:eastAsia="Consolas" w:cs="Consolas"/>
+          <w:color w:val="080808"/>
+          <w:sz w:val="22"/>
+          <w:szCs w:val="22"/>
+          <w:shd w:val="clear" w:fill="C5E0B3"/>
+        </w:rPr>
+        <w:t>.getAnnotation(</w:t>
+      </w:r>
+      <w:r>
+        <w:rPr>
+          <w:rFonts w:hint="default" w:ascii="Consolas" w:hAnsi="Consolas" w:eastAsia="Consolas" w:cs="Consolas"/>
+          <w:color w:val="9E880D"/>
+          <w:sz w:val="22"/>
+          <w:szCs w:val="22"/>
+          <w:shd w:val="clear" w:fill="C5E0B3"/>
+        </w:rPr>
+        <w:t>DataScope</w:t>
+      </w:r>
+      <w:r>
+        <w:rPr>
+          <w:rFonts w:hint="default" w:ascii="Consolas" w:hAnsi="Consolas" w:eastAsia="Consolas" w:cs="Consolas"/>
+          <w:color w:val="080808"/>
+          <w:sz w:val="22"/>
+          <w:szCs w:val="22"/>
+          <w:shd w:val="clear" w:fill="C5E0B3"/>
+        </w:rPr>
+        <w:t>.</w:t>
+      </w:r>
+      <w:r>
+        <w:rPr>
+          <w:rFonts w:hint="default" w:ascii="Consolas" w:hAnsi="Consolas" w:eastAsia="Consolas" w:cs="Consolas"/>
+          <w:color w:val="0033B3"/>
+          <w:sz w:val="22"/>
+          <w:szCs w:val="22"/>
+          <w:shd w:val="clear" w:fill="C5E0B3"/>
+        </w:rPr>
+        <w:t>class</w:t>
+      </w:r>
+      <w:r>
+        <w:rPr>
+          <w:rFonts w:hint="default" w:ascii="Consolas" w:hAnsi="Consolas" w:eastAsia="Consolas" w:cs="Consolas"/>
+          <w:color w:val="080808"/>
+          <w:sz w:val="22"/>
+          <w:szCs w:val="22"/>
+          <w:shd w:val="clear" w:fill="C5E0B3"/>
+        </w:rPr>
+        <w:t>);</w:t>
+      </w:r>
+      <w:r>
+        <w:rPr>
+          <w:rFonts w:hint="default" w:ascii="Consolas" w:hAnsi="Consolas" w:eastAsia="Consolas" w:cs="Consolas"/>
+          <w:color w:val="080808"/>
+          <w:sz w:val="22"/>
+          <w:szCs w:val="22"/>
+          <w:shd w:val="clear" w:fill="C5E0B3"/>
+        </w:rPr>
+        <w:br w:type="textWrapping"/>
+      </w:r>
+      <w:r>
+        <w:rPr>
+          <w:rFonts w:hint="default" w:ascii="Consolas" w:hAnsi="Consolas" w:eastAsia="Consolas" w:cs="Consolas"/>
+          <w:color w:val="080808"/>
+          <w:sz w:val="22"/>
+          <w:szCs w:val="22"/>
+          <w:shd w:val="clear" w:fill="C5E0B3"/>
+        </w:rPr>
+        <w:t xml:space="preserve">    }</w:t>
+      </w:r>
+      <w:r>
+        <w:rPr>
+          <w:rFonts w:hint="default" w:ascii="Consolas" w:hAnsi="Consolas" w:eastAsia="Consolas" w:cs="Consolas"/>
+          <w:color w:val="080808"/>
+          <w:sz w:val="22"/>
+          <w:szCs w:val="22"/>
+          <w:shd w:val="clear" w:fill="C5E0B3"/>
+        </w:rPr>
+        <w:br w:type="textWrapping"/>
+      </w:r>
+      <w:r>
+        <w:rPr>
+          <w:rFonts w:hint="default" w:ascii="Consolas" w:hAnsi="Consolas" w:eastAsia="Consolas" w:cs="Consolas"/>
+          <w:color w:val="080808"/>
+          <w:sz w:val="22"/>
+          <w:szCs w:val="22"/>
+          <w:shd w:val="clear" w:fill="C5E0B3"/>
+        </w:rPr>
+        <w:t xml:space="preserve">    </w:t>
+      </w:r>
+      <w:r>
+        <w:rPr>
+          <w:rFonts w:hint="default" w:ascii="Consolas" w:hAnsi="Consolas" w:eastAsia="Consolas" w:cs="Consolas"/>
+          <w:color w:val="0033B3"/>
+          <w:sz w:val="22"/>
+          <w:szCs w:val="22"/>
+          <w:shd w:val="clear" w:fill="C5E0B3"/>
+        </w:rPr>
+        <w:t>return null</w:t>
+      </w:r>
+      <w:r>
+        <w:rPr>
+          <w:rFonts w:hint="default" w:ascii="Consolas" w:hAnsi="Consolas" w:eastAsia="Consolas" w:cs="Consolas"/>
+          <w:color w:val="080808"/>
+          <w:sz w:val="22"/>
+          <w:szCs w:val="22"/>
+          <w:shd w:val="clear" w:fill="C5E0B3"/>
+        </w:rPr>
+        <w:t>;</w:t>
+      </w:r>
+      <w:r>
+        <w:rPr>
+          <w:rFonts w:hint="default" w:ascii="Consolas" w:hAnsi="Consolas" w:eastAsia="Consolas" w:cs="Consolas"/>
+          <w:color w:val="080808"/>
+          <w:sz w:val="22"/>
+          <w:szCs w:val="22"/>
+          <w:shd w:val="clear" w:fill="C5E0B3"/>
+        </w:rPr>
+        <w:br w:type="textWrapping"/>
+      </w:r>
+      <w:r>
+        <w:rPr>
+          <w:rFonts w:hint="default" w:ascii="Consolas" w:hAnsi="Consolas" w:eastAsia="Consolas" w:cs="Consolas"/>
+          <w:color w:val="080808"/>
+          <w:sz w:val="22"/>
+          <w:szCs w:val="22"/>
+          <w:shd w:val="clear" w:fill="C5E0B3"/>
+        </w:rPr>
+        <w:t>}</w:t>
+      </w:r>
+    </w:p>
+    <w:p>
+      <w:pPr>
+        <w:pStyle w:val="6"/>
+        <w:keepNext w:val="0"/>
+        <w:keepLines w:val="0"/>
+        <w:widowControl/>
+        <w:suppressLineNumbers w:val="0"/>
+        <w:shd w:val="clear" w:fill="C5E0B3"/>
+        <w:rPr>
+          <w:rFonts w:hint="default" w:ascii="Consolas" w:hAnsi="Consolas" w:eastAsia="Consolas" w:cs="Consolas"/>
+          <w:color w:val="080808"/>
+          <w:sz w:val="22"/>
+          <w:szCs w:val="22"/>
+          <w:shd w:val="clear" w:fill="C5E0B3"/>
+        </w:rPr>
+      </w:pPr>
     </w:p>
     <w:p>
       <w:pPr>
@@ -12689,7 +16033,7 @@
                     </pic:cNvPicPr>
                   </pic:nvPicPr>
                   <pic:blipFill>
-                    <a:blip r:embed="rId27"/>
+                    <a:blip r:embed="rId63"/>
                     <a:stretch>
                       <a:fillRect/>
                     </a:stretch>
@@ -12732,8 +16076,7 @@
     </w:p>
     <w:p>
       <w:pPr>
-        <w:ind w:firstLine="720" w:firstLineChars="0"/>
-        <w:jc w:val="center"/>
+        <w:jc w:val="left"/>
         <w:rPr>
           <w:rFonts w:hint="eastAsia"/>
           <w:lang w:val="en-US" w:eastAsia="zh-CN"/>
@@ -12758,7 +16101,7 @@
                     </pic:cNvPicPr>
                   </pic:nvPicPr>
                   <pic:blipFill>
-                    <a:blip r:embed="rId28"/>
+                    <a:blip r:embed="rId64"/>
                     <a:stretch>
                       <a:fillRect/>
                     </a:stretch>
@@ -12937,130 +16280,6 @@
     <w:p>
       <w:pPr>
         <w:rPr>
-          <w:rFonts w:hint="eastAsia"/>
-          <w:lang w:val="en-US" w:eastAsia="zh-CN"/>
-        </w:rPr>
-      </w:pPr>
-      <w:r>
-        <w:rPr>
-          <w:rFonts w:hint="eastAsia"/>
-          <w:lang w:val="en-US" w:eastAsia="zh-CN"/>
-        </w:rPr>
-        <w:t>异步执行管理器</w:t>
-      </w:r>
-    </w:p>
-    <w:p>
-      <w:pPr>
-        <w:ind w:firstLine="720" w:firstLineChars="0"/>
-        <w:rPr>
-          <w:rFonts w:hint="default"/>
-          <w:lang w:val="en-US" w:eastAsia="zh-CN"/>
-        </w:rPr>
-      </w:pPr>
-      <w:r>
-        <w:rPr>
-          <w:rFonts w:hint="default"/>
-          <w:lang w:val="en-US" w:eastAsia="zh-CN"/>
-        </w:rPr>
-        <w:t>com.ruoyi.framework.manager.AsyncManager</w:t>
-      </w:r>
-    </w:p>
-    <w:p>
-      <w:pPr>
-        <w:ind w:firstLine="720" w:firstLineChars="0"/>
-        <w:rPr>
-          <w:rFonts w:hint="eastAsia"/>
-          <w:lang w:val="en-US" w:eastAsia="zh-CN"/>
-        </w:rPr>
-      </w:pPr>
-      <w:r>
-        <w:rPr>
-          <w:rFonts w:hint="eastAsia"/>
-          <w:lang w:val="en-US" w:eastAsia="zh-CN"/>
-        </w:rPr>
-        <w:t>线程池配置</w:t>
-      </w:r>
-    </w:p>
-    <w:p>
-      <w:pPr>
-        <w:ind w:left="720" w:leftChars="0" w:firstLine="720" w:firstLineChars="0"/>
-        <w:rPr>
-          <w:rFonts w:hint="default"/>
-          <w:lang w:val="en-US" w:eastAsia="zh-CN"/>
-        </w:rPr>
-      </w:pPr>
-      <w:r>
-        <w:rPr>
-          <w:rFonts w:hint="default"/>
-          <w:lang w:val="en-US" w:eastAsia="zh-CN"/>
-        </w:rPr>
-        <w:t>com.ruoyi.common.config.thread.ThreadPoolConfig</w:t>
-      </w:r>
-    </w:p>
-    <w:p>
-      <w:pPr>
-        <w:ind w:left="720" w:leftChars="0" w:firstLine="720" w:firstLineChars="0"/>
-        <w:rPr>
-          <w:rFonts w:hint="default"/>
-          <w:lang w:val="en-US" w:eastAsia="zh-CN"/>
-        </w:rPr>
-      </w:pPr>
-      <w:r>
-        <w:rPr>
-          <w:rFonts w:hint="eastAsia"/>
-          <w:lang w:val="en-US" w:eastAsia="zh-CN"/>
-        </w:rPr>
-        <w:t xml:space="preserve">装配Bean: </w:t>
-      </w:r>
-      <w:r>
-        <w:rPr>
-          <w:rFonts w:hint="default"/>
-          <w:lang w:val="en-US" w:eastAsia="zh-CN"/>
-        </w:rPr>
-        <w:t>ThreadPoolTaskExecutor</w:t>
-      </w:r>
-      <w:r>
-        <w:rPr>
-          <w:rFonts w:hint="eastAsia"/>
-          <w:lang w:val="en-US" w:eastAsia="zh-CN"/>
-        </w:rPr>
-        <w:t xml:space="preserve"> 线程池类，ScheduledExecutorService 计划执行池类</w:t>
-      </w:r>
-    </w:p>
-    <w:p>
-      <w:pPr>
-        <w:rPr>
-          <w:rFonts w:hint="default"/>
-          <w:lang w:val="en-US" w:eastAsia="zh-CN"/>
-        </w:rPr>
-      </w:pPr>
-      <w:r>
-        <w:rPr>
-          <w:rFonts w:hint="eastAsia"/>
-          <w:lang w:val="en-US" w:eastAsia="zh-CN"/>
-        </w:rPr>
-        <w:t>关闭程序前，关闭后台线程</w:t>
-      </w:r>
-    </w:p>
-    <w:p>
-      <w:pPr>
-        <w:ind w:firstLine="720" w:firstLineChars="0"/>
-        <w:rPr>
-          <w:rFonts w:hint="default"/>
-          <w:lang w:val="en-US" w:eastAsia="zh-CN"/>
-        </w:rPr>
-      </w:pPr>
-      <w:r>
-        <w:rPr>
-          <w:rFonts w:hint="default"/>
-          <w:lang w:val="en-US" w:eastAsia="zh-CN"/>
-        </w:rPr>
-        <w:t>ShutdownManager</w:t>
-      </w:r>
-    </w:p>
-    <w:p>
-      <w:pPr>
-        <w:rPr>
           <w:rFonts w:hint="default"/>
           <w:lang w:val="en-US" w:eastAsia="zh-CN"/>
         </w:rPr>
@@ -13085,8 +16304,10 @@
     </w:p>
     <w:p>
       <w:pPr>
-        <w:rPr>
-          <w:rFonts w:hint="default"/>
+        <w:pStyle w:val="3"/>
+        <w:bidi w:val="0"/>
+        <w:rPr>
+          <w:rFonts w:hint="eastAsia"/>
           <w:lang w:val="en-US" w:eastAsia="zh-CN"/>
         </w:rPr>
       </w:pPr>
@@ -13100,16 +16321,2420 @@
     </w:p>
     <w:p>
       <w:pPr>
-        <w:rPr>
-          <w:rFonts w:hint="eastAsia"/>
-          <w:lang w:val="en-US" w:eastAsia="zh-CN"/>
-        </w:rPr>
-      </w:pPr>
-    </w:p>
-    <w:p>
-      <w:pPr>
-        <w:rPr>
-          <w:rFonts w:hint="default" w:eastAsiaTheme="minorEastAsia"/>
+        <w:pStyle w:val="4"/>
+        <w:bidi w:val="0"/>
+        <w:rPr>
+          <w:rFonts w:hint="eastAsia"/>
+          <w:lang w:val="en-US" w:eastAsia="zh-CN"/>
+        </w:rPr>
+      </w:pPr>
+      <w:r>
+        <w:rPr>
+          <w:rFonts w:hint="eastAsia"/>
+          <w:lang w:val="en-US" w:eastAsia="zh-CN"/>
+        </w:rPr>
+        <w:t>配置文件 ehcache-shiro.xml</w:t>
+      </w:r>
+    </w:p>
+    <w:p>
+      <w:pPr>
+        <w:rPr>
+          <w:rFonts w:hint="default"/>
+          <w:lang w:val="en-US" w:eastAsia="zh-CN"/>
+        </w:rPr>
+      </w:pPr>
+      <w:r>
+        <w:rPr>
+          <w:rFonts w:hint="default"/>
+          <w:lang w:val="en-US" w:eastAsia="zh-CN"/>
+        </w:rPr>
+        <w:t>com.ruoyi.framework.config.</w:t>
+      </w:r>
+      <w:r>
+        <w:rPr>
+          <w:rFonts w:hint="default"/>
+          <w:color w:val="0000FF"/>
+          <w:lang w:val="en-US" w:eastAsia="zh-CN"/>
+        </w:rPr>
+        <w:t>ShiroConfig</w:t>
+      </w:r>
+      <w:r>
+        <w:rPr>
+          <w:rFonts w:hint="default"/>
+          <w:lang w:val="en-US" w:eastAsia="zh-CN"/>
+        </w:rPr>
+        <w:t>#getCacheManagerConfigFileInputStream</w:t>
+      </w:r>
+      <w:r>
+        <w:rPr>
+          <w:rFonts w:hint="eastAsia"/>
+          <w:lang w:val="en-US" w:eastAsia="zh-CN"/>
+        </w:rPr>
+        <w:t xml:space="preserve"> 这个里面绑定配置</w:t>
+      </w:r>
+    </w:p>
+    <w:p>
+      <w:pPr>
+        <w:pStyle w:val="6"/>
+        <w:keepNext w:val="0"/>
+        <w:keepLines w:val="0"/>
+        <w:widowControl/>
+        <w:suppressLineNumbers w:val="0"/>
+        <w:shd w:val="clear" w:fill="C5E0B3"/>
+        <w:rPr>
+          <w:rFonts w:ascii="Consolas" w:hAnsi="Consolas" w:eastAsia="Consolas" w:cs="Consolas"/>
+          <w:color w:val="080808"/>
+          <w:sz w:val="22"/>
+          <w:szCs w:val="22"/>
+        </w:rPr>
+      </w:pPr>
+      <w:r>
+        <w:rPr>
+          <w:rFonts w:hint="default" w:ascii="Consolas" w:hAnsi="Consolas" w:eastAsia="Consolas" w:cs="Consolas"/>
+          <w:i/>
+          <w:color w:val="8C8C8C"/>
+          <w:sz w:val="22"/>
+          <w:szCs w:val="22"/>
+          <w:shd w:val="clear" w:fill="C5E0B3"/>
+        </w:rPr>
+        <w:t xml:space="preserve">&lt;!-- </w:t>
+      </w:r>
+      <w:r>
+        <w:rPr>
+          <w:rFonts w:hint="eastAsia" w:ascii="宋体" w:hAnsi="宋体" w:eastAsia="宋体" w:cs="宋体"/>
+          <w:i/>
+          <w:color w:val="8C8C8C"/>
+          <w:sz w:val="22"/>
+          <w:szCs w:val="22"/>
+          <w:shd w:val="clear" w:fill="C5E0B3"/>
+        </w:rPr>
+        <w:t xml:space="preserve">磁盘缓存位置 </w:t>
+      </w:r>
+      <w:r>
+        <w:rPr>
+          <w:rFonts w:hint="default" w:ascii="Consolas" w:hAnsi="Consolas" w:eastAsia="Consolas" w:cs="Consolas"/>
+          <w:i/>
+          <w:color w:val="8C8C8C"/>
+          <w:sz w:val="22"/>
+          <w:szCs w:val="22"/>
+          <w:shd w:val="clear" w:fill="C5E0B3"/>
+        </w:rPr>
+        <w:t>--&gt;</w:t>
+      </w:r>
+      <w:r>
+        <w:rPr>
+          <w:rFonts w:hint="default" w:ascii="Consolas" w:hAnsi="Consolas" w:eastAsia="Consolas" w:cs="Consolas"/>
+          <w:i/>
+          <w:color w:val="8C8C8C"/>
+          <w:sz w:val="22"/>
+          <w:szCs w:val="22"/>
+          <w:shd w:val="clear" w:fill="C5E0B3"/>
+        </w:rPr>
+        <w:br w:type="textWrapping"/>
+      </w:r>
+      <w:r>
+        <w:rPr>
+          <w:rFonts w:hint="default" w:ascii="Consolas" w:hAnsi="Consolas" w:eastAsia="Consolas" w:cs="Consolas"/>
+          <w:color w:val="080808"/>
+          <w:sz w:val="22"/>
+          <w:szCs w:val="22"/>
+          <w:shd w:val="clear" w:fill="C5E0B3"/>
+        </w:rPr>
+        <w:t>&lt;</w:t>
+      </w:r>
+      <w:r>
+        <w:rPr>
+          <w:rFonts w:hint="default" w:ascii="Consolas" w:hAnsi="Consolas" w:eastAsia="Consolas" w:cs="Consolas"/>
+          <w:color w:val="0033B3"/>
+          <w:sz w:val="22"/>
+          <w:szCs w:val="22"/>
+          <w:shd w:val="clear" w:fill="C5E0B3"/>
+        </w:rPr>
+        <w:t xml:space="preserve">diskStore </w:t>
+      </w:r>
+      <w:r>
+        <w:rPr>
+          <w:rFonts w:hint="default" w:ascii="Consolas" w:hAnsi="Consolas" w:eastAsia="Consolas" w:cs="Consolas"/>
+          <w:color w:val="174AD4"/>
+          <w:sz w:val="22"/>
+          <w:szCs w:val="22"/>
+          <w:shd w:val="clear" w:fill="C5E0B3"/>
+        </w:rPr>
+        <w:t>path</w:t>
+      </w:r>
+      <w:r>
+        <w:rPr>
+          <w:rFonts w:hint="default" w:ascii="Consolas" w:hAnsi="Consolas" w:eastAsia="Consolas" w:cs="Consolas"/>
+          <w:color w:val="067D17"/>
+          <w:sz w:val="22"/>
+          <w:szCs w:val="22"/>
+          <w:shd w:val="clear" w:fill="C5E0B3"/>
+        </w:rPr>
+        <w:t>="java.io.tmpdir"</w:t>
+      </w:r>
+      <w:r>
+        <w:rPr>
+          <w:rFonts w:hint="default" w:ascii="Consolas" w:hAnsi="Consolas" w:eastAsia="Consolas" w:cs="Consolas"/>
+          <w:color w:val="080808"/>
+          <w:sz w:val="22"/>
+          <w:szCs w:val="22"/>
+          <w:shd w:val="clear" w:fill="C5E0B3"/>
+        </w:rPr>
+        <w:t>/&gt;</w:t>
+      </w:r>
+      <w:r>
+        <w:rPr>
+          <w:rFonts w:hint="default" w:ascii="Consolas" w:hAnsi="Consolas" w:eastAsia="Consolas" w:cs="Consolas"/>
+          <w:color w:val="080808"/>
+          <w:sz w:val="22"/>
+          <w:szCs w:val="22"/>
+          <w:shd w:val="clear" w:fill="C5E0B3"/>
+        </w:rPr>
+        <w:br w:type="textWrapping"/>
+      </w:r>
+      <w:r>
+        <w:rPr>
+          <w:rFonts w:hint="default" w:ascii="Consolas" w:hAnsi="Consolas" w:eastAsia="Consolas" w:cs="Consolas"/>
+          <w:color w:val="080808"/>
+          <w:sz w:val="22"/>
+          <w:szCs w:val="22"/>
+          <w:shd w:val="clear" w:fill="C5E0B3"/>
+        </w:rPr>
+        <w:br w:type="textWrapping"/>
+      </w:r>
+      <w:r>
+        <w:rPr>
+          <w:rFonts w:hint="default" w:ascii="Consolas" w:hAnsi="Consolas" w:eastAsia="Consolas" w:cs="Consolas"/>
+          <w:i/>
+          <w:color w:val="8C8C8C"/>
+          <w:sz w:val="22"/>
+          <w:szCs w:val="22"/>
+          <w:shd w:val="clear" w:fill="C5E0B3"/>
+        </w:rPr>
+        <w:t>&lt;!-- maxEntriesLocalHeap:</w:t>
+      </w:r>
+      <w:r>
+        <w:rPr>
+          <w:rFonts w:hint="eastAsia" w:ascii="宋体" w:hAnsi="宋体" w:eastAsia="宋体" w:cs="宋体"/>
+          <w:i/>
+          <w:color w:val="8C8C8C"/>
+          <w:sz w:val="22"/>
+          <w:szCs w:val="22"/>
+          <w:shd w:val="clear" w:fill="C5E0B3"/>
+        </w:rPr>
+        <w:t>堆内存中最大缓存对象数，</w:t>
+      </w:r>
+      <w:r>
+        <w:rPr>
+          <w:rFonts w:hint="default" w:ascii="Consolas" w:hAnsi="Consolas" w:eastAsia="Consolas" w:cs="Consolas"/>
+          <w:i/>
+          <w:color w:val="8C8C8C"/>
+          <w:sz w:val="22"/>
+          <w:szCs w:val="22"/>
+          <w:shd w:val="clear" w:fill="C5E0B3"/>
+        </w:rPr>
+        <w:t>0</w:t>
+      </w:r>
+      <w:r>
+        <w:rPr>
+          <w:rFonts w:hint="eastAsia" w:ascii="宋体" w:hAnsi="宋体" w:eastAsia="宋体" w:cs="宋体"/>
+          <w:i/>
+          <w:color w:val="8C8C8C"/>
+          <w:sz w:val="22"/>
+          <w:szCs w:val="22"/>
+          <w:shd w:val="clear" w:fill="C5E0B3"/>
+        </w:rPr>
+        <w:t xml:space="preserve">没有限制 </w:t>
+      </w:r>
+      <w:r>
+        <w:rPr>
+          <w:rFonts w:hint="default" w:ascii="Consolas" w:hAnsi="Consolas" w:eastAsia="Consolas" w:cs="Consolas"/>
+          <w:i/>
+          <w:color w:val="8C8C8C"/>
+          <w:sz w:val="22"/>
+          <w:szCs w:val="22"/>
+          <w:shd w:val="clear" w:fill="C5E0B3"/>
+        </w:rPr>
+        <w:t>--&gt;</w:t>
+      </w:r>
+      <w:r>
+        <w:rPr>
+          <w:rFonts w:hint="default" w:ascii="Consolas" w:hAnsi="Consolas" w:eastAsia="Consolas" w:cs="Consolas"/>
+          <w:i/>
+          <w:color w:val="8C8C8C"/>
+          <w:sz w:val="22"/>
+          <w:szCs w:val="22"/>
+          <w:shd w:val="clear" w:fill="C5E0B3"/>
+        </w:rPr>
+        <w:br w:type="textWrapping"/>
+      </w:r>
+      <w:r>
+        <w:rPr>
+          <w:rFonts w:hint="default" w:ascii="Consolas" w:hAnsi="Consolas" w:eastAsia="Consolas" w:cs="Consolas"/>
+          <w:i/>
+          <w:color w:val="8C8C8C"/>
+          <w:sz w:val="22"/>
+          <w:szCs w:val="22"/>
+          <w:shd w:val="clear" w:fill="C5E0B3"/>
+        </w:rPr>
+        <w:t>&lt;!-- maxElementsInMemory</w:t>
+      </w:r>
+      <w:r>
+        <w:rPr>
+          <w:rFonts w:hint="eastAsia" w:ascii="宋体" w:hAnsi="宋体" w:eastAsia="宋体" w:cs="宋体"/>
+          <w:i/>
+          <w:color w:val="8C8C8C"/>
+          <w:sz w:val="22"/>
+          <w:szCs w:val="22"/>
+          <w:shd w:val="clear" w:fill="C5E0B3"/>
+        </w:rPr>
+        <w:t>： 在内存中缓存的</w:t>
+      </w:r>
+      <w:r>
+        <w:rPr>
+          <w:rFonts w:hint="default" w:ascii="Consolas" w:hAnsi="Consolas" w:eastAsia="Consolas" w:cs="Consolas"/>
+          <w:i/>
+          <w:color w:val="8C8C8C"/>
+          <w:sz w:val="22"/>
+          <w:szCs w:val="22"/>
+          <w:shd w:val="clear" w:fill="C5E0B3"/>
+        </w:rPr>
+        <w:t>element</w:t>
+      </w:r>
+      <w:r>
+        <w:rPr>
+          <w:rFonts w:hint="eastAsia" w:ascii="宋体" w:hAnsi="宋体" w:eastAsia="宋体" w:cs="宋体"/>
+          <w:i/>
+          <w:color w:val="8C8C8C"/>
+          <w:sz w:val="22"/>
+          <w:szCs w:val="22"/>
+          <w:shd w:val="clear" w:fill="C5E0B3"/>
+        </w:rPr>
+        <w:t>的最大数目。</w:t>
+      </w:r>
+      <w:r>
+        <w:rPr>
+          <w:rFonts w:hint="default" w:ascii="Consolas" w:hAnsi="Consolas" w:eastAsia="Consolas" w:cs="Consolas"/>
+          <w:i/>
+          <w:color w:val="8C8C8C"/>
+          <w:sz w:val="22"/>
+          <w:szCs w:val="22"/>
+          <w:shd w:val="clear" w:fill="C5E0B3"/>
+        </w:rPr>
+        <w:t>--&gt;</w:t>
+      </w:r>
+      <w:r>
+        <w:rPr>
+          <w:rFonts w:hint="default" w:ascii="Consolas" w:hAnsi="Consolas" w:eastAsia="Consolas" w:cs="Consolas"/>
+          <w:i/>
+          <w:color w:val="8C8C8C"/>
+          <w:sz w:val="22"/>
+          <w:szCs w:val="22"/>
+          <w:shd w:val="clear" w:fill="C5E0B3"/>
+        </w:rPr>
+        <w:br w:type="textWrapping"/>
+      </w:r>
+      <w:r>
+        <w:rPr>
+          <w:rFonts w:hint="default" w:ascii="Consolas" w:hAnsi="Consolas" w:eastAsia="Consolas" w:cs="Consolas"/>
+          <w:i/>
+          <w:color w:val="8C8C8C"/>
+          <w:sz w:val="22"/>
+          <w:szCs w:val="22"/>
+          <w:shd w:val="clear" w:fill="C5E0B3"/>
+        </w:rPr>
+        <w:t>&lt;!-- eternal:elements</w:t>
+      </w:r>
+      <w:r>
+        <w:rPr>
+          <w:rFonts w:hint="eastAsia" w:ascii="宋体" w:hAnsi="宋体" w:eastAsia="宋体" w:cs="宋体"/>
+          <w:i/>
+          <w:color w:val="8C8C8C"/>
+          <w:sz w:val="22"/>
+          <w:szCs w:val="22"/>
+          <w:shd w:val="clear" w:fill="C5E0B3"/>
+        </w:rPr>
+        <w:t>是否永久有效，如果为</w:t>
+      </w:r>
+      <w:r>
+        <w:rPr>
+          <w:rFonts w:hint="default" w:ascii="Consolas" w:hAnsi="Consolas" w:eastAsia="Consolas" w:cs="Consolas"/>
+          <w:i/>
+          <w:color w:val="8C8C8C"/>
+          <w:sz w:val="22"/>
+          <w:szCs w:val="22"/>
+          <w:shd w:val="clear" w:fill="C5E0B3"/>
+        </w:rPr>
+        <w:t>true</w:t>
+      </w:r>
+      <w:r>
+        <w:rPr>
+          <w:rFonts w:hint="eastAsia" w:ascii="宋体" w:hAnsi="宋体" w:eastAsia="宋体" w:cs="宋体"/>
+          <w:i/>
+          <w:color w:val="8C8C8C"/>
+          <w:sz w:val="22"/>
+          <w:szCs w:val="22"/>
+          <w:shd w:val="clear" w:fill="C5E0B3"/>
+        </w:rPr>
+        <w:t>，</w:t>
+      </w:r>
+      <w:r>
+        <w:rPr>
+          <w:rFonts w:hint="default" w:ascii="Consolas" w:hAnsi="Consolas" w:eastAsia="Consolas" w:cs="Consolas"/>
+          <w:i/>
+          <w:color w:val="8C8C8C"/>
+          <w:sz w:val="22"/>
+          <w:szCs w:val="22"/>
+          <w:shd w:val="clear" w:fill="C5E0B3"/>
+        </w:rPr>
+        <w:t>timeouts</w:t>
+      </w:r>
+      <w:r>
+        <w:rPr>
+          <w:rFonts w:hint="eastAsia" w:ascii="宋体" w:hAnsi="宋体" w:eastAsia="宋体" w:cs="宋体"/>
+          <w:i/>
+          <w:color w:val="8C8C8C"/>
+          <w:sz w:val="22"/>
+          <w:szCs w:val="22"/>
+          <w:shd w:val="clear" w:fill="C5E0B3"/>
+        </w:rPr>
+        <w:t>将被忽略，</w:t>
+      </w:r>
+      <w:r>
+        <w:rPr>
+          <w:rFonts w:hint="default" w:ascii="Consolas" w:hAnsi="Consolas" w:eastAsia="Consolas" w:cs="Consolas"/>
+          <w:i/>
+          <w:color w:val="8C8C8C"/>
+          <w:sz w:val="22"/>
+          <w:szCs w:val="22"/>
+          <w:shd w:val="clear" w:fill="C5E0B3"/>
+        </w:rPr>
+        <w:t>element</w:t>
+      </w:r>
+      <w:r>
+        <w:rPr>
+          <w:rFonts w:hint="eastAsia" w:ascii="宋体" w:hAnsi="宋体" w:eastAsia="宋体" w:cs="宋体"/>
+          <w:i/>
+          <w:color w:val="8C8C8C"/>
+          <w:sz w:val="22"/>
+          <w:szCs w:val="22"/>
+          <w:shd w:val="clear" w:fill="C5E0B3"/>
+        </w:rPr>
+        <w:t xml:space="preserve">将永不过期 </w:t>
+      </w:r>
+      <w:r>
+        <w:rPr>
+          <w:rFonts w:hint="default" w:ascii="Consolas" w:hAnsi="Consolas" w:eastAsia="Consolas" w:cs="Consolas"/>
+          <w:i/>
+          <w:color w:val="8C8C8C"/>
+          <w:sz w:val="22"/>
+          <w:szCs w:val="22"/>
+          <w:shd w:val="clear" w:fill="C5E0B3"/>
+        </w:rPr>
+        <w:t>--&gt;</w:t>
+      </w:r>
+      <w:r>
+        <w:rPr>
+          <w:rFonts w:hint="default" w:ascii="Consolas" w:hAnsi="Consolas" w:eastAsia="Consolas" w:cs="Consolas"/>
+          <w:i/>
+          <w:color w:val="8C8C8C"/>
+          <w:sz w:val="22"/>
+          <w:szCs w:val="22"/>
+          <w:shd w:val="clear" w:fill="C5E0B3"/>
+        </w:rPr>
+        <w:br w:type="textWrapping"/>
+      </w:r>
+      <w:r>
+        <w:rPr>
+          <w:rFonts w:hint="default" w:ascii="Consolas" w:hAnsi="Consolas" w:eastAsia="Consolas" w:cs="Consolas"/>
+          <w:i/>
+          <w:color w:val="8C8C8C"/>
+          <w:sz w:val="22"/>
+          <w:szCs w:val="22"/>
+          <w:shd w:val="clear" w:fill="C5E0B3"/>
+        </w:rPr>
+        <w:t>&lt;!-- timeToIdleSeconds:</w:t>
+      </w:r>
+      <w:r>
+        <w:rPr>
+          <w:rFonts w:hint="eastAsia" w:ascii="宋体" w:hAnsi="宋体" w:eastAsia="宋体" w:cs="宋体"/>
+          <w:i/>
+          <w:color w:val="8C8C8C"/>
+          <w:sz w:val="22"/>
+          <w:szCs w:val="22"/>
+          <w:shd w:val="clear" w:fill="C5E0B3"/>
+        </w:rPr>
+        <w:t>失效前的空闲秒数，当</w:t>
+      </w:r>
+      <w:r>
+        <w:rPr>
+          <w:rFonts w:hint="default" w:ascii="Consolas" w:hAnsi="Consolas" w:eastAsia="Consolas" w:cs="Consolas"/>
+          <w:i/>
+          <w:color w:val="8C8C8C"/>
+          <w:sz w:val="22"/>
+          <w:szCs w:val="22"/>
+          <w:shd w:val="clear" w:fill="C5E0B3"/>
+        </w:rPr>
+        <w:t>eternal</w:t>
+      </w:r>
+      <w:r>
+        <w:rPr>
+          <w:rFonts w:hint="eastAsia" w:ascii="宋体" w:hAnsi="宋体" w:eastAsia="宋体" w:cs="宋体"/>
+          <w:i/>
+          <w:color w:val="8C8C8C"/>
+          <w:sz w:val="22"/>
+          <w:szCs w:val="22"/>
+          <w:shd w:val="clear" w:fill="C5E0B3"/>
+        </w:rPr>
+        <w:t>为</w:t>
+      </w:r>
+      <w:r>
+        <w:rPr>
+          <w:rFonts w:hint="default" w:ascii="Consolas" w:hAnsi="Consolas" w:eastAsia="Consolas" w:cs="Consolas"/>
+          <w:i/>
+          <w:color w:val="8C8C8C"/>
+          <w:sz w:val="22"/>
+          <w:szCs w:val="22"/>
+          <w:shd w:val="clear" w:fill="C5E0B3"/>
+        </w:rPr>
+        <w:t>false</w:t>
+      </w:r>
+      <w:r>
+        <w:rPr>
+          <w:rFonts w:hint="eastAsia" w:ascii="宋体" w:hAnsi="宋体" w:eastAsia="宋体" w:cs="宋体"/>
+          <w:i/>
+          <w:color w:val="8C8C8C"/>
+          <w:sz w:val="22"/>
+          <w:szCs w:val="22"/>
+          <w:shd w:val="clear" w:fill="C5E0B3"/>
+        </w:rPr>
+        <w:t>时，这个属性才有效，</w:t>
+      </w:r>
+      <w:r>
+        <w:rPr>
+          <w:rFonts w:hint="default" w:ascii="Consolas" w:hAnsi="Consolas" w:eastAsia="Consolas" w:cs="Consolas"/>
+          <w:i/>
+          <w:color w:val="8C8C8C"/>
+          <w:sz w:val="22"/>
+          <w:szCs w:val="22"/>
+          <w:shd w:val="clear" w:fill="C5E0B3"/>
+        </w:rPr>
+        <w:t>0</w:t>
+      </w:r>
+      <w:r>
+        <w:rPr>
+          <w:rFonts w:hint="eastAsia" w:ascii="宋体" w:hAnsi="宋体" w:eastAsia="宋体" w:cs="宋体"/>
+          <w:i/>
+          <w:color w:val="8C8C8C"/>
+          <w:sz w:val="22"/>
+          <w:szCs w:val="22"/>
+          <w:shd w:val="clear" w:fill="C5E0B3"/>
+        </w:rPr>
+        <w:t xml:space="preserve">为不限制 </w:t>
+      </w:r>
+      <w:r>
+        <w:rPr>
+          <w:rFonts w:hint="default" w:ascii="Consolas" w:hAnsi="Consolas" w:eastAsia="Consolas" w:cs="Consolas"/>
+          <w:i/>
+          <w:color w:val="8C8C8C"/>
+          <w:sz w:val="22"/>
+          <w:szCs w:val="22"/>
+          <w:shd w:val="clear" w:fill="C5E0B3"/>
+        </w:rPr>
+        <w:t>--&gt;</w:t>
+      </w:r>
+      <w:r>
+        <w:rPr>
+          <w:rFonts w:hint="default" w:ascii="Consolas" w:hAnsi="Consolas" w:eastAsia="Consolas" w:cs="Consolas"/>
+          <w:i/>
+          <w:color w:val="8C8C8C"/>
+          <w:sz w:val="22"/>
+          <w:szCs w:val="22"/>
+          <w:shd w:val="clear" w:fill="C5E0B3"/>
+        </w:rPr>
+        <w:br w:type="textWrapping"/>
+      </w:r>
+      <w:r>
+        <w:rPr>
+          <w:rFonts w:hint="default" w:ascii="Consolas" w:hAnsi="Consolas" w:eastAsia="Consolas" w:cs="Consolas"/>
+          <w:i/>
+          <w:color w:val="8C8C8C"/>
+          <w:sz w:val="22"/>
+          <w:szCs w:val="22"/>
+          <w:shd w:val="clear" w:fill="C5E0B3"/>
+        </w:rPr>
+        <w:t>&lt;!-- timeToLiveSeconds:</w:t>
+      </w:r>
+      <w:r>
+        <w:rPr>
+          <w:rFonts w:hint="eastAsia" w:ascii="宋体" w:hAnsi="宋体" w:eastAsia="宋体" w:cs="宋体"/>
+          <w:i/>
+          <w:color w:val="8C8C8C"/>
+          <w:sz w:val="22"/>
+          <w:szCs w:val="22"/>
+          <w:shd w:val="clear" w:fill="C5E0B3"/>
+        </w:rPr>
+        <w:t>失效前的存活秒数，创建时间到失效时间的间隔为存活时间，当</w:t>
+      </w:r>
+      <w:r>
+        <w:rPr>
+          <w:rFonts w:hint="default" w:ascii="Consolas" w:hAnsi="Consolas" w:eastAsia="Consolas" w:cs="Consolas"/>
+          <w:i/>
+          <w:color w:val="8C8C8C"/>
+          <w:sz w:val="22"/>
+          <w:szCs w:val="22"/>
+          <w:shd w:val="clear" w:fill="C5E0B3"/>
+        </w:rPr>
+        <w:t>eternal</w:t>
+      </w:r>
+      <w:r>
+        <w:rPr>
+          <w:rFonts w:hint="eastAsia" w:ascii="宋体" w:hAnsi="宋体" w:eastAsia="宋体" w:cs="宋体"/>
+          <w:i/>
+          <w:color w:val="8C8C8C"/>
+          <w:sz w:val="22"/>
+          <w:szCs w:val="22"/>
+          <w:shd w:val="clear" w:fill="C5E0B3"/>
+        </w:rPr>
+        <w:t>为</w:t>
+      </w:r>
+      <w:r>
+        <w:rPr>
+          <w:rFonts w:hint="default" w:ascii="Consolas" w:hAnsi="Consolas" w:eastAsia="Consolas" w:cs="Consolas"/>
+          <w:i/>
+          <w:color w:val="8C8C8C"/>
+          <w:sz w:val="22"/>
+          <w:szCs w:val="22"/>
+          <w:shd w:val="clear" w:fill="C5E0B3"/>
+        </w:rPr>
+        <w:t>false</w:t>
+      </w:r>
+      <w:r>
+        <w:rPr>
+          <w:rFonts w:hint="eastAsia" w:ascii="宋体" w:hAnsi="宋体" w:eastAsia="宋体" w:cs="宋体"/>
+          <w:i/>
+          <w:color w:val="8C8C8C"/>
+          <w:sz w:val="22"/>
+          <w:szCs w:val="22"/>
+          <w:shd w:val="clear" w:fill="C5E0B3"/>
+        </w:rPr>
+        <w:t>时，这个属性才有效，</w:t>
+      </w:r>
+      <w:r>
+        <w:rPr>
+          <w:rFonts w:hint="default" w:ascii="Consolas" w:hAnsi="Consolas" w:eastAsia="Consolas" w:cs="Consolas"/>
+          <w:i/>
+          <w:color w:val="8C8C8C"/>
+          <w:sz w:val="22"/>
+          <w:szCs w:val="22"/>
+          <w:shd w:val="clear" w:fill="C5E0B3"/>
+        </w:rPr>
+        <w:t>0</w:t>
+      </w:r>
+      <w:r>
+        <w:rPr>
+          <w:rFonts w:hint="eastAsia" w:ascii="宋体" w:hAnsi="宋体" w:eastAsia="宋体" w:cs="宋体"/>
+          <w:i/>
+          <w:color w:val="8C8C8C"/>
+          <w:sz w:val="22"/>
+          <w:szCs w:val="22"/>
+          <w:shd w:val="clear" w:fill="C5E0B3"/>
+        </w:rPr>
+        <w:t xml:space="preserve">为不限制 </w:t>
+      </w:r>
+      <w:r>
+        <w:rPr>
+          <w:rFonts w:hint="default" w:ascii="Consolas" w:hAnsi="Consolas" w:eastAsia="Consolas" w:cs="Consolas"/>
+          <w:i/>
+          <w:color w:val="8C8C8C"/>
+          <w:sz w:val="22"/>
+          <w:szCs w:val="22"/>
+          <w:shd w:val="clear" w:fill="C5E0B3"/>
+        </w:rPr>
+        <w:t>--&gt;</w:t>
+      </w:r>
+      <w:r>
+        <w:rPr>
+          <w:rFonts w:hint="default" w:ascii="Consolas" w:hAnsi="Consolas" w:eastAsia="Consolas" w:cs="Consolas"/>
+          <w:i/>
+          <w:color w:val="8C8C8C"/>
+          <w:sz w:val="22"/>
+          <w:szCs w:val="22"/>
+          <w:shd w:val="clear" w:fill="C5E0B3"/>
+        </w:rPr>
+        <w:br w:type="textWrapping"/>
+      </w:r>
+      <w:r>
+        <w:rPr>
+          <w:rFonts w:hint="default" w:ascii="Consolas" w:hAnsi="Consolas" w:eastAsia="Consolas" w:cs="Consolas"/>
+          <w:i/>
+          <w:color w:val="8C8C8C"/>
+          <w:sz w:val="22"/>
+          <w:szCs w:val="22"/>
+          <w:shd w:val="clear" w:fill="C5E0B3"/>
+        </w:rPr>
+        <w:t>&lt;!-- overflowToDisk</w:t>
+      </w:r>
+      <w:r>
+        <w:rPr>
+          <w:rFonts w:hint="eastAsia" w:ascii="宋体" w:hAnsi="宋体" w:eastAsia="宋体" w:cs="宋体"/>
+          <w:i/>
+          <w:color w:val="8C8C8C"/>
+          <w:sz w:val="22"/>
+          <w:szCs w:val="22"/>
+          <w:shd w:val="clear" w:fill="C5E0B3"/>
+        </w:rPr>
+        <w:t xml:space="preserve">： 如果内存中数据超过内存限制，是否要缓存到磁盘上 </w:t>
+      </w:r>
+      <w:r>
+        <w:rPr>
+          <w:rFonts w:hint="default" w:ascii="Consolas" w:hAnsi="Consolas" w:eastAsia="Consolas" w:cs="Consolas"/>
+          <w:i/>
+          <w:color w:val="8C8C8C"/>
+          <w:sz w:val="22"/>
+          <w:szCs w:val="22"/>
+          <w:shd w:val="clear" w:fill="C5E0B3"/>
+        </w:rPr>
+        <w:t>--&gt;</w:t>
+      </w:r>
+      <w:r>
+        <w:rPr>
+          <w:rFonts w:hint="default" w:ascii="Consolas" w:hAnsi="Consolas" w:eastAsia="Consolas" w:cs="Consolas"/>
+          <w:i/>
+          <w:color w:val="8C8C8C"/>
+          <w:sz w:val="22"/>
+          <w:szCs w:val="22"/>
+          <w:shd w:val="clear" w:fill="C5E0B3"/>
+        </w:rPr>
+        <w:br w:type="textWrapping"/>
+      </w:r>
+      <w:r>
+        <w:rPr>
+          <w:rFonts w:hint="default" w:ascii="Consolas" w:hAnsi="Consolas" w:eastAsia="Consolas" w:cs="Consolas"/>
+          <w:i/>
+          <w:color w:val="8C8C8C"/>
+          <w:sz w:val="22"/>
+          <w:szCs w:val="22"/>
+          <w:shd w:val="clear" w:fill="C5E0B3"/>
+        </w:rPr>
+        <w:t>&lt;!-- statistics</w:t>
+      </w:r>
+      <w:r>
+        <w:rPr>
+          <w:rFonts w:hint="eastAsia" w:ascii="宋体" w:hAnsi="宋体" w:eastAsia="宋体" w:cs="宋体"/>
+          <w:i/>
+          <w:color w:val="8C8C8C"/>
+          <w:sz w:val="22"/>
+          <w:szCs w:val="22"/>
+          <w:shd w:val="clear" w:fill="C5E0B3"/>
+        </w:rPr>
+        <w:t>：是否收集统计信息。如果需要监控缓存使用情况，应该打开这个选项。默认为关闭（统计会影响性能）。设置</w:t>
+      </w:r>
+      <w:r>
+        <w:rPr>
+          <w:rFonts w:hint="default" w:ascii="Consolas" w:hAnsi="Consolas" w:eastAsia="Consolas" w:cs="Consolas"/>
+          <w:i/>
+          <w:color w:val="8C8C8C"/>
+          <w:sz w:val="22"/>
+          <w:szCs w:val="22"/>
+          <w:shd w:val="clear" w:fill="C5E0B3"/>
+        </w:rPr>
+        <w:t>statistics="true"</w:t>
+      </w:r>
+      <w:r>
+        <w:rPr>
+          <w:rFonts w:hint="eastAsia" w:ascii="宋体" w:hAnsi="宋体" w:eastAsia="宋体" w:cs="宋体"/>
+          <w:i/>
+          <w:color w:val="8C8C8C"/>
+          <w:sz w:val="22"/>
+          <w:szCs w:val="22"/>
+          <w:shd w:val="clear" w:fill="C5E0B3"/>
+        </w:rPr>
+        <w:t xml:space="preserve">开启统计 </w:t>
+      </w:r>
+      <w:r>
+        <w:rPr>
+          <w:rFonts w:hint="default" w:ascii="Consolas" w:hAnsi="Consolas" w:eastAsia="Consolas" w:cs="Consolas"/>
+          <w:i/>
+          <w:color w:val="8C8C8C"/>
+          <w:sz w:val="22"/>
+          <w:szCs w:val="22"/>
+          <w:shd w:val="clear" w:fill="C5E0B3"/>
+        </w:rPr>
+        <w:t>--&gt;</w:t>
+      </w:r>
+      <w:r>
+        <w:rPr>
+          <w:rFonts w:hint="default" w:ascii="Consolas" w:hAnsi="Consolas" w:eastAsia="Consolas" w:cs="Consolas"/>
+          <w:i/>
+          <w:color w:val="8C8C8C"/>
+          <w:sz w:val="22"/>
+          <w:szCs w:val="22"/>
+          <w:shd w:val="clear" w:fill="C5E0B3"/>
+        </w:rPr>
+        <w:br w:type="textWrapping"/>
+      </w:r>
+      <w:r>
+        <w:rPr>
+          <w:rFonts w:hint="default" w:ascii="Consolas" w:hAnsi="Consolas" w:eastAsia="Consolas" w:cs="Consolas"/>
+          <w:i/>
+          <w:color w:val="8C8C8C"/>
+          <w:sz w:val="22"/>
+          <w:szCs w:val="22"/>
+          <w:shd w:val="clear" w:fill="C5E0B3"/>
+        </w:rPr>
+        <w:br w:type="textWrapping"/>
+      </w:r>
+      <w:r>
+        <w:rPr>
+          <w:rFonts w:hint="default" w:ascii="Consolas" w:hAnsi="Consolas" w:eastAsia="Consolas" w:cs="Consolas"/>
+          <w:i/>
+          <w:color w:val="8C8C8C"/>
+          <w:sz w:val="22"/>
+          <w:szCs w:val="22"/>
+          <w:shd w:val="clear" w:fill="C5E0B3"/>
+        </w:rPr>
+        <w:t xml:space="preserve">&lt;!-- </w:t>
+      </w:r>
+      <w:r>
+        <w:rPr>
+          <w:rFonts w:hint="eastAsia" w:ascii="宋体" w:hAnsi="宋体" w:eastAsia="宋体" w:cs="宋体"/>
+          <w:i/>
+          <w:color w:val="8C8C8C"/>
+          <w:sz w:val="22"/>
+          <w:szCs w:val="22"/>
+          <w:shd w:val="clear" w:fill="C5E0B3"/>
+        </w:rPr>
+        <w:t xml:space="preserve">默认缓存 </w:t>
+      </w:r>
+      <w:r>
+        <w:rPr>
+          <w:rFonts w:hint="default" w:ascii="Consolas" w:hAnsi="Consolas" w:eastAsia="Consolas" w:cs="Consolas"/>
+          <w:i/>
+          <w:color w:val="8C8C8C"/>
+          <w:sz w:val="22"/>
+          <w:szCs w:val="22"/>
+          <w:shd w:val="clear" w:fill="C5E0B3"/>
+        </w:rPr>
+        <w:t>--&gt;</w:t>
+      </w:r>
+      <w:r>
+        <w:rPr>
+          <w:rFonts w:hint="default" w:ascii="Consolas" w:hAnsi="Consolas" w:eastAsia="Consolas" w:cs="Consolas"/>
+          <w:i/>
+          <w:color w:val="8C8C8C"/>
+          <w:sz w:val="22"/>
+          <w:szCs w:val="22"/>
+          <w:shd w:val="clear" w:fill="C5E0B3"/>
+        </w:rPr>
+        <w:br w:type="textWrapping"/>
+      </w:r>
+      <w:r>
+        <w:rPr>
+          <w:rFonts w:hint="default" w:ascii="Consolas" w:hAnsi="Consolas" w:eastAsia="Consolas" w:cs="Consolas"/>
+          <w:color w:val="080808"/>
+          <w:sz w:val="22"/>
+          <w:szCs w:val="22"/>
+          <w:shd w:val="clear" w:fill="C5E0B3"/>
+        </w:rPr>
+        <w:t>&lt;</w:t>
+      </w:r>
+      <w:r>
+        <w:rPr>
+          <w:rFonts w:hint="default" w:ascii="Consolas" w:hAnsi="Consolas" w:eastAsia="Consolas" w:cs="Consolas"/>
+          <w:color w:val="0033B3"/>
+          <w:sz w:val="22"/>
+          <w:szCs w:val="22"/>
+          <w:shd w:val="clear" w:fill="C5E0B3"/>
+        </w:rPr>
+        <w:t>defaultCache</w:t>
+      </w:r>
+      <w:r>
+        <w:rPr>
+          <w:rFonts w:hint="default" w:ascii="Consolas" w:hAnsi="Consolas" w:eastAsia="Consolas" w:cs="Consolas"/>
+          <w:color w:val="0033B3"/>
+          <w:sz w:val="22"/>
+          <w:szCs w:val="22"/>
+          <w:shd w:val="clear" w:fill="C5E0B3"/>
+        </w:rPr>
+        <w:br w:type="textWrapping"/>
+      </w:r>
+      <w:r>
+        <w:rPr>
+          <w:rFonts w:hint="default" w:ascii="Consolas" w:hAnsi="Consolas" w:eastAsia="Consolas" w:cs="Consolas"/>
+          <w:color w:val="0033B3"/>
+          <w:sz w:val="22"/>
+          <w:szCs w:val="22"/>
+          <w:shd w:val="clear" w:fill="C5E0B3"/>
+        </w:rPr>
+        <w:t xml:space="preserve">        </w:t>
+      </w:r>
+      <w:r>
+        <w:rPr>
+          <w:rFonts w:hint="default" w:ascii="Consolas" w:hAnsi="Consolas" w:eastAsia="Consolas" w:cs="Consolas"/>
+          <w:color w:val="174AD4"/>
+          <w:sz w:val="22"/>
+          <w:szCs w:val="22"/>
+          <w:shd w:val="clear" w:fill="C5E0B3"/>
+        </w:rPr>
+        <w:t>maxEntriesLocalHeap</w:t>
+      </w:r>
+      <w:r>
+        <w:rPr>
+          <w:rFonts w:hint="default" w:ascii="Consolas" w:hAnsi="Consolas" w:eastAsia="Consolas" w:cs="Consolas"/>
+          <w:color w:val="067D17"/>
+          <w:sz w:val="22"/>
+          <w:szCs w:val="22"/>
+          <w:shd w:val="clear" w:fill="C5E0B3"/>
+        </w:rPr>
+        <w:t>="1000"</w:t>
+      </w:r>
+      <w:r>
+        <w:rPr>
+          <w:rFonts w:hint="default" w:ascii="Consolas" w:hAnsi="Consolas" w:eastAsia="Consolas" w:cs="Consolas"/>
+          <w:color w:val="067D17"/>
+          <w:sz w:val="22"/>
+          <w:szCs w:val="22"/>
+          <w:shd w:val="clear" w:fill="C5E0B3"/>
+        </w:rPr>
+        <w:br w:type="textWrapping"/>
+      </w:r>
+      <w:r>
+        <w:rPr>
+          <w:rFonts w:hint="default" w:ascii="Consolas" w:hAnsi="Consolas" w:eastAsia="Consolas" w:cs="Consolas"/>
+          <w:color w:val="067D17"/>
+          <w:sz w:val="22"/>
+          <w:szCs w:val="22"/>
+          <w:shd w:val="clear" w:fill="C5E0B3"/>
+        </w:rPr>
+        <w:t xml:space="preserve">        </w:t>
+      </w:r>
+      <w:r>
+        <w:rPr>
+          <w:rFonts w:hint="default" w:ascii="Consolas" w:hAnsi="Consolas" w:eastAsia="Consolas" w:cs="Consolas"/>
+          <w:color w:val="174AD4"/>
+          <w:sz w:val="22"/>
+          <w:szCs w:val="22"/>
+          <w:shd w:val="clear" w:fill="C5E0B3"/>
+        </w:rPr>
+        <w:t>eternal</w:t>
+      </w:r>
+      <w:r>
+        <w:rPr>
+          <w:rFonts w:hint="default" w:ascii="Consolas" w:hAnsi="Consolas" w:eastAsia="Consolas" w:cs="Consolas"/>
+          <w:color w:val="067D17"/>
+          <w:sz w:val="22"/>
+          <w:szCs w:val="22"/>
+          <w:shd w:val="clear" w:fill="C5E0B3"/>
+        </w:rPr>
+        <w:t>="false"</w:t>
+      </w:r>
+      <w:r>
+        <w:rPr>
+          <w:rFonts w:hint="default" w:ascii="Consolas" w:hAnsi="Consolas" w:eastAsia="Consolas" w:cs="Consolas"/>
+          <w:color w:val="067D17"/>
+          <w:sz w:val="22"/>
+          <w:szCs w:val="22"/>
+          <w:shd w:val="clear" w:fill="C5E0B3"/>
+        </w:rPr>
+        <w:br w:type="textWrapping"/>
+      </w:r>
+      <w:r>
+        <w:rPr>
+          <w:rFonts w:hint="default" w:ascii="Consolas" w:hAnsi="Consolas" w:eastAsia="Consolas" w:cs="Consolas"/>
+          <w:color w:val="067D17"/>
+          <w:sz w:val="22"/>
+          <w:szCs w:val="22"/>
+          <w:shd w:val="clear" w:fill="C5E0B3"/>
+        </w:rPr>
+        <w:t xml:space="preserve">        </w:t>
+      </w:r>
+      <w:r>
+        <w:rPr>
+          <w:rFonts w:hint="default" w:ascii="Consolas" w:hAnsi="Consolas" w:eastAsia="Consolas" w:cs="Consolas"/>
+          <w:color w:val="174AD4"/>
+          <w:sz w:val="22"/>
+          <w:szCs w:val="22"/>
+          <w:shd w:val="clear" w:fill="C5E0B3"/>
+        </w:rPr>
+        <w:t>timeToIdleSeconds</w:t>
+      </w:r>
+      <w:r>
+        <w:rPr>
+          <w:rFonts w:hint="default" w:ascii="Consolas" w:hAnsi="Consolas" w:eastAsia="Consolas" w:cs="Consolas"/>
+          <w:color w:val="067D17"/>
+          <w:sz w:val="22"/>
+          <w:szCs w:val="22"/>
+          <w:shd w:val="clear" w:fill="C5E0B3"/>
+        </w:rPr>
+        <w:t>="3600"</w:t>
+      </w:r>
+      <w:r>
+        <w:rPr>
+          <w:rFonts w:hint="default" w:ascii="Consolas" w:hAnsi="Consolas" w:eastAsia="Consolas" w:cs="Consolas"/>
+          <w:color w:val="067D17"/>
+          <w:sz w:val="22"/>
+          <w:szCs w:val="22"/>
+          <w:shd w:val="clear" w:fill="C5E0B3"/>
+        </w:rPr>
+        <w:br w:type="textWrapping"/>
+      </w:r>
+      <w:r>
+        <w:rPr>
+          <w:rFonts w:hint="default" w:ascii="Consolas" w:hAnsi="Consolas" w:eastAsia="Consolas" w:cs="Consolas"/>
+          <w:color w:val="067D17"/>
+          <w:sz w:val="22"/>
+          <w:szCs w:val="22"/>
+          <w:shd w:val="clear" w:fill="C5E0B3"/>
+        </w:rPr>
+        <w:t xml:space="preserve">        </w:t>
+      </w:r>
+      <w:r>
+        <w:rPr>
+          <w:rFonts w:hint="default" w:ascii="Consolas" w:hAnsi="Consolas" w:eastAsia="Consolas" w:cs="Consolas"/>
+          <w:color w:val="174AD4"/>
+          <w:sz w:val="22"/>
+          <w:szCs w:val="22"/>
+          <w:shd w:val="clear" w:fill="C5E0B3"/>
+        </w:rPr>
+        <w:t>timeToLiveSeconds</w:t>
+      </w:r>
+      <w:r>
+        <w:rPr>
+          <w:rFonts w:hint="default" w:ascii="Consolas" w:hAnsi="Consolas" w:eastAsia="Consolas" w:cs="Consolas"/>
+          <w:color w:val="067D17"/>
+          <w:sz w:val="22"/>
+          <w:szCs w:val="22"/>
+          <w:shd w:val="clear" w:fill="C5E0B3"/>
+        </w:rPr>
+        <w:t>="3600"</w:t>
+      </w:r>
+      <w:r>
+        <w:rPr>
+          <w:rFonts w:hint="default" w:ascii="Consolas" w:hAnsi="Consolas" w:eastAsia="Consolas" w:cs="Consolas"/>
+          <w:color w:val="067D17"/>
+          <w:sz w:val="22"/>
+          <w:szCs w:val="22"/>
+          <w:shd w:val="clear" w:fill="C5E0B3"/>
+        </w:rPr>
+        <w:br w:type="textWrapping"/>
+      </w:r>
+      <w:r>
+        <w:rPr>
+          <w:rFonts w:hint="default" w:ascii="Consolas" w:hAnsi="Consolas" w:eastAsia="Consolas" w:cs="Consolas"/>
+          <w:color w:val="067D17"/>
+          <w:sz w:val="22"/>
+          <w:szCs w:val="22"/>
+          <w:shd w:val="clear" w:fill="C5E0B3"/>
+        </w:rPr>
+        <w:t xml:space="preserve">        </w:t>
+      </w:r>
+      <w:r>
+        <w:rPr>
+          <w:rFonts w:hint="default" w:ascii="Consolas" w:hAnsi="Consolas" w:eastAsia="Consolas" w:cs="Consolas"/>
+          <w:color w:val="174AD4"/>
+          <w:sz w:val="22"/>
+          <w:szCs w:val="22"/>
+          <w:shd w:val="clear" w:fill="C5E0B3"/>
+        </w:rPr>
+        <w:t>overflowToDisk</w:t>
+      </w:r>
+      <w:r>
+        <w:rPr>
+          <w:rFonts w:hint="default" w:ascii="Consolas" w:hAnsi="Consolas" w:eastAsia="Consolas" w:cs="Consolas"/>
+          <w:color w:val="067D17"/>
+          <w:sz w:val="22"/>
+          <w:szCs w:val="22"/>
+          <w:shd w:val="clear" w:fill="C5E0B3"/>
+        </w:rPr>
+        <w:t>="false"</w:t>
+      </w:r>
+      <w:r>
+        <w:rPr>
+          <w:rFonts w:hint="default" w:ascii="Consolas" w:hAnsi="Consolas" w:eastAsia="Consolas" w:cs="Consolas"/>
+          <w:color w:val="080808"/>
+          <w:sz w:val="22"/>
+          <w:szCs w:val="22"/>
+          <w:shd w:val="clear" w:fill="C5E0B3"/>
+        </w:rPr>
+        <w:t>&gt;</w:t>
+      </w:r>
+      <w:r>
+        <w:rPr>
+          <w:rFonts w:hint="default" w:ascii="Consolas" w:hAnsi="Consolas" w:eastAsia="Consolas" w:cs="Consolas"/>
+          <w:color w:val="080808"/>
+          <w:sz w:val="22"/>
+          <w:szCs w:val="22"/>
+          <w:shd w:val="clear" w:fill="C5E0B3"/>
+        </w:rPr>
+        <w:br w:type="textWrapping"/>
+      </w:r>
+      <w:r>
+        <w:rPr>
+          <w:rFonts w:hint="default" w:ascii="Consolas" w:hAnsi="Consolas" w:eastAsia="Consolas" w:cs="Consolas"/>
+          <w:color w:val="080808"/>
+          <w:sz w:val="22"/>
+          <w:szCs w:val="22"/>
+          <w:shd w:val="clear" w:fill="C5E0B3"/>
+        </w:rPr>
+        <w:t>&lt;/</w:t>
+      </w:r>
+      <w:r>
+        <w:rPr>
+          <w:rFonts w:hint="default" w:ascii="Consolas" w:hAnsi="Consolas" w:eastAsia="Consolas" w:cs="Consolas"/>
+          <w:color w:val="0033B3"/>
+          <w:sz w:val="22"/>
+          <w:szCs w:val="22"/>
+          <w:shd w:val="clear" w:fill="C5E0B3"/>
+        </w:rPr>
+        <w:t>defaultCache</w:t>
+      </w:r>
+      <w:r>
+        <w:rPr>
+          <w:rFonts w:hint="default" w:ascii="Consolas" w:hAnsi="Consolas" w:eastAsia="Consolas" w:cs="Consolas"/>
+          <w:color w:val="080808"/>
+          <w:sz w:val="22"/>
+          <w:szCs w:val="22"/>
+          <w:shd w:val="clear" w:fill="C5E0B3"/>
+        </w:rPr>
+        <w:t>&gt;</w:t>
+      </w:r>
+    </w:p>
+    <w:p>
+      <w:pPr>
+        <w:pStyle w:val="6"/>
+        <w:keepNext w:val="0"/>
+        <w:keepLines w:val="0"/>
+        <w:widowControl/>
+        <w:suppressLineNumbers w:val="0"/>
+        <w:shd w:val="clear" w:fill="C5E0B3"/>
+        <w:rPr>
+          <w:rFonts w:ascii="Consolas" w:hAnsi="Consolas" w:eastAsia="Consolas" w:cs="Consolas"/>
+          <w:color w:val="080808"/>
+          <w:sz w:val="22"/>
+          <w:szCs w:val="22"/>
+        </w:rPr>
+      </w:pPr>
+      <w:r>
+        <w:rPr>
+          <w:rFonts w:hint="default" w:ascii="Consolas" w:hAnsi="Consolas" w:eastAsia="Consolas" w:cs="Consolas"/>
+          <w:i/>
+          <w:color w:val="8C8C8C"/>
+          <w:sz w:val="22"/>
+          <w:szCs w:val="22"/>
+          <w:shd w:val="clear" w:fill="C5E0B3"/>
+        </w:rPr>
+        <w:t xml:space="preserve">&lt;!-- </w:t>
+      </w:r>
+      <w:r>
+        <w:rPr>
+          <w:rFonts w:hint="eastAsia" w:ascii="宋体" w:hAnsi="宋体" w:eastAsia="宋体" w:cs="宋体"/>
+          <w:i/>
+          <w:color w:val="8C8C8C"/>
+          <w:sz w:val="22"/>
+          <w:szCs w:val="22"/>
+          <w:shd w:val="clear" w:fill="C5E0B3"/>
+        </w:rPr>
+        <w:t>登录记录缓存</w:t>
+      </w:r>
+      <w:r>
+        <w:rPr>
+          <w:rFonts w:hint="eastAsia" w:cs="宋体"/>
+          <w:i/>
+          <w:color w:val="8C8C8C"/>
+          <w:sz w:val="22"/>
+          <w:szCs w:val="22"/>
+          <w:shd w:val="clear" w:fill="C5E0B3"/>
+          <w:lang w:eastAsia="zh-CN"/>
+        </w:rPr>
+        <w:t>，</w:t>
+      </w:r>
+      <w:r>
+        <w:rPr>
+          <w:rFonts w:hint="default" w:ascii="Consolas" w:hAnsi="Consolas" w:eastAsia="Consolas" w:cs="Consolas"/>
+          <w:i/>
+          <w:color w:val="8C8C8C"/>
+          <w:sz w:val="22"/>
+          <w:szCs w:val="22"/>
+          <w:shd w:val="clear" w:fill="C5E0B3"/>
+        </w:rPr>
+        <w:t>10</w:t>
+      </w:r>
+      <w:r>
+        <w:rPr>
+          <w:rFonts w:hint="eastAsia" w:ascii="宋体" w:hAnsi="宋体" w:eastAsia="宋体" w:cs="宋体"/>
+          <w:i/>
+          <w:color w:val="8C8C8C"/>
+          <w:sz w:val="22"/>
+          <w:szCs w:val="22"/>
+          <w:shd w:val="clear" w:fill="C5E0B3"/>
+        </w:rPr>
+        <w:t>分钟</w:t>
+      </w:r>
+      <w:r>
+        <w:rPr>
+          <w:rFonts w:hint="eastAsia" w:cs="宋体"/>
+          <w:i/>
+          <w:color w:val="8C8C8C"/>
+          <w:sz w:val="22"/>
+          <w:szCs w:val="22"/>
+          <w:shd w:val="clear" w:fill="C5E0B3"/>
+          <w:lang w:val="en-US" w:eastAsia="zh-CN"/>
+        </w:rPr>
+        <w:t>过期</w:t>
+      </w:r>
+      <w:r>
+        <w:rPr>
+          <w:rFonts w:hint="eastAsia" w:ascii="宋体" w:hAnsi="宋体" w:eastAsia="宋体" w:cs="宋体"/>
+          <w:i/>
+          <w:color w:val="8C8C8C"/>
+          <w:sz w:val="22"/>
+          <w:szCs w:val="22"/>
+          <w:shd w:val="clear" w:fill="C5E0B3"/>
+        </w:rPr>
+        <w:t xml:space="preserve"> </w:t>
+      </w:r>
+      <w:r>
+        <w:rPr>
+          <w:rFonts w:hint="default" w:ascii="Consolas" w:hAnsi="Consolas" w:eastAsia="Consolas" w:cs="Consolas"/>
+          <w:i/>
+          <w:color w:val="8C8C8C"/>
+          <w:sz w:val="22"/>
+          <w:szCs w:val="22"/>
+          <w:shd w:val="clear" w:fill="C5E0B3"/>
+        </w:rPr>
+        <w:t>--&gt;</w:t>
+      </w:r>
+      <w:r>
+        <w:rPr>
+          <w:rFonts w:hint="default" w:ascii="Consolas" w:hAnsi="Consolas" w:eastAsia="Consolas" w:cs="Consolas"/>
+          <w:i/>
+          <w:color w:val="8C8C8C"/>
+          <w:sz w:val="22"/>
+          <w:szCs w:val="22"/>
+          <w:shd w:val="clear" w:fill="C5E0B3"/>
+        </w:rPr>
+        <w:br w:type="textWrapping"/>
+      </w:r>
+      <w:r>
+        <w:rPr>
+          <w:rFonts w:hint="default" w:ascii="Consolas" w:hAnsi="Consolas" w:eastAsia="Consolas" w:cs="Consolas"/>
+          <w:color w:val="080808"/>
+          <w:sz w:val="22"/>
+          <w:szCs w:val="22"/>
+          <w:shd w:val="clear" w:fill="C5E0B3"/>
+        </w:rPr>
+        <w:t>&lt;</w:t>
+      </w:r>
+      <w:r>
+        <w:rPr>
+          <w:rFonts w:hint="default" w:ascii="Consolas" w:hAnsi="Consolas" w:eastAsia="Consolas" w:cs="Consolas"/>
+          <w:color w:val="0033B3"/>
+          <w:sz w:val="22"/>
+          <w:szCs w:val="22"/>
+          <w:shd w:val="clear" w:fill="C5E0B3"/>
+        </w:rPr>
+        <w:t xml:space="preserve">cache </w:t>
+      </w:r>
+      <w:r>
+        <w:rPr>
+          <w:rFonts w:hint="default" w:ascii="Consolas" w:hAnsi="Consolas" w:eastAsia="Consolas" w:cs="Consolas"/>
+          <w:color w:val="174AD4"/>
+          <w:sz w:val="22"/>
+          <w:szCs w:val="22"/>
+          <w:shd w:val="clear" w:fill="C5E0B3"/>
+        </w:rPr>
+        <w:t>name</w:t>
+      </w:r>
+      <w:r>
+        <w:rPr>
+          <w:rFonts w:hint="default" w:ascii="Consolas" w:hAnsi="Consolas" w:eastAsia="Consolas" w:cs="Consolas"/>
+          <w:color w:val="067D17"/>
+          <w:sz w:val="22"/>
+          <w:szCs w:val="22"/>
+          <w:shd w:val="clear" w:fill="C5E0B3"/>
+        </w:rPr>
+        <w:t>="loginRecordCache"</w:t>
+      </w:r>
+      <w:r>
+        <w:rPr>
+          <w:rFonts w:hint="default" w:ascii="Consolas" w:hAnsi="Consolas" w:eastAsia="Consolas" w:cs="Consolas"/>
+          <w:color w:val="067D17"/>
+          <w:sz w:val="22"/>
+          <w:szCs w:val="22"/>
+          <w:shd w:val="clear" w:fill="C5E0B3"/>
+        </w:rPr>
+        <w:br w:type="textWrapping"/>
+      </w:r>
+      <w:r>
+        <w:rPr>
+          <w:rFonts w:hint="default" w:ascii="Consolas" w:hAnsi="Consolas" w:eastAsia="Consolas" w:cs="Consolas"/>
+          <w:color w:val="067D17"/>
+          <w:sz w:val="22"/>
+          <w:szCs w:val="22"/>
+          <w:shd w:val="clear" w:fill="C5E0B3"/>
+        </w:rPr>
+        <w:t xml:space="preserve">       </w:t>
+      </w:r>
+      <w:r>
+        <w:rPr>
+          <w:rFonts w:hint="default" w:ascii="Consolas" w:hAnsi="Consolas" w:eastAsia="Consolas" w:cs="Consolas"/>
+          <w:color w:val="174AD4"/>
+          <w:sz w:val="22"/>
+          <w:szCs w:val="22"/>
+          <w:shd w:val="clear" w:fill="C5E0B3"/>
+        </w:rPr>
+        <w:t>maxEntriesLocalHeap</w:t>
+      </w:r>
+      <w:r>
+        <w:rPr>
+          <w:rFonts w:hint="default" w:ascii="Consolas" w:hAnsi="Consolas" w:eastAsia="Consolas" w:cs="Consolas"/>
+          <w:color w:val="067D17"/>
+          <w:sz w:val="22"/>
+          <w:szCs w:val="22"/>
+          <w:shd w:val="clear" w:fill="C5E0B3"/>
+        </w:rPr>
+        <w:t>="2000"</w:t>
+      </w:r>
+      <w:r>
+        <w:rPr>
+          <w:rFonts w:hint="default" w:ascii="Consolas" w:hAnsi="Consolas" w:eastAsia="Consolas" w:cs="Consolas"/>
+          <w:color w:val="067D17"/>
+          <w:sz w:val="22"/>
+          <w:szCs w:val="22"/>
+          <w:shd w:val="clear" w:fill="C5E0B3"/>
+        </w:rPr>
+        <w:br w:type="textWrapping"/>
+      </w:r>
+      <w:r>
+        <w:rPr>
+          <w:rFonts w:hint="default" w:ascii="Consolas" w:hAnsi="Consolas" w:eastAsia="Consolas" w:cs="Consolas"/>
+          <w:color w:val="067D17"/>
+          <w:sz w:val="22"/>
+          <w:szCs w:val="22"/>
+          <w:shd w:val="clear" w:fill="C5E0B3"/>
+        </w:rPr>
+        <w:t xml:space="preserve">       </w:t>
+      </w:r>
+      <w:r>
+        <w:rPr>
+          <w:rFonts w:hint="default" w:ascii="Consolas" w:hAnsi="Consolas" w:eastAsia="Consolas" w:cs="Consolas"/>
+          <w:color w:val="174AD4"/>
+          <w:sz w:val="22"/>
+          <w:szCs w:val="22"/>
+          <w:shd w:val="clear" w:fill="C5E0B3"/>
+        </w:rPr>
+        <w:t>eternal</w:t>
+      </w:r>
+      <w:r>
+        <w:rPr>
+          <w:rFonts w:hint="default" w:ascii="Consolas" w:hAnsi="Consolas" w:eastAsia="Consolas" w:cs="Consolas"/>
+          <w:color w:val="067D17"/>
+          <w:sz w:val="22"/>
+          <w:szCs w:val="22"/>
+          <w:shd w:val="clear" w:fill="C5E0B3"/>
+        </w:rPr>
+        <w:t>="false"</w:t>
+      </w:r>
+      <w:r>
+        <w:rPr>
+          <w:rFonts w:hint="default" w:ascii="Consolas" w:hAnsi="Consolas" w:eastAsia="Consolas" w:cs="Consolas"/>
+          <w:color w:val="067D17"/>
+          <w:sz w:val="22"/>
+          <w:szCs w:val="22"/>
+          <w:shd w:val="clear" w:fill="C5E0B3"/>
+        </w:rPr>
+        <w:br w:type="textWrapping"/>
+      </w:r>
+      <w:r>
+        <w:rPr>
+          <w:rFonts w:hint="default" w:ascii="Consolas" w:hAnsi="Consolas" w:eastAsia="Consolas" w:cs="Consolas"/>
+          <w:color w:val="067D17"/>
+          <w:sz w:val="22"/>
+          <w:szCs w:val="22"/>
+          <w:shd w:val="clear" w:fill="C5E0B3"/>
+        </w:rPr>
+        <w:t xml:space="preserve">       </w:t>
+      </w:r>
+      <w:r>
+        <w:rPr>
+          <w:rFonts w:hint="default" w:ascii="Consolas" w:hAnsi="Consolas" w:eastAsia="Consolas" w:cs="Consolas"/>
+          <w:color w:val="174AD4"/>
+          <w:sz w:val="22"/>
+          <w:szCs w:val="22"/>
+          <w:shd w:val="clear" w:fill="C5E0B3"/>
+        </w:rPr>
+        <w:t>timeToIdleSeconds</w:t>
+      </w:r>
+      <w:r>
+        <w:rPr>
+          <w:rFonts w:hint="default" w:ascii="Consolas" w:hAnsi="Consolas" w:eastAsia="Consolas" w:cs="Consolas"/>
+          <w:color w:val="067D17"/>
+          <w:sz w:val="22"/>
+          <w:szCs w:val="22"/>
+          <w:shd w:val="clear" w:fill="C5E0B3"/>
+        </w:rPr>
+        <w:t>="600"</w:t>
+      </w:r>
+      <w:r>
+        <w:rPr>
+          <w:rFonts w:hint="default" w:ascii="Consolas" w:hAnsi="Consolas" w:eastAsia="Consolas" w:cs="Consolas"/>
+          <w:color w:val="067D17"/>
+          <w:sz w:val="22"/>
+          <w:szCs w:val="22"/>
+          <w:shd w:val="clear" w:fill="C5E0B3"/>
+        </w:rPr>
+        <w:br w:type="textWrapping"/>
+      </w:r>
+      <w:r>
+        <w:rPr>
+          <w:rFonts w:hint="default" w:ascii="Consolas" w:hAnsi="Consolas" w:eastAsia="Consolas" w:cs="Consolas"/>
+          <w:color w:val="067D17"/>
+          <w:sz w:val="22"/>
+          <w:szCs w:val="22"/>
+          <w:shd w:val="clear" w:fill="C5E0B3"/>
+        </w:rPr>
+        <w:t xml:space="preserve">       </w:t>
+      </w:r>
+      <w:r>
+        <w:rPr>
+          <w:rFonts w:hint="default" w:ascii="Consolas" w:hAnsi="Consolas" w:eastAsia="Consolas" w:cs="Consolas"/>
+          <w:color w:val="174AD4"/>
+          <w:sz w:val="22"/>
+          <w:szCs w:val="22"/>
+          <w:shd w:val="clear" w:fill="C5E0B3"/>
+        </w:rPr>
+        <w:t>timeToLiveSeconds</w:t>
+      </w:r>
+      <w:r>
+        <w:rPr>
+          <w:rFonts w:hint="default" w:ascii="Consolas" w:hAnsi="Consolas" w:eastAsia="Consolas" w:cs="Consolas"/>
+          <w:color w:val="067D17"/>
+          <w:sz w:val="22"/>
+          <w:szCs w:val="22"/>
+          <w:shd w:val="clear" w:fill="C5E0B3"/>
+        </w:rPr>
+        <w:t>="0"</w:t>
+      </w:r>
+      <w:r>
+        <w:rPr>
+          <w:rFonts w:hint="default" w:ascii="Consolas" w:hAnsi="Consolas" w:eastAsia="Consolas" w:cs="Consolas"/>
+          <w:color w:val="067D17"/>
+          <w:sz w:val="22"/>
+          <w:szCs w:val="22"/>
+          <w:shd w:val="clear" w:fill="C5E0B3"/>
+        </w:rPr>
+        <w:br w:type="textWrapping"/>
+      </w:r>
+      <w:r>
+        <w:rPr>
+          <w:rFonts w:hint="default" w:ascii="Consolas" w:hAnsi="Consolas" w:eastAsia="Consolas" w:cs="Consolas"/>
+          <w:color w:val="067D17"/>
+          <w:sz w:val="22"/>
+          <w:szCs w:val="22"/>
+          <w:shd w:val="clear" w:fill="C5E0B3"/>
+        </w:rPr>
+        <w:t xml:space="preserve">       </w:t>
+      </w:r>
+      <w:r>
+        <w:rPr>
+          <w:rFonts w:hint="default" w:ascii="Consolas" w:hAnsi="Consolas" w:eastAsia="Consolas" w:cs="Consolas"/>
+          <w:color w:val="174AD4"/>
+          <w:sz w:val="22"/>
+          <w:szCs w:val="22"/>
+          <w:shd w:val="clear" w:fill="C5E0B3"/>
+        </w:rPr>
+        <w:t>overflowToDisk</w:t>
+      </w:r>
+      <w:r>
+        <w:rPr>
+          <w:rFonts w:hint="default" w:ascii="Consolas" w:hAnsi="Consolas" w:eastAsia="Consolas" w:cs="Consolas"/>
+          <w:color w:val="067D17"/>
+          <w:sz w:val="22"/>
+          <w:szCs w:val="22"/>
+          <w:shd w:val="clear" w:fill="C5E0B3"/>
+        </w:rPr>
+        <w:t>="false"</w:t>
+      </w:r>
+      <w:r>
+        <w:rPr>
+          <w:rFonts w:hint="default" w:ascii="Consolas" w:hAnsi="Consolas" w:eastAsia="Consolas" w:cs="Consolas"/>
+          <w:color w:val="067D17"/>
+          <w:sz w:val="22"/>
+          <w:szCs w:val="22"/>
+          <w:shd w:val="clear" w:fill="C5E0B3"/>
+        </w:rPr>
+        <w:br w:type="textWrapping"/>
+      </w:r>
+      <w:r>
+        <w:rPr>
+          <w:rFonts w:hint="default" w:ascii="Consolas" w:hAnsi="Consolas" w:eastAsia="Consolas" w:cs="Consolas"/>
+          <w:color w:val="067D17"/>
+          <w:sz w:val="22"/>
+          <w:szCs w:val="22"/>
+          <w:shd w:val="clear" w:fill="C5E0B3"/>
+        </w:rPr>
+        <w:t xml:space="preserve">       </w:t>
+      </w:r>
+      <w:r>
+        <w:rPr>
+          <w:rFonts w:hint="default" w:ascii="Consolas" w:hAnsi="Consolas" w:eastAsia="Consolas" w:cs="Consolas"/>
+          <w:color w:val="174AD4"/>
+          <w:sz w:val="22"/>
+          <w:szCs w:val="22"/>
+          <w:shd w:val="clear" w:fill="C5E0B3"/>
+        </w:rPr>
+        <w:t>statistics</w:t>
+      </w:r>
+      <w:r>
+        <w:rPr>
+          <w:rFonts w:hint="default" w:ascii="Consolas" w:hAnsi="Consolas" w:eastAsia="Consolas" w:cs="Consolas"/>
+          <w:color w:val="067D17"/>
+          <w:sz w:val="22"/>
+          <w:szCs w:val="22"/>
+          <w:shd w:val="clear" w:fill="C5E0B3"/>
+        </w:rPr>
+        <w:t>="false"</w:t>
+      </w:r>
+      <w:r>
+        <w:rPr>
+          <w:rFonts w:hint="default" w:ascii="Consolas" w:hAnsi="Consolas" w:eastAsia="Consolas" w:cs="Consolas"/>
+          <w:color w:val="080808"/>
+          <w:sz w:val="22"/>
+          <w:szCs w:val="22"/>
+          <w:shd w:val="clear" w:fill="C5E0B3"/>
+        </w:rPr>
+        <w:t>&gt;</w:t>
+      </w:r>
+      <w:r>
+        <w:rPr>
+          <w:rFonts w:hint="default" w:ascii="Consolas" w:hAnsi="Consolas" w:eastAsia="Consolas" w:cs="Consolas"/>
+          <w:color w:val="080808"/>
+          <w:sz w:val="22"/>
+          <w:szCs w:val="22"/>
+          <w:shd w:val="clear" w:fill="C5E0B3"/>
+        </w:rPr>
+        <w:br w:type="textWrapping"/>
+      </w:r>
+      <w:r>
+        <w:rPr>
+          <w:rFonts w:hint="default" w:ascii="Consolas" w:hAnsi="Consolas" w:eastAsia="Consolas" w:cs="Consolas"/>
+          <w:color w:val="080808"/>
+          <w:sz w:val="22"/>
+          <w:szCs w:val="22"/>
+          <w:shd w:val="clear" w:fill="C5E0B3"/>
+        </w:rPr>
+        <w:t>&lt;/</w:t>
+      </w:r>
+      <w:r>
+        <w:rPr>
+          <w:rFonts w:hint="default" w:ascii="Consolas" w:hAnsi="Consolas" w:eastAsia="Consolas" w:cs="Consolas"/>
+          <w:color w:val="0033B3"/>
+          <w:sz w:val="22"/>
+          <w:szCs w:val="22"/>
+          <w:shd w:val="clear" w:fill="C5E0B3"/>
+        </w:rPr>
+        <w:t>cache</w:t>
+      </w:r>
+      <w:r>
+        <w:rPr>
+          <w:rFonts w:hint="default" w:ascii="Consolas" w:hAnsi="Consolas" w:eastAsia="Consolas" w:cs="Consolas"/>
+          <w:color w:val="080808"/>
+          <w:sz w:val="22"/>
+          <w:szCs w:val="22"/>
+          <w:shd w:val="clear" w:fill="C5E0B3"/>
+        </w:rPr>
+        <w:t>&gt;</w:t>
+      </w:r>
+    </w:p>
+    <w:p>
+      <w:pPr>
+        <w:rPr>
+          <w:rFonts w:hint="eastAsia"/>
+          <w:lang w:val="en-US" w:eastAsia="zh-CN"/>
+        </w:rPr>
+      </w:pPr>
+    </w:p>
+    <w:p>
+      <w:pPr>
+        <w:pStyle w:val="4"/>
+        <w:bidi w:val="0"/>
+        <w:rPr>
+          <w:rFonts w:hint="eastAsia"/>
+          <w:lang w:val="en-US" w:eastAsia="zh-CN"/>
+        </w:rPr>
+      </w:pPr>
+      <w:r>
+        <w:rPr>
+          <w:rFonts w:hint="eastAsia"/>
+          <w:lang w:val="en-US" w:eastAsia="zh-CN"/>
+        </w:rPr>
+        <w:t>定义bean</w:t>
+      </w:r>
+    </w:p>
+    <w:p>
+      <w:pPr>
+        <w:pStyle w:val="6"/>
+        <w:keepNext w:val="0"/>
+        <w:keepLines w:val="0"/>
+        <w:widowControl/>
+        <w:suppressLineNumbers w:val="0"/>
+        <w:shd w:val="clear" w:fill="C5E0B3"/>
+        <w:rPr>
+          <w:rFonts w:hint="eastAsia" w:ascii="宋体" w:hAnsi="宋体" w:eastAsia="宋体" w:cs="宋体"/>
+          <w:i/>
+          <w:color w:val="8C8C8C"/>
+          <w:sz w:val="22"/>
+          <w:szCs w:val="22"/>
+          <w:shd w:val="clear" w:fill="C5E0B3"/>
+        </w:rPr>
+      </w:pPr>
+      <w:r>
+        <w:rPr>
+          <w:rFonts w:hint="default" w:ascii="Consolas" w:hAnsi="Consolas" w:eastAsia="Consolas" w:cs="Consolas"/>
+          <w:i/>
+          <w:color w:val="8C8C8C"/>
+          <w:sz w:val="22"/>
+          <w:szCs w:val="22"/>
+          <w:shd w:val="clear" w:fill="C5E0B3"/>
+        </w:rPr>
+        <w:t>/**</w:t>
+      </w:r>
+      <w:r>
+        <w:rPr>
+          <w:rFonts w:hint="default" w:ascii="Consolas" w:hAnsi="Consolas" w:eastAsia="Consolas" w:cs="Consolas"/>
+          <w:i/>
+          <w:color w:val="8C8C8C"/>
+          <w:sz w:val="22"/>
+          <w:szCs w:val="22"/>
+          <w:shd w:val="clear" w:fill="C5E0B3"/>
+        </w:rPr>
+        <w:br w:type="textWrapping"/>
+      </w:r>
+      <w:r>
+        <w:rPr>
+          <w:rFonts w:hint="default" w:ascii="Consolas" w:hAnsi="Consolas" w:eastAsia="Consolas" w:cs="Consolas"/>
+          <w:i/>
+          <w:color w:val="8C8C8C"/>
+          <w:sz w:val="22"/>
+          <w:szCs w:val="22"/>
+          <w:shd w:val="clear" w:fill="C5E0B3"/>
+        </w:rPr>
+        <w:t xml:space="preserve"> * </w:t>
+      </w:r>
+      <w:r>
+        <w:rPr>
+          <w:rFonts w:hint="eastAsia" w:ascii="宋体" w:hAnsi="宋体" w:eastAsia="宋体" w:cs="宋体"/>
+          <w:i/>
+          <w:color w:val="8C8C8C"/>
+          <w:sz w:val="22"/>
+          <w:szCs w:val="22"/>
+          <w:shd w:val="clear" w:fill="C5E0B3"/>
+        </w:rPr>
+        <w:t>缓存管理器 使用</w:t>
+      </w:r>
+      <w:r>
+        <w:rPr>
+          <w:rFonts w:hint="default" w:ascii="Consolas" w:hAnsi="Consolas" w:eastAsia="Consolas" w:cs="Consolas"/>
+          <w:i/>
+          <w:color w:val="8C8C8C"/>
+          <w:sz w:val="22"/>
+          <w:szCs w:val="22"/>
+          <w:shd w:val="clear" w:fill="C5E0B3"/>
+        </w:rPr>
+        <w:t>Ehcache</w:t>
+      </w:r>
+      <w:r>
+        <w:rPr>
+          <w:rFonts w:hint="eastAsia" w:ascii="宋体" w:hAnsi="宋体" w:eastAsia="宋体" w:cs="宋体"/>
+          <w:i/>
+          <w:color w:val="8C8C8C"/>
+          <w:sz w:val="22"/>
+          <w:szCs w:val="22"/>
+          <w:shd w:val="clear" w:fill="C5E0B3"/>
+        </w:rPr>
+        <w:t>实现</w:t>
+      </w:r>
+    </w:p>
+    <w:p>
+      <w:pPr>
+        <w:pStyle w:val="6"/>
+        <w:keepNext w:val="0"/>
+        <w:keepLines w:val="0"/>
+        <w:widowControl/>
+        <w:suppressLineNumbers w:val="0"/>
+        <w:shd w:val="clear" w:fill="C5E0B3"/>
+        <w:ind w:firstLine="226" w:firstLineChars="100"/>
+        <w:rPr>
+          <w:rFonts w:hint="eastAsia" w:cs="宋体"/>
+          <w:i/>
+          <w:color w:val="8C8C8C"/>
+          <w:sz w:val="22"/>
+          <w:szCs w:val="22"/>
+          <w:shd w:val="clear" w:fill="C5E0B3"/>
+          <w:lang w:val="en-US" w:eastAsia="zh-CN"/>
+        </w:rPr>
+      </w:pPr>
+      <w:r>
+        <w:rPr>
+          <w:rFonts w:hint="eastAsia" w:cs="宋体"/>
+          <w:i/>
+          <w:color w:val="8C8C8C"/>
+          <w:sz w:val="22"/>
+          <w:szCs w:val="22"/>
+          <w:shd w:val="clear" w:fill="C5E0B3"/>
+          <w:lang w:val="en-US" w:eastAsia="zh-CN"/>
+        </w:rPr>
+        <w:t>* org.apache.shiro.cache.ehcache.EhCacheManager</w:t>
+      </w:r>
+    </w:p>
+    <w:p>
+      <w:pPr>
+        <w:pStyle w:val="6"/>
+        <w:keepNext w:val="0"/>
+        <w:keepLines w:val="0"/>
+        <w:widowControl/>
+        <w:suppressLineNumbers w:val="0"/>
+        <w:shd w:val="clear" w:fill="C5E0B3"/>
+        <w:ind w:firstLine="226" w:firstLineChars="100"/>
+        <w:rPr>
+          <w:rFonts w:ascii="Consolas" w:hAnsi="Consolas" w:eastAsia="Consolas" w:cs="Consolas"/>
+          <w:color w:val="080808"/>
+          <w:sz w:val="22"/>
+          <w:szCs w:val="22"/>
+        </w:rPr>
+      </w:pPr>
+      <w:r>
+        <w:rPr>
+          <w:rFonts w:hint="eastAsia" w:cs="宋体"/>
+          <w:i/>
+          <w:color w:val="8C8C8C"/>
+          <w:sz w:val="22"/>
+          <w:szCs w:val="22"/>
+          <w:shd w:val="clear" w:fill="C5E0B3"/>
+          <w:lang w:val="en-US" w:eastAsia="zh-CN"/>
+        </w:rPr>
+        <w:t>* 这个类本质上就是包装了 protected net.sf.ehcache.CacheManager manager;</w:t>
+      </w:r>
+      <w:r>
+        <w:rPr>
+          <w:rFonts w:hint="eastAsia" w:ascii="宋体" w:hAnsi="宋体" w:eastAsia="宋体" w:cs="宋体"/>
+          <w:i/>
+          <w:color w:val="8C8C8C"/>
+          <w:sz w:val="22"/>
+          <w:szCs w:val="22"/>
+          <w:shd w:val="clear" w:fill="C5E0B3"/>
+        </w:rPr>
+        <w:br w:type="textWrapping"/>
+      </w:r>
+      <w:r>
+        <w:rPr>
+          <w:rFonts w:hint="eastAsia" w:ascii="宋体" w:hAnsi="宋体" w:eastAsia="宋体" w:cs="宋体"/>
+          <w:i/>
+          <w:color w:val="8C8C8C"/>
+          <w:sz w:val="22"/>
+          <w:szCs w:val="22"/>
+          <w:shd w:val="clear" w:fill="C5E0B3"/>
+        </w:rPr>
+        <w:t xml:space="preserve"> </w:t>
+      </w:r>
+      <w:r>
+        <w:rPr>
+          <w:rFonts w:hint="default" w:ascii="Consolas" w:hAnsi="Consolas" w:eastAsia="Consolas" w:cs="Consolas"/>
+          <w:i/>
+          <w:color w:val="8C8C8C"/>
+          <w:sz w:val="22"/>
+          <w:szCs w:val="22"/>
+          <w:shd w:val="clear" w:fill="C5E0B3"/>
+        </w:rPr>
+        <w:t>*/</w:t>
+      </w:r>
+      <w:r>
+        <w:rPr>
+          <w:rFonts w:hint="default" w:ascii="Consolas" w:hAnsi="Consolas" w:eastAsia="Consolas" w:cs="Consolas"/>
+          <w:i/>
+          <w:color w:val="8C8C8C"/>
+          <w:sz w:val="22"/>
+          <w:szCs w:val="22"/>
+          <w:shd w:val="clear" w:fill="C5E0B3"/>
+        </w:rPr>
+        <w:br w:type="textWrapping"/>
+      </w:r>
+      <w:r>
+        <w:rPr>
+          <w:rFonts w:hint="default" w:ascii="Consolas" w:hAnsi="Consolas" w:eastAsia="Consolas" w:cs="Consolas"/>
+          <w:color w:val="9E880D"/>
+          <w:sz w:val="22"/>
+          <w:szCs w:val="22"/>
+          <w:shd w:val="clear" w:fill="C5E0B3"/>
+        </w:rPr>
+        <w:t>@Bean</w:t>
+      </w:r>
+      <w:r>
+        <w:rPr>
+          <w:rFonts w:hint="default" w:ascii="Consolas" w:hAnsi="Consolas" w:eastAsia="Consolas" w:cs="Consolas"/>
+          <w:color w:val="9E880D"/>
+          <w:sz w:val="22"/>
+          <w:szCs w:val="22"/>
+          <w:shd w:val="clear" w:fill="C5E0B3"/>
+        </w:rPr>
+        <w:br w:type="textWrapping"/>
+      </w:r>
+      <w:r>
+        <w:rPr>
+          <w:rFonts w:hint="default" w:ascii="Consolas" w:hAnsi="Consolas" w:eastAsia="Consolas" w:cs="Consolas"/>
+          <w:color w:val="0033B3"/>
+          <w:sz w:val="22"/>
+          <w:szCs w:val="22"/>
+          <w:shd w:val="clear" w:fill="C5E0B3"/>
+        </w:rPr>
+        <w:t xml:space="preserve">public </w:t>
+      </w:r>
+      <w:r>
+        <w:rPr>
+          <w:rFonts w:hint="default" w:ascii="Consolas" w:hAnsi="Consolas" w:eastAsia="Consolas" w:cs="Consolas"/>
+          <w:color w:val="000000"/>
+          <w:sz w:val="22"/>
+          <w:szCs w:val="22"/>
+          <w:shd w:val="clear" w:fill="C5E0B3"/>
+        </w:rPr>
+        <w:t xml:space="preserve">EhCacheManager </w:t>
+      </w:r>
+      <w:r>
+        <w:rPr>
+          <w:rFonts w:hint="default" w:ascii="Consolas" w:hAnsi="Consolas" w:eastAsia="Consolas" w:cs="Consolas"/>
+          <w:color w:val="00627A"/>
+          <w:sz w:val="22"/>
+          <w:szCs w:val="22"/>
+          <w:shd w:val="clear" w:fill="C5E0B3"/>
+        </w:rPr>
+        <w:t>getEhCacheManager</w:t>
+      </w:r>
+      <w:r>
+        <w:rPr>
+          <w:rFonts w:hint="default" w:ascii="Consolas" w:hAnsi="Consolas" w:eastAsia="Consolas" w:cs="Consolas"/>
+          <w:color w:val="080808"/>
+          <w:sz w:val="22"/>
+          <w:szCs w:val="22"/>
+          <w:shd w:val="clear" w:fill="C5E0B3"/>
+        </w:rPr>
+        <w:t>() {</w:t>
+      </w:r>
+      <w:r>
+        <w:rPr>
+          <w:rFonts w:hint="default" w:ascii="Consolas" w:hAnsi="Consolas" w:eastAsia="Consolas" w:cs="Consolas"/>
+          <w:color w:val="080808"/>
+          <w:sz w:val="22"/>
+          <w:szCs w:val="22"/>
+          <w:shd w:val="clear" w:fill="C5E0B3"/>
+        </w:rPr>
+        <w:br w:type="textWrapping"/>
+      </w:r>
+      <w:r>
+        <w:rPr>
+          <w:rFonts w:hint="default" w:ascii="Consolas" w:hAnsi="Consolas" w:eastAsia="Consolas" w:cs="Consolas"/>
+          <w:color w:val="080808"/>
+          <w:sz w:val="22"/>
+          <w:szCs w:val="22"/>
+          <w:shd w:val="clear" w:fill="C5E0B3"/>
+        </w:rPr>
+        <w:t xml:space="preserve">    </w:t>
+      </w:r>
+      <w:r>
+        <w:rPr>
+          <w:rFonts w:hint="default" w:ascii="Consolas" w:hAnsi="Consolas" w:eastAsia="Consolas" w:cs="Consolas"/>
+          <w:color w:val="000000"/>
+          <w:sz w:val="22"/>
+          <w:szCs w:val="22"/>
+          <w:shd w:val="clear" w:fill="C5E0B3"/>
+        </w:rPr>
+        <w:t xml:space="preserve">net.sf.ehcache.CacheManager cacheManager </w:t>
+      </w:r>
+      <w:r>
+        <w:rPr>
+          <w:rFonts w:hint="default" w:ascii="Consolas" w:hAnsi="Consolas" w:eastAsia="Consolas" w:cs="Consolas"/>
+          <w:color w:val="080808"/>
+          <w:sz w:val="22"/>
+          <w:szCs w:val="22"/>
+          <w:shd w:val="clear" w:fill="C5E0B3"/>
+        </w:rPr>
+        <w:t xml:space="preserve">= </w:t>
+      </w:r>
+      <w:r>
+        <w:rPr>
+          <w:rFonts w:hint="default" w:ascii="Consolas" w:hAnsi="Consolas" w:eastAsia="Consolas" w:cs="Consolas"/>
+          <w:color w:val="000000"/>
+          <w:sz w:val="22"/>
+          <w:szCs w:val="22"/>
+          <w:shd w:val="clear" w:fill="C5E0B3"/>
+        </w:rPr>
+        <w:t>net.sf.ehcache.CacheManager</w:t>
+      </w:r>
+      <w:r>
+        <w:rPr>
+          <w:rFonts w:hint="default" w:ascii="Consolas" w:hAnsi="Consolas" w:eastAsia="Consolas" w:cs="Consolas"/>
+          <w:color w:val="080808"/>
+          <w:sz w:val="22"/>
+          <w:szCs w:val="22"/>
+          <w:shd w:val="clear" w:fill="C5E0B3"/>
+        </w:rPr>
+        <w:t>.</w:t>
+      </w:r>
+      <w:r>
+        <w:rPr>
+          <w:rFonts w:hint="default" w:ascii="Consolas" w:hAnsi="Consolas" w:eastAsia="Consolas" w:cs="Consolas"/>
+          <w:i/>
+          <w:color w:val="080808"/>
+          <w:sz w:val="22"/>
+          <w:szCs w:val="22"/>
+          <w:shd w:val="clear" w:fill="C5E0B3"/>
+        </w:rPr>
+        <w:t>getCacheManager</w:t>
+      </w:r>
+      <w:r>
+        <w:rPr>
+          <w:rFonts w:hint="default" w:ascii="Consolas" w:hAnsi="Consolas" w:eastAsia="Consolas" w:cs="Consolas"/>
+          <w:color w:val="080808"/>
+          <w:sz w:val="22"/>
+          <w:szCs w:val="22"/>
+          <w:shd w:val="clear" w:fill="C5E0B3"/>
+        </w:rPr>
+        <w:t>(</w:t>
+      </w:r>
+      <w:r>
+        <w:rPr>
+          <w:rFonts w:hint="default" w:ascii="Consolas" w:hAnsi="Consolas" w:eastAsia="Consolas" w:cs="Consolas"/>
+          <w:color w:val="067D17"/>
+          <w:sz w:val="22"/>
+          <w:szCs w:val="22"/>
+          <w:shd w:val="clear" w:fill="C5E0B3"/>
+        </w:rPr>
+        <w:t>"ruoyi"</w:t>
+      </w:r>
+      <w:r>
+        <w:rPr>
+          <w:rFonts w:hint="default" w:ascii="Consolas" w:hAnsi="Consolas" w:eastAsia="Consolas" w:cs="Consolas"/>
+          <w:color w:val="080808"/>
+          <w:sz w:val="22"/>
+          <w:szCs w:val="22"/>
+          <w:shd w:val="clear" w:fill="C5E0B3"/>
+        </w:rPr>
+        <w:t>);</w:t>
+      </w:r>
+      <w:r>
+        <w:rPr>
+          <w:rFonts w:hint="default" w:ascii="Consolas" w:hAnsi="Consolas" w:eastAsia="Consolas" w:cs="Consolas"/>
+          <w:color w:val="080808"/>
+          <w:sz w:val="22"/>
+          <w:szCs w:val="22"/>
+          <w:shd w:val="clear" w:fill="C5E0B3"/>
+        </w:rPr>
+        <w:br w:type="textWrapping"/>
+      </w:r>
+      <w:r>
+        <w:rPr>
+          <w:rFonts w:hint="default" w:ascii="Consolas" w:hAnsi="Consolas" w:eastAsia="Consolas" w:cs="Consolas"/>
+          <w:color w:val="080808"/>
+          <w:sz w:val="22"/>
+          <w:szCs w:val="22"/>
+          <w:shd w:val="clear" w:fill="C5E0B3"/>
+        </w:rPr>
+        <w:t xml:space="preserve">    </w:t>
+      </w:r>
+      <w:r>
+        <w:rPr>
+          <w:rFonts w:hint="default" w:ascii="Consolas" w:hAnsi="Consolas" w:eastAsia="Consolas" w:cs="Consolas"/>
+          <w:color w:val="000000"/>
+          <w:sz w:val="22"/>
+          <w:szCs w:val="22"/>
+          <w:shd w:val="clear" w:fill="C5E0B3"/>
+        </w:rPr>
+        <w:t xml:space="preserve">EhCacheManager em </w:t>
+      </w:r>
+      <w:r>
+        <w:rPr>
+          <w:rFonts w:hint="default" w:ascii="Consolas" w:hAnsi="Consolas" w:eastAsia="Consolas" w:cs="Consolas"/>
+          <w:color w:val="080808"/>
+          <w:sz w:val="22"/>
+          <w:szCs w:val="22"/>
+          <w:shd w:val="clear" w:fill="C5E0B3"/>
+        </w:rPr>
+        <w:t xml:space="preserve">= </w:t>
+      </w:r>
+      <w:r>
+        <w:rPr>
+          <w:rFonts w:hint="default" w:ascii="Consolas" w:hAnsi="Consolas" w:eastAsia="Consolas" w:cs="Consolas"/>
+          <w:color w:val="0033B3"/>
+          <w:sz w:val="22"/>
+          <w:szCs w:val="22"/>
+          <w:shd w:val="clear" w:fill="C5E0B3"/>
+        </w:rPr>
+        <w:t xml:space="preserve">new </w:t>
+      </w:r>
+      <w:r>
+        <w:rPr>
+          <w:rFonts w:hint="default" w:ascii="Consolas" w:hAnsi="Consolas" w:eastAsia="Consolas" w:cs="Consolas"/>
+          <w:color w:val="080808"/>
+          <w:sz w:val="22"/>
+          <w:szCs w:val="22"/>
+          <w:shd w:val="clear" w:fill="C5E0B3"/>
+        </w:rPr>
+        <w:t>EhCacheManager();</w:t>
+      </w:r>
+      <w:r>
+        <w:rPr>
+          <w:rFonts w:hint="default" w:ascii="Consolas" w:hAnsi="Consolas" w:eastAsia="Consolas" w:cs="Consolas"/>
+          <w:color w:val="080808"/>
+          <w:sz w:val="22"/>
+          <w:szCs w:val="22"/>
+          <w:shd w:val="clear" w:fill="C5E0B3"/>
+        </w:rPr>
+        <w:br w:type="textWrapping"/>
+      </w:r>
+      <w:r>
+        <w:rPr>
+          <w:rFonts w:hint="default" w:ascii="Consolas" w:hAnsi="Consolas" w:eastAsia="Consolas" w:cs="Consolas"/>
+          <w:color w:val="080808"/>
+          <w:sz w:val="22"/>
+          <w:szCs w:val="22"/>
+          <w:shd w:val="clear" w:fill="C5E0B3"/>
+        </w:rPr>
+        <w:t xml:space="preserve">    </w:t>
+      </w:r>
+      <w:r>
+        <w:rPr>
+          <w:rFonts w:hint="default" w:ascii="Consolas" w:hAnsi="Consolas" w:eastAsia="Consolas" w:cs="Consolas"/>
+          <w:color w:val="0033B3"/>
+          <w:sz w:val="22"/>
+          <w:szCs w:val="22"/>
+          <w:shd w:val="clear" w:fill="C5E0B3"/>
+        </w:rPr>
+        <w:t xml:space="preserve">if </w:t>
+      </w:r>
+      <w:r>
+        <w:rPr>
+          <w:rFonts w:hint="default" w:ascii="Consolas" w:hAnsi="Consolas" w:eastAsia="Consolas" w:cs="Consolas"/>
+          <w:color w:val="080808"/>
+          <w:sz w:val="22"/>
+          <w:szCs w:val="22"/>
+          <w:shd w:val="clear" w:fill="C5E0B3"/>
+        </w:rPr>
+        <w:t>(</w:t>
+      </w:r>
+      <w:r>
+        <w:rPr>
+          <w:rFonts w:hint="default" w:ascii="Consolas" w:hAnsi="Consolas" w:eastAsia="Consolas" w:cs="Consolas"/>
+          <w:color w:val="000000"/>
+          <w:sz w:val="22"/>
+          <w:szCs w:val="22"/>
+          <w:shd w:val="clear" w:fill="C5E0B3"/>
+        </w:rPr>
+        <w:t>StringUtils</w:t>
+      </w:r>
+      <w:r>
+        <w:rPr>
+          <w:rFonts w:hint="default" w:ascii="Consolas" w:hAnsi="Consolas" w:eastAsia="Consolas" w:cs="Consolas"/>
+          <w:color w:val="080808"/>
+          <w:sz w:val="22"/>
+          <w:szCs w:val="22"/>
+          <w:shd w:val="clear" w:fill="C5E0B3"/>
+        </w:rPr>
+        <w:t>.</w:t>
+      </w:r>
+      <w:r>
+        <w:rPr>
+          <w:rFonts w:hint="default" w:ascii="Consolas" w:hAnsi="Consolas" w:eastAsia="Consolas" w:cs="Consolas"/>
+          <w:i/>
+          <w:color w:val="080808"/>
+          <w:sz w:val="22"/>
+          <w:szCs w:val="22"/>
+          <w:shd w:val="clear" w:fill="C5E0B3"/>
+        </w:rPr>
+        <w:t>isNull</w:t>
+      </w:r>
+      <w:r>
+        <w:rPr>
+          <w:rFonts w:hint="default" w:ascii="Consolas" w:hAnsi="Consolas" w:eastAsia="Consolas" w:cs="Consolas"/>
+          <w:color w:val="080808"/>
+          <w:sz w:val="22"/>
+          <w:szCs w:val="22"/>
+          <w:shd w:val="clear" w:fill="C5E0B3"/>
+        </w:rPr>
+        <w:t>(</w:t>
+      </w:r>
+      <w:r>
+        <w:rPr>
+          <w:rFonts w:hint="default" w:ascii="Consolas" w:hAnsi="Consolas" w:eastAsia="Consolas" w:cs="Consolas"/>
+          <w:color w:val="000000"/>
+          <w:sz w:val="22"/>
+          <w:szCs w:val="22"/>
+          <w:shd w:val="clear" w:fill="C5E0B3"/>
+        </w:rPr>
+        <w:t>cacheManager</w:t>
+      </w:r>
+      <w:r>
+        <w:rPr>
+          <w:rFonts w:hint="default" w:ascii="Consolas" w:hAnsi="Consolas" w:eastAsia="Consolas" w:cs="Consolas"/>
+          <w:color w:val="080808"/>
+          <w:sz w:val="22"/>
+          <w:szCs w:val="22"/>
+          <w:shd w:val="clear" w:fill="C5E0B3"/>
+        </w:rPr>
+        <w:t>)) {</w:t>
+      </w:r>
+      <w:r>
+        <w:rPr>
+          <w:rFonts w:hint="default" w:ascii="Consolas" w:hAnsi="Consolas" w:eastAsia="Consolas" w:cs="Consolas"/>
+          <w:color w:val="080808"/>
+          <w:sz w:val="22"/>
+          <w:szCs w:val="22"/>
+          <w:shd w:val="clear" w:fill="C5E0B3"/>
+        </w:rPr>
+        <w:br w:type="textWrapping"/>
+      </w:r>
+      <w:r>
+        <w:rPr>
+          <w:rFonts w:hint="default" w:ascii="Consolas" w:hAnsi="Consolas" w:eastAsia="Consolas" w:cs="Consolas"/>
+          <w:color w:val="080808"/>
+          <w:sz w:val="22"/>
+          <w:szCs w:val="22"/>
+          <w:shd w:val="clear" w:fill="C5E0B3"/>
+        </w:rPr>
+        <w:t xml:space="preserve">        </w:t>
+      </w:r>
+      <w:r>
+        <w:rPr>
+          <w:rFonts w:hint="default" w:ascii="Consolas" w:hAnsi="Consolas" w:eastAsia="Consolas" w:cs="Consolas"/>
+          <w:color w:val="000000"/>
+          <w:sz w:val="22"/>
+          <w:szCs w:val="22"/>
+          <w:shd w:val="clear" w:fill="C5E0B3"/>
+        </w:rPr>
+        <w:t>em</w:t>
+      </w:r>
+      <w:r>
+        <w:rPr>
+          <w:rFonts w:hint="default" w:ascii="Consolas" w:hAnsi="Consolas" w:eastAsia="Consolas" w:cs="Consolas"/>
+          <w:color w:val="080808"/>
+          <w:sz w:val="22"/>
+          <w:szCs w:val="22"/>
+          <w:shd w:val="clear" w:fill="C5E0B3"/>
+        </w:rPr>
+        <w:t>.setCacheManager(</w:t>
+      </w:r>
+      <w:r>
+        <w:rPr>
+          <w:rFonts w:hint="default" w:ascii="Consolas" w:hAnsi="Consolas" w:eastAsia="Consolas" w:cs="Consolas"/>
+          <w:color w:val="0033B3"/>
+          <w:sz w:val="22"/>
+          <w:szCs w:val="22"/>
+          <w:shd w:val="clear" w:fill="C5E0B3"/>
+        </w:rPr>
+        <w:t xml:space="preserve">new </w:t>
+      </w:r>
+      <w:r>
+        <w:rPr>
+          <w:rFonts w:hint="default" w:ascii="Consolas" w:hAnsi="Consolas" w:eastAsia="Consolas" w:cs="Consolas"/>
+          <w:color w:val="000000"/>
+          <w:sz w:val="22"/>
+          <w:szCs w:val="22"/>
+          <w:shd w:val="clear" w:fill="C5E0B3"/>
+        </w:rPr>
+        <w:t>net.sf.ehcache.</w:t>
+      </w:r>
+      <w:r>
+        <w:rPr>
+          <w:rFonts w:hint="default" w:ascii="Consolas" w:hAnsi="Consolas" w:eastAsia="Consolas" w:cs="Consolas"/>
+          <w:color w:val="080808"/>
+          <w:sz w:val="22"/>
+          <w:szCs w:val="22"/>
+          <w:shd w:val="clear" w:fill="C5E0B3"/>
+        </w:rPr>
+        <w:t>CacheManager(getCacheManagerConfigFileInputStream()));</w:t>
+      </w:r>
+      <w:r>
+        <w:rPr>
+          <w:rFonts w:hint="default" w:ascii="Consolas" w:hAnsi="Consolas" w:eastAsia="Consolas" w:cs="Consolas"/>
+          <w:color w:val="080808"/>
+          <w:sz w:val="22"/>
+          <w:szCs w:val="22"/>
+          <w:shd w:val="clear" w:fill="C5E0B3"/>
+        </w:rPr>
+        <w:br w:type="textWrapping"/>
+      </w:r>
+      <w:r>
+        <w:rPr>
+          <w:rFonts w:hint="default" w:ascii="Consolas" w:hAnsi="Consolas" w:eastAsia="Consolas" w:cs="Consolas"/>
+          <w:color w:val="080808"/>
+          <w:sz w:val="22"/>
+          <w:szCs w:val="22"/>
+          <w:shd w:val="clear" w:fill="C5E0B3"/>
+        </w:rPr>
+        <w:t xml:space="preserve">        </w:t>
+      </w:r>
+      <w:r>
+        <w:rPr>
+          <w:rFonts w:hint="default" w:ascii="Consolas" w:hAnsi="Consolas" w:eastAsia="Consolas" w:cs="Consolas"/>
+          <w:color w:val="0033B3"/>
+          <w:sz w:val="22"/>
+          <w:szCs w:val="22"/>
+          <w:shd w:val="clear" w:fill="C5E0B3"/>
+        </w:rPr>
+        <w:t xml:space="preserve">return </w:t>
+      </w:r>
+      <w:r>
+        <w:rPr>
+          <w:rFonts w:hint="default" w:ascii="Consolas" w:hAnsi="Consolas" w:eastAsia="Consolas" w:cs="Consolas"/>
+          <w:color w:val="000000"/>
+          <w:sz w:val="22"/>
+          <w:szCs w:val="22"/>
+          <w:shd w:val="clear" w:fill="C5E0B3"/>
+        </w:rPr>
+        <w:t>em</w:t>
+      </w:r>
+      <w:r>
+        <w:rPr>
+          <w:rFonts w:hint="default" w:ascii="Consolas" w:hAnsi="Consolas" w:eastAsia="Consolas" w:cs="Consolas"/>
+          <w:color w:val="080808"/>
+          <w:sz w:val="22"/>
+          <w:szCs w:val="22"/>
+          <w:shd w:val="clear" w:fill="C5E0B3"/>
+        </w:rPr>
+        <w:t>;</w:t>
+      </w:r>
+      <w:r>
+        <w:rPr>
+          <w:rFonts w:hint="default" w:ascii="Consolas" w:hAnsi="Consolas" w:eastAsia="Consolas" w:cs="Consolas"/>
+          <w:color w:val="080808"/>
+          <w:sz w:val="22"/>
+          <w:szCs w:val="22"/>
+          <w:shd w:val="clear" w:fill="C5E0B3"/>
+        </w:rPr>
+        <w:br w:type="textWrapping"/>
+      </w:r>
+      <w:r>
+        <w:rPr>
+          <w:rFonts w:hint="default" w:ascii="Consolas" w:hAnsi="Consolas" w:eastAsia="Consolas" w:cs="Consolas"/>
+          <w:color w:val="080808"/>
+          <w:sz w:val="22"/>
+          <w:szCs w:val="22"/>
+          <w:shd w:val="clear" w:fill="C5E0B3"/>
+        </w:rPr>
+        <w:t xml:space="preserve">    }</w:t>
+      </w:r>
+      <w:r>
+        <w:rPr>
+          <w:rFonts w:hint="default" w:ascii="Consolas" w:hAnsi="Consolas" w:eastAsia="Consolas" w:cs="Consolas"/>
+          <w:color w:val="080808"/>
+          <w:sz w:val="22"/>
+          <w:szCs w:val="22"/>
+          <w:shd w:val="clear" w:fill="C5E0B3"/>
+        </w:rPr>
+        <w:br w:type="textWrapping"/>
+      </w:r>
+      <w:r>
+        <w:rPr>
+          <w:rFonts w:hint="default" w:ascii="Consolas" w:hAnsi="Consolas" w:eastAsia="Consolas" w:cs="Consolas"/>
+          <w:color w:val="080808"/>
+          <w:sz w:val="22"/>
+          <w:szCs w:val="22"/>
+          <w:shd w:val="clear" w:fill="C5E0B3"/>
+        </w:rPr>
+        <w:t xml:space="preserve">    </w:t>
+      </w:r>
+      <w:r>
+        <w:rPr>
+          <w:rFonts w:hint="default" w:ascii="Consolas" w:hAnsi="Consolas" w:eastAsia="Consolas" w:cs="Consolas"/>
+          <w:color w:val="0033B3"/>
+          <w:sz w:val="22"/>
+          <w:szCs w:val="22"/>
+          <w:shd w:val="clear" w:fill="C5E0B3"/>
+        </w:rPr>
+        <w:t xml:space="preserve">else </w:t>
+      </w:r>
+      <w:r>
+        <w:rPr>
+          <w:rFonts w:hint="default" w:ascii="Consolas" w:hAnsi="Consolas" w:eastAsia="Consolas" w:cs="Consolas"/>
+          <w:color w:val="080808"/>
+          <w:sz w:val="22"/>
+          <w:szCs w:val="22"/>
+          <w:shd w:val="clear" w:fill="C5E0B3"/>
+        </w:rPr>
+        <w:t>{</w:t>
+      </w:r>
+      <w:r>
+        <w:rPr>
+          <w:rFonts w:hint="default" w:ascii="Consolas" w:hAnsi="Consolas" w:eastAsia="Consolas" w:cs="Consolas"/>
+          <w:color w:val="080808"/>
+          <w:sz w:val="22"/>
+          <w:szCs w:val="22"/>
+          <w:shd w:val="clear" w:fill="C5E0B3"/>
+        </w:rPr>
+        <w:br w:type="textWrapping"/>
+      </w:r>
+      <w:r>
+        <w:rPr>
+          <w:rFonts w:hint="default" w:ascii="Consolas" w:hAnsi="Consolas" w:eastAsia="Consolas" w:cs="Consolas"/>
+          <w:color w:val="080808"/>
+          <w:sz w:val="22"/>
+          <w:szCs w:val="22"/>
+          <w:shd w:val="clear" w:fill="C5E0B3"/>
+        </w:rPr>
+        <w:t xml:space="preserve">        </w:t>
+      </w:r>
+      <w:r>
+        <w:rPr>
+          <w:rFonts w:hint="default" w:ascii="Consolas" w:hAnsi="Consolas" w:eastAsia="Consolas" w:cs="Consolas"/>
+          <w:color w:val="000000"/>
+          <w:sz w:val="22"/>
+          <w:szCs w:val="22"/>
+          <w:shd w:val="clear" w:fill="C5E0B3"/>
+        </w:rPr>
+        <w:t>em</w:t>
+      </w:r>
+      <w:r>
+        <w:rPr>
+          <w:rFonts w:hint="default" w:ascii="Consolas" w:hAnsi="Consolas" w:eastAsia="Consolas" w:cs="Consolas"/>
+          <w:color w:val="080808"/>
+          <w:sz w:val="22"/>
+          <w:szCs w:val="22"/>
+          <w:shd w:val="clear" w:fill="C5E0B3"/>
+        </w:rPr>
+        <w:t>.setCacheManager(</w:t>
+      </w:r>
+      <w:r>
+        <w:rPr>
+          <w:rFonts w:hint="default" w:ascii="Consolas" w:hAnsi="Consolas" w:eastAsia="Consolas" w:cs="Consolas"/>
+          <w:color w:val="000000"/>
+          <w:sz w:val="22"/>
+          <w:szCs w:val="22"/>
+          <w:shd w:val="clear" w:fill="C5E0B3"/>
+        </w:rPr>
+        <w:t>cacheManager</w:t>
+      </w:r>
+      <w:r>
+        <w:rPr>
+          <w:rFonts w:hint="default" w:ascii="Consolas" w:hAnsi="Consolas" w:eastAsia="Consolas" w:cs="Consolas"/>
+          <w:color w:val="080808"/>
+          <w:sz w:val="22"/>
+          <w:szCs w:val="22"/>
+          <w:shd w:val="clear" w:fill="C5E0B3"/>
+        </w:rPr>
+        <w:t>);</w:t>
+      </w:r>
+      <w:r>
+        <w:rPr>
+          <w:rFonts w:hint="default" w:ascii="Consolas" w:hAnsi="Consolas" w:eastAsia="Consolas" w:cs="Consolas"/>
+          <w:color w:val="080808"/>
+          <w:sz w:val="22"/>
+          <w:szCs w:val="22"/>
+          <w:shd w:val="clear" w:fill="C5E0B3"/>
+        </w:rPr>
+        <w:br w:type="textWrapping"/>
+      </w:r>
+      <w:r>
+        <w:rPr>
+          <w:rFonts w:hint="default" w:ascii="Consolas" w:hAnsi="Consolas" w:eastAsia="Consolas" w:cs="Consolas"/>
+          <w:color w:val="080808"/>
+          <w:sz w:val="22"/>
+          <w:szCs w:val="22"/>
+          <w:shd w:val="clear" w:fill="C5E0B3"/>
+        </w:rPr>
+        <w:t xml:space="preserve">        </w:t>
+      </w:r>
+      <w:r>
+        <w:rPr>
+          <w:rFonts w:hint="default" w:ascii="Consolas" w:hAnsi="Consolas" w:eastAsia="Consolas" w:cs="Consolas"/>
+          <w:color w:val="0033B3"/>
+          <w:sz w:val="22"/>
+          <w:szCs w:val="22"/>
+          <w:shd w:val="clear" w:fill="C5E0B3"/>
+        </w:rPr>
+        <w:t xml:space="preserve">return </w:t>
+      </w:r>
+      <w:r>
+        <w:rPr>
+          <w:rFonts w:hint="default" w:ascii="Consolas" w:hAnsi="Consolas" w:eastAsia="Consolas" w:cs="Consolas"/>
+          <w:color w:val="000000"/>
+          <w:sz w:val="22"/>
+          <w:szCs w:val="22"/>
+          <w:shd w:val="clear" w:fill="C5E0B3"/>
+        </w:rPr>
+        <w:t>em</w:t>
+      </w:r>
+      <w:r>
+        <w:rPr>
+          <w:rFonts w:hint="default" w:ascii="Consolas" w:hAnsi="Consolas" w:eastAsia="Consolas" w:cs="Consolas"/>
+          <w:color w:val="080808"/>
+          <w:sz w:val="22"/>
+          <w:szCs w:val="22"/>
+          <w:shd w:val="clear" w:fill="C5E0B3"/>
+        </w:rPr>
+        <w:t>;</w:t>
+      </w:r>
+      <w:r>
+        <w:rPr>
+          <w:rFonts w:hint="default" w:ascii="Consolas" w:hAnsi="Consolas" w:eastAsia="Consolas" w:cs="Consolas"/>
+          <w:color w:val="080808"/>
+          <w:sz w:val="22"/>
+          <w:szCs w:val="22"/>
+          <w:shd w:val="clear" w:fill="C5E0B3"/>
+        </w:rPr>
+        <w:br w:type="textWrapping"/>
+      </w:r>
+      <w:r>
+        <w:rPr>
+          <w:rFonts w:hint="default" w:ascii="Consolas" w:hAnsi="Consolas" w:eastAsia="Consolas" w:cs="Consolas"/>
+          <w:color w:val="080808"/>
+          <w:sz w:val="22"/>
+          <w:szCs w:val="22"/>
+          <w:shd w:val="clear" w:fill="C5E0B3"/>
+        </w:rPr>
+        <w:t xml:space="preserve">    }</w:t>
+      </w:r>
+      <w:r>
+        <w:rPr>
+          <w:rFonts w:hint="default" w:ascii="Consolas" w:hAnsi="Consolas" w:eastAsia="Consolas" w:cs="Consolas"/>
+          <w:color w:val="080808"/>
+          <w:sz w:val="22"/>
+          <w:szCs w:val="22"/>
+          <w:shd w:val="clear" w:fill="C5E0B3"/>
+        </w:rPr>
+        <w:br w:type="textWrapping"/>
+      </w:r>
+      <w:r>
+        <w:rPr>
+          <w:rFonts w:hint="default" w:ascii="Consolas" w:hAnsi="Consolas" w:eastAsia="Consolas" w:cs="Consolas"/>
+          <w:color w:val="080808"/>
+          <w:sz w:val="22"/>
+          <w:szCs w:val="22"/>
+          <w:shd w:val="clear" w:fill="C5E0B3"/>
+        </w:rPr>
+        <w:t>}</w:t>
+      </w:r>
+    </w:p>
+    <w:p>
+      <w:pPr>
+        <w:rPr>
+          <w:rFonts w:hint="default"/>
+          <w:lang w:val="en-US" w:eastAsia="zh-CN"/>
+        </w:rPr>
+      </w:pPr>
+    </w:p>
+    <w:p>
+      <w:pPr>
+        <w:rPr>
+          <w:rFonts w:hint="eastAsia"/>
+          <w:lang w:val="en-US" w:eastAsia="zh-CN"/>
+        </w:rPr>
+      </w:pPr>
+    </w:p>
+    <w:p>
+      <w:pPr>
+        <w:pStyle w:val="3"/>
+        <w:bidi w:val="0"/>
+        <w:rPr>
+          <w:rFonts w:hint="default"/>
           <w:lang w:val="en-US" w:eastAsia="zh-CN"/>
         </w:rPr>
       </w:pPr>
@@ -13131,8 +18756,8 @@
       <w:r>
         <w:drawing>
           <wp:inline distT="0" distB="0" distL="114300" distR="114300">
-            <wp:extent cx="5019675" cy="1924050"/>
-            <wp:effectExtent l="0" t="0" r="9525" b="0"/>
+            <wp:extent cx="5019675" cy="1899920"/>
+            <wp:effectExtent l="0" t="0" r="9525" b="5080"/>
             <wp:docPr id="23" name="图片 4"/>
             <wp:cNvGraphicFramePr>
               <a:graphicFrameLocks xmlns:a="http://schemas.openxmlformats.org/drawingml/2006/main" noChangeAspect="1"/>
@@ -13147,7 +18772,8 @@
                     </pic:cNvPicPr>
                   </pic:nvPicPr>
                   <pic:blipFill>
-                    <a:blip r:embed="rId29"/>
+                    <a:blip r:embed="rId65"/>
+                    <a:srcRect t="1254"/>
                     <a:stretch>
                       <a:fillRect/>
                     </a:stretch>
@@ -13155,7 +18781,7 @@
                   <pic:spPr>
                     <a:xfrm>
                       <a:off x="0" y="0"/>
-                      <a:ext cx="5019675" cy="1924050"/>
+                      <a:ext cx="5019675" cy="1899920"/>
                     </a:xfrm>
                     <a:prstGeom prst="rect">
                       <a:avLst/>
@@ -13171,8 +18797,2369 @@
           </wp:inline>
         </w:drawing>
       </w:r>
-      <w:bookmarkStart w:id="0" w:name="_GoBack"/>
-      <w:bookmarkEnd w:id="0"/>
+    </w:p>
+    <w:p>
+      <w:pPr>
+        <w:rPr>
+          <w:rFonts w:hint="default"/>
+          <w:lang w:val="en-US" w:eastAsia="zh-CN"/>
+        </w:rPr>
+      </w:pPr>
+    </w:p>
+    <w:p>
+      <w:pPr>
+        <w:pStyle w:val="4"/>
+        <w:bidi w:val="0"/>
+        <w:rPr>
+          <w:rFonts w:hint="eastAsia"/>
+          <w:lang w:val="en-US" w:eastAsia="zh-CN"/>
+        </w:rPr>
+      </w:pPr>
+      <w:r>
+        <w:rPr>
+          <w:rFonts w:hint="eastAsia"/>
+          <w:lang w:val="en-US" w:eastAsia="zh-CN"/>
+        </w:rPr>
+        <w:t>若依</w:t>
+      </w:r>
+      <w:r>
+        <w:rPr>
+          <w:rFonts w:hint="default"/>
+          <w:lang w:val="en-US" w:eastAsia="zh-CN"/>
+        </w:rPr>
+        <w:t>CacheUtils</w:t>
+      </w:r>
+      <w:r>
+        <w:rPr>
+          <w:rFonts w:hint="eastAsia"/>
+          <w:lang w:val="en-US" w:eastAsia="zh-CN"/>
+        </w:rPr>
+        <w:t>操作方法：</w:t>
+      </w:r>
+    </w:p>
+    <w:p>
+      <w:pPr>
+        <w:ind w:firstLine="720" w:firstLineChars="0"/>
+        <w:rPr>
+          <w:rFonts w:hint="default"/>
+          <w:lang w:val="en-US" w:eastAsia="zh-CN"/>
+        </w:rPr>
+      </w:pPr>
+      <w:r>
+        <w:rPr>
+          <w:rFonts w:hint="default"/>
+          <w:lang w:val="en-US" w:eastAsia="zh-CN"/>
+        </w:rPr>
+        <w:t>com.ruoyi.common.utils.CacheUtils</w:t>
+      </w:r>
+    </w:p>
+    <w:p>
+      <w:r>
+        <w:drawing>
+          <wp:inline distT="0" distB="0" distL="114300" distR="114300">
+            <wp:extent cx="7051040" cy="3985895"/>
+            <wp:effectExtent l="0" t="0" r="16510" b="14605"/>
+            <wp:docPr id="17" name="图片 1"/>
+            <wp:cNvGraphicFramePr>
+              <a:graphicFrameLocks xmlns:a="http://schemas.openxmlformats.org/drawingml/2006/main" noChangeAspect="1"/>
+            </wp:cNvGraphicFramePr>
+            <a:graphic xmlns:a="http://schemas.openxmlformats.org/drawingml/2006/main">
+              <a:graphicData uri="http://schemas.openxmlformats.org/drawingml/2006/picture">
+                <pic:pic xmlns:pic="http://schemas.openxmlformats.org/drawingml/2006/picture">
+                  <pic:nvPicPr>
+                    <pic:cNvPr id="17" name="图片 1"/>
+                    <pic:cNvPicPr>
+                      <a:picLocks noChangeAspect="1"/>
+                    </pic:cNvPicPr>
+                  </pic:nvPicPr>
+                  <pic:blipFill>
+                    <a:blip r:embed="rId66"/>
+                    <a:stretch>
+                      <a:fillRect/>
+                    </a:stretch>
+                  </pic:blipFill>
+                  <pic:spPr>
+                    <a:xfrm>
+                      <a:off x="0" y="0"/>
+                      <a:ext cx="7051040" cy="3985895"/>
+                    </a:xfrm>
+                    <a:prstGeom prst="rect">
+                      <a:avLst/>
+                    </a:prstGeom>
+                    <a:noFill/>
+                    <a:ln>
+                      <a:noFill/>
+                    </a:ln>
+                  </pic:spPr>
+                </pic:pic>
+              </a:graphicData>
+            </a:graphic>
+          </wp:inline>
+        </w:drawing>
+      </w:r>
+    </w:p>
+    <w:p>
+      <w:pPr>
+        <w:rPr>
+          <w:rFonts w:hint="default"/>
+          <w:lang w:val="en-US" w:eastAsia="zh-CN"/>
+        </w:rPr>
+      </w:pPr>
+    </w:p>
+    <w:p>
+      <w:pPr>
+        <w:pStyle w:val="6"/>
+        <w:keepNext w:val="0"/>
+        <w:keepLines w:val="0"/>
+        <w:widowControl/>
+        <w:suppressLineNumbers w:val="0"/>
+        <w:shd w:val="clear" w:fill="C5E0B3"/>
+        <w:rPr>
+          <w:rFonts w:ascii="Consolas" w:hAnsi="Consolas" w:eastAsia="Consolas" w:cs="Consolas"/>
+          <w:color w:val="080808"/>
+          <w:sz w:val="22"/>
+          <w:szCs w:val="22"/>
+        </w:rPr>
+      </w:pPr>
+      <w:r>
+        <w:rPr>
+          <w:rFonts w:hint="default" w:ascii="Consolas" w:hAnsi="Consolas" w:eastAsia="Consolas" w:cs="Consolas"/>
+          <w:color w:val="0033B3"/>
+          <w:sz w:val="22"/>
+          <w:szCs w:val="22"/>
+          <w:shd w:val="clear" w:fill="C5E0B3"/>
+        </w:rPr>
+        <w:t xml:space="preserve">private static </w:t>
+      </w:r>
+      <w:r>
+        <w:rPr>
+          <w:rFonts w:hint="default" w:ascii="Consolas" w:hAnsi="Consolas" w:eastAsia="Consolas" w:cs="Consolas"/>
+          <w:color w:val="000000"/>
+          <w:sz w:val="22"/>
+          <w:szCs w:val="22"/>
+          <w:shd w:val="clear" w:fill="C5E0B3"/>
+        </w:rPr>
+        <w:t xml:space="preserve">CacheManager </w:t>
+      </w:r>
+      <w:r>
+        <w:rPr>
+          <w:rFonts w:hint="default" w:ascii="Consolas" w:hAnsi="Consolas" w:eastAsia="Consolas" w:cs="Consolas"/>
+          <w:i/>
+          <w:color w:val="871094"/>
+          <w:sz w:val="22"/>
+          <w:szCs w:val="22"/>
+          <w:shd w:val="clear" w:fill="C5E0B3"/>
+        </w:rPr>
+        <w:t xml:space="preserve">cacheManager </w:t>
+      </w:r>
+      <w:r>
+        <w:rPr>
+          <w:rFonts w:hint="default" w:ascii="Consolas" w:hAnsi="Consolas" w:eastAsia="Consolas" w:cs="Consolas"/>
+          <w:color w:val="080808"/>
+          <w:sz w:val="22"/>
+          <w:szCs w:val="22"/>
+          <w:shd w:val="clear" w:fill="C5E0B3"/>
+        </w:rPr>
+        <w:t xml:space="preserve">= </w:t>
+      </w:r>
+      <w:r>
+        <w:rPr>
+          <w:rFonts w:hint="default" w:ascii="Consolas" w:hAnsi="Consolas" w:eastAsia="Consolas" w:cs="Consolas"/>
+          <w:color w:val="000000"/>
+          <w:sz w:val="22"/>
+          <w:szCs w:val="22"/>
+          <w:shd w:val="clear" w:fill="C5E0B3"/>
+        </w:rPr>
+        <w:t>SpringUtils</w:t>
+      </w:r>
+      <w:r>
+        <w:rPr>
+          <w:rFonts w:hint="default" w:ascii="Consolas" w:hAnsi="Consolas" w:eastAsia="Consolas" w:cs="Consolas"/>
+          <w:color w:val="080808"/>
+          <w:sz w:val="22"/>
+          <w:szCs w:val="22"/>
+          <w:shd w:val="clear" w:fill="C5E0B3"/>
+        </w:rPr>
+        <w:t>.</w:t>
+      </w:r>
+      <w:r>
+        <w:rPr>
+          <w:rFonts w:hint="default" w:ascii="Consolas" w:hAnsi="Consolas" w:eastAsia="Consolas" w:cs="Consolas"/>
+          <w:i/>
+          <w:color w:val="080808"/>
+          <w:sz w:val="22"/>
+          <w:szCs w:val="22"/>
+          <w:shd w:val="clear" w:fill="C5E0B3"/>
+        </w:rPr>
+        <w:t>getBean</w:t>
+      </w:r>
+      <w:r>
+        <w:rPr>
+          <w:rFonts w:hint="default" w:ascii="Consolas" w:hAnsi="Consolas" w:eastAsia="Consolas" w:cs="Consolas"/>
+          <w:color w:val="080808"/>
+          <w:sz w:val="22"/>
+          <w:szCs w:val="22"/>
+          <w:shd w:val="clear" w:fill="C5E0B3"/>
+        </w:rPr>
+        <w:t>(</w:t>
+      </w:r>
+      <w:r>
+        <w:rPr>
+          <w:rFonts w:hint="default" w:ascii="Consolas" w:hAnsi="Consolas" w:eastAsia="Consolas" w:cs="Consolas"/>
+          <w:color w:val="000000"/>
+          <w:sz w:val="22"/>
+          <w:szCs w:val="22"/>
+          <w:shd w:val="clear" w:fill="C5E0B3"/>
+        </w:rPr>
+        <w:t>CacheManager</w:t>
+      </w:r>
+      <w:r>
+        <w:rPr>
+          <w:rFonts w:hint="default" w:ascii="Consolas" w:hAnsi="Consolas" w:eastAsia="Consolas" w:cs="Consolas"/>
+          <w:color w:val="080808"/>
+          <w:sz w:val="22"/>
+          <w:szCs w:val="22"/>
+          <w:shd w:val="clear" w:fill="C5E0B3"/>
+        </w:rPr>
+        <w:t>.</w:t>
+      </w:r>
+      <w:r>
+        <w:rPr>
+          <w:rFonts w:hint="default" w:ascii="Consolas" w:hAnsi="Consolas" w:eastAsia="Consolas" w:cs="Consolas"/>
+          <w:color w:val="0033B3"/>
+          <w:sz w:val="22"/>
+          <w:szCs w:val="22"/>
+          <w:shd w:val="clear" w:fill="C5E0B3"/>
+        </w:rPr>
+        <w:t>class</w:t>
+      </w:r>
+      <w:r>
+        <w:rPr>
+          <w:rFonts w:hint="default" w:ascii="Consolas" w:hAnsi="Consolas" w:eastAsia="Consolas" w:cs="Consolas"/>
+          <w:color w:val="080808"/>
+          <w:sz w:val="22"/>
+          <w:szCs w:val="22"/>
+          <w:shd w:val="clear" w:fill="C5E0B3"/>
+        </w:rPr>
+        <w:t>);</w:t>
+      </w:r>
+    </w:p>
+    <w:p>
+      <w:pPr>
+        <w:pStyle w:val="6"/>
+        <w:keepNext w:val="0"/>
+        <w:keepLines w:val="0"/>
+        <w:widowControl/>
+        <w:suppressLineNumbers w:val="0"/>
+        <w:shd w:val="clear" w:fill="C5E0B3"/>
+        <w:rPr>
+          <w:rFonts w:ascii="Consolas" w:hAnsi="Consolas" w:eastAsia="Consolas" w:cs="Consolas"/>
+          <w:color w:val="080808"/>
+          <w:sz w:val="22"/>
+          <w:szCs w:val="22"/>
+        </w:rPr>
+      </w:pPr>
+      <w:r>
+        <w:rPr>
+          <w:rFonts w:hint="default" w:ascii="Consolas" w:hAnsi="Consolas" w:eastAsia="Consolas" w:cs="Consolas"/>
+          <w:i/>
+          <w:color w:val="8C8C8C"/>
+          <w:sz w:val="22"/>
+          <w:szCs w:val="22"/>
+          <w:shd w:val="clear" w:fill="C5E0B3"/>
+        </w:rPr>
+        <w:t>/**</w:t>
+      </w:r>
+      <w:r>
+        <w:rPr>
+          <w:rFonts w:hint="default" w:ascii="Consolas" w:hAnsi="Consolas" w:eastAsia="Consolas" w:cs="Consolas"/>
+          <w:i/>
+          <w:color w:val="8C8C8C"/>
+          <w:sz w:val="22"/>
+          <w:szCs w:val="22"/>
+          <w:shd w:val="clear" w:fill="C5E0B3"/>
+        </w:rPr>
+        <w:br w:type="textWrapping"/>
+      </w:r>
+      <w:r>
+        <w:rPr>
+          <w:rFonts w:hint="default" w:ascii="Consolas" w:hAnsi="Consolas" w:eastAsia="Consolas" w:cs="Consolas"/>
+          <w:i/>
+          <w:color w:val="8C8C8C"/>
+          <w:sz w:val="22"/>
+          <w:szCs w:val="22"/>
+          <w:shd w:val="clear" w:fill="C5E0B3"/>
+        </w:rPr>
+        <w:t xml:space="preserve"> * </w:t>
+      </w:r>
+      <w:r>
+        <w:rPr>
+          <w:rFonts w:hint="eastAsia" w:ascii="宋体" w:hAnsi="宋体" w:eastAsia="宋体" w:cs="宋体"/>
+          <w:i/>
+          <w:color w:val="8C8C8C"/>
+          <w:sz w:val="22"/>
+          <w:szCs w:val="22"/>
+          <w:shd w:val="clear" w:fill="C5E0B3"/>
+        </w:rPr>
+        <w:t>获得一个</w:t>
+      </w:r>
+      <w:r>
+        <w:rPr>
+          <w:rFonts w:hint="default" w:ascii="Consolas" w:hAnsi="Consolas" w:eastAsia="Consolas" w:cs="Consolas"/>
+          <w:i/>
+          <w:color w:val="8C8C8C"/>
+          <w:sz w:val="22"/>
+          <w:szCs w:val="22"/>
+          <w:shd w:val="clear" w:fill="C5E0B3"/>
+        </w:rPr>
+        <w:t>Cache</w:t>
+      </w:r>
+      <w:r>
+        <w:rPr>
+          <w:rFonts w:hint="eastAsia" w:ascii="宋体" w:hAnsi="宋体" w:eastAsia="宋体" w:cs="宋体"/>
+          <w:i/>
+          <w:color w:val="8C8C8C"/>
+          <w:sz w:val="22"/>
+          <w:szCs w:val="22"/>
+          <w:shd w:val="clear" w:fill="C5E0B3"/>
+        </w:rPr>
+        <w:t>，没有则显示日志</w:t>
+      </w:r>
+      <w:r>
+        <w:rPr>
+          <w:rFonts w:hint="default" w:ascii="Consolas" w:hAnsi="Consolas" w:eastAsia="Consolas" w:cs="Consolas"/>
+          <w:i/>
+          <w:color w:val="8C8C8C"/>
+          <w:sz w:val="22"/>
+          <w:szCs w:val="22"/>
+          <w:shd w:val="clear" w:fill="C5E0B3"/>
+        </w:rPr>
+        <w:br w:type="textWrapping"/>
+      </w:r>
+      <w:r>
+        <w:rPr>
+          <w:rFonts w:hint="default" w:ascii="Consolas" w:hAnsi="Consolas" w:eastAsia="Consolas" w:cs="Consolas"/>
+          <w:i/>
+          <w:color w:val="8C8C8C"/>
+          <w:sz w:val="22"/>
+          <w:szCs w:val="22"/>
+          <w:shd w:val="clear" w:fill="C5E0B3"/>
+        </w:rPr>
+        <w:t xml:space="preserve"> */</w:t>
+      </w:r>
+      <w:r>
+        <w:rPr>
+          <w:rFonts w:hint="default" w:ascii="Consolas" w:hAnsi="Consolas" w:eastAsia="Consolas" w:cs="Consolas"/>
+          <w:i/>
+          <w:color w:val="8C8C8C"/>
+          <w:sz w:val="22"/>
+          <w:szCs w:val="22"/>
+          <w:shd w:val="clear" w:fill="C5E0B3"/>
+        </w:rPr>
+        <w:br w:type="textWrapping"/>
+      </w:r>
+      <w:r>
+        <w:rPr>
+          <w:rFonts w:hint="default" w:ascii="Consolas" w:hAnsi="Consolas" w:eastAsia="Consolas" w:cs="Consolas"/>
+          <w:color w:val="0033B3"/>
+          <w:sz w:val="22"/>
+          <w:szCs w:val="22"/>
+          <w:shd w:val="clear" w:fill="C5E0B3"/>
+        </w:rPr>
+        <w:t xml:space="preserve">public static </w:t>
+      </w:r>
+      <w:r>
+        <w:rPr>
+          <w:rFonts w:hint="default" w:ascii="Consolas" w:hAnsi="Consolas" w:eastAsia="Consolas" w:cs="Consolas"/>
+          <w:color w:val="000000"/>
+          <w:sz w:val="22"/>
+          <w:szCs w:val="22"/>
+          <w:shd w:val="clear" w:fill="C5E0B3"/>
+        </w:rPr>
+        <w:t>Cache</w:t>
+      </w:r>
+      <w:r>
+        <w:rPr>
+          <w:rFonts w:hint="default" w:ascii="Consolas" w:hAnsi="Consolas" w:eastAsia="Consolas" w:cs="Consolas"/>
+          <w:color w:val="080808"/>
+          <w:sz w:val="22"/>
+          <w:szCs w:val="22"/>
+          <w:shd w:val="clear" w:fill="C5E0B3"/>
+        </w:rPr>
+        <w:t>&lt;</w:t>
+      </w:r>
+      <w:r>
+        <w:rPr>
+          <w:rFonts w:hint="default" w:ascii="Consolas" w:hAnsi="Consolas" w:eastAsia="Consolas" w:cs="Consolas"/>
+          <w:color w:val="000000"/>
+          <w:sz w:val="22"/>
+          <w:szCs w:val="22"/>
+          <w:shd w:val="clear" w:fill="C5E0B3"/>
+        </w:rPr>
+        <w:t>String</w:t>
+      </w:r>
+      <w:r>
+        <w:rPr>
+          <w:rFonts w:hint="default" w:ascii="Consolas" w:hAnsi="Consolas" w:eastAsia="Consolas" w:cs="Consolas"/>
+          <w:color w:val="080808"/>
+          <w:sz w:val="22"/>
+          <w:szCs w:val="22"/>
+          <w:shd w:val="clear" w:fill="C5E0B3"/>
+        </w:rPr>
+        <w:t xml:space="preserve">, </w:t>
+      </w:r>
+      <w:r>
+        <w:rPr>
+          <w:rFonts w:hint="default" w:ascii="Consolas" w:hAnsi="Consolas" w:eastAsia="Consolas" w:cs="Consolas"/>
+          <w:color w:val="000000"/>
+          <w:sz w:val="22"/>
+          <w:szCs w:val="22"/>
+          <w:shd w:val="clear" w:fill="C5E0B3"/>
+        </w:rPr>
+        <w:t>Object</w:t>
+      </w:r>
+      <w:r>
+        <w:rPr>
+          <w:rFonts w:hint="default" w:ascii="Consolas" w:hAnsi="Consolas" w:eastAsia="Consolas" w:cs="Consolas"/>
+          <w:color w:val="080808"/>
+          <w:sz w:val="22"/>
+          <w:szCs w:val="22"/>
+          <w:shd w:val="clear" w:fill="C5E0B3"/>
+        </w:rPr>
+        <w:t xml:space="preserve">&gt; </w:t>
+      </w:r>
+      <w:r>
+        <w:rPr>
+          <w:rFonts w:hint="default" w:ascii="Consolas" w:hAnsi="Consolas" w:eastAsia="Consolas" w:cs="Consolas"/>
+          <w:color w:val="00627A"/>
+          <w:sz w:val="22"/>
+          <w:szCs w:val="22"/>
+          <w:shd w:val="clear" w:fill="C5E0B3"/>
+        </w:rPr>
+        <w:t>getCache</w:t>
+      </w:r>
+      <w:r>
+        <w:rPr>
+          <w:rFonts w:hint="default" w:ascii="Consolas" w:hAnsi="Consolas" w:eastAsia="Consolas" w:cs="Consolas"/>
+          <w:color w:val="080808"/>
+          <w:sz w:val="22"/>
+          <w:szCs w:val="22"/>
+          <w:shd w:val="clear" w:fill="C5E0B3"/>
+        </w:rPr>
+        <w:t>(</w:t>
+      </w:r>
+      <w:r>
+        <w:rPr>
+          <w:rFonts w:hint="default" w:ascii="Consolas" w:hAnsi="Consolas" w:eastAsia="Consolas" w:cs="Consolas"/>
+          <w:color w:val="000000"/>
+          <w:sz w:val="22"/>
+          <w:szCs w:val="22"/>
+          <w:shd w:val="clear" w:fill="C5E0B3"/>
+        </w:rPr>
+        <w:t xml:space="preserve">String </w:t>
+      </w:r>
+      <w:r>
+        <w:rPr>
+          <w:rFonts w:hint="default" w:ascii="Consolas" w:hAnsi="Consolas" w:eastAsia="Consolas" w:cs="Consolas"/>
+          <w:color w:val="080808"/>
+          <w:sz w:val="22"/>
+          <w:szCs w:val="22"/>
+          <w:shd w:val="clear" w:fill="C5E0B3"/>
+        </w:rPr>
+        <w:t>cacheName)</w:t>
+      </w:r>
+      <w:r>
+        <w:rPr>
+          <w:rFonts w:hint="default" w:ascii="Consolas" w:hAnsi="Consolas" w:eastAsia="Consolas" w:cs="Consolas"/>
+          <w:color w:val="080808"/>
+          <w:sz w:val="22"/>
+          <w:szCs w:val="22"/>
+          <w:shd w:val="clear" w:fill="C5E0B3"/>
+        </w:rPr>
+        <w:br w:type="textWrapping"/>
+      </w:r>
+      <w:r>
+        <w:rPr>
+          <w:rFonts w:hint="default" w:ascii="Consolas" w:hAnsi="Consolas" w:eastAsia="Consolas" w:cs="Consolas"/>
+          <w:color w:val="080808"/>
+          <w:sz w:val="22"/>
+          <w:szCs w:val="22"/>
+          <w:shd w:val="clear" w:fill="C5E0B3"/>
+        </w:rPr>
+        <w:t>{</w:t>
+      </w:r>
+      <w:r>
+        <w:rPr>
+          <w:rFonts w:hint="default" w:ascii="Consolas" w:hAnsi="Consolas" w:eastAsia="Consolas" w:cs="Consolas"/>
+          <w:color w:val="080808"/>
+          <w:sz w:val="22"/>
+          <w:szCs w:val="22"/>
+          <w:shd w:val="clear" w:fill="C5E0B3"/>
+        </w:rPr>
+        <w:br w:type="textWrapping"/>
+      </w:r>
+      <w:r>
+        <w:rPr>
+          <w:rFonts w:hint="default" w:ascii="Consolas" w:hAnsi="Consolas" w:eastAsia="Consolas" w:cs="Consolas"/>
+          <w:color w:val="080808"/>
+          <w:sz w:val="22"/>
+          <w:szCs w:val="22"/>
+          <w:shd w:val="clear" w:fill="C5E0B3"/>
+        </w:rPr>
+        <w:t xml:space="preserve">    </w:t>
+      </w:r>
+      <w:r>
+        <w:rPr>
+          <w:rFonts w:hint="default" w:ascii="Consolas" w:hAnsi="Consolas" w:eastAsia="Consolas" w:cs="Consolas"/>
+          <w:color w:val="000000"/>
+          <w:sz w:val="22"/>
+          <w:szCs w:val="22"/>
+          <w:shd w:val="clear" w:fill="C5E0B3"/>
+        </w:rPr>
+        <w:t>Cache</w:t>
+      </w:r>
+      <w:r>
+        <w:rPr>
+          <w:rFonts w:hint="default" w:ascii="Consolas" w:hAnsi="Consolas" w:eastAsia="Consolas" w:cs="Consolas"/>
+          <w:color w:val="080808"/>
+          <w:sz w:val="22"/>
+          <w:szCs w:val="22"/>
+          <w:shd w:val="clear" w:fill="C5E0B3"/>
+        </w:rPr>
+        <w:t>&lt;</w:t>
+      </w:r>
+      <w:r>
+        <w:rPr>
+          <w:rFonts w:hint="default" w:ascii="Consolas" w:hAnsi="Consolas" w:eastAsia="Consolas" w:cs="Consolas"/>
+          <w:color w:val="000000"/>
+          <w:sz w:val="22"/>
+          <w:szCs w:val="22"/>
+          <w:shd w:val="clear" w:fill="C5E0B3"/>
+        </w:rPr>
+        <w:t>String</w:t>
+      </w:r>
+      <w:r>
+        <w:rPr>
+          <w:rFonts w:hint="default" w:ascii="Consolas" w:hAnsi="Consolas" w:eastAsia="Consolas" w:cs="Consolas"/>
+          <w:color w:val="080808"/>
+          <w:sz w:val="22"/>
+          <w:szCs w:val="22"/>
+          <w:shd w:val="clear" w:fill="C5E0B3"/>
+        </w:rPr>
+        <w:t xml:space="preserve">, </w:t>
+      </w:r>
+      <w:r>
+        <w:rPr>
+          <w:rFonts w:hint="default" w:ascii="Consolas" w:hAnsi="Consolas" w:eastAsia="Consolas" w:cs="Consolas"/>
+          <w:color w:val="000000"/>
+          <w:sz w:val="22"/>
+          <w:szCs w:val="22"/>
+          <w:shd w:val="clear" w:fill="C5E0B3"/>
+        </w:rPr>
+        <w:t>Object</w:t>
+      </w:r>
+      <w:r>
+        <w:rPr>
+          <w:rFonts w:hint="default" w:ascii="Consolas" w:hAnsi="Consolas" w:eastAsia="Consolas" w:cs="Consolas"/>
+          <w:color w:val="080808"/>
+          <w:sz w:val="22"/>
+          <w:szCs w:val="22"/>
+          <w:shd w:val="clear" w:fill="C5E0B3"/>
+        </w:rPr>
+        <w:t xml:space="preserve">&gt; </w:t>
+      </w:r>
+      <w:r>
+        <w:rPr>
+          <w:rFonts w:hint="default" w:ascii="Consolas" w:hAnsi="Consolas" w:eastAsia="Consolas" w:cs="Consolas"/>
+          <w:color w:val="000000"/>
+          <w:sz w:val="22"/>
+          <w:szCs w:val="22"/>
+          <w:shd w:val="clear" w:fill="C5E0B3"/>
+        </w:rPr>
+        <w:t xml:space="preserve">cache </w:t>
+      </w:r>
+      <w:r>
+        <w:rPr>
+          <w:rFonts w:hint="default" w:ascii="Consolas" w:hAnsi="Consolas" w:eastAsia="Consolas" w:cs="Consolas"/>
+          <w:color w:val="080808"/>
+          <w:sz w:val="22"/>
+          <w:szCs w:val="22"/>
+          <w:shd w:val="clear" w:fill="C5E0B3"/>
+        </w:rPr>
+        <w:t xml:space="preserve">= </w:t>
+      </w:r>
+      <w:r>
+        <w:rPr>
+          <w:rFonts w:hint="default" w:ascii="Consolas" w:hAnsi="Consolas" w:eastAsia="Consolas" w:cs="Consolas"/>
+          <w:i/>
+          <w:color w:val="871094"/>
+          <w:sz w:val="22"/>
+          <w:szCs w:val="22"/>
+          <w:shd w:val="clear" w:fill="C5E0B3"/>
+        </w:rPr>
+        <w:t>cacheManager</w:t>
+      </w:r>
+      <w:r>
+        <w:rPr>
+          <w:rFonts w:hint="default" w:ascii="Consolas" w:hAnsi="Consolas" w:eastAsia="Consolas" w:cs="Consolas"/>
+          <w:color w:val="080808"/>
+          <w:sz w:val="22"/>
+          <w:szCs w:val="22"/>
+          <w:shd w:val="clear" w:fill="C5E0B3"/>
+        </w:rPr>
+        <w:t>.getCache(cacheName);</w:t>
+      </w:r>
+      <w:r>
+        <w:rPr>
+          <w:rFonts w:hint="default" w:ascii="Consolas" w:hAnsi="Consolas" w:eastAsia="Consolas" w:cs="Consolas"/>
+          <w:color w:val="080808"/>
+          <w:sz w:val="22"/>
+          <w:szCs w:val="22"/>
+          <w:shd w:val="clear" w:fill="C5E0B3"/>
+        </w:rPr>
+        <w:br w:type="textWrapping"/>
+      </w:r>
+      <w:r>
+        <w:rPr>
+          <w:rFonts w:hint="default" w:ascii="Consolas" w:hAnsi="Consolas" w:eastAsia="Consolas" w:cs="Consolas"/>
+          <w:color w:val="080808"/>
+          <w:sz w:val="22"/>
+          <w:szCs w:val="22"/>
+          <w:shd w:val="clear" w:fill="C5E0B3"/>
+        </w:rPr>
+        <w:t xml:space="preserve">    </w:t>
+      </w:r>
+      <w:r>
+        <w:rPr>
+          <w:rFonts w:hint="default" w:ascii="Consolas" w:hAnsi="Consolas" w:eastAsia="Consolas" w:cs="Consolas"/>
+          <w:color w:val="0033B3"/>
+          <w:sz w:val="22"/>
+          <w:szCs w:val="22"/>
+          <w:shd w:val="clear" w:fill="C5E0B3"/>
+        </w:rPr>
+        <w:t xml:space="preserve">if </w:t>
+      </w:r>
+      <w:r>
+        <w:rPr>
+          <w:rFonts w:hint="default" w:ascii="Consolas" w:hAnsi="Consolas" w:eastAsia="Consolas" w:cs="Consolas"/>
+          <w:color w:val="080808"/>
+          <w:sz w:val="22"/>
+          <w:szCs w:val="22"/>
+          <w:shd w:val="clear" w:fill="C5E0B3"/>
+        </w:rPr>
+        <w:t>(</w:t>
+      </w:r>
+      <w:r>
+        <w:rPr>
+          <w:rFonts w:hint="default" w:ascii="Consolas" w:hAnsi="Consolas" w:eastAsia="Consolas" w:cs="Consolas"/>
+          <w:color w:val="000000"/>
+          <w:sz w:val="22"/>
+          <w:szCs w:val="22"/>
+          <w:shd w:val="clear" w:fill="C5E0B3"/>
+        </w:rPr>
+        <w:t xml:space="preserve">cache </w:t>
+      </w:r>
+      <w:r>
+        <w:rPr>
+          <w:rFonts w:hint="default" w:ascii="Consolas" w:hAnsi="Consolas" w:eastAsia="Consolas" w:cs="Consolas"/>
+          <w:color w:val="080808"/>
+          <w:sz w:val="22"/>
+          <w:szCs w:val="22"/>
+          <w:shd w:val="clear" w:fill="C5E0B3"/>
+        </w:rPr>
+        <w:t xml:space="preserve">== </w:t>
+      </w:r>
+      <w:r>
+        <w:rPr>
+          <w:rFonts w:hint="default" w:ascii="Consolas" w:hAnsi="Consolas" w:eastAsia="Consolas" w:cs="Consolas"/>
+          <w:color w:val="0033B3"/>
+          <w:sz w:val="22"/>
+          <w:szCs w:val="22"/>
+          <w:shd w:val="clear" w:fill="C5E0B3"/>
+        </w:rPr>
+        <w:t>null</w:t>
+      </w:r>
+      <w:r>
+        <w:rPr>
+          <w:rFonts w:hint="default" w:ascii="Consolas" w:hAnsi="Consolas" w:eastAsia="Consolas" w:cs="Consolas"/>
+          <w:color w:val="080808"/>
+          <w:sz w:val="22"/>
+          <w:szCs w:val="22"/>
+          <w:shd w:val="clear" w:fill="C5E0B3"/>
+        </w:rPr>
+        <w:t>)</w:t>
+      </w:r>
+      <w:r>
+        <w:rPr>
+          <w:rFonts w:hint="default" w:ascii="Consolas" w:hAnsi="Consolas" w:eastAsia="Consolas" w:cs="Consolas"/>
+          <w:color w:val="080808"/>
+          <w:sz w:val="22"/>
+          <w:szCs w:val="22"/>
+          <w:shd w:val="clear" w:fill="C5E0B3"/>
+        </w:rPr>
+        <w:br w:type="textWrapping"/>
+      </w:r>
+      <w:r>
+        <w:rPr>
+          <w:rFonts w:hint="default" w:ascii="Consolas" w:hAnsi="Consolas" w:eastAsia="Consolas" w:cs="Consolas"/>
+          <w:color w:val="080808"/>
+          <w:sz w:val="22"/>
+          <w:szCs w:val="22"/>
+          <w:shd w:val="clear" w:fill="C5E0B3"/>
+        </w:rPr>
+        <w:t xml:space="preserve">    {</w:t>
+      </w:r>
+      <w:r>
+        <w:rPr>
+          <w:rFonts w:hint="default" w:ascii="Consolas" w:hAnsi="Consolas" w:eastAsia="Consolas" w:cs="Consolas"/>
+          <w:color w:val="080808"/>
+          <w:sz w:val="22"/>
+          <w:szCs w:val="22"/>
+          <w:shd w:val="clear" w:fill="C5E0B3"/>
+        </w:rPr>
+        <w:br w:type="textWrapping"/>
+      </w:r>
+      <w:r>
+        <w:rPr>
+          <w:rFonts w:hint="default" w:ascii="Consolas" w:hAnsi="Consolas" w:eastAsia="Consolas" w:cs="Consolas"/>
+          <w:color w:val="080808"/>
+          <w:sz w:val="22"/>
+          <w:szCs w:val="22"/>
+          <w:shd w:val="clear" w:fill="C5E0B3"/>
+        </w:rPr>
+        <w:t xml:space="preserve">        </w:t>
+      </w:r>
+      <w:r>
+        <w:rPr>
+          <w:rFonts w:hint="default" w:ascii="Consolas" w:hAnsi="Consolas" w:eastAsia="Consolas" w:cs="Consolas"/>
+          <w:color w:val="0033B3"/>
+          <w:sz w:val="22"/>
+          <w:szCs w:val="22"/>
+          <w:shd w:val="clear" w:fill="C5E0B3"/>
+        </w:rPr>
+        <w:t xml:space="preserve">throw new </w:t>
+      </w:r>
+      <w:r>
+        <w:rPr>
+          <w:rFonts w:hint="default" w:ascii="Consolas" w:hAnsi="Consolas" w:eastAsia="Consolas" w:cs="Consolas"/>
+          <w:color w:val="080808"/>
+          <w:sz w:val="22"/>
+          <w:szCs w:val="22"/>
+          <w:shd w:val="clear" w:fill="C5E0B3"/>
+        </w:rPr>
+        <w:t>RuntimeException(</w:t>
+      </w:r>
+      <w:r>
+        <w:rPr>
+          <w:rFonts w:hint="default" w:ascii="Consolas" w:hAnsi="Consolas" w:eastAsia="Consolas" w:cs="Consolas"/>
+          <w:color w:val="067D17"/>
+          <w:sz w:val="22"/>
+          <w:szCs w:val="22"/>
+          <w:shd w:val="clear" w:fill="C5E0B3"/>
+        </w:rPr>
+        <w:t>"</w:t>
+      </w:r>
+      <w:r>
+        <w:rPr>
+          <w:rFonts w:hint="eastAsia" w:ascii="宋体" w:hAnsi="宋体" w:eastAsia="宋体" w:cs="宋体"/>
+          <w:color w:val="067D17"/>
+          <w:sz w:val="22"/>
+          <w:szCs w:val="22"/>
+          <w:shd w:val="clear" w:fill="C5E0B3"/>
+        </w:rPr>
+        <w:t>当前系统中没有定义</w:t>
+      </w:r>
+      <w:r>
+        <w:rPr>
+          <w:rFonts w:hint="default" w:ascii="Consolas" w:hAnsi="Consolas" w:eastAsia="Consolas" w:cs="Consolas"/>
+          <w:color w:val="067D17"/>
+          <w:sz w:val="22"/>
+          <w:szCs w:val="22"/>
+          <w:shd w:val="clear" w:fill="C5E0B3"/>
+        </w:rPr>
+        <w:t xml:space="preserve">“" </w:t>
+      </w:r>
+      <w:r>
+        <w:rPr>
+          <w:rFonts w:hint="default" w:ascii="Consolas" w:hAnsi="Consolas" w:eastAsia="Consolas" w:cs="Consolas"/>
+          <w:color w:val="080808"/>
+          <w:sz w:val="22"/>
+          <w:szCs w:val="22"/>
+          <w:shd w:val="clear" w:fill="C5E0B3"/>
+        </w:rPr>
+        <w:t xml:space="preserve">+ cacheName + </w:t>
+      </w:r>
+      <w:r>
+        <w:rPr>
+          <w:rFonts w:hint="default" w:ascii="Consolas" w:hAnsi="Consolas" w:eastAsia="Consolas" w:cs="Consolas"/>
+          <w:color w:val="067D17"/>
+          <w:sz w:val="22"/>
+          <w:szCs w:val="22"/>
+          <w:shd w:val="clear" w:fill="C5E0B3"/>
+        </w:rPr>
+        <w:t>"”</w:t>
+      </w:r>
+      <w:r>
+        <w:rPr>
+          <w:rFonts w:hint="eastAsia" w:ascii="宋体" w:hAnsi="宋体" w:eastAsia="宋体" w:cs="宋体"/>
+          <w:color w:val="067D17"/>
+          <w:sz w:val="22"/>
+          <w:szCs w:val="22"/>
+          <w:shd w:val="clear" w:fill="C5E0B3"/>
+        </w:rPr>
+        <w:t>这个缓存。</w:t>
+      </w:r>
+      <w:r>
+        <w:rPr>
+          <w:rFonts w:hint="default" w:ascii="Consolas" w:hAnsi="Consolas" w:eastAsia="Consolas" w:cs="Consolas"/>
+          <w:color w:val="067D17"/>
+          <w:sz w:val="22"/>
+          <w:szCs w:val="22"/>
+          <w:shd w:val="clear" w:fill="C5E0B3"/>
+        </w:rPr>
+        <w:t>"</w:t>
+      </w:r>
+      <w:r>
+        <w:rPr>
+          <w:rFonts w:hint="default" w:ascii="Consolas" w:hAnsi="Consolas" w:eastAsia="Consolas" w:cs="Consolas"/>
+          <w:color w:val="080808"/>
+          <w:sz w:val="22"/>
+          <w:szCs w:val="22"/>
+          <w:shd w:val="clear" w:fill="C5E0B3"/>
+        </w:rPr>
+        <w:t>);</w:t>
+      </w:r>
+      <w:r>
+        <w:rPr>
+          <w:rFonts w:hint="default" w:ascii="Consolas" w:hAnsi="Consolas" w:eastAsia="Consolas" w:cs="Consolas"/>
+          <w:color w:val="080808"/>
+          <w:sz w:val="22"/>
+          <w:szCs w:val="22"/>
+          <w:shd w:val="clear" w:fill="C5E0B3"/>
+        </w:rPr>
+        <w:br w:type="textWrapping"/>
+      </w:r>
+      <w:r>
+        <w:rPr>
+          <w:rFonts w:hint="default" w:ascii="Consolas" w:hAnsi="Consolas" w:eastAsia="Consolas" w:cs="Consolas"/>
+          <w:color w:val="080808"/>
+          <w:sz w:val="22"/>
+          <w:szCs w:val="22"/>
+          <w:shd w:val="clear" w:fill="C5E0B3"/>
+        </w:rPr>
+        <w:t xml:space="preserve">    }</w:t>
+      </w:r>
+      <w:r>
+        <w:rPr>
+          <w:rFonts w:hint="default" w:ascii="Consolas" w:hAnsi="Consolas" w:eastAsia="Consolas" w:cs="Consolas"/>
+          <w:color w:val="080808"/>
+          <w:sz w:val="22"/>
+          <w:szCs w:val="22"/>
+          <w:shd w:val="clear" w:fill="C5E0B3"/>
+        </w:rPr>
+        <w:br w:type="textWrapping"/>
+      </w:r>
+      <w:r>
+        <w:rPr>
+          <w:rFonts w:hint="default" w:ascii="Consolas" w:hAnsi="Consolas" w:eastAsia="Consolas" w:cs="Consolas"/>
+          <w:color w:val="080808"/>
+          <w:sz w:val="22"/>
+          <w:szCs w:val="22"/>
+          <w:shd w:val="clear" w:fill="C5E0B3"/>
+        </w:rPr>
+        <w:t xml:space="preserve">    </w:t>
+      </w:r>
+      <w:r>
+        <w:rPr>
+          <w:rFonts w:hint="default" w:ascii="Consolas" w:hAnsi="Consolas" w:eastAsia="Consolas" w:cs="Consolas"/>
+          <w:color w:val="0033B3"/>
+          <w:sz w:val="22"/>
+          <w:szCs w:val="22"/>
+          <w:shd w:val="clear" w:fill="C5E0B3"/>
+        </w:rPr>
+        <w:t xml:space="preserve">return </w:t>
+      </w:r>
+      <w:r>
+        <w:rPr>
+          <w:rFonts w:hint="default" w:ascii="Consolas" w:hAnsi="Consolas" w:eastAsia="Consolas" w:cs="Consolas"/>
+          <w:color w:val="000000"/>
+          <w:sz w:val="22"/>
+          <w:szCs w:val="22"/>
+          <w:shd w:val="clear" w:fill="C5E0B3"/>
+        </w:rPr>
+        <w:t>cache</w:t>
+      </w:r>
+      <w:r>
+        <w:rPr>
+          <w:rFonts w:hint="default" w:ascii="Consolas" w:hAnsi="Consolas" w:eastAsia="Consolas" w:cs="Consolas"/>
+          <w:color w:val="080808"/>
+          <w:sz w:val="22"/>
+          <w:szCs w:val="22"/>
+          <w:shd w:val="clear" w:fill="C5E0B3"/>
+        </w:rPr>
+        <w:t>;</w:t>
+      </w:r>
+      <w:r>
+        <w:rPr>
+          <w:rFonts w:hint="default" w:ascii="Consolas" w:hAnsi="Consolas" w:eastAsia="Consolas" w:cs="Consolas"/>
+          <w:color w:val="080808"/>
+          <w:sz w:val="22"/>
+          <w:szCs w:val="22"/>
+          <w:shd w:val="clear" w:fill="C5E0B3"/>
+        </w:rPr>
+        <w:br w:type="textWrapping"/>
+      </w:r>
+      <w:r>
+        <w:rPr>
+          <w:rFonts w:hint="default" w:ascii="Consolas" w:hAnsi="Consolas" w:eastAsia="Consolas" w:cs="Consolas"/>
+          <w:color w:val="080808"/>
+          <w:sz w:val="22"/>
+          <w:szCs w:val="22"/>
+          <w:shd w:val="clear" w:fill="C5E0B3"/>
+        </w:rPr>
+        <w:t>}</w:t>
+      </w:r>
+    </w:p>
+    <w:p>
+      <w:pPr>
+        <w:rPr>
+          <w:rFonts w:hint="default"/>
+          <w:lang w:val="en-US" w:eastAsia="zh-CN"/>
+        </w:rPr>
+      </w:pPr>
+    </w:p>
+    <w:p>
+      <w:pPr>
+        <w:pStyle w:val="4"/>
+        <w:bidi w:val="0"/>
+        <w:rPr>
+          <w:rFonts w:hint="eastAsia"/>
+          <w:lang w:val="en-US" w:eastAsia="zh-CN"/>
+        </w:rPr>
+      </w:pPr>
+      <w:r>
+        <w:rPr>
+          <w:rFonts w:hint="eastAsia"/>
+          <w:lang w:val="en-US" w:eastAsia="zh-CN"/>
+        </w:rPr>
+        <w:t>若依</w:t>
+      </w:r>
+      <w:r>
+        <w:rPr>
+          <w:rFonts w:hint="default"/>
+          <w:lang w:val="en-US" w:eastAsia="zh-CN"/>
+        </w:rPr>
+        <w:t>CacheManager</w:t>
+      </w:r>
+    </w:p>
+    <w:p>
+      <w:pPr>
+        <w:pStyle w:val="6"/>
+        <w:keepNext w:val="0"/>
+        <w:keepLines w:val="0"/>
+        <w:widowControl/>
+        <w:suppressLineNumbers w:val="0"/>
+        <w:shd w:val="clear" w:fill="C5E0B3"/>
+        <w:rPr>
+          <w:rFonts w:hint="default" w:ascii="Consolas" w:hAnsi="Consolas" w:eastAsia="Consolas" w:cs="Consolas"/>
+          <w:color w:val="080808"/>
+          <w:sz w:val="22"/>
+          <w:szCs w:val="22"/>
+          <w:shd w:val="clear" w:fill="C5E0B3"/>
+        </w:rPr>
+      </w:pPr>
+      <w:r>
+        <w:rPr>
+          <w:rFonts w:hint="default" w:ascii="Consolas" w:hAnsi="Consolas" w:eastAsia="Consolas" w:cs="Consolas"/>
+          <w:color w:val="0033B3"/>
+          <w:sz w:val="22"/>
+          <w:szCs w:val="22"/>
+          <w:shd w:val="clear" w:fill="C5E0B3"/>
+        </w:rPr>
+        <w:t xml:space="preserve">public final </w:t>
+      </w:r>
+      <w:r>
+        <w:rPr>
+          <w:rFonts w:hint="default" w:ascii="Consolas" w:hAnsi="Consolas" w:eastAsia="Consolas" w:cs="Consolas"/>
+          <w:color w:val="080808"/>
+          <w:sz w:val="22"/>
+          <w:szCs w:val="22"/>
+          <w:shd w:val="clear" w:fill="C5E0B3"/>
+        </w:rPr>
+        <w:t>&lt;</w:t>
+      </w:r>
+      <w:r>
+        <w:rPr>
+          <w:rFonts w:hint="default" w:ascii="Consolas" w:hAnsi="Consolas" w:eastAsia="Consolas" w:cs="Consolas"/>
+          <w:color w:val="007E8A"/>
+          <w:sz w:val="22"/>
+          <w:szCs w:val="22"/>
+          <w:shd w:val="clear" w:fill="C5E0B3"/>
+        </w:rPr>
+        <w:t>K</w:t>
+      </w:r>
+      <w:r>
+        <w:rPr>
+          <w:rFonts w:hint="default" w:ascii="Consolas" w:hAnsi="Consolas" w:eastAsia="Consolas" w:cs="Consolas"/>
+          <w:color w:val="080808"/>
+          <w:sz w:val="22"/>
+          <w:szCs w:val="22"/>
+          <w:shd w:val="clear" w:fill="C5E0B3"/>
+        </w:rPr>
+        <w:t xml:space="preserve">, </w:t>
+      </w:r>
+      <w:r>
+        <w:rPr>
+          <w:rFonts w:hint="default" w:ascii="Consolas" w:hAnsi="Consolas" w:eastAsia="Consolas" w:cs="Consolas"/>
+          <w:color w:val="007E8A"/>
+          <w:sz w:val="22"/>
+          <w:szCs w:val="22"/>
+          <w:shd w:val="clear" w:fill="C5E0B3"/>
+        </w:rPr>
+        <w:t>V</w:t>
+      </w:r>
+      <w:r>
+        <w:rPr>
+          <w:rFonts w:hint="default" w:ascii="Consolas" w:hAnsi="Consolas" w:eastAsia="Consolas" w:cs="Consolas"/>
+          <w:color w:val="080808"/>
+          <w:sz w:val="22"/>
+          <w:szCs w:val="22"/>
+          <w:shd w:val="clear" w:fill="C5E0B3"/>
+        </w:rPr>
+        <w:t xml:space="preserve">&gt; </w:t>
+      </w:r>
+      <w:r>
+        <w:rPr>
+          <w:rFonts w:hint="default" w:ascii="Consolas" w:hAnsi="Consolas" w:eastAsia="Consolas" w:cs="Consolas"/>
+          <w:color w:val="000000"/>
+          <w:sz w:val="22"/>
+          <w:szCs w:val="22"/>
+          <w:shd w:val="clear" w:fill="C5E0B3"/>
+        </w:rPr>
+        <w:t>Cache</w:t>
+      </w:r>
+      <w:r>
+        <w:rPr>
+          <w:rFonts w:hint="default" w:ascii="Consolas" w:hAnsi="Consolas" w:eastAsia="Consolas" w:cs="Consolas"/>
+          <w:color w:val="080808"/>
+          <w:sz w:val="22"/>
+          <w:szCs w:val="22"/>
+          <w:shd w:val="clear" w:fill="C5E0B3"/>
+        </w:rPr>
+        <w:t>&lt;</w:t>
+      </w:r>
+      <w:r>
+        <w:rPr>
+          <w:rFonts w:hint="default" w:ascii="Consolas" w:hAnsi="Consolas" w:eastAsia="Consolas" w:cs="Consolas"/>
+          <w:color w:val="007E8A"/>
+          <w:sz w:val="22"/>
+          <w:szCs w:val="22"/>
+          <w:shd w:val="clear" w:fill="C5E0B3"/>
+        </w:rPr>
+        <w:t>K</w:t>
+      </w:r>
+      <w:r>
+        <w:rPr>
+          <w:rFonts w:hint="default" w:ascii="Consolas" w:hAnsi="Consolas" w:eastAsia="Consolas" w:cs="Consolas"/>
+          <w:color w:val="080808"/>
+          <w:sz w:val="22"/>
+          <w:szCs w:val="22"/>
+          <w:shd w:val="clear" w:fill="C5E0B3"/>
+        </w:rPr>
+        <w:t xml:space="preserve">, </w:t>
+      </w:r>
+      <w:r>
+        <w:rPr>
+          <w:rFonts w:hint="default" w:ascii="Consolas" w:hAnsi="Consolas" w:eastAsia="Consolas" w:cs="Consolas"/>
+          <w:color w:val="007E8A"/>
+          <w:sz w:val="22"/>
+          <w:szCs w:val="22"/>
+          <w:shd w:val="clear" w:fill="C5E0B3"/>
+        </w:rPr>
+        <w:t>V</w:t>
+      </w:r>
+      <w:r>
+        <w:rPr>
+          <w:rFonts w:hint="default" w:ascii="Consolas" w:hAnsi="Consolas" w:eastAsia="Consolas" w:cs="Consolas"/>
+          <w:color w:val="080808"/>
+          <w:sz w:val="22"/>
+          <w:szCs w:val="22"/>
+          <w:shd w:val="clear" w:fill="C5E0B3"/>
+        </w:rPr>
+        <w:t xml:space="preserve">&gt; </w:t>
+      </w:r>
+      <w:r>
+        <w:rPr>
+          <w:rFonts w:hint="default" w:ascii="Consolas" w:hAnsi="Consolas" w:eastAsia="Consolas" w:cs="Consolas"/>
+          <w:color w:val="00627A"/>
+          <w:sz w:val="22"/>
+          <w:szCs w:val="22"/>
+          <w:shd w:val="clear" w:fill="C5E0B3"/>
+        </w:rPr>
+        <w:t>getCache</w:t>
+      </w:r>
+      <w:r>
+        <w:rPr>
+          <w:rFonts w:hint="default" w:ascii="Consolas" w:hAnsi="Consolas" w:eastAsia="Consolas" w:cs="Consolas"/>
+          <w:color w:val="080808"/>
+          <w:sz w:val="22"/>
+          <w:szCs w:val="22"/>
+          <w:shd w:val="clear" w:fill="C5E0B3"/>
+        </w:rPr>
+        <w:t>(</w:t>
+      </w:r>
+      <w:r>
+        <w:rPr>
+          <w:rFonts w:hint="default" w:ascii="Consolas" w:hAnsi="Consolas" w:eastAsia="Consolas" w:cs="Consolas"/>
+          <w:color w:val="000000"/>
+          <w:sz w:val="22"/>
+          <w:szCs w:val="22"/>
+          <w:shd w:val="clear" w:fill="C5E0B3"/>
+        </w:rPr>
+        <w:t xml:space="preserve">String </w:t>
+      </w:r>
+      <w:r>
+        <w:rPr>
+          <w:rFonts w:hint="default" w:ascii="Consolas" w:hAnsi="Consolas" w:eastAsia="Consolas" w:cs="Consolas"/>
+          <w:color w:val="080808"/>
+          <w:sz w:val="22"/>
+          <w:szCs w:val="22"/>
+          <w:shd w:val="clear" w:fill="C5E0B3"/>
+        </w:rPr>
+        <w:t xml:space="preserve">name) </w:t>
+      </w:r>
+      <w:r>
+        <w:rPr>
+          <w:rFonts w:hint="default" w:ascii="Consolas" w:hAnsi="Consolas" w:eastAsia="Consolas" w:cs="Consolas"/>
+          <w:color w:val="0033B3"/>
+          <w:sz w:val="22"/>
+          <w:szCs w:val="22"/>
+          <w:shd w:val="clear" w:fill="C5E0B3"/>
+        </w:rPr>
+        <w:t xml:space="preserve">throws </w:t>
+      </w:r>
+      <w:r>
+        <w:rPr>
+          <w:rFonts w:hint="default" w:ascii="Consolas" w:hAnsi="Consolas" w:eastAsia="Consolas" w:cs="Consolas"/>
+          <w:color w:val="000000"/>
+          <w:sz w:val="22"/>
+          <w:szCs w:val="22"/>
+          <w:shd w:val="clear" w:fill="C5E0B3"/>
+        </w:rPr>
+        <w:t xml:space="preserve">CacheException </w:t>
+      </w:r>
+      <w:r>
+        <w:rPr>
+          <w:rFonts w:hint="default" w:ascii="Consolas" w:hAnsi="Consolas" w:eastAsia="Consolas" w:cs="Consolas"/>
+          <w:color w:val="080808"/>
+          <w:sz w:val="22"/>
+          <w:szCs w:val="22"/>
+          <w:shd w:val="clear" w:fill="C5E0B3"/>
+        </w:rPr>
+        <w:t>{</w:t>
+      </w:r>
+      <w:r>
+        <w:rPr>
+          <w:rFonts w:hint="default" w:ascii="Consolas" w:hAnsi="Consolas" w:eastAsia="Consolas" w:cs="Consolas"/>
+          <w:color w:val="080808"/>
+          <w:sz w:val="22"/>
+          <w:szCs w:val="22"/>
+          <w:shd w:val="clear" w:fill="C5E0B3"/>
+        </w:rPr>
+        <w:br w:type="textWrapping"/>
+      </w:r>
+      <w:r>
+        <w:rPr>
+          <w:rFonts w:hint="default" w:ascii="Consolas" w:hAnsi="Consolas" w:eastAsia="Consolas" w:cs="Consolas"/>
+          <w:color w:val="080808"/>
+          <w:sz w:val="22"/>
+          <w:szCs w:val="22"/>
+          <w:shd w:val="clear" w:fill="C5E0B3"/>
+        </w:rPr>
+        <w:t xml:space="preserve">    </w:t>
+      </w:r>
+      <w:r>
+        <w:rPr>
+          <w:rFonts w:hint="default" w:ascii="Consolas" w:hAnsi="Consolas" w:eastAsia="Consolas" w:cs="Consolas"/>
+          <w:color w:val="0033B3"/>
+          <w:sz w:val="22"/>
+          <w:szCs w:val="22"/>
+          <w:shd w:val="clear" w:fill="C5E0B3"/>
+        </w:rPr>
+        <w:t xml:space="preserve">try </w:t>
+      </w:r>
+      <w:r>
+        <w:rPr>
+          <w:rFonts w:hint="default" w:ascii="Consolas" w:hAnsi="Consolas" w:eastAsia="Consolas" w:cs="Consolas"/>
+          <w:color w:val="080808"/>
+          <w:sz w:val="22"/>
+          <w:szCs w:val="22"/>
+          <w:shd w:val="clear" w:fill="C5E0B3"/>
+        </w:rPr>
+        <w:t>{</w:t>
+      </w:r>
+    </w:p>
+    <w:p>
+      <w:pPr>
+        <w:pStyle w:val="6"/>
+        <w:keepNext w:val="0"/>
+        <w:keepLines w:val="0"/>
+        <w:widowControl/>
+        <w:suppressLineNumbers w:val="0"/>
+        <w:shd w:val="clear" w:fill="C5E0B3"/>
+        <w:rPr>
+          <w:rFonts w:ascii="Consolas" w:hAnsi="Consolas" w:eastAsia="Consolas" w:cs="Consolas"/>
+          <w:color w:val="080808"/>
+          <w:sz w:val="22"/>
+          <w:szCs w:val="22"/>
+        </w:rPr>
+      </w:pPr>
+      <w:r>
+        <w:rPr>
+          <w:rFonts w:hint="eastAsia" w:ascii="Consolas" w:hAnsi="Consolas" w:cs="Consolas"/>
+          <w:color w:val="080808"/>
+          <w:sz w:val="22"/>
+          <w:szCs w:val="22"/>
+          <w:shd w:val="clear" w:fill="C5E0B3"/>
+          <w:lang w:val="en-US" w:eastAsia="zh-CN"/>
+        </w:rPr>
+        <w:tab/>
+      </w:r>
+      <w:r>
+        <w:rPr>
+          <w:rFonts w:hint="default" w:ascii="Consolas" w:hAnsi="Consolas" w:eastAsia="Consolas" w:cs="Consolas"/>
+          <w:i/>
+          <w:color w:val="8C8C8C"/>
+          <w:sz w:val="22"/>
+          <w:szCs w:val="22"/>
+          <w:shd w:val="clear" w:fill="C5E0B3"/>
+        </w:rPr>
+        <w:t>/</w:t>
+      </w:r>
+      <w:r>
+        <w:rPr>
+          <w:rFonts w:hint="eastAsia" w:ascii="Consolas" w:hAnsi="Consolas" w:cs="Consolas"/>
+          <w:i/>
+          <w:color w:val="8C8C8C"/>
+          <w:sz w:val="22"/>
+          <w:szCs w:val="22"/>
+          <w:shd w:val="clear" w:fill="C5E0B3"/>
+          <w:lang w:val="en-US" w:eastAsia="zh-CN"/>
+        </w:rPr>
+        <w:t>/ 这里就是shiro框架调用EcCache的地方了</w:t>
+      </w:r>
+      <w:r>
+        <w:rPr>
+          <w:rFonts w:hint="default" w:ascii="Consolas" w:hAnsi="Consolas" w:eastAsia="Consolas" w:cs="Consolas"/>
+          <w:color w:val="080808"/>
+          <w:sz w:val="22"/>
+          <w:szCs w:val="22"/>
+          <w:shd w:val="clear" w:fill="C5E0B3"/>
+        </w:rPr>
+        <w:br w:type="textWrapping"/>
+      </w:r>
+      <w:r>
+        <w:rPr>
+          <w:rFonts w:hint="default" w:ascii="Consolas" w:hAnsi="Consolas" w:eastAsia="Consolas" w:cs="Consolas"/>
+          <w:color w:val="080808"/>
+          <w:sz w:val="22"/>
+          <w:szCs w:val="22"/>
+          <w:shd w:val="clear" w:fill="C5E0B3"/>
+        </w:rPr>
+        <w:t xml:space="preserve">        </w:t>
+      </w:r>
+      <w:r>
+        <w:rPr>
+          <w:rFonts w:hint="default" w:ascii="Consolas" w:hAnsi="Consolas" w:eastAsia="Consolas" w:cs="Consolas"/>
+          <w:color w:val="000000"/>
+          <w:sz w:val="22"/>
+          <w:szCs w:val="22"/>
+          <w:shd w:val="clear" w:fill="C5E0B3"/>
+        </w:rPr>
+        <w:t xml:space="preserve">net.sf.ehcache.Ehcache </w:t>
+      </w:r>
+      <w:r>
+        <w:rPr>
+          <w:rFonts w:hint="default" w:ascii="Consolas" w:hAnsi="Consolas" w:eastAsia="Consolas" w:cs="Consolas"/>
+          <w:color w:val="080808"/>
+          <w:sz w:val="22"/>
+          <w:szCs w:val="22"/>
+          <w:shd w:val="clear" w:fill="C5E0B3"/>
+        </w:rPr>
+        <w:t>cache = ensureCacheManager().getEhcache(name);</w:t>
+      </w:r>
+      <w:r>
+        <w:rPr>
+          <w:rFonts w:hint="default" w:ascii="Consolas" w:hAnsi="Consolas" w:eastAsia="Consolas" w:cs="Consolas"/>
+          <w:color w:val="080808"/>
+          <w:sz w:val="22"/>
+          <w:szCs w:val="22"/>
+          <w:shd w:val="clear" w:fill="C5E0B3"/>
+        </w:rPr>
+        <w:br w:type="textWrapping"/>
+      </w:r>
+      <w:r>
+        <w:rPr>
+          <w:rFonts w:hint="default" w:ascii="Consolas" w:hAnsi="Consolas" w:eastAsia="Consolas" w:cs="Consolas"/>
+          <w:color w:val="080808"/>
+          <w:sz w:val="22"/>
+          <w:szCs w:val="22"/>
+          <w:shd w:val="clear" w:fill="C5E0B3"/>
+        </w:rPr>
+        <w:t xml:space="preserve">        </w:t>
+      </w:r>
+      <w:r>
+        <w:rPr>
+          <w:rFonts w:hint="default" w:ascii="Consolas" w:hAnsi="Consolas" w:eastAsia="Consolas" w:cs="Consolas"/>
+          <w:color w:val="0033B3"/>
+          <w:sz w:val="22"/>
+          <w:szCs w:val="22"/>
+          <w:shd w:val="clear" w:fill="C5E0B3"/>
+        </w:rPr>
+        <w:t xml:space="preserve">if </w:t>
+      </w:r>
+      <w:r>
+        <w:rPr>
+          <w:rFonts w:hint="default" w:ascii="Consolas" w:hAnsi="Consolas" w:eastAsia="Consolas" w:cs="Consolas"/>
+          <w:color w:val="080808"/>
+          <w:sz w:val="22"/>
+          <w:szCs w:val="22"/>
+          <w:shd w:val="clear" w:fill="C5E0B3"/>
+        </w:rPr>
+        <w:t xml:space="preserve">(cache == </w:t>
+      </w:r>
+      <w:r>
+        <w:rPr>
+          <w:rFonts w:hint="default" w:ascii="Consolas" w:hAnsi="Consolas" w:eastAsia="Consolas" w:cs="Consolas"/>
+          <w:color w:val="0033B3"/>
+          <w:sz w:val="22"/>
+          <w:szCs w:val="22"/>
+          <w:shd w:val="clear" w:fill="C5E0B3"/>
+        </w:rPr>
+        <w:t>null</w:t>
+      </w:r>
+      <w:r>
+        <w:rPr>
+          <w:rFonts w:hint="default" w:ascii="Consolas" w:hAnsi="Consolas" w:eastAsia="Consolas" w:cs="Consolas"/>
+          <w:color w:val="080808"/>
+          <w:sz w:val="22"/>
+          <w:szCs w:val="22"/>
+          <w:shd w:val="clear" w:fill="C5E0B3"/>
+        </w:rPr>
+        <w:t>) {</w:t>
+      </w:r>
+      <w:r>
+        <w:rPr>
+          <w:rFonts w:hint="default" w:ascii="Consolas" w:hAnsi="Consolas" w:eastAsia="Consolas" w:cs="Consolas"/>
+          <w:color w:val="080808"/>
+          <w:sz w:val="22"/>
+          <w:szCs w:val="22"/>
+          <w:shd w:val="clear" w:fill="C5E0B3"/>
+        </w:rPr>
+        <w:br w:type="textWrapping"/>
+      </w:r>
+      <w:r>
+        <w:rPr>
+          <w:rFonts w:hint="default" w:ascii="Consolas" w:hAnsi="Consolas" w:eastAsia="Consolas" w:cs="Consolas"/>
+          <w:color w:val="080808"/>
+          <w:sz w:val="22"/>
+          <w:szCs w:val="22"/>
+          <w:shd w:val="clear" w:fill="C5E0B3"/>
+        </w:rPr>
+        <w:t xml:space="preserve">            </w:t>
+      </w:r>
+      <w:r>
+        <w:rPr>
+          <w:rFonts w:hint="default" w:ascii="Consolas" w:hAnsi="Consolas" w:eastAsia="Consolas" w:cs="Consolas"/>
+          <w:color w:val="0033B3"/>
+          <w:sz w:val="22"/>
+          <w:szCs w:val="22"/>
+          <w:shd w:val="clear" w:fill="C5E0B3"/>
+        </w:rPr>
+        <w:t>this</w:t>
+      </w:r>
+      <w:r>
+        <w:rPr>
+          <w:rFonts w:hint="default" w:ascii="Consolas" w:hAnsi="Consolas" w:eastAsia="Consolas" w:cs="Consolas"/>
+          <w:color w:val="080808"/>
+          <w:sz w:val="22"/>
+          <w:szCs w:val="22"/>
+          <w:shd w:val="clear" w:fill="C5E0B3"/>
+        </w:rPr>
+        <w:t>.</w:t>
+      </w:r>
+      <w:r>
+        <w:rPr>
+          <w:rFonts w:hint="default" w:ascii="Consolas" w:hAnsi="Consolas" w:eastAsia="Consolas" w:cs="Consolas"/>
+          <w:color w:val="871094"/>
+          <w:sz w:val="22"/>
+          <w:szCs w:val="22"/>
+          <w:shd w:val="clear" w:fill="C5E0B3"/>
+        </w:rPr>
+        <w:t>manager</w:t>
+      </w:r>
+      <w:r>
+        <w:rPr>
+          <w:rFonts w:hint="default" w:ascii="Consolas" w:hAnsi="Consolas" w:eastAsia="Consolas" w:cs="Consolas"/>
+          <w:color w:val="080808"/>
+          <w:sz w:val="22"/>
+          <w:szCs w:val="22"/>
+          <w:shd w:val="clear" w:fill="C5E0B3"/>
+        </w:rPr>
+        <w:t>.addCache(name);</w:t>
+      </w:r>
+      <w:r>
+        <w:rPr>
+          <w:rFonts w:hint="default" w:ascii="Consolas" w:hAnsi="Consolas" w:eastAsia="Consolas" w:cs="Consolas"/>
+          <w:color w:val="080808"/>
+          <w:sz w:val="22"/>
+          <w:szCs w:val="22"/>
+          <w:shd w:val="clear" w:fill="C5E0B3"/>
+        </w:rPr>
+        <w:br w:type="textWrapping"/>
+      </w:r>
+      <w:r>
+        <w:rPr>
+          <w:rFonts w:hint="default" w:ascii="Consolas" w:hAnsi="Consolas" w:eastAsia="Consolas" w:cs="Consolas"/>
+          <w:color w:val="080808"/>
+          <w:sz w:val="22"/>
+          <w:szCs w:val="22"/>
+          <w:shd w:val="clear" w:fill="C5E0B3"/>
+        </w:rPr>
+        <w:t xml:space="preserve">            cache = </w:t>
+      </w:r>
+      <w:r>
+        <w:rPr>
+          <w:rFonts w:hint="default" w:ascii="Consolas" w:hAnsi="Consolas" w:eastAsia="Consolas" w:cs="Consolas"/>
+          <w:color w:val="871094"/>
+          <w:sz w:val="22"/>
+          <w:szCs w:val="22"/>
+          <w:shd w:val="clear" w:fill="C5E0B3"/>
+        </w:rPr>
+        <w:t>manager</w:t>
+      </w:r>
+      <w:r>
+        <w:rPr>
+          <w:rFonts w:hint="default" w:ascii="Consolas" w:hAnsi="Consolas" w:eastAsia="Consolas" w:cs="Consolas"/>
+          <w:color w:val="080808"/>
+          <w:sz w:val="22"/>
+          <w:szCs w:val="22"/>
+          <w:shd w:val="clear" w:fill="C5E0B3"/>
+        </w:rPr>
+        <w:t>.getCache(name);</w:t>
+      </w:r>
+      <w:r>
+        <w:rPr>
+          <w:rFonts w:hint="default" w:ascii="Consolas" w:hAnsi="Consolas" w:eastAsia="Consolas" w:cs="Consolas"/>
+          <w:color w:val="080808"/>
+          <w:sz w:val="22"/>
+          <w:szCs w:val="22"/>
+          <w:shd w:val="clear" w:fill="C5E0B3"/>
+        </w:rPr>
+        <w:br w:type="textWrapping"/>
+      </w:r>
+      <w:r>
+        <w:rPr>
+          <w:rFonts w:hint="default" w:ascii="Consolas" w:hAnsi="Consolas" w:eastAsia="Consolas" w:cs="Consolas"/>
+          <w:color w:val="080808"/>
+          <w:sz w:val="22"/>
+          <w:szCs w:val="22"/>
+          <w:shd w:val="clear" w:fill="C5E0B3"/>
+        </w:rPr>
+        <w:t xml:space="preserve">        } </w:t>
+      </w:r>
+      <w:r>
+        <w:rPr>
+          <w:rFonts w:hint="default" w:ascii="Consolas" w:hAnsi="Consolas" w:eastAsia="Consolas" w:cs="Consolas"/>
+          <w:color w:val="0033B3"/>
+          <w:sz w:val="22"/>
+          <w:szCs w:val="22"/>
+          <w:shd w:val="clear" w:fill="C5E0B3"/>
+        </w:rPr>
+        <w:t xml:space="preserve">else </w:t>
+      </w:r>
+      <w:r>
+        <w:rPr>
+          <w:rFonts w:hint="default" w:ascii="Consolas" w:hAnsi="Consolas" w:eastAsia="Consolas" w:cs="Consolas"/>
+          <w:color w:val="080808"/>
+          <w:sz w:val="22"/>
+          <w:szCs w:val="22"/>
+          <w:shd w:val="clear" w:fill="C5E0B3"/>
+        </w:rPr>
+        <w:t>{</w:t>
+      </w:r>
+      <w:r>
+        <w:rPr>
+          <w:rFonts w:hint="default" w:ascii="Consolas" w:hAnsi="Consolas" w:eastAsia="Consolas" w:cs="Consolas"/>
+          <w:color w:val="080808"/>
+          <w:sz w:val="22"/>
+          <w:szCs w:val="22"/>
+          <w:shd w:val="clear" w:fill="C5E0B3"/>
+        </w:rPr>
+        <w:br w:type="textWrapping"/>
+      </w:r>
+      <w:r>
+        <w:rPr>
+          <w:rFonts w:hint="default" w:ascii="Consolas" w:hAnsi="Consolas" w:eastAsia="Consolas" w:cs="Consolas"/>
+          <w:color w:val="080808"/>
+          <w:sz w:val="22"/>
+          <w:szCs w:val="22"/>
+          <w:shd w:val="clear" w:fill="C5E0B3"/>
+        </w:rPr>
+        <w:t xml:space="preserve">            </w:t>
+      </w:r>
+      <w:r>
+        <w:rPr>
+          <w:rFonts w:hint="default" w:ascii="Consolas" w:hAnsi="Consolas" w:eastAsia="Consolas" w:cs="Consolas"/>
+          <w:color w:val="0033B3"/>
+          <w:sz w:val="22"/>
+          <w:szCs w:val="22"/>
+          <w:shd w:val="clear" w:fill="C5E0B3"/>
+        </w:rPr>
+        <w:t xml:space="preserve">if </w:t>
+      </w:r>
+      <w:r>
+        <w:rPr>
+          <w:rFonts w:hint="default" w:ascii="Consolas" w:hAnsi="Consolas" w:eastAsia="Consolas" w:cs="Consolas"/>
+          <w:color w:val="080808"/>
+          <w:sz w:val="22"/>
+          <w:szCs w:val="22"/>
+          <w:shd w:val="clear" w:fill="C5E0B3"/>
+        </w:rPr>
+        <w:t>(</w:t>
+      </w:r>
+      <w:r>
+        <w:rPr>
+          <w:rFonts w:hint="default" w:ascii="Consolas" w:hAnsi="Consolas" w:eastAsia="Consolas" w:cs="Consolas"/>
+          <w:i/>
+          <w:color w:val="871094"/>
+          <w:sz w:val="22"/>
+          <w:szCs w:val="22"/>
+          <w:shd w:val="clear" w:fill="C5E0B3"/>
+        </w:rPr>
+        <w:t>log</w:t>
+      </w:r>
+      <w:r>
+        <w:rPr>
+          <w:rFonts w:hint="default" w:ascii="Consolas" w:hAnsi="Consolas" w:eastAsia="Consolas" w:cs="Consolas"/>
+          <w:color w:val="080808"/>
+          <w:sz w:val="22"/>
+          <w:szCs w:val="22"/>
+          <w:shd w:val="clear" w:fill="C5E0B3"/>
+        </w:rPr>
+        <w:t>.isInfoEnabled()) {</w:t>
+      </w:r>
+      <w:r>
+        <w:rPr>
+          <w:rFonts w:hint="default" w:ascii="Consolas" w:hAnsi="Consolas" w:eastAsia="Consolas" w:cs="Consolas"/>
+          <w:color w:val="080808"/>
+          <w:sz w:val="22"/>
+          <w:szCs w:val="22"/>
+          <w:shd w:val="clear" w:fill="C5E0B3"/>
+        </w:rPr>
+        <w:br w:type="textWrapping"/>
+      </w:r>
+      <w:r>
+        <w:rPr>
+          <w:rFonts w:hint="default" w:ascii="Consolas" w:hAnsi="Consolas" w:eastAsia="Consolas" w:cs="Consolas"/>
+          <w:color w:val="080808"/>
+          <w:sz w:val="22"/>
+          <w:szCs w:val="22"/>
+          <w:shd w:val="clear" w:fill="C5E0B3"/>
+        </w:rPr>
+        <w:t xml:space="preserve">                </w:t>
+      </w:r>
+      <w:r>
+        <w:rPr>
+          <w:rFonts w:hint="default" w:ascii="Consolas" w:hAnsi="Consolas" w:eastAsia="Consolas" w:cs="Consolas"/>
+          <w:i/>
+          <w:color w:val="871094"/>
+          <w:sz w:val="22"/>
+          <w:szCs w:val="22"/>
+          <w:shd w:val="clear" w:fill="C5E0B3"/>
+        </w:rPr>
+        <w:t>log</w:t>
+      </w:r>
+      <w:r>
+        <w:rPr>
+          <w:rFonts w:hint="default" w:ascii="Consolas" w:hAnsi="Consolas" w:eastAsia="Consolas" w:cs="Consolas"/>
+          <w:color w:val="080808"/>
+          <w:sz w:val="22"/>
+          <w:szCs w:val="22"/>
+          <w:shd w:val="clear" w:fill="C5E0B3"/>
+        </w:rPr>
+        <w:t>.info(</w:t>
+      </w:r>
+      <w:r>
+        <w:rPr>
+          <w:rFonts w:hint="default" w:ascii="Consolas" w:hAnsi="Consolas" w:eastAsia="Consolas" w:cs="Consolas"/>
+          <w:color w:val="067D17"/>
+          <w:sz w:val="22"/>
+          <w:szCs w:val="22"/>
+          <w:shd w:val="clear" w:fill="C5E0B3"/>
+        </w:rPr>
+        <w:t xml:space="preserve">"Using existing EHCache named [" </w:t>
+      </w:r>
+      <w:r>
+        <w:rPr>
+          <w:rFonts w:hint="default" w:ascii="Consolas" w:hAnsi="Consolas" w:eastAsia="Consolas" w:cs="Consolas"/>
+          <w:color w:val="080808"/>
+          <w:sz w:val="22"/>
+          <w:szCs w:val="22"/>
+          <w:shd w:val="clear" w:fill="C5E0B3"/>
+        </w:rPr>
+        <w:t xml:space="preserve">+ cache.getName() + </w:t>
+      </w:r>
+      <w:r>
+        <w:rPr>
+          <w:rFonts w:hint="default" w:ascii="Consolas" w:hAnsi="Consolas" w:eastAsia="Consolas" w:cs="Consolas"/>
+          <w:color w:val="067D17"/>
+          <w:sz w:val="22"/>
+          <w:szCs w:val="22"/>
+          <w:shd w:val="clear" w:fill="C5E0B3"/>
+        </w:rPr>
+        <w:t>"]"</w:t>
+      </w:r>
+      <w:r>
+        <w:rPr>
+          <w:rFonts w:hint="default" w:ascii="Consolas" w:hAnsi="Consolas" w:eastAsia="Consolas" w:cs="Consolas"/>
+          <w:color w:val="080808"/>
+          <w:sz w:val="22"/>
+          <w:szCs w:val="22"/>
+          <w:shd w:val="clear" w:fill="C5E0B3"/>
+        </w:rPr>
+        <w:t>);</w:t>
+      </w:r>
+      <w:r>
+        <w:rPr>
+          <w:rFonts w:hint="default" w:ascii="Consolas" w:hAnsi="Consolas" w:eastAsia="Consolas" w:cs="Consolas"/>
+          <w:color w:val="080808"/>
+          <w:sz w:val="22"/>
+          <w:szCs w:val="22"/>
+          <w:shd w:val="clear" w:fill="C5E0B3"/>
+        </w:rPr>
+        <w:br w:type="textWrapping"/>
+      </w:r>
+      <w:r>
+        <w:rPr>
+          <w:rFonts w:hint="default" w:ascii="Consolas" w:hAnsi="Consolas" w:eastAsia="Consolas" w:cs="Consolas"/>
+          <w:color w:val="080808"/>
+          <w:sz w:val="22"/>
+          <w:szCs w:val="22"/>
+          <w:shd w:val="clear" w:fill="C5E0B3"/>
+        </w:rPr>
+        <w:t xml:space="preserve">            }</w:t>
+      </w:r>
+      <w:r>
+        <w:rPr>
+          <w:rFonts w:hint="default" w:ascii="Consolas" w:hAnsi="Consolas" w:eastAsia="Consolas" w:cs="Consolas"/>
+          <w:color w:val="080808"/>
+          <w:sz w:val="22"/>
+          <w:szCs w:val="22"/>
+          <w:shd w:val="clear" w:fill="C5E0B3"/>
+        </w:rPr>
+        <w:br w:type="textWrapping"/>
+      </w:r>
+      <w:r>
+        <w:rPr>
+          <w:rFonts w:hint="default" w:ascii="Consolas" w:hAnsi="Consolas" w:eastAsia="Consolas" w:cs="Consolas"/>
+          <w:color w:val="080808"/>
+          <w:sz w:val="22"/>
+          <w:szCs w:val="22"/>
+          <w:shd w:val="clear" w:fill="C5E0B3"/>
+        </w:rPr>
+        <w:t xml:space="preserve">        }</w:t>
+      </w:r>
+      <w:r>
+        <w:rPr>
+          <w:rFonts w:hint="default" w:ascii="Consolas" w:hAnsi="Consolas" w:eastAsia="Consolas" w:cs="Consolas"/>
+          <w:color w:val="080808"/>
+          <w:sz w:val="22"/>
+          <w:szCs w:val="22"/>
+          <w:shd w:val="clear" w:fill="C5E0B3"/>
+        </w:rPr>
+        <w:br w:type="textWrapping"/>
+      </w:r>
+      <w:r>
+        <w:rPr>
+          <w:rFonts w:hint="default" w:ascii="Consolas" w:hAnsi="Consolas" w:eastAsia="Consolas" w:cs="Consolas"/>
+          <w:color w:val="080808"/>
+          <w:sz w:val="22"/>
+          <w:szCs w:val="22"/>
+          <w:shd w:val="clear" w:fill="C5E0B3"/>
+        </w:rPr>
+        <w:t xml:space="preserve">        </w:t>
+      </w:r>
+      <w:r>
+        <w:rPr>
+          <w:rFonts w:hint="default" w:ascii="Consolas" w:hAnsi="Consolas" w:eastAsia="Consolas" w:cs="Consolas"/>
+          <w:color w:val="0033B3"/>
+          <w:sz w:val="22"/>
+          <w:szCs w:val="22"/>
+          <w:shd w:val="clear" w:fill="C5E0B3"/>
+        </w:rPr>
+        <w:t xml:space="preserve">return new </w:t>
+      </w:r>
+      <w:r>
+        <w:rPr>
+          <w:rFonts w:hint="default" w:ascii="Consolas" w:hAnsi="Consolas" w:eastAsia="Consolas" w:cs="Consolas"/>
+          <w:color w:val="080808"/>
+          <w:sz w:val="22"/>
+          <w:szCs w:val="22"/>
+          <w:shd w:val="clear" w:fill="C5E0B3"/>
+        </w:rPr>
+        <w:t>EhCache&lt;</w:t>
+      </w:r>
+      <w:r>
+        <w:rPr>
+          <w:rFonts w:hint="default" w:ascii="Consolas" w:hAnsi="Consolas" w:eastAsia="Consolas" w:cs="Consolas"/>
+          <w:color w:val="007E8A"/>
+          <w:sz w:val="22"/>
+          <w:szCs w:val="22"/>
+          <w:shd w:val="clear" w:fill="C5E0B3"/>
+        </w:rPr>
+        <w:t>K</w:t>
+      </w:r>
+      <w:r>
+        <w:rPr>
+          <w:rFonts w:hint="default" w:ascii="Consolas" w:hAnsi="Consolas" w:eastAsia="Consolas" w:cs="Consolas"/>
+          <w:color w:val="080808"/>
+          <w:sz w:val="22"/>
+          <w:szCs w:val="22"/>
+          <w:shd w:val="clear" w:fill="C5E0B3"/>
+        </w:rPr>
+        <w:t xml:space="preserve">, </w:t>
+      </w:r>
+      <w:r>
+        <w:rPr>
+          <w:rFonts w:hint="default" w:ascii="Consolas" w:hAnsi="Consolas" w:eastAsia="Consolas" w:cs="Consolas"/>
+          <w:color w:val="007E8A"/>
+          <w:sz w:val="22"/>
+          <w:szCs w:val="22"/>
+          <w:shd w:val="clear" w:fill="C5E0B3"/>
+        </w:rPr>
+        <w:t>V</w:t>
+      </w:r>
+      <w:r>
+        <w:rPr>
+          <w:rFonts w:hint="default" w:ascii="Consolas" w:hAnsi="Consolas" w:eastAsia="Consolas" w:cs="Consolas"/>
+          <w:color w:val="080808"/>
+          <w:sz w:val="22"/>
+          <w:szCs w:val="22"/>
+          <w:shd w:val="clear" w:fill="C5E0B3"/>
+        </w:rPr>
+        <w:t>&gt;(cache);</w:t>
+      </w:r>
+      <w:r>
+        <w:rPr>
+          <w:rFonts w:hint="default" w:ascii="Consolas" w:hAnsi="Consolas" w:eastAsia="Consolas" w:cs="Consolas"/>
+          <w:color w:val="080808"/>
+          <w:sz w:val="22"/>
+          <w:szCs w:val="22"/>
+          <w:shd w:val="clear" w:fill="C5E0B3"/>
+        </w:rPr>
+        <w:br w:type="textWrapping"/>
+      </w:r>
+      <w:r>
+        <w:rPr>
+          <w:rFonts w:hint="default" w:ascii="Consolas" w:hAnsi="Consolas" w:eastAsia="Consolas" w:cs="Consolas"/>
+          <w:color w:val="080808"/>
+          <w:sz w:val="22"/>
+          <w:szCs w:val="22"/>
+          <w:shd w:val="clear" w:fill="C5E0B3"/>
+        </w:rPr>
+        <w:t xml:space="preserve">    } </w:t>
+      </w:r>
+      <w:r>
+        <w:rPr>
+          <w:rFonts w:hint="default" w:ascii="Consolas" w:hAnsi="Consolas" w:eastAsia="Consolas" w:cs="Consolas"/>
+          <w:color w:val="0033B3"/>
+          <w:sz w:val="22"/>
+          <w:szCs w:val="22"/>
+          <w:shd w:val="clear" w:fill="C5E0B3"/>
+        </w:rPr>
+        <w:t xml:space="preserve">catch </w:t>
+      </w:r>
+      <w:r>
+        <w:rPr>
+          <w:rFonts w:hint="default" w:ascii="Consolas" w:hAnsi="Consolas" w:eastAsia="Consolas" w:cs="Consolas"/>
+          <w:color w:val="080808"/>
+          <w:sz w:val="22"/>
+          <w:szCs w:val="22"/>
+          <w:shd w:val="clear" w:fill="C5E0B3"/>
+        </w:rPr>
+        <w:t>(</w:t>
+      </w:r>
+      <w:r>
+        <w:rPr>
+          <w:rFonts w:hint="default" w:ascii="Consolas" w:hAnsi="Consolas" w:eastAsia="Consolas" w:cs="Consolas"/>
+          <w:color w:val="000000"/>
+          <w:sz w:val="22"/>
+          <w:szCs w:val="22"/>
+          <w:shd w:val="clear" w:fill="C5E0B3"/>
+        </w:rPr>
+        <w:t xml:space="preserve">net.sf.ehcache.CacheException </w:t>
+      </w:r>
+      <w:r>
+        <w:rPr>
+          <w:rFonts w:hint="default" w:ascii="Consolas" w:hAnsi="Consolas" w:eastAsia="Consolas" w:cs="Consolas"/>
+          <w:color w:val="080808"/>
+          <w:sz w:val="22"/>
+          <w:szCs w:val="22"/>
+          <w:shd w:val="clear" w:fill="C5E0B3"/>
+        </w:rPr>
+        <w:t>e) {</w:t>
+      </w:r>
+      <w:r>
+        <w:rPr>
+          <w:rFonts w:hint="default" w:ascii="Consolas" w:hAnsi="Consolas" w:eastAsia="Consolas" w:cs="Consolas"/>
+          <w:color w:val="080808"/>
+          <w:sz w:val="22"/>
+          <w:szCs w:val="22"/>
+          <w:shd w:val="clear" w:fill="C5E0B3"/>
+        </w:rPr>
+        <w:br w:type="textWrapping"/>
+      </w:r>
+      <w:r>
+        <w:rPr>
+          <w:rFonts w:hint="default" w:ascii="Consolas" w:hAnsi="Consolas" w:eastAsia="Consolas" w:cs="Consolas"/>
+          <w:color w:val="080808"/>
+          <w:sz w:val="22"/>
+          <w:szCs w:val="22"/>
+          <w:shd w:val="clear" w:fill="C5E0B3"/>
+        </w:rPr>
+        <w:t xml:space="preserve">        </w:t>
+      </w:r>
+      <w:r>
+        <w:rPr>
+          <w:rFonts w:hint="default" w:ascii="Consolas" w:hAnsi="Consolas" w:eastAsia="Consolas" w:cs="Consolas"/>
+          <w:color w:val="0033B3"/>
+          <w:sz w:val="22"/>
+          <w:szCs w:val="22"/>
+          <w:shd w:val="clear" w:fill="C5E0B3"/>
+        </w:rPr>
+        <w:t xml:space="preserve">throw new </w:t>
+      </w:r>
+      <w:r>
+        <w:rPr>
+          <w:rFonts w:hint="default" w:ascii="Consolas" w:hAnsi="Consolas" w:eastAsia="Consolas" w:cs="Consolas"/>
+          <w:color w:val="080808"/>
+          <w:sz w:val="22"/>
+          <w:szCs w:val="22"/>
+          <w:shd w:val="clear" w:fill="C5E0B3"/>
+        </w:rPr>
+        <w:t>CacheException(e);</w:t>
+      </w:r>
+      <w:r>
+        <w:rPr>
+          <w:rFonts w:hint="default" w:ascii="Consolas" w:hAnsi="Consolas" w:eastAsia="Consolas" w:cs="Consolas"/>
+          <w:color w:val="080808"/>
+          <w:sz w:val="22"/>
+          <w:szCs w:val="22"/>
+          <w:shd w:val="clear" w:fill="C5E0B3"/>
+        </w:rPr>
+        <w:br w:type="textWrapping"/>
+      </w:r>
+      <w:r>
+        <w:rPr>
+          <w:rFonts w:hint="default" w:ascii="Consolas" w:hAnsi="Consolas" w:eastAsia="Consolas" w:cs="Consolas"/>
+          <w:color w:val="080808"/>
+          <w:sz w:val="22"/>
+          <w:szCs w:val="22"/>
+          <w:shd w:val="clear" w:fill="C5E0B3"/>
+        </w:rPr>
+        <w:t xml:space="preserve">    }</w:t>
+      </w:r>
+      <w:r>
+        <w:rPr>
+          <w:rFonts w:hint="default" w:ascii="Consolas" w:hAnsi="Consolas" w:eastAsia="Consolas" w:cs="Consolas"/>
+          <w:color w:val="080808"/>
+          <w:sz w:val="22"/>
+          <w:szCs w:val="22"/>
+          <w:shd w:val="clear" w:fill="C5E0B3"/>
+        </w:rPr>
+        <w:br w:type="textWrapping"/>
+      </w:r>
+      <w:r>
+        <w:rPr>
+          <w:rFonts w:hint="default" w:ascii="Consolas" w:hAnsi="Consolas" w:eastAsia="Consolas" w:cs="Consolas"/>
+          <w:color w:val="080808"/>
+          <w:sz w:val="22"/>
+          <w:szCs w:val="22"/>
+          <w:shd w:val="clear" w:fill="C5E0B3"/>
+        </w:rPr>
+        <w:t>}</w:t>
+      </w:r>
+    </w:p>
+    <w:p>
+      <w:pPr>
+        <w:rPr>
+          <w:rFonts w:hint="default"/>
+          <w:lang w:val="en-US" w:eastAsia="zh-CN"/>
+        </w:rPr>
+      </w:pPr>
+    </w:p>
+    <w:p>
+      <w:pPr>
+        <w:pStyle w:val="4"/>
+        <w:bidi w:val="0"/>
+        <w:rPr>
+          <w:rFonts w:hint="default"/>
+          <w:lang w:val="en-US" w:eastAsia="zh-CN"/>
+        </w:rPr>
+      </w:pPr>
+      <w:r>
+        <w:rPr>
+          <w:rFonts w:hint="default"/>
+          <w:lang w:val="en-US" w:eastAsia="zh-CN"/>
+        </w:rPr>
+        <w:t>Cache</w:t>
+      </w:r>
+    </w:p>
+    <w:p>
+      <w:pPr>
+        <w:ind w:firstLine="720" w:firstLineChars="0"/>
+        <w:rPr>
+          <w:rFonts w:hint="eastAsia"/>
+          <w:lang w:val="en-US" w:eastAsia="zh-CN"/>
+        </w:rPr>
+      </w:pPr>
+      <w:r>
+        <w:rPr>
+          <w:rFonts w:hint="eastAsia"/>
+          <w:lang w:val="en-US" w:eastAsia="zh-CN"/>
+        </w:rPr>
+        <w:t>缓存核心类</w:t>
+      </w:r>
+    </w:p>
+    <w:p>
+      <w:pPr>
+        <w:rPr>
+          <w:rFonts w:hint="default"/>
+          <w:lang w:val="en-US" w:eastAsia="zh-CN"/>
+        </w:rPr>
+      </w:pPr>
+    </w:p>
+    <w:p>
+      <w:pPr>
+        <w:pStyle w:val="2"/>
+        <w:bidi w:val="0"/>
+        <w:rPr>
+          <w:rFonts w:hint="default"/>
+          <w:lang w:val="en-US" w:eastAsia="zh-CN"/>
+        </w:rPr>
+      </w:pPr>
+      <w:r>
+        <w:rPr>
+          <w:rFonts w:hint="eastAsia"/>
+          <w:lang w:val="en-US" w:eastAsia="zh-CN"/>
+        </w:rPr>
+        <w:t>Mybatis</w:t>
+      </w:r>
+    </w:p>
+    <w:p>
+      <w:pPr>
+        <w:rPr>
+          <w:rFonts w:hint="default"/>
+          <w:lang w:val="en-US" w:eastAsia="zh-CN"/>
+        </w:rPr>
+      </w:pPr>
+      <w:r>
+        <w:rPr>
+          <w:rFonts w:hint="eastAsia"/>
+          <w:lang w:val="en-US" w:eastAsia="zh-CN"/>
+        </w:rPr>
+        <w:t>结合代码和UML图看效果更好，demo/mybatis/readme.md</w:t>
+      </w:r>
+    </w:p>
+    <w:p>
+      <w:pPr>
+        <w:rPr>
+          <w:rFonts w:hint="default"/>
+          <w:lang w:val="en-US" w:eastAsia="zh-CN"/>
+        </w:rPr>
+      </w:pPr>
+    </w:p>
+    <w:p>
+      <w:pPr>
+        <w:rPr>
+          <w:rFonts w:hint="default"/>
+          <w:lang w:val="en-US" w:eastAsia="zh-CN"/>
+        </w:rPr>
+      </w:pPr>
+      <w:r>
+        <w:rPr>
+          <w:rFonts w:hint="eastAsia"/>
+          <w:lang w:val="en-US" w:eastAsia="zh-CN"/>
+        </w:rPr>
+        <w:t>一图纵览 Mybatis 执行流程</w:t>
+      </w:r>
+    </w:p>
+    <w:p>
+      <w:pPr>
+        <w:jc w:val="center"/>
+        <w:rPr>
+          <w:rFonts w:hint="default"/>
+          <w:lang w:val="en-US" w:eastAsia="zh-CN"/>
+        </w:rPr>
+      </w:pPr>
+      <w:r>
+        <w:rPr>
+          <w:rFonts w:hint="default"/>
+          <w:lang w:val="en-US" w:eastAsia="zh-CN"/>
+        </w:rPr>
+        <w:drawing>
+          <wp:inline distT="0" distB="0" distL="114300" distR="114300">
+            <wp:extent cx="4613275" cy="5283200"/>
+            <wp:effectExtent l="0" t="0" r="15875" b="12700"/>
+            <wp:docPr id="20" name="图片 20" descr="mybatis工作原理 3.5.1"/>
+            <wp:cNvGraphicFramePr>
+              <a:graphicFrameLocks xmlns:a="http://schemas.openxmlformats.org/drawingml/2006/main" noChangeAspect="1"/>
+            </wp:cNvGraphicFramePr>
+            <a:graphic xmlns:a="http://schemas.openxmlformats.org/drawingml/2006/main">
+              <a:graphicData uri="http://schemas.openxmlformats.org/drawingml/2006/picture">
+                <pic:pic xmlns:pic="http://schemas.openxmlformats.org/drawingml/2006/picture">
+                  <pic:nvPicPr>
+                    <pic:cNvPr id="20" name="图片 20" descr="mybatis工作原理 3.5.1"/>
+                    <pic:cNvPicPr>
+                      <a:picLocks noChangeAspect="1"/>
+                    </pic:cNvPicPr>
+                  </pic:nvPicPr>
+                  <pic:blipFill>
+                    <a:blip r:embed="rId67"/>
+                    <a:stretch>
+                      <a:fillRect/>
+                    </a:stretch>
+                  </pic:blipFill>
+                  <pic:spPr>
+                    <a:xfrm>
+                      <a:off x="0" y="0"/>
+                      <a:ext cx="4613275" cy="5283200"/>
+                    </a:xfrm>
+                    <a:prstGeom prst="rect">
+                      <a:avLst/>
+                    </a:prstGeom>
+                  </pic:spPr>
+                </pic:pic>
+              </a:graphicData>
+            </a:graphic>
+          </wp:inline>
+        </w:drawing>
+      </w:r>
+    </w:p>
+    <w:p>
+      <w:pPr>
+        <w:rPr>
+          <w:rFonts w:hint="default"/>
+          <w:lang w:val="en-US" w:eastAsia="zh-CN"/>
+        </w:rPr>
+      </w:pPr>
+    </w:p>
+    <w:p>
+      <w:pPr>
+        <w:rPr>
+          <w:rFonts w:hint="eastAsia"/>
+          <w:lang w:val="en-US" w:eastAsia="zh-CN"/>
+        </w:rPr>
+      </w:pPr>
+      <w:r>
+        <w:rPr>
+          <w:rFonts w:hint="eastAsia"/>
+          <w:lang w:val="en-US" w:eastAsia="zh-CN"/>
+        </w:rPr>
+        <w:t>定义 xml mapper的样例</w:t>
+      </w:r>
+    </w:p>
+    <w:p>
+      <w:pPr>
+        <w:rPr>
+          <w:rFonts w:hint="default"/>
+          <w:lang w:val="en-US" w:eastAsia="zh-CN"/>
+        </w:rPr>
+      </w:pPr>
+      <w:r>
+        <w:rPr>
+          <w:rFonts w:hint="default"/>
+          <w:lang w:val="en-US" w:eastAsia="zh-CN"/>
+        </w:rPr>
+        <w:drawing>
+          <wp:inline distT="0" distB="0" distL="114300" distR="114300">
+            <wp:extent cx="7052310" cy="4267835"/>
+            <wp:effectExtent l="0" t="0" r="15240" b="18415"/>
+            <wp:docPr id="25" name="图片 25" descr="usage example2"/>
+            <wp:cNvGraphicFramePr>
+              <a:graphicFrameLocks xmlns:a="http://schemas.openxmlformats.org/drawingml/2006/main" noChangeAspect="1"/>
+            </wp:cNvGraphicFramePr>
+            <a:graphic xmlns:a="http://schemas.openxmlformats.org/drawingml/2006/main">
+              <a:graphicData uri="http://schemas.openxmlformats.org/drawingml/2006/picture">
+                <pic:pic xmlns:pic="http://schemas.openxmlformats.org/drawingml/2006/picture">
+                  <pic:nvPicPr>
+                    <pic:cNvPr id="25" name="图片 25" descr="usage example2"/>
+                    <pic:cNvPicPr>
+                      <a:picLocks noChangeAspect="1"/>
+                    </pic:cNvPicPr>
+                  </pic:nvPicPr>
+                  <pic:blipFill>
+                    <a:blip r:embed="rId68"/>
+                    <a:stretch>
+                      <a:fillRect/>
+                    </a:stretch>
+                  </pic:blipFill>
+                  <pic:spPr>
+                    <a:xfrm>
+                      <a:off x="0" y="0"/>
+                      <a:ext cx="7052310" cy="4267835"/>
+                    </a:xfrm>
+                    <a:prstGeom prst="rect">
+                      <a:avLst/>
+                    </a:prstGeom>
+                  </pic:spPr>
+                </pic:pic>
+              </a:graphicData>
+            </a:graphic>
+          </wp:inline>
+        </w:drawing>
+      </w:r>
+    </w:p>
+    <w:p>
+      <w:pPr>
+        <w:rPr>
+          <w:rFonts w:hint="default"/>
+          <w:lang w:val="en-US" w:eastAsia="zh-CN"/>
+        </w:rPr>
+      </w:pPr>
+    </w:p>
+    <w:p>
+      <w:pPr>
+        <w:rPr>
+          <w:rFonts w:hint="default"/>
+          <w:lang w:val="en-US" w:eastAsia="zh-CN"/>
+        </w:rPr>
+      </w:pPr>
+      <w:r>
+        <w:rPr>
+          <w:rFonts w:hint="default"/>
+          <w:lang w:val="en-US" w:eastAsia="zh-CN"/>
+        </w:rPr>
+        <w:t>设计模式</w:t>
+      </w:r>
+    </w:p>
+    <w:p>
+      <w:pPr>
+        <w:rPr>
+          <w:rFonts w:hint="default"/>
+          <w:lang w:val="en-US" w:eastAsia="zh-CN"/>
+        </w:rPr>
+      </w:pPr>
+      <w:r>
+        <w:rPr>
+          <w:rFonts w:hint="default"/>
+          <w:lang w:val="en-US" w:eastAsia="zh-CN"/>
+        </w:rPr>
+        <w:drawing>
+          <wp:inline distT="0" distB="0" distL="114300" distR="114300">
+            <wp:extent cx="4967605" cy="3171190"/>
+            <wp:effectExtent l="0" t="0" r="4445" b="10160"/>
+            <wp:docPr id="28" name="图片 28" descr="933cf1ce32a23bdbc5346c717e792fe8"/>
+            <wp:cNvGraphicFramePr>
+              <a:graphicFrameLocks xmlns:a="http://schemas.openxmlformats.org/drawingml/2006/main" noChangeAspect="1"/>
+            </wp:cNvGraphicFramePr>
+            <a:graphic xmlns:a="http://schemas.openxmlformats.org/drawingml/2006/main">
+              <a:graphicData uri="http://schemas.openxmlformats.org/drawingml/2006/picture">
+                <pic:pic xmlns:pic="http://schemas.openxmlformats.org/drawingml/2006/picture">
+                  <pic:nvPicPr>
+                    <pic:cNvPr id="28" name="图片 28" descr="933cf1ce32a23bdbc5346c717e792fe8"/>
+                    <pic:cNvPicPr>
+                      <a:picLocks noChangeAspect="1"/>
+                    </pic:cNvPicPr>
+                  </pic:nvPicPr>
+                  <pic:blipFill>
+                    <a:blip r:embed="rId69"/>
+                    <a:stretch>
+                      <a:fillRect/>
+                    </a:stretch>
+                  </pic:blipFill>
+                  <pic:spPr>
+                    <a:xfrm>
+                      <a:off x="0" y="0"/>
+                      <a:ext cx="4967605" cy="3171190"/>
+                    </a:xfrm>
+                    <a:prstGeom prst="rect">
+                      <a:avLst/>
+                    </a:prstGeom>
+                  </pic:spPr>
+                </pic:pic>
+              </a:graphicData>
+            </a:graphic>
+          </wp:inline>
+        </w:drawing>
+      </w:r>
+    </w:p>
+    <w:p>
+      <w:pPr>
+        <w:rPr>
+          <w:rFonts w:hint="default"/>
+          <w:lang w:val="en-US" w:eastAsia="zh-CN"/>
+        </w:rPr>
+      </w:pPr>
+      <w:r>
+        <w:rPr>
+          <w:rFonts w:hint="default"/>
+          <w:lang w:val="en-US" w:eastAsia="zh-CN"/>
+        </w:rPr>
+        <w:drawing>
+          <wp:inline distT="0" distB="0" distL="114300" distR="114300">
+            <wp:extent cx="5276850" cy="3343275"/>
+            <wp:effectExtent l="0" t="0" r="0" b="9525"/>
+            <wp:docPr id="31" name="图片 31" descr="3e8df86f4a99a9d587bbb8872850f42a"/>
+            <wp:cNvGraphicFramePr>
+              <a:graphicFrameLocks xmlns:a="http://schemas.openxmlformats.org/drawingml/2006/main" noChangeAspect="1"/>
+            </wp:cNvGraphicFramePr>
+            <a:graphic xmlns:a="http://schemas.openxmlformats.org/drawingml/2006/main">
+              <a:graphicData uri="http://schemas.openxmlformats.org/drawingml/2006/picture">
+                <pic:pic xmlns:pic="http://schemas.openxmlformats.org/drawingml/2006/picture">
+                  <pic:nvPicPr>
+                    <pic:cNvPr id="31" name="图片 31" descr="3e8df86f4a99a9d587bbb8872850f42a"/>
+                    <pic:cNvPicPr>
+                      <a:picLocks noChangeAspect="1"/>
+                    </pic:cNvPicPr>
+                  </pic:nvPicPr>
+                  <pic:blipFill>
+                    <a:blip r:embed="rId70"/>
+                    <a:stretch>
+                      <a:fillRect/>
+                    </a:stretch>
+                  </pic:blipFill>
+                  <pic:spPr>
+                    <a:xfrm>
+                      <a:off x="0" y="0"/>
+                      <a:ext cx="5276850" cy="3343275"/>
+                    </a:xfrm>
+                    <a:prstGeom prst="rect">
+                      <a:avLst/>
+                    </a:prstGeom>
+                  </pic:spPr>
+                </pic:pic>
+              </a:graphicData>
+            </a:graphic>
+          </wp:inline>
+        </w:drawing>
+      </w:r>
+    </w:p>
+    <w:p>
+      <w:pPr>
+        <w:rPr>
+          <w:rFonts w:hint="default"/>
+          <w:lang w:val="en-US" w:eastAsia="zh-CN"/>
+        </w:rPr>
+      </w:pPr>
+      <w:r>
+        <w:rPr>
+          <w:rFonts w:hint="default"/>
+          <w:lang w:val="en-US" w:eastAsia="zh-CN"/>
+        </w:rPr>
+        <w:drawing>
+          <wp:inline distT="0" distB="0" distL="114300" distR="114300">
+            <wp:extent cx="5276850" cy="2867025"/>
+            <wp:effectExtent l="0" t="0" r="0" b="9525"/>
+            <wp:docPr id="32" name="图片 32" descr="8f1e6b33882e6e07b9282fbdf93836c7"/>
+            <wp:cNvGraphicFramePr>
+              <a:graphicFrameLocks xmlns:a="http://schemas.openxmlformats.org/drawingml/2006/main" noChangeAspect="1"/>
+            </wp:cNvGraphicFramePr>
+            <a:graphic xmlns:a="http://schemas.openxmlformats.org/drawingml/2006/main">
+              <a:graphicData uri="http://schemas.openxmlformats.org/drawingml/2006/picture">
+                <pic:pic xmlns:pic="http://schemas.openxmlformats.org/drawingml/2006/picture">
+                  <pic:nvPicPr>
+                    <pic:cNvPr id="32" name="图片 32" descr="8f1e6b33882e6e07b9282fbdf93836c7"/>
+                    <pic:cNvPicPr>
+                      <a:picLocks noChangeAspect="1"/>
+                    </pic:cNvPicPr>
+                  </pic:nvPicPr>
+                  <pic:blipFill>
+                    <a:blip r:embed="rId71"/>
+                    <a:stretch>
+                      <a:fillRect/>
+                    </a:stretch>
+                  </pic:blipFill>
+                  <pic:spPr>
+                    <a:xfrm>
+                      <a:off x="0" y="0"/>
+                      <a:ext cx="5276850" cy="2867025"/>
+                    </a:xfrm>
+                    <a:prstGeom prst="rect">
+                      <a:avLst/>
+                    </a:prstGeom>
+                  </pic:spPr>
+                </pic:pic>
+              </a:graphicData>
+            </a:graphic>
+          </wp:inline>
+        </w:drawing>
+      </w:r>
+    </w:p>
+    <w:p>
+      <w:pPr>
+        <w:rPr>
+          <w:rFonts w:hint="default"/>
+          <w:lang w:val="en-US" w:eastAsia="zh-CN"/>
+        </w:rPr>
+      </w:pPr>
+    </w:p>
+    <w:p>
+      <w:pPr>
+        <w:pStyle w:val="2"/>
+        <w:bidi w:val="0"/>
+        <w:rPr>
+          <w:rFonts w:hint="default"/>
+          <w:lang w:val="en-US" w:eastAsia="zh-CN"/>
+        </w:rPr>
+      </w:pPr>
+      <w:r>
+        <w:rPr>
+          <w:rFonts w:hint="eastAsia"/>
+          <w:lang w:val="en-US" w:eastAsia="zh-CN"/>
+        </w:rPr>
+        <w:t>Mybatis-plus</w:t>
+      </w:r>
+    </w:p>
+    <w:p>
+      <w:pPr>
+        <w:rPr>
+          <w:rFonts w:hint="eastAsia"/>
+          <w:lang w:val="en-US" w:eastAsia="zh-CN"/>
+        </w:rPr>
+      </w:pPr>
+      <w:r>
+        <w:rPr>
+          <w:rFonts w:hint="eastAsia"/>
+          <w:lang w:val="en-US" w:eastAsia="zh-CN"/>
+        </w:rPr>
+        <w:t>结合代码和UML图看效果更好</w:t>
+      </w:r>
+    </w:p>
+    <w:p>
+      <w:pPr>
+        <w:ind w:firstLine="720" w:firstLineChars="0"/>
+        <w:rPr>
+          <w:rFonts w:hint="default"/>
+          <w:lang w:val="en-US" w:eastAsia="zh-CN"/>
+        </w:rPr>
+      </w:pPr>
+      <w:r>
+        <w:rPr>
+          <w:rFonts w:hint="eastAsia"/>
+          <w:lang w:val="en-US" w:eastAsia="zh-CN"/>
+        </w:rPr>
+        <w:t>demo/SpringBoot：com.example.springboot.mybatisplus.MybatisPlusConfig</w:t>
+      </w:r>
+    </w:p>
+    <w:p>
+      <w:pPr>
+        <w:rPr>
+          <w:rFonts w:hint="default"/>
+          <w:lang w:val="en-US" w:eastAsia="zh-CN"/>
+        </w:rPr>
+      </w:pPr>
     </w:p>
     <w:p>
       <w:pPr>
@@ -13535,13 +21522,13 @@
     <w:pPr>
       <w:keepNext/>
       <w:keepLines/>
-      <w:spacing w:before="280" w:beforeLines="0" w:beforeAutospacing="0" w:after="290" w:afterLines="0" w:afterAutospacing="0" w:line="372" w:lineRule="auto"/>
+      <w:spacing w:before="280" w:beforeLines="0" w:beforeAutospacing="0" w:after="290" w:afterLines="0" w:afterAutospacing="0" w:line="360" w:lineRule="auto"/>
       <w:outlineLvl w:val="3"/>
     </w:pPr>
     <w:rPr>
       <w:rFonts w:ascii="Arial" w:hAnsi="Arial" w:eastAsia="黑体"/>
       <w:b/>
-      <w:sz w:val="28"/>
+      <w:sz w:val="21"/>
     </w:rPr>
   </w:style>
   <w:style w:type="character" w:default="1" w:styleId="8">
